--- a/Doku/SE_Doku_Gruppe3.docx
+++ b/Doku/SE_Doku_Gruppe3.docx
@@ -1,6 +1,6 @@
 
 <file path=word/document.xml><?xml version="1.0" encoding="utf-8"?>
-<w:document xmlns:wpc="http://schemas.microsoft.com/office/word/2010/wordprocessingCanvas" xmlns:cx="http://schemas.microsoft.com/office/drawing/2014/chartex" xmlns:cx1="http://schemas.microsoft.com/office/drawing/2015/9/8/chartex" xmlns:cx2="http://schemas.microsoft.com/office/drawing/2015/10/21/chartex" xmlns:cx3="http://schemas.microsoft.com/office/drawing/2016/5/9/chartex" xmlns:cx4="http://schemas.microsoft.com/office/drawing/2016/5/10/chartex" xmlns:cx5="http://schemas.microsoft.com/office/drawing/2016/5/11/chartex" xmlns:cx6="http://schemas.microsoft.com/office/drawing/2016/5/12/chartex" xmlns:cx7="http://schemas.microsoft.com/office/drawing/2016/5/13/chartex" xmlns:cx8="http://schemas.microsoft.com/office/drawing/2016/5/14/chartex" xmlns:mc="http://schemas.openxmlformats.org/markup-compatibility/2006" xmlns:o="urn:schemas-microsoft-com:office:office" xmlns:r="http://schemas.openxmlformats.org/officeDocument/2006/relationships" xmlns:m="http://schemas.openxmlformats.org/officeDocument/2006/math" xmlns:v="urn:schemas-microsoft-com:vml" xmlns:wp14="http://schemas.microsoft.com/office/word/2010/wordprocessingDrawing" xmlns:wp="http://schemas.openxmlformats.org/drawingml/2006/wordprocessingDrawing" xmlns:w10="urn:schemas-microsoft-com:office:word" xmlns:w="http://schemas.openxmlformats.org/wordprocessingml/2006/main" xmlns:w14="http://schemas.microsoft.com/office/word/2010/wordml" xmlns:w15="http://schemas.microsoft.com/office/word/2012/wordml" xmlns:w16se="http://schemas.microsoft.com/office/word/2015/wordml/symex" xmlns:wpg="http://schemas.microsoft.com/office/word/2010/wordprocessingGroup" xmlns:wpi="http://schemas.microsoft.com/office/word/2010/wordprocessingInk" xmlns:wne="http://schemas.microsoft.com/office/word/2006/wordml" xmlns:wps="http://schemas.microsoft.com/office/word/2010/wordprocessingShape" mc:Ignorable="w14 w15 w16se wp14">
+<w:document xmlns:wpc="http://schemas.microsoft.com/office/word/2010/wordprocessingCanvas" xmlns:cx="http://schemas.microsoft.com/office/drawing/2014/chartex" xmlns:cx1="http://schemas.microsoft.com/office/drawing/2015/9/8/chartex" xmlns:mc="http://schemas.openxmlformats.org/markup-compatibility/2006" xmlns:o="urn:schemas-microsoft-com:office:office" xmlns:r="http://schemas.openxmlformats.org/officeDocument/2006/relationships" xmlns:m="http://schemas.openxmlformats.org/officeDocument/2006/math" xmlns:v="urn:schemas-microsoft-com:vml" xmlns:wp14="http://schemas.microsoft.com/office/word/2010/wordprocessingDrawing" xmlns:wp="http://schemas.openxmlformats.org/drawingml/2006/wordprocessingDrawing" xmlns:w10="urn:schemas-microsoft-com:office:word" xmlns:w="http://schemas.openxmlformats.org/wordprocessingml/2006/main" xmlns:w14="http://schemas.microsoft.com/office/word/2010/wordml" xmlns:w15="http://schemas.microsoft.com/office/word/2012/wordml" xmlns:w16se="http://schemas.microsoft.com/office/word/2015/wordml/symex" xmlns:wpg="http://schemas.microsoft.com/office/word/2010/wordprocessingGroup" xmlns:wpi="http://schemas.microsoft.com/office/word/2010/wordprocessingInk" xmlns:wne="http://schemas.microsoft.com/office/word/2006/wordml" xmlns:wps="http://schemas.microsoft.com/office/word/2010/wordprocessingShape" mc:Ignorable="w14 w15 w16se wp14">
   <w:body>
     <w:p>
       <w:pPr>
@@ -66,16 +66,8 @@
         <w:rPr>
           <w:rStyle w:val="Fett"/>
         </w:rPr>
-        <w:t xml:space="preserve">Thomas </w:t>
-      </w:r>
-      <w:proofErr w:type="spellStart"/>
-      <w:r>
-        <w:rPr>
-          <w:rStyle w:val="Fett"/>
-        </w:rPr>
-        <w:t>Weberndorfer</w:t>
-      </w:r>
-      <w:proofErr w:type="spellEnd"/>
+        <w:t>Thomas Weberndorfer</w:t>
+      </w:r>
     </w:p>
     <w:p>
       <w:pPr>
@@ -119,7 +111,6 @@
         <w:framePr w:h="3385" w:hSpace="142" w:wrap="around" w:vAnchor="page" w:x="8897" w:y="3074" w:anchorLock="1"/>
         <w:rPr>
           <w:rStyle w:val="Fett"/>
-          <w:lang w:val="en-US"/>
         </w:rPr>
       </w:pPr>
       <w:r>
@@ -336,11 +327,9 @@
                               <w:pStyle w:val="Titel"/>
                               <w:spacing w:line="199" w:lineRule="auto"/>
                             </w:pPr>
-                            <w:bookmarkStart w:id="0" w:name="_GoBack"/>
                             <w:r>
                               <w:t>UE1/2-Aufgaben: Web-Anwendung mit Ajax-Kommunikation</w:t>
                             </w:r>
-                            <w:bookmarkEnd w:id="0"/>
                           </w:p>
                         </w:txbxContent>
                       </wps:txbx>
@@ -369,11 +358,9 @@
                         <w:pStyle w:val="Titel"/>
                         <w:spacing w:line="199" w:lineRule="auto"/>
                       </w:pPr>
-                      <w:bookmarkStart w:id="1" w:name="_GoBack"/>
                       <w:r>
                         <w:t>UE1/2-Aufgaben: Web-Anwendung mit Ajax-Kommunikation</w:t>
                       </w:r>
-                      <w:bookmarkEnd w:id="1"/>
                     </w:p>
                   </w:txbxContent>
                 </v:textbox>
@@ -505,87 +492,21 @@
           <w:sz w:val="24"/>
           <w:szCs w:val="24"/>
         </w:rPr>
-        <w:t xml:space="preserve">Ziel der Hausübung war es eine webbasierte Anwendung (eine oder wenige Views) mit einer asynchronen Client-Server-Kommunikation zu realisieren. Auf Client-seitig musste eine Bibliothek verwendet werden. Empfohlen wurden </w:t>
-      </w:r>
-      <w:proofErr w:type="spellStart"/>
-      <w:r>
-        <w:rPr>
-          <w:sz w:val="24"/>
-          <w:szCs w:val="24"/>
-        </w:rPr>
-        <w:t>React</w:t>
-      </w:r>
-      <w:proofErr w:type="spellEnd"/>
-      <w:r>
-        <w:rPr>
-          <w:sz w:val="24"/>
-          <w:szCs w:val="24"/>
-        </w:rPr>
-        <w:t xml:space="preserve">, Angular oder </w:t>
-      </w:r>
-      <w:proofErr w:type="spellStart"/>
-      <w:r>
-        <w:rPr>
-          <w:sz w:val="24"/>
-          <w:szCs w:val="24"/>
-        </w:rPr>
-        <w:t>JQuery</w:t>
-      </w:r>
-      <w:proofErr w:type="spellEnd"/>
-      <w:r>
-        <w:rPr>
-          <w:sz w:val="24"/>
-          <w:szCs w:val="24"/>
-        </w:rPr>
-        <w:t xml:space="preserve">. Server-seitig sollte ebenfalls eine JavaScript Lösung auf Basis von </w:t>
-      </w:r>
-      <w:proofErr w:type="spellStart"/>
-      <w:r>
-        <w:rPr>
-          <w:sz w:val="24"/>
-          <w:szCs w:val="24"/>
-        </w:rPr>
-        <w:t>NodeJS</w:t>
-      </w:r>
-      <w:proofErr w:type="spellEnd"/>
-      <w:r>
-        <w:rPr>
-          <w:sz w:val="24"/>
-          <w:szCs w:val="24"/>
-        </w:rPr>
-        <w:t xml:space="preserve"> realisiert werden. Bei der Datenhaltung konnte entschieden werden zwischen </w:t>
-      </w:r>
-      <w:proofErr w:type="spellStart"/>
-      <w:r>
-        <w:rPr>
-          <w:sz w:val="24"/>
-          <w:szCs w:val="24"/>
-        </w:rPr>
-        <w:t>noSQL</w:t>
-      </w:r>
-      <w:proofErr w:type="spellEnd"/>
-      <w:r>
-        <w:rPr>
-          <w:sz w:val="24"/>
-          <w:szCs w:val="24"/>
-        </w:rPr>
-        <w:t xml:space="preserve">, </w:t>
-      </w:r>
-      <w:proofErr w:type="spellStart"/>
-      <w:r>
-        <w:rPr>
-          <w:sz w:val="24"/>
-          <w:szCs w:val="24"/>
-        </w:rPr>
-        <w:t>mySQL</w:t>
-      </w:r>
-      <w:proofErr w:type="spellEnd"/>
-      <w:r>
-        <w:rPr>
-          <w:sz w:val="24"/>
-          <w:szCs w:val="24"/>
-        </w:rPr>
-        <w:t xml:space="preserve"> oder Datei-basiert.</w:t>
+        <w:t xml:space="preserve">Ziel der </w:t>
+      </w:r>
+      <w:r>
+        <w:rPr>
+          <w:sz w:val="24"/>
+          <w:szCs w:val="24"/>
+        </w:rPr>
+        <w:t>Übung</w:t>
+      </w:r>
+      <w:r>
+        <w:rPr>
+          <w:sz w:val="24"/>
+          <w:szCs w:val="24"/>
+        </w:rPr>
+        <w:t xml:space="preserve"> war es eine webbasierte Anwendung (eine oder wenige Views) mit einer asynchronen Client-Server-Kommunikation zu realisieren. Auf Client-seitig musste eine Bibliothek verwendet werden. Empfohlen wurden React, Angular oder JQuery. Server-seitig sollte ebenfalls eine JavaScript Lösung auf Basis von NodeJS realisiert werden. Bei der Datenhaltung konnte entschieden werden zwischen noSQL, mySQL oder Datei-basiert.</w:t>
       </w:r>
     </w:p>
     <w:p>
@@ -663,71 +584,7 @@
           <w:sz w:val="24"/>
           <w:szCs w:val="24"/>
         </w:rPr>
-        <w:t xml:space="preserve">umgebung haben wir uns für </w:t>
-      </w:r>
-      <w:proofErr w:type="spellStart"/>
-      <w:r>
-        <w:rPr>
-          <w:sz w:val="24"/>
-          <w:szCs w:val="24"/>
-        </w:rPr>
-        <w:t>WebStorm</w:t>
-      </w:r>
-      <w:proofErr w:type="spellEnd"/>
-      <w:r>
-        <w:rPr>
-          <w:sz w:val="24"/>
-          <w:szCs w:val="24"/>
-        </w:rPr>
-        <w:t xml:space="preserve"> entschieden, ausgetauscht haben wir uns via Facebook und </w:t>
-      </w:r>
-      <w:proofErr w:type="spellStart"/>
-      <w:r>
-        <w:rPr>
-          <w:sz w:val="24"/>
-          <w:szCs w:val="24"/>
-        </w:rPr>
-        <w:t>TeamView</w:t>
-      </w:r>
-      <w:proofErr w:type="spellEnd"/>
-      <w:r>
-        <w:rPr>
-          <w:sz w:val="24"/>
-          <w:szCs w:val="24"/>
-        </w:rPr>
-        <w:t xml:space="preserve"> und als gemeinsame Codeverwaltung haben wir sich für </w:t>
-      </w:r>
-      <w:proofErr w:type="spellStart"/>
-      <w:r>
-        <w:rPr>
-          <w:sz w:val="24"/>
-          <w:szCs w:val="24"/>
-        </w:rPr>
-        <w:t>Git</w:t>
-      </w:r>
-      <w:proofErr w:type="spellEnd"/>
-      <w:r>
-        <w:rPr>
-          <w:sz w:val="24"/>
-          <w:szCs w:val="24"/>
-        </w:rPr>
-        <w:t>/</w:t>
-      </w:r>
-      <w:proofErr w:type="spellStart"/>
-      <w:r>
-        <w:rPr>
-          <w:sz w:val="24"/>
-          <w:szCs w:val="24"/>
-        </w:rPr>
-        <w:t>Github</w:t>
-      </w:r>
-      <w:proofErr w:type="spellEnd"/>
-      <w:r>
-        <w:rPr>
-          <w:sz w:val="24"/>
-          <w:szCs w:val="24"/>
-        </w:rPr>
-        <w:t xml:space="preserve"> entschieden. </w:t>
+        <w:t xml:space="preserve">umgebung haben wir uns für WebStorm entschieden, ausgetauscht haben wir uns via Facebook und TeamView und als gemeinsame Codeverwaltung haben wir sich für Git/Github entschieden. </w:t>
       </w:r>
     </w:p>
     <w:p>
@@ -773,21 +630,12 @@
           <w:szCs w:val="24"/>
         </w:rPr>
       </w:pPr>
-      <w:proofErr w:type="spellStart"/>
-      <w:r>
-        <w:rPr>
-          <w:sz w:val="24"/>
-          <w:szCs w:val="24"/>
-        </w:rPr>
-        <w:t>AngularJS</w:t>
-      </w:r>
-      <w:proofErr w:type="spellEnd"/>
-      <w:r>
-        <w:rPr>
-          <w:sz w:val="24"/>
-          <w:szCs w:val="24"/>
-        </w:rPr>
-        <w:t xml:space="preserve"> v1.6.4</w:t>
+      <w:r>
+        <w:rPr>
+          <w:sz w:val="24"/>
+          <w:szCs w:val="24"/>
+        </w:rPr>
+        <w:t>AngularJS v1.6.4</w:t>
       </w:r>
     </w:p>
     <w:p>
@@ -887,7 +735,6 @@
           <w:szCs w:val="24"/>
         </w:rPr>
       </w:pPr>
-      <w:proofErr w:type="spellStart"/>
       <w:r>
         <w:rPr>
           <w:sz w:val="24"/>
@@ -895,7 +742,6 @@
         </w:rPr>
         <w:t>nodeJS</w:t>
       </w:r>
-      <w:proofErr w:type="spellEnd"/>
     </w:p>
     <w:p>
       <w:pPr>
@@ -915,23 +761,7 @@
           <w:sz w:val="24"/>
           <w:szCs w:val="24"/>
         </w:rPr>
-        <w:t xml:space="preserve">Express Framework (für </w:t>
-      </w:r>
-      <w:proofErr w:type="spellStart"/>
-      <w:r>
-        <w:rPr>
-          <w:sz w:val="24"/>
-          <w:szCs w:val="24"/>
-        </w:rPr>
-        <w:t>nodeJS</w:t>
-      </w:r>
-      <w:proofErr w:type="spellEnd"/>
-      <w:r>
-        <w:rPr>
-          <w:sz w:val="24"/>
-          <w:szCs w:val="24"/>
-        </w:rPr>
-        <w:t>)</w:t>
+        <w:t>Express Framework (für nodeJS)</w:t>
       </w:r>
     </w:p>
     <w:p>
@@ -968,7 +798,6 @@
           <w:szCs w:val="24"/>
         </w:rPr>
       </w:pPr>
-      <w:proofErr w:type="spellStart"/>
       <w:r>
         <w:rPr>
           <w:sz w:val="24"/>
@@ -976,7 +805,6 @@
         </w:rPr>
         <w:t>mongoDB</w:t>
       </w:r>
-      <w:proofErr w:type="spellEnd"/>
     </w:p>
     <w:p>
       <w:pPr>
@@ -1012,7 +840,6 @@
           <w:szCs w:val="24"/>
         </w:rPr>
       </w:pPr>
-      <w:proofErr w:type="spellStart"/>
       <w:r>
         <w:rPr>
           <w:sz w:val="24"/>
@@ -1021,7 +848,6 @@
         <w:lastRenderedPageBreak/>
         <w:t>WebStorm</w:t>
       </w:r>
-      <w:proofErr w:type="spellEnd"/>
     </w:p>
     <w:p>
       <w:pPr>
@@ -1036,7 +862,6 @@
           <w:szCs w:val="24"/>
         </w:rPr>
       </w:pPr>
-      <w:proofErr w:type="spellStart"/>
       <w:r>
         <w:rPr>
           <w:sz w:val="24"/>
@@ -1044,7 +869,6 @@
         </w:rPr>
         <w:t>Codesourceverwaltung</w:t>
       </w:r>
-      <w:proofErr w:type="spellEnd"/>
     </w:p>
     <w:p>
       <w:pPr>
@@ -1059,7 +883,6 @@
           <w:szCs w:val="24"/>
         </w:rPr>
       </w:pPr>
-      <w:proofErr w:type="spellStart"/>
       <w:r>
         <w:rPr>
           <w:sz w:val="24"/>
@@ -1067,7 +890,6 @@
         </w:rPr>
         <w:t>Git</w:t>
       </w:r>
-      <w:proofErr w:type="spellEnd"/>
     </w:p>
     <w:p>
       <w:pPr>
@@ -1082,7 +904,6 @@
           <w:szCs w:val="24"/>
         </w:rPr>
       </w:pPr>
-      <w:proofErr w:type="spellStart"/>
       <w:r>
         <w:rPr>
           <w:sz w:val="24"/>
@@ -1090,7 +911,6 @@
         </w:rPr>
         <w:t>Github</w:t>
       </w:r>
-      <w:proofErr w:type="spellEnd"/>
     </w:p>
     <w:p>
       <w:pPr>
@@ -1147,7 +967,6 @@
           <w:szCs w:val="24"/>
         </w:rPr>
       </w:pPr>
-      <w:proofErr w:type="spellStart"/>
       <w:r>
         <w:rPr>
           <w:sz w:val="24"/>
@@ -1155,7 +974,6 @@
         </w:rPr>
         <w:t>TeamView</w:t>
       </w:r>
-      <w:proofErr w:type="spellEnd"/>
     </w:p>
     <w:p>
       <w:pPr>
@@ -1248,14 +1066,15 @@
         <w:rPr>
           <w:sz w:val="24"/>
           <w:szCs w:val="24"/>
-        </w:rPr>
-      </w:pPr>
-      <w:proofErr w:type="spellStart"/>
+          <w:lang w:val="en-US"/>
+        </w:rPr>
+      </w:pPr>
       <w:r>
         <w:rPr>
           <w:b/>
           <w:sz w:val="24"/>
           <w:szCs w:val="24"/>
+          <w:lang w:val="en-US"/>
         </w:rPr>
         <w:t>M</w:t>
       </w:r>
@@ -1263,17 +1082,18 @@
         <w:rPr>
           <w:sz w:val="24"/>
           <w:szCs w:val="24"/>
+          <w:lang w:val="en-US"/>
         </w:rPr>
         <w:t>ongoDB</w:t>
       </w:r>
-      <w:proofErr w:type="spellEnd"/>
-    </w:p>
-    <w:p>
-      <w:pPr>
-        <w:spacing w:line="360" w:lineRule="auto"/>
-        <w:rPr>
-          <w:sz w:val="24"/>
-          <w:szCs w:val="24"/>
+    </w:p>
+    <w:p>
+      <w:pPr>
+        <w:spacing w:line="360" w:lineRule="auto"/>
+        <w:rPr>
+          <w:sz w:val="24"/>
+          <w:szCs w:val="24"/>
+          <w:lang w:val="en-US"/>
         </w:rPr>
       </w:pPr>
       <w:r>
@@ -1281,6 +1101,7 @@
           <w:b/>
           <w:sz w:val="24"/>
           <w:szCs w:val="24"/>
+          <w:lang w:val="en-US"/>
         </w:rPr>
         <w:t>E</w:t>
       </w:r>
@@ -1288,6 +1109,7 @@
         <w:rPr>
           <w:sz w:val="24"/>
           <w:szCs w:val="24"/>
+          <w:lang w:val="en-US"/>
         </w:rPr>
         <w:t>xpress.js</w:t>
       </w:r>
@@ -1298,14 +1120,15 @@
         <w:rPr>
           <w:sz w:val="24"/>
           <w:szCs w:val="24"/>
-        </w:rPr>
-      </w:pPr>
-      <w:proofErr w:type="spellStart"/>
+          <w:lang w:val="en-US"/>
+        </w:rPr>
+      </w:pPr>
       <w:r>
         <w:rPr>
           <w:b/>
           <w:sz w:val="24"/>
           <w:szCs w:val="24"/>
+          <w:lang w:val="en-US"/>
         </w:rPr>
         <w:t>A</w:t>
       </w:r>
@@ -1313,17 +1136,18 @@
         <w:rPr>
           <w:sz w:val="24"/>
           <w:szCs w:val="24"/>
+          <w:lang w:val="en-US"/>
         </w:rPr>
         <w:t>ngularJS</w:t>
       </w:r>
-      <w:proofErr w:type="spellEnd"/>
-    </w:p>
-    <w:p>
-      <w:pPr>
-        <w:spacing w:line="360" w:lineRule="auto"/>
-        <w:rPr>
-          <w:sz w:val="24"/>
-          <w:szCs w:val="24"/>
+    </w:p>
+    <w:p>
+      <w:pPr>
+        <w:spacing w:line="360" w:lineRule="auto"/>
+        <w:rPr>
+          <w:sz w:val="24"/>
+          <w:szCs w:val="24"/>
+          <w:lang w:val="en-US"/>
         </w:rPr>
       </w:pPr>
       <w:r>
@@ -1331,6 +1155,7 @@
           <w:b/>
           <w:sz w:val="24"/>
           <w:szCs w:val="24"/>
+          <w:lang w:val="en-US"/>
         </w:rPr>
         <w:t>N</w:t>
       </w:r>
@@ -1338,6 +1163,7 @@
         <w:rPr>
           <w:sz w:val="24"/>
           <w:szCs w:val="24"/>
+          <w:lang w:val="en-US"/>
         </w:rPr>
         <w:t>ode.js</w:t>
       </w:r>
@@ -1348,6 +1174,7 @@
         <w:rPr>
           <w:sz w:val="24"/>
           <w:szCs w:val="24"/>
+          <w:lang w:val="en-US"/>
         </w:rPr>
       </w:pPr>
     </w:p>
@@ -1388,147 +1215,56 @@
         <w:pStyle w:val="berschrift2"/>
         <w:spacing w:line="360" w:lineRule="auto"/>
       </w:pPr>
-      <w:proofErr w:type="spellStart"/>
       <w:r>
         <w:t>MongoDB</w:t>
       </w:r>
-      <w:proofErr w:type="spellEnd"/>
-    </w:p>
-    <w:p>
-      <w:pPr>
-        <w:spacing w:line="360" w:lineRule="auto"/>
-        <w:rPr>
-          <w:sz w:val="24"/>
-          <w:szCs w:val="24"/>
-        </w:rPr>
-      </w:pPr>
-      <w:proofErr w:type="spellStart"/>
-      <w:r>
-        <w:rPr>
-          <w:sz w:val="24"/>
-          <w:szCs w:val="24"/>
-        </w:rPr>
-        <w:t>MongoDB</w:t>
-      </w:r>
-      <w:proofErr w:type="spellEnd"/>
-      <w:r>
-        <w:rPr>
-          <w:sz w:val="24"/>
-          <w:szCs w:val="24"/>
-        </w:rPr>
-        <w:t xml:space="preserve"> ist eine Schema-freie, dokumentenorien</w:t>
-      </w:r>
-      <w:r>
-        <w:rPr>
-          <w:sz w:val="24"/>
-          <w:szCs w:val="24"/>
-        </w:rPr>
-        <w:t xml:space="preserve">tierte </w:t>
-      </w:r>
-      <w:proofErr w:type="spellStart"/>
-      <w:r>
-        <w:rPr>
-          <w:sz w:val="24"/>
-          <w:szCs w:val="24"/>
-        </w:rPr>
-        <w:t>NoSQL</w:t>
-      </w:r>
-      <w:proofErr w:type="spellEnd"/>
-      <w:r>
-        <w:rPr>
-          <w:sz w:val="24"/>
-          <w:szCs w:val="24"/>
-        </w:rPr>
-        <w:t xml:space="preserve">-Datenbank und ist einer der beliebtesten </w:t>
-      </w:r>
-      <w:proofErr w:type="spellStart"/>
-      <w:r>
-        <w:rPr>
-          <w:sz w:val="24"/>
-          <w:szCs w:val="24"/>
-        </w:rPr>
-        <w:t>NoSQL</w:t>
-      </w:r>
-      <w:proofErr w:type="spellEnd"/>
-      <w:r>
-        <w:rPr>
-          <w:sz w:val="24"/>
-          <w:szCs w:val="24"/>
-        </w:rPr>
-        <w:t xml:space="preserve">-Datenbank. Die Datenbank speichert Daten im BSON-Format (Binary JSON), das dem JSON-Format (JavaScript </w:t>
-      </w:r>
-      <w:proofErr w:type="spellStart"/>
-      <w:r>
-        <w:rPr>
-          <w:sz w:val="24"/>
-          <w:szCs w:val="24"/>
-        </w:rPr>
-        <w:t>Object</w:t>
-      </w:r>
-      <w:proofErr w:type="spellEnd"/>
-      <w:r>
-        <w:rPr>
-          <w:sz w:val="24"/>
-          <w:szCs w:val="24"/>
-        </w:rPr>
-        <w:t xml:space="preserve"> Notation) nachempfunden ist. </w:t>
-      </w:r>
-    </w:p>
-    <w:p>
-      <w:pPr>
-        <w:spacing w:line="360" w:lineRule="auto"/>
-        <w:rPr>
-          <w:sz w:val="24"/>
-          <w:szCs w:val="24"/>
-        </w:rPr>
-      </w:pPr>
-    </w:p>
-    <w:p>
-      <w:pPr>
-        <w:spacing w:line="360" w:lineRule="auto"/>
-        <w:rPr>
-          <w:sz w:val="24"/>
-          <w:szCs w:val="24"/>
-        </w:rPr>
-      </w:pPr>
-      <w:r>
-        <w:rPr>
-          <w:sz w:val="24"/>
-          <w:szCs w:val="24"/>
-        </w:rPr>
-        <w:t xml:space="preserve">Der Grund, warum wir uns für </w:t>
-      </w:r>
-      <w:proofErr w:type="spellStart"/>
-      <w:r>
-        <w:rPr>
-          <w:sz w:val="24"/>
-          <w:szCs w:val="24"/>
-        </w:rPr>
-        <w:t>MongoDB</w:t>
-      </w:r>
-      <w:proofErr w:type="spellEnd"/>
-      <w:r>
-        <w:rPr>
-          <w:sz w:val="24"/>
-          <w:szCs w:val="24"/>
-        </w:rPr>
-        <w:t xml:space="preserve"> entschieden haben, ist einerseits aufgrund der freien Verfügbarkeit und anderseits man mit </w:t>
-      </w:r>
-      <w:proofErr w:type="spellStart"/>
-      <w:r>
-        <w:rPr>
-          <w:sz w:val="24"/>
-          <w:szCs w:val="24"/>
-        </w:rPr>
-        <w:t>MongoDB</w:t>
-      </w:r>
-      <w:proofErr w:type="spellEnd"/>
-      <w:r>
-        <w:rPr>
-          <w:sz w:val="24"/>
-          <w:szCs w:val="24"/>
-        </w:rPr>
-        <w:t xml:space="preserve"> sehr schnell dynamische Webseiten erstellen kann und von vielen Online Guides empfohlen wird.</w:t>
+    </w:p>
+    <w:p>
+      <w:pPr>
+        <w:spacing w:line="360" w:lineRule="auto"/>
+        <w:rPr>
+          <w:sz w:val="24"/>
+          <w:szCs w:val="24"/>
+        </w:rPr>
+      </w:pPr>
+      <w:r>
+        <w:rPr>
+          <w:sz w:val="24"/>
+          <w:szCs w:val="24"/>
+        </w:rPr>
+        <w:t>MongoDB ist eine Schema-freie, dokumentenorien</w:t>
+      </w:r>
+      <w:r>
+        <w:rPr>
+          <w:sz w:val="24"/>
+          <w:szCs w:val="24"/>
+        </w:rPr>
+        <w:t xml:space="preserve">tierte NoSQL-Datenbank und ist einer der beliebtesten NoSQL-Datenbank. Die Datenbank speichert Daten im BSON-Format (Binary JSON), das dem JSON-Format (JavaScript Object Notation) nachempfunden ist. </w:t>
+      </w:r>
+    </w:p>
+    <w:p>
+      <w:pPr>
+        <w:spacing w:line="360" w:lineRule="auto"/>
+        <w:rPr>
+          <w:sz w:val="24"/>
+          <w:szCs w:val="24"/>
+        </w:rPr>
+      </w:pPr>
+    </w:p>
+    <w:p>
+      <w:pPr>
+        <w:spacing w:line="360" w:lineRule="auto"/>
+        <w:rPr>
+          <w:sz w:val="24"/>
+          <w:szCs w:val="24"/>
+        </w:rPr>
+      </w:pPr>
+      <w:r>
+        <w:rPr>
+          <w:sz w:val="24"/>
+          <w:szCs w:val="24"/>
+        </w:rPr>
+        <w:t>Der Grund, warum wir uns für MongoDB entschieden haben, ist einerseits aufgrund der freien Verfügbarkeit und anderseits man mit MongoDB sehr schnell dynamische Webseiten erstellen kann und von vielen Online Guides empfohlen wird.</w:t>
       </w:r>
     </w:p>
     <w:p>
@@ -1588,12 +1324,18 @@
     </w:p>
     <w:p>
       <w:pPr>
-        <w:spacing w:line="360" w:lineRule="auto"/>
-        <w:rPr>
-          <w:sz w:val="24"/>
-          <w:szCs w:val="24"/>
-        </w:rPr>
-      </w:pPr>
+        <w:rPr>
+          <w:sz w:val="24"/>
+          <w:szCs w:val="24"/>
+        </w:rPr>
+      </w:pPr>
+      <w:r>
+        <w:rPr>
+          <w:sz w:val="24"/>
+          <w:szCs w:val="24"/>
+        </w:rPr>
+        <w:t>Das serverseitige, auf JavaScript basierende Web-Applikation-Framework erweitert Node.js und vereinfacht das Entwickeln von Webanwendungen</w:t>
+      </w:r>
     </w:p>
     <w:p>
       <w:pPr>
@@ -1609,35 +1351,24 @@
         <w:pStyle w:val="berschrift2"/>
         <w:spacing w:line="360" w:lineRule="auto"/>
       </w:pPr>
-      <w:proofErr w:type="spellStart"/>
       <w:r>
         <w:t>AngularJS</w:t>
       </w:r>
-      <w:proofErr w:type="spellEnd"/>
-    </w:p>
-    <w:p>
-      <w:pPr>
-        <w:spacing w:line="360" w:lineRule="auto"/>
-        <w:rPr>
-          <w:sz w:val="24"/>
-          <w:szCs w:val="24"/>
-        </w:rPr>
-      </w:pPr>
-      <w:proofErr w:type="spellStart"/>
-      <w:r>
-        <w:rPr>
-          <w:sz w:val="24"/>
-          <w:szCs w:val="24"/>
-        </w:rPr>
-        <w:t>AngularJS</w:t>
-      </w:r>
-      <w:proofErr w:type="spellEnd"/>
-      <w:r>
-        <w:rPr>
-          <w:sz w:val="24"/>
-          <w:szCs w:val="24"/>
-        </w:rPr>
-        <w:t xml:space="preserve"> ist ein client-seitiges JavaScript Framework und wurde von Google entwickelt. Mit dem Framework können Single Page Webanwendungen (SPAs) entwickelt werden nach dem MVC Konzept. Angular ist frei verfügbar und kann mittels </w:t>
+    </w:p>
+    <w:p>
+      <w:pPr>
+        <w:spacing w:line="360" w:lineRule="auto"/>
+        <w:rPr>
+          <w:sz w:val="24"/>
+          <w:szCs w:val="24"/>
+        </w:rPr>
+      </w:pPr>
+      <w:r>
+        <w:rPr>
+          <w:sz w:val="24"/>
+          <w:szCs w:val="24"/>
+        </w:rPr>
+        <w:t xml:space="preserve">AngularJS ist ein client-seitiges JavaScript Framework und wurde von Google entwickelt. Mit dem Framework können Single Page Webanwendungen (SPAs) entwickelt werden nach dem MVC Konzept. Angular ist frei verfügbar und kann mittels </w:t>
       </w:r>
       <w:r>
         <w:rPr>
@@ -1651,23 +1382,7 @@
           <w:sz w:val="24"/>
           <w:szCs w:val="24"/>
         </w:rPr>
-        <w:t xml:space="preserve">(es gibt mehrere Möglichkeiten </w:t>
-      </w:r>
-      <w:proofErr w:type="spellStart"/>
-      <w:r>
-        <w:rPr>
-          <w:sz w:val="24"/>
-          <w:szCs w:val="24"/>
-        </w:rPr>
-        <w:t>AngularJS</w:t>
-      </w:r>
-      <w:proofErr w:type="spellEnd"/>
-      <w:r>
-        <w:rPr>
-          <w:sz w:val="24"/>
-          <w:szCs w:val="24"/>
-        </w:rPr>
-        <w:t xml:space="preserve"> in ein Projekt einzubinden)</w:t>
+        <w:t>(es gibt mehrere Möglichkeiten AngularJS in ein Projekt einzubinden)</w:t>
       </w:r>
     </w:p>
     <w:p>
@@ -1720,7 +1435,6 @@
         </w:rPr>
         <w:t>&lt;</w:t>
       </w:r>
-      <w:proofErr w:type="spellStart"/>
       <w:r>
         <w:rPr>
           <w:rFonts w:ascii="Courier New" w:eastAsia="Times New Roman" w:hAnsi="Courier New" w:cs="Courier New"/>
@@ -1732,9 +1446,45 @@
           <w:shd w:val="clear" w:color="auto" w:fill="EFEFEF"/>
           <w:lang w:eastAsia="de-AT"/>
         </w:rPr>
-        <w:t>script</w:t>
-      </w:r>
-      <w:proofErr w:type="spellEnd"/>
+        <w:t xml:space="preserve">script </w:t>
+      </w:r>
+      <w:r>
+        <w:rPr>
+          <w:rFonts w:ascii="Courier New" w:eastAsia="Times New Roman" w:hAnsi="Courier New" w:cs="Courier New"/>
+          <w:b/>
+          <w:bCs/>
+          <w:color w:val="0000FF"/>
+          <w:sz w:val="20"/>
+          <w:szCs w:val="20"/>
+          <w:shd w:val="clear" w:color="auto" w:fill="EFEFEF"/>
+          <w:lang w:eastAsia="de-AT"/>
+        </w:rPr>
+        <w:t>src=</w:t>
+      </w:r>
+      <w:r>
+        <w:rPr>
+          <w:rFonts w:ascii="Courier New" w:eastAsia="Times New Roman" w:hAnsi="Courier New" w:cs="Courier New"/>
+          <w:b/>
+          <w:bCs/>
+          <w:color w:val="008000"/>
+          <w:sz w:val="20"/>
+          <w:szCs w:val="20"/>
+          <w:shd w:val="clear" w:color="auto" w:fill="EFEFEF"/>
+          <w:lang w:eastAsia="de-AT"/>
+        </w:rPr>
+        <w:t>"https://ajax.googleapis.com/ajax/libs/angularjs/1.6.4/angular.min.js"</w:t>
+      </w:r>
+      <w:r>
+        <w:rPr>
+          <w:rFonts w:ascii="Courier New" w:eastAsia="Times New Roman" w:hAnsi="Courier New" w:cs="Courier New"/>
+          <w:color w:val="000000"/>
+          <w:sz w:val="20"/>
+          <w:szCs w:val="20"/>
+          <w:shd w:val="clear" w:color="auto" w:fill="EFEFEF"/>
+          <w:lang w:eastAsia="de-AT"/>
+        </w:rPr>
+        <w:t>&gt;&lt;/</w:t>
+      </w:r>
       <w:r>
         <w:rPr>
           <w:rFonts w:ascii="Courier New" w:eastAsia="Times New Roman" w:hAnsi="Courier New" w:cs="Courier New"/>
@@ -1746,33 +1496,7 @@
           <w:shd w:val="clear" w:color="auto" w:fill="EFEFEF"/>
           <w:lang w:eastAsia="de-AT"/>
         </w:rPr>
-        <w:t xml:space="preserve"> </w:t>
-      </w:r>
-      <w:r>
-        <w:rPr>
-          <w:rFonts w:ascii="Courier New" w:eastAsia="Times New Roman" w:hAnsi="Courier New" w:cs="Courier New"/>
-          <w:b/>
-          <w:bCs/>
-          <w:color w:val="0000FF"/>
-          <w:sz w:val="20"/>
-          <w:szCs w:val="20"/>
-          <w:shd w:val="clear" w:color="auto" w:fill="EFEFEF"/>
-          <w:lang w:eastAsia="de-AT"/>
-        </w:rPr>
-        <w:t>src=</w:t>
-      </w:r>
-      <w:r>
-        <w:rPr>
-          <w:rFonts w:ascii="Courier New" w:eastAsia="Times New Roman" w:hAnsi="Courier New" w:cs="Courier New"/>
-          <w:b/>
-          <w:bCs/>
-          <w:color w:val="008000"/>
-          <w:sz w:val="20"/>
-          <w:szCs w:val="20"/>
-          <w:shd w:val="clear" w:color="auto" w:fill="EFEFEF"/>
-          <w:lang w:eastAsia="de-AT"/>
-        </w:rPr>
-        <w:t>"https://ajax.googleapis.com/ajax/libs/angularjs/1.6.4/angular.min.js"</w:t>
+        <w:t>script</w:t>
       </w:r>
       <w:r>
         <w:rPr>
@@ -1783,30 +1507,6 @@
           <w:shd w:val="clear" w:color="auto" w:fill="EFEFEF"/>
           <w:lang w:eastAsia="de-AT"/>
         </w:rPr>
-        <w:t>&gt;&lt;/</w:t>
-      </w:r>
-      <w:r>
-        <w:rPr>
-          <w:rFonts w:ascii="Courier New" w:eastAsia="Times New Roman" w:hAnsi="Courier New" w:cs="Courier New"/>
-          <w:b/>
-          <w:bCs/>
-          <w:color w:val="000080"/>
-          <w:sz w:val="20"/>
-          <w:szCs w:val="20"/>
-          <w:shd w:val="clear" w:color="auto" w:fill="EFEFEF"/>
-          <w:lang w:eastAsia="de-AT"/>
-        </w:rPr>
-        <w:t>script</w:t>
-      </w:r>
-      <w:r>
-        <w:rPr>
-          <w:rFonts w:ascii="Courier New" w:eastAsia="Times New Roman" w:hAnsi="Courier New" w:cs="Courier New"/>
-          <w:color w:val="000000"/>
-          <w:sz w:val="20"/>
-          <w:szCs w:val="20"/>
-          <w:shd w:val="clear" w:color="auto" w:fill="EFEFEF"/>
-          <w:lang w:eastAsia="de-AT"/>
-        </w:rPr>
         <w:t>&gt;</w:t>
       </w:r>
     </w:p>
@@ -1832,23 +1532,7 @@
           <w:sz w:val="24"/>
           <w:szCs w:val="24"/>
         </w:rPr>
-        <w:t xml:space="preserve">Die Strukturierung eines </w:t>
-      </w:r>
-      <w:proofErr w:type="spellStart"/>
-      <w:r>
-        <w:rPr>
-          <w:sz w:val="24"/>
-          <w:szCs w:val="24"/>
-        </w:rPr>
-        <w:t>AngularJS</w:t>
-      </w:r>
-      <w:proofErr w:type="spellEnd"/>
-      <w:r>
-        <w:rPr>
-          <w:sz w:val="24"/>
-          <w:szCs w:val="24"/>
-        </w:rPr>
-        <w:t xml:space="preserve"> Webclients erfolgt auf Basis von Modulen, View-Templates, Controllern, Scopes, Filtern und Providern bzw. Services. </w:t>
+        <w:t xml:space="preserve">Die Strukturierung eines AngularJS Webclients erfolgt auf Basis von Modulen, View-Templates, Controllern, Scopes, Filtern und Providern bzw. Services. </w:t>
       </w:r>
     </w:p>
     <w:p>
@@ -1877,6 +1561,13 @@
           <w:szCs w:val="24"/>
         </w:rPr>
       </w:pPr>
+      <w:r>
+        <w:rPr>
+          <w:sz w:val="24"/>
+          <w:szCs w:val="24"/>
+        </w:rPr>
+        <w:t xml:space="preserve">Bootstrap ist ein Open Source Framework welches auf CSS und HTML basiert. Mit Bootstrap kann verscheiden Elemente wie Formulare, Tabellen und Container Objekte mit vorgefertigten Layout einfügen. Bootstrap ermöglicht somit eine schnelle Entwicklung des Frontenddesigns. Außerdem ist es sehr leicht anwendbar und es gibt unzählige Tutorials dazu. </w:t>
+      </w:r>
     </w:p>
     <w:p>
       <w:pPr>
@@ -1918,12 +1609,14 @@
         <w:rPr>
           <w:sz w:val="24"/>
           <w:szCs w:val="24"/>
-        </w:rPr>
-      </w:pPr>
-      <w:r>
-        <w:rPr>
-          <w:sz w:val="24"/>
-          <w:szCs w:val="24"/>
+          <w:lang w:val="en-US"/>
+        </w:rPr>
+      </w:pPr>
+      <w:r>
+        <w:rPr>
+          <w:sz w:val="24"/>
+          <w:szCs w:val="24"/>
+          <w:lang w:val="en-US"/>
         </w:rPr>
         <w:t xml:space="preserve">Link: </w:t>
       </w:r>
@@ -1933,6 +1626,7 @@
             <w:rStyle w:val="Hyperlink"/>
             <w:sz w:val="24"/>
             <w:szCs w:val="24"/>
+            <w:lang w:val="en-US"/>
           </w:rPr>
           <w:t>https://www.w3schools.com/bootstrap/bootstrap_templates.asp</w:t>
         </w:r>
@@ -1944,33 +1638,27 @@
         <w:rPr>
           <w:sz w:val="24"/>
           <w:szCs w:val="24"/>
-        </w:rPr>
-      </w:pPr>
-    </w:p>
-    <w:p>
-      <w:pPr>
-        <w:spacing w:line="360" w:lineRule="auto"/>
-        <w:rPr>
-          <w:sz w:val="24"/>
-          <w:szCs w:val="24"/>
-        </w:rPr>
-      </w:pPr>
-    </w:p>
-    <w:p>
-      <w:pPr>
-        <w:spacing w:line="360" w:lineRule="auto"/>
-        <w:rPr>
-          <w:sz w:val="24"/>
-          <w:szCs w:val="24"/>
-        </w:rPr>
-      </w:pPr>
-    </w:p>
-    <w:p>
-      <w:pPr>
-        <w:spacing w:line="360" w:lineRule="auto"/>
-        <w:rPr>
-          <w:sz w:val="24"/>
-          <w:szCs w:val="24"/>
+          <w:lang w:val="en-US"/>
+        </w:rPr>
+      </w:pPr>
+    </w:p>
+    <w:p>
+      <w:pPr>
+        <w:spacing w:line="360" w:lineRule="auto"/>
+        <w:rPr>
+          <w:sz w:val="24"/>
+          <w:szCs w:val="24"/>
+          <w:lang w:val="en-US"/>
+        </w:rPr>
+      </w:pPr>
+    </w:p>
+    <w:p>
+      <w:pPr>
+        <w:spacing w:line="360" w:lineRule="auto"/>
+        <w:rPr>
+          <w:sz w:val="24"/>
+          <w:szCs w:val="24"/>
+          <w:lang w:val="en-US"/>
         </w:rPr>
       </w:pPr>
     </w:p>
@@ -1980,15 +1668,9 @@
         <w:rPr>
           <w:sz w:val="24"/>
           <w:szCs w:val="24"/>
-        </w:rPr>
-      </w:pPr>
-      <w:r>
-        <w:rPr>
-          <w:sz w:val="24"/>
-          <w:szCs w:val="24"/>
-        </w:rPr>
-        <w:br w:type="page"/>
-      </w:r>
+          <w:lang w:val="en-US"/>
+        </w:rPr>
+      </w:pPr>
     </w:p>
     <w:p>
       <w:pPr>
@@ -1997,33 +1679,697 @@
       </w:pPr>
       <w:r>
         <w:lastRenderedPageBreak/>
+        <w:t>Planung</w:t>
+      </w:r>
+    </w:p>
+    <w:p>
+      <w:r>
+        <w:rPr>
+          <w:noProof/>
+          <w:lang w:eastAsia="de-AT"/>
+        </w:rPr>
+        <w:drawing>
+          <wp:anchor distT="0" distB="0" distL="114300" distR="114300" simplePos="0" relativeHeight="251666432" behindDoc="0" locked="0" layoutInCell="1" allowOverlap="1" wp14:anchorId="76842F89" wp14:editId="48209EF1">
+            <wp:simplePos x="0" y="0"/>
+            <wp:positionH relativeFrom="column">
+              <wp:posOffset>-167640</wp:posOffset>
+            </wp:positionH>
+            <wp:positionV relativeFrom="paragraph">
+              <wp:posOffset>344170</wp:posOffset>
+            </wp:positionV>
+            <wp:extent cx="6336030" cy="2863215"/>
+            <wp:effectExtent l="0" t="0" r="7620" b="0"/>
+            <wp:wrapTopAndBottom/>
+            <wp:docPr id="1" name="Grafik 1" descr="C:\Users\MatthiasW\Documents\eventSite\Doku\18053229_1479191098767310_95421444_o.png"/>
+            <wp:cNvGraphicFramePr>
+              <a:graphicFrameLocks xmlns:a="http://schemas.openxmlformats.org/drawingml/2006/main" noChangeAspect="1"/>
+            </wp:cNvGraphicFramePr>
+            <a:graphic xmlns:a="http://schemas.openxmlformats.org/drawingml/2006/main">
+              <a:graphicData uri="http://schemas.openxmlformats.org/drawingml/2006/picture">
+                <pic:pic xmlns:pic="http://schemas.openxmlformats.org/drawingml/2006/picture">
+                  <pic:nvPicPr>
+                    <pic:cNvPr id="0" name="Picture 3" descr="C:\Users\MatthiasW\Documents\eventSite\Doku\18053229_1479191098767310_95421444_o.png"/>
+                    <pic:cNvPicPr>
+                      <a:picLocks noChangeAspect="1" noChangeArrowheads="1"/>
+                    </pic:cNvPicPr>
+                  </pic:nvPicPr>
+                  <pic:blipFill>
+                    <a:blip r:embed="rId12" cstate="print">
+                      <a:extLst>
+                        <a:ext uri="{28A0092B-C50C-407E-A947-70E740481C1C}">
+                          <a14:useLocalDpi xmlns:a14="http://schemas.microsoft.com/office/drawing/2010/main" val="0"/>
+                        </a:ext>
+                      </a:extLst>
+                    </a:blip>
+                    <a:srcRect/>
+                    <a:stretch>
+                      <a:fillRect/>
+                    </a:stretch>
+                  </pic:blipFill>
+                  <pic:spPr bwMode="auto">
+                    <a:xfrm>
+                      <a:off x="0" y="0"/>
+                      <a:ext cx="6336030" cy="2863215"/>
+                    </a:xfrm>
+                    <a:prstGeom prst="rect">
+                      <a:avLst/>
+                    </a:prstGeom>
+                    <a:noFill/>
+                    <a:ln>
+                      <a:noFill/>
+                    </a:ln>
+                  </pic:spPr>
+                </pic:pic>
+              </a:graphicData>
+            </a:graphic>
+            <wp14:sizeRelH relativeFrom="page">
+              <wp14:pctWidth>0</wp14:pctWidth>
+            </wp14:sizeRelH>
+            <wp14:sizeRelV relativeFrom="page">
+              <wp14:pctHeight>0</wp14:pctHeight>
+            </wp14:sizeRelV>
+          </wp:anchor>
+        </w:drawing>
+      </w:r>
+      <w:r>
+        <w:t xml:space="preserve">Es wurde mit der Skizzierung des Frontends begonnen. </w:t>
+      </w:r>
+    </w:p>
+    <w:p>
+      <w:r>
+        <w:t xml:space="preserve">Aufbauend auf diese Skizze wurde das Datenmodell erstellt. Durch die Skizze konnten wir uns besser vorstellen welche Daten benötigt werden. Somit haben wir aus der Skizze unser Datenmodell erstellt. </w:t>
+      </w:r>
+    </w:p>
+    <w:p/>
+    <w:p>
+      <w:pPr>
+        <w:shd w:val="clear" w:color="auto" w:fill="FFFFFF"/>
+        <w:tabs>
+          <w:tab w:val="left" w:pos="916"/>
+          <w:tab w:val="left" w:pos="1832"/>
+          <w:tab w:val="left" w:pos="2748"/>
+          <w:tab w:val="left" w:pos="3664"/>
+          <w:tab w:val="left" w:pos="4580"/>
+          <w:tab w:val="left" w:pos="5496"/>
+          <w:tab w:val="left" w:pos="6412"/>
+          <w:tab w:val="left" w:pos="7328"/>
+          <w:tab w:val="left" w:pos="8244"/>
+          <w:tab w:val="left" w:pos="9160"/>
+          <w:tab w:val="left" w:pos="10076"/>
+          <w:tab w:val="left" w:pos="10992"/>
+          <w:tab w:val="left" w:pos="11908"/>
+          <w:tab w:val="left" w:pos="12824"/>
+          <w:tab w:val="left" w:pos="13740"/>
+          <w:tab w:val="left" w:pos="14656"/>
+        </w:tabs>
+        <w:spacing w:line="240" w:lineRule="auto"/>
+        <w:rPr>
+          <w:rFonts w:ascii="Courier New" w:eastAsia="Times New Roman" w:hAnsi="Courier New" w:cs="Courier New"/>
+          <w:color w:val="000000"/>
+          <w:sz w:val="20"/>
+          <w:szCs w:val="20"/>
+          <w:lang w:eastAsia="de-AT"/>
+        </w:rPr>
+      </w:pPr>
+      <w:r>
+        <w:rPr>
+          <w:rFonts w:ascii="Courier New" w:eastAsia="Times New Roman" w:hAnsi="Courier New" w:cs="Courier New"/>
+          <w:b/>
+          <w:bCs/>
+          <w:color w:val="660E7A"/>
+          <w:sz w:val="20"/>
+          <w:szCs w:val="20"/>
+          <w:lang w:eastAsia="de-AT"/>
+        </w:rPr>
+        <w:t>name</w:t>
+      </w:r>
+      <w:r>
+        <w:rPr>
+          <w:rFonts w:ascii="Courier New" w:eastAsia="Times New Roman" w:hAnsi="Courier New" w:cs="Courier New"/>
+          <w:color w:val="000000"/>
+          <w:sz w:val="20"/>
+          <w:szCs w:val="20"/>
+          <w:lang w:eastAsia="de-AT"/>
+        </w:rPr>
+        <w:t>: String,</w:t>
+      </w:r>
+      <w:r>
+        <w:rPr>
+          <w:rFonts w:ascii="Courier New" w:eastAsia="Times New Roman" w:hAnsi="Courier New" w:cs="Courier New"/>
+          <w:color w:val="000000"/>
+          <w:sz w:val="20"/>
+          <w:szCs w:val="20"/>
+          <w:lang w:eastAsia="de-AT"/>
+        </w:rPr>
+        <w:br/>
+      </w:r>
+      <w:r>
+        <w:rPr>
+          <w:rFonts w:ascii="Courier New" w:eastAsia="Times New Roman" w:hAnsi="Courier New" w:cs="Courier New"/>
+          <w:b/>
+          <w:bCs/>
+          <w:color w:val="660E7A"/>
+          <w:sz w:val="20"/>
+          <w:szCs w:val="20"/>
+          <w:lang w:eastAsia="de-AT"/>
+        </w:rPr>
+        <w:t>eventDate</w:t>
+      </w:r>
+      <w:r>
+        <w:rPr>
+          <w:rFonts w:ascii="Courier New" w:eastAsia="Times New Roman" w:hAnsi="Courier New" w:cs="Courier New"/>
+          <w:color w:val="000000"/>
+          <w:sz w:val="20"/>
+          <w:szCs w:val="20"/>
+          <w:lang w:eastAsia="de-AT"/>
+        </w:rPr>
+        <w:t xml:space="preserve">: { </w:t>
+      </w:r>
+      <w:r>
+        <w:rPr>
+          <w:rFonts w:ascii="Courier New" w:eastAsia="Times New Roman" w:hAnsi="Courier New" w:cs="Courier New"/>
+          <w:b/>
+          <w:bCs/>
+          <w:color w:val="660E7A"/>
+          <w:sz w:val="20"/>
+          <w:szCs w:val="20"/>
+          <w:lang w:eastAsia="de-AT"/>
+        </w:rPr>
+        <w:t>type</w:t>
+      </w:r>
+      <w:r>
+        <w:rPr>
+          <w:rFonts w:ascii="Courier New" w:eastAsia="Times New Roman" w:hAnsi="Courier New" w:cs="Courier New"/>
+          <w:color w:val="000000"/>
+          <w:sz w:val="20"/>
+          <w:szCs w:val="20"/>
+          <w:lang w:eastAsia="de-AT"/>
+        </w:rPr>
+        <w:t xml:space="preserve">: Date, </w:t>
+      </w:r>
+      <w:r>
+        <w:rPr>
+          <w:rFonts w:ascii="Courier New" w:eastAsia="Times New Roman" w:hAnsi="Courier New" w:cs="Courier New"/>
+          <w:b/>
+          <w:bCs/>
+          <w:color w:val="660E7A"/>
+          <w:sz w:val="20"/>
+          <w:szCs w:val="20"/>
+          <w:lang w:eastAsia="de-AT"/>
+        </w:rPr>
+        <w:t>default</w:t>
+      </w:r>
+      <w:r>
+        <w:rPr>
+          <w:rFonts w:ascii="Courier New" w:eastAsia="Times New Roman" w:hAnsi="Courier New" w:cs="Courier New"/>
+          <w:color w:val="000000"/>
+          <w:sz w:val="20"/>
+          <w:szCs w:val="20"/>
+          <w:lang w:eastAsia="de-AT"/>
+        </w:rPr>
+        <w:t>: Date.</w:t>
+      </w:r>
+      <w:r>
+        <w:rPr>
+          <w:rFonts w:ascii="Courier New" w:eastAsia="Times New Roman" w:hAnsi="Courier New" w:cs="Courier New"/>
+          <w:color w:val="7A7A43"/>
+          <w:sz w:val="20"/>
+          <w:szCs w:val="20"/>
+          <w:lang w:eastAsia="de-AT"/>
+        </w:rPr>
+        <w:t xml:space="preserve">now </w:t>
+      </w:r>
+      <w:r>
+        <w:rPr>
+          <w:rFonts w:ascii="Courier New" w:eastAsia="Times New Roman" w:hAnsi="Courier New" w:cs="Courier New"/>
+          <w:color w:val="000000"/>
+          <w:sz w:val="20"/>
+          <w:szCs w:val="20"/>
+          <w:lang w:eastAsia="de-AT"/>
+        </w:rPr>
+        <w:t>},</w:t>
+      </w:r>
+      <w:r>
+        <w:rPr>
+          <w:rFonts w:ascii="Courier New" w:eastAsia="Times New Roman" w:hAnsi="Courier New" w:cs="Courier New"/>
+          <w:color w:val="000000"/>
+          <w:sz w:val="20"/>
+          <w:szCs w:val="20"/>
+          <w:lang w:eastAsia="de-AT"/>
+        </w:rPr>
+        <w:br/>
+      </w:r>
+      <w:r>
+        <w:rPr>
+          <w:rFonts w:ascii="Courier New" w:eastAsia="Times New Roman" w:hAnsi="Courier New" w:cs="Courier New"/>
+          <w:b/>
+          <w:bCs/>
+          <w:color w:val="660E7A"/>
+          <w:sz w:val="20"/>
+          <w:szCs w:val="20"/>
+          <w:lang w:eastAsia="de-AT"/>
+        </w:rPr>
+        <w:t>type</w:t>
+      </w:r>
+      <w:r>
+        <w:rPr>
+          <w:rFonts w:ascii="Courier New" w:eastAsia="Times New Roman" w:hAnsi="Courier New" w:cs="Courier New"/>
+          <w:color w:val="000000"/>
+          <w:sz w:val="20"/>
+          <w:szCs w:val="20"/>
+          <w:lang w:eastAsia="de-AT"/>
+        </w:rPr>
+        <w:t>: String,</w:t>
+      </w:r>
+      <w:r>
+        <w:rPr>
+          <w:rFonts w:ascii="Courier New" w:eastAsia="Times New Roman" w:hAnsi="Courier New" w:cs="Courier New"/>
+          <w:color w:val="000000"/>
+          <w:sz w:val="20"/>
+          <w:szCs w:val="20"/>
+          <w:lang w:eastAsia="de-AT"/>
+        </w:rPr>
+        <w:br/>
+      </w:r>
+      <w:r>
+        <w:rPr>
+          <w:rFonts w:ascii="Courier New" w:eastAsia="Times New Roman" w:hAnsi="Courier New" w:cs="Courier New"/>
+          <w:b/>
+          <w:bCs/>
+          <w:color w:val="660E7A"/>
+          <w:sz w:val="20"/>
+          <w:szCs w:val="20"/>
+          <w:lang w:eastAsia="de-AT"/>
+        </w:rPr>
+        <w:t>info</w:t>
+      </w:r>
+      <w:r>
+        <w:rPr>
+          <w:rFonts w:ascii="Courier New" w:eastAsia="Times New Roman" w:hAnsi="Courier New" w:cs="Courier New"/>
+          <w:color w:val="000000"/>
+          <w:sz w:val="20"/>
+          <w:szCs w:val="20"/>
+          <w:lang w:eastAsia="de-AT"/>
+        </w:rPr>
+        <w:t>: String,</w:t>
+      </w:r>
+      <w:r>
+        <w:rPr>
+          <w:rFonts w:ascii="Courier New" w:eastAsia="Times New Roman" w:hAnsi="Courier New" w:cs="Courier New"/>
+          <w:color w:val="000000"/>
+          <w:sz w:val="20"/>
+          <w:szCs w:val="20"/>
+          <w:lang w:eastAsia="de-AT"/>
+        </w:rPr>
+        <w:br/>
+      </w:r>
+      <w:r>
+        <w:rPr>
+          <w:rFonts w:ascii="Courier New" w:eastAsia="Times New Roman" w:hAnsi="Courier New" w:cs="Courier New"/>
+          <w:color w:val="000000"/>
+          <w:sz w:val="20"/>
+          <w:szCs w:val="20"/>
+          <w:lang w:eastAsia="de-AT"/>
+        </w:rPr>
+        <w:br/>
+      </w:r>
+      <w:r>
+        <w:rPr>
+          <w:rFonts w:ascii="Courier New" w:eastAsia="Times New Roman" w:hAnsi="Courier New" w:cs="Courier New"/>
+          <w:b/>
+          <w:bCs/>
+          <w:color w:val="660E7A"/>
+          <w:sz w:val="20"/>
+          <w:szCs w:val="20"/>
+          <w:lang w:eastAsia="de-AT"/>
+        </w:rPr>
+        <w:t>matches</w:t>
+      </w:r>
+      <w:r>
+        <w:rPr>
+          <w:rFonts w:ascii="Courier New" w:eastAsia="Times New Roman" w:hAnsi="Courier New" w:cs="Courier New"/>
+          <w:color w:val="000000"/>
+          <w:sz w:val="20"/>
+          <w:szCs w:val="20"/>
+          <w:lang w:eastAsia="de-AT"/>
+        </w:rPr>
+        <w:t>:</w:t>
+      </w:r>
+      <w:r>
+        <w:rPr>
+          <w:rFonts w:ascii="Courier New" w:eastAsia="Times New Roman" w:hAnsi="Courier New" w:cs="Courier New"/>
+          <w:color w:val="000000"/>
+          <w:sz w:val="20"/>
+          <w:szCs w:val="20"/>
+          <w:lang w:eastAsia="de-AT"/>
+        </w:rPr>
+        <w:br/>
+        <w:t xml:space="preserve">    [</w:t>
+      </w:r>
+      <w:r>
+        <w:rPr>
+          <w:rFonts w:ascii="Courier New" w:eastAsia="Times New Roman" w:hAnsi="Courier New" w:cs="Courier New"/>
+          <w:color w:val="000000"/>
+          <w:sz w:val="20"/>
+          <w:szCs w:val="20"/>
+          <w:lang w:eastAsia="de-AT"/>
+        </w:rPr>
+        <w:br/>
+        <w:t xml:space="preserve">        {</w:t>
+      </w:r>
+      <w:r>
+        <w:rPr>
+          <w:rFonts w:ascii="Courier New" w:eastAsia="Times New Roman" w:hAnsi="Courier New" w:cs="Courier New"/>
+          <w:color w:val="000000"/>
+          <w:sz w:val="20"/>
+          <w:szCs w:val="20"/>
+          <w:lang w:eastAsia="de-AT"/>
+        </w:rPr>
+        <w:br/>
+        <w:t xml:space="preserve">            </w:t>
+      </w:r>
+      <w:r>
+        <w:rPr>
+          <w:rFonts w:ascii="Courier New" w:eastAsia="Times New Roman" w:hAnsi="Courier New" w:cs="Courier New"/>
+          <w:b/>
+          <w:bCs/>
+          <w:color w:val="660E7A"/>
+          <w:sz w:val="20"/>
+          <w:szCs w:val="20"/>
+          <w:lang w:eastAsia="de-AT"/>
+        </w:rPr>
+        <w:t>team1</w:t>
+      </w:r>
+      <w:r>
+        <w:rPr>
+          <w:rFonts w:ascii="Courier New" w:eastAsia="Times New Roman" w:hAnsi="Courier New" w:cs="Courier New"/>
+          <w:color w:val="000000"/>
+          <w:sz w:val="20"/>
+          <w:szCs w:val="20"/>
+          <w:lang w:eastAsia="de-AT"/>
+        </w:rPr>
+        <w:t>: String,</w:t>
+      </w:r>
+      <w:r>
+        <w:rPr>
+          <w:rFonts w:ascii="Courier New" w:eastAsia="Times New Roman" w:hAnsi="Courier New" w:cs="Courier New"/>
+          <w:color w:val="000000"/>
+          <w:sz w:val="20"/>
+          <w:szCs w:val="20"/>
+          <w:lang w:eastAsia="de-AT"/>
+        </w:rPr>
+        <w:br/>
+        <w:t xml:space="preserve">            </w:t>
+      </w:r>
+      <w:r>
+        <w:rPr>
+          <w:rFonts w:ascii="Courier New" w:eastAsia="Times New Roman" w:hAnsi="Courier New" w:cs="Courier New"/>
+          <w:b/>
+          <w:bCs/>
+          <w:color w:val="660E7A"/>
+          <w:sz w:val="20"/>
+          <w:szCs w:val="20"/>
+          <w:lang w:eastAsia="de-AT"/>
+        </w:rPr>
+        <w:t>team2</w:t>
+      </w:r>
+      <w:r>
+        <w:rPr>
+          <w:rFonts w:ascii="Courier New" w:eastAsia="Times New Roman" w:hAnsi="Courier New" w:cs="Courier New"/>
+          <w:color w:val="000000"/>
+          <w:sz w:val="20"/>
+          <w:szCs w:val="20"/>
+          <w:lang w:eastAsia="de-AT"/>
+        </w:rPr>
+        <w:t>: String,</w:t>
+      </w:r>
+      <w:r>
+        <w:rPr>
+          <w:rFonts w:ascii="Courier New" w:eastAsia="Times New Roman" w:hAnsi="Courier New" w:cs="Courier New"/>
+          <w:color w:val="000000"/>
+          <w:sz w:val="20"/>
+          <w:szCs w:val="20"/>
+          <w:lang w:eastAsia="de-AT"/>
+        </w:rPr>
+        <w:br/>
+        <w:t xml:space="preserve">            </w:t>
+      </w:r>
+      <w:r>
+        <w:rPr>
+          <w:rFonts w:ascii="Courier New" w:eastAsia="Times New Roman" w:hAnsi="Courier New" w:cs="Courier New"/>
+          <w:b/>
+          <w:bCs/>
+          <w:color w:val="660E7A"/>
+          <w:sz w:val="20"/>
+          <w:szCs w:val="20"/>
+          <w:lang w:eastAsia="de-AT"/>
+        </w:rPr>
+        <w:t>result1</w:t>
+      </w:r>
+      <w:r>
+        <w:rPr>
+          <w:rFonts w:ascii="Courier New" w:eastAsia="Times New Roman" w:hAnsi="Courier New" w:cs="Courier New"/>
+          <w:color w:val="000000"/>
+          <w:sz w:val="20"/>
+          <w:szCs w:val="20"/>
+          <w:lang w:eastAsia="de-AT"/>
+        </w:rPr>
+        <w:t>: Number,</w:t>
+      </w:r>
+      <w:r>
+        <w:rPr>
+          <w:rFonts w:ascii="Courier New" w:eastAsia="Times New Roman" w:hAnsi="Courier New" w:cs="Courier New"/>
+          <w:color w:val="000000"/>
+          <w:sz w:val="20"/>
+          <w:szCs w:val="20"/>
+          <w:lang w:eastAsia="de-AT"/>
+        </w:rPr>
+        <w:br/>
+        <w:t xml:space="preserve">            </w:t>
+      </w:r>
+      <w:r>
+        <w:rPr>
+          <w:rFonts w:ascii="Courier New" w:eastAsia="Times New Roman" w:hAnsi="Courier New" w:cs="Courier New"/>
+          <w:b/>
+          <w:bCs/>
+          <w:color w:val="660E7A"/>
+          <w:sz w:val="20"/>
+          <w:szCs w:val="20"/>
+          <w:lang w:eastAsia="de-AT"/>
+        </w:rPr>
+        <w:t>result2</w:t>
+      </w:r>
+      <w:r>
+        <w:rPr>
+          <w:rFonts w:ascii="Courier New" w:eastAsia="Times New Roman" w:hAnsi="Courier New" w:cs="Courier New"/>
+          <w:color w:val="000000"/>
+          <w:sz w:val="20"/>
+          <w:szCs w:val="20"/>
+          <w:lang w:eastAsia="de-AT"/>
+        </w:rPr>
+        <w:t>: Number,</w:t>
+      </w:r>
+      <w:r>
+        <w:rPr>
+          <w:rFonts w:ascii="Courier New" w:eastAsia="Times New Roman" w:hAnsi="Courier New" w:cs="Courier New"/>
+          <w:color w:val="000000"/>
+          <w:sz w:val="20"/>
+          <w:szCs w:val="20"/>
+          <w:lang w:eastAsia="de-AT"/>
+        </w:rPr>
+        <w:br/>
+        <w:t xml:space="preserve">        }</w:t>
+      </w:r>
+      <w:r>
+        <w:rPr>
+          <w:rFonts w:ascii="Courier New" w:eastAsia="Times New Roman" w:hAnsi="Courier New" w:cs="Courier New"/>
+          <w:color w:val="000000"/>
+          <w:sz w:val="20"/>
+          <w:szCs w:val="20"/>
+          <w:lang w:eastAsia="de-AT"/>
+        </w:rPr>
+        <w:br/>
+        <w:t xml:space="preserve">    ],</w:t>
+      </w:r>
+      <w:r>
+        <w:rPr>
+          <w:rFonts w:ascii="Courier New" w:eastAsia="Times New Roman" w:hAnsi="Courier New" w:cs="Courier New"/>
+          <w:color w:val="000000"/>
+          <w:sz w:val="20"/>
+          <w:szCs w:val="20"/>
+          <w:lang w:eastAsia="de-AT"/>
+        </w:rPr>
+        <w:br/>
+      </w:r>
+      <w:r>
+        <w:rPr>
+          <w:rFonts w:ascii="Courier New" w:eastAsia="Times New Roman" w:hAnsi="Courier New" w:cs="Courier New"/>
+          <w:color w:val="000000"/>
+          <w:sz w:val="20"/>
+          <w:szCs w:val="20"/>
+          <w:lang w:eastAsia="de-AT"/>
+        </w:rPr>
+        <w:br/>
+      </w:r>
+      <w:r>
+        <w:rPr>
+          <w:rFonts w:ascii="Courier New" w:eastAsia="Times New Roman" w:hAnsi="Courier New" w:cs="Courier New"/>
+          <w:b/>
+          <w:bCs/>
+          <w:color w:val="660E7A"/>
+          <w:sz w:val="20"/>
+          <w:szCs w:val="20"/>
+          <w:lang w:eastAsia="de-AT"/>
+        </w:rPr>
+        <w:t>points</w:t>
+      </w:r>
+      <w:r>
+        <w:rPr>
+          <w:rFonts w:ascii="Courier New" w:eastAsia="Times New Roman" w:hAnsi="Courier New" w:cs="Courier New"/>
+          <w:color w:val="000000"/>
+          <w:sz w:val="20"/>
+          <w:szCs w:val="20"/>
+          <w:lang w:eastAsia="de-AT"/>
+        </w:rPr>
+        <w:t>:</w:t>
+      </w:r>
+      <w:r>
+        <w:rPr>
+          <w:rFonts w:ascii="Courier New" w:eastAsia="Times New Roman" w:hAnsi="Courier New" w:cs="Courier New"/>
+          <w:color w:val="000000"/>
+          <w:sz w:val="20"/>
+          <w:szCs w:val="20"/>
+          <w:lang w:eastAsia="de-AT"/>
+        </w:rPr>
+        <w:br/>
+        <w:t xml:space="preserve">    [</w:t>
+      </w:r>
+      <w:r>
+        <w:rPr>
+          <w:rFonts w:ascii="Courier New" w:eastAsia="Times New Roman" w:hAnsi="Courier New" w:cs="Courier New"/>
+          <w:color w:val="000000"/>
+          <w:sz w:val="20"/>
+          <w:szCs w:val="20"/>
+          <w:lang w:eastAsia="de-AT"/>
+        </w:rPr>
+        <w:br/>
+        <w:t xml:space="preserve">        {</w:t>
+      </w:r>
+      <w:r>
+        <w:rPr>
+          <w:rFonts w:ascii="Courier New" w:eastAsia="Times New Roman" w:hAnsi="Courier New" w:cs="Courier New"/>
+          <w:color w:val="000000"/>
+          <w:sz w:val="20"/>
+          <w:szCs w:val="20"/>
+          <w:lang w:eastAsia="de-AT"/>
+        </w:rPr>
+        <w:br/>
+        <w:t xml:space="preserve">            </w:t>
+      </w:r>
+      <w:r>
+        <w:rPr>
+          <w:rFonts w:ascii="Courier New" w:eastAsia="Times New Roman" w:hAnsi="Courier New" w:cs="Courier New"/>
+          <w:b/>
+          <w:bCs/>
+          <w:color w:val="660E7A"/>
+          <w:sz w:val="20"/>
+          <w:szCs w:val="20"/>
+          <w:lang w:eastAsia="de-AT"/>
+        </w:rPr>
+        <w:t>team</w:t>
+      </w:r>
+      <w:r>
+        <w:rPr>
+          <w:rFonts w:ascii="Courier New" w:eastAsia="Times New Roman" w:hAnsi="Courier New" w:cs="Courier New"/>
+          <w:color w:val="000000"/>
+          <w:sz w:val="20"/>
+          <w:szCs w:val="20"/>
+          <w:lang w:eastAsia="de-AT"/>
+        </w:rPr>
+        <w:t>: String,</w:t>
+      </w:r>
+      <w:r>
+        <w:rPr>
+          <w:rFonts w:ascii="Courier New" w:eastAsia="Times New Roman" w:hAnsi="Courier New" w:cs="Courier New"/>
+          <w:color w:val="000000"/>
+          <w:sz w:val="20"/>
+          <w:szCs w:val="20"/>
+          <w:lang w:eastAsia="de-AT"/>
+        </w:rPr>
+        <w:br/>
+        <w:t xml:space="preserve">            </w:t>
+      </w:r>
+      <w:r>
+        <w:rPr>
+          <w:rFonts w:ascii="Courier New" w:eastAsia="Times New Roman" w:hAnsi="Courier New" w:cs="Courier New"/>
+          <w:b/>
+          <w:bCs/>
+          <w:color w:val="660E7A"/>
+          <w:sz w:val="20"/>
+          <w:szCs w:val="20"/>
+          <w:lang w:eastAsia="de-AT"/>
+        </w:rPr>
+        <w:t>points</w:t>
+      </w:r>
+      <w:r>
+        <w:rPr>
+          <w:rFonts w:ascii="Courier New" w:eastAsia="Times New Roman" w:hAnsi="Courier New" w:cs="Courier New"/>
+          <w:color w:val="000000"/>
+          <w:sz w:val="20"/>
+          <w:szCs w:val="20"/>
+          <w:lang w:eastAsia="de-AT"/>
+        </w:rPr>
+        <w:t>: Number</w:t>
+      </w:r>
+      <w:r>
+        <w:rPr>
+          <w:rFonts w:ascii="Courier New" w:eastAsia="Times New Roman" w:hAnsi="Courier New" w:cs="Courier New"/>
+          <w:color w:val="000000"/>
+          <w:sz w:val="20"/>
+          <w:szCs w:val="20"/>
+          <w:lang w:eastAsia="de-AT"/>
+        </w:rPr>
+        <w:br/>
+        <w:t xml:space="preserve">        }</w:t>
+      </w:r>
+      <w:r>
+        <w:rPr>
+          <w:rFonts w:ascii="Courier New" w:eastAsia="Times New Roman" w:hAnsi="Courier New" w:cs="Courier New"/>
+          <w:color w:val="000000"/>
+          <w:sz w:val="20"/>
+          <w:szCs w:val="20"/>
+          <w:lang w:eastAsia="de-AT"/>
+        </w:rPr>
+        <w:br/>
+        <w:t xml:space="preserve">    ]</w:t>
+      </w:r>
+    </w:p>
+    <w:p/>
+    <w:p>
+      <w:r>
+        <w:t>Danach wurden Frontend und Backend immer miteina</w:t>
+      </w:r>
+      <w:r>
+        <w:t>nder entwickelt. Dies war für uns ein großer Vorteil da das Backend sofort auf neue Anforderungen des Frontends angepasst werden konnte.</w:t>
+      </w:r>
+    </w:p>
+    <w:p>
+      <w:pPr>
+        <w:pStyle w:val="berschrift1"/>
+        <w:spacing w:line="360" w:lineRule="auto"/>
+      </w:pPr>
+      <w:r>
         <w:t>Implementierungsschicht</w:t>
       </w:r>
     </w:p>
     <w:p>
-      <w:pPr>
-        <w:spacing w:line="360" w:lineRule="auto"/>
-        <w:rPr>
-          <w:sz w:val="24"/>
-          <w:szCs w:val="24"/>
-        </w:rPr>
-      </w:pPr>
-      <w:r>
-        <w:rPr>
-          <w:sz w:val="24"/>
-          <w:szCs w:val="24"/>
-        </w:rPr>
-        <w:t>Kurz den Code erklären</w:t>
-      </w:r>
-    </w:p>
-    <w:p>
-      <w:pPr>
-        <w:spacing w:line="360" w:lineRule="auto"/>
-        <w:rPr>
-          <w:sz w:val="24"/>
-          <w:szCs w:val="24"/>
-        </w:rPr>
-      </w:pPr>
+      <w:r>
+        <w:t xml:space="preserve">Der Quellcode gliedert sich in Frontend (AngularJS, HTML5) und Backend (NodeJS). Das Backend befindet sich in unserer Datenstruktur unter routes und das Datenmodell mit der Datenbankanbindung unter model.  Das Frontend befindet sich im public Ordner. Hier befindet sich die Index Datei und die </w:t>
+      </w:r>
+      <w:r>
+        <w:lastRenderedPageBreak/>
+        <w:t xml:space="preserve">app.js. In der app.js befinden sich die Abfragen an das Backend und ein Großteil der Programmlogik des Frontends.  </w:t>
+      </w:r>
     </w:p>
     <w:p>
       <w:pPr>
@@ -2145,13 +2491,339 @@
       </w:r>
     </w:p>
     <w:p>
-      <w:pPr>
-        <w:spacing w:line="360" w:lineRule="auto"/>
-        <w:rPr>
-          <w:sz w:val="24"/>
-          <w:szCs w:val="24"/>
-        </w:rPr>
-      </w:pPr>
+      <w:r>
+        <w:rPr>
+          <w:noProof/>
+          <w:lang w:eastAsia="de-AT"/>
+        </w:rPr>
+        <w:drawing>
+          <wp:anchor distT="0" distB="0" distL="114300" distR="114300" simplePos="0" relativeHeight="251667456" behindDoc="0" locked="0" layoutInCell="1" allowOverlap="1" wp14:anchorId="0A6104F1" wp14:editId="47073CA2">
+            <wp:simplePos x="0" y="0"/>
+            <wp:positionH relativeFrom="page">
+              <wp:align>center</wp:align>
+            </wp:positionH>
+            <wp:positionV relativeFrom="paragraph">
+              <wp:posOffset>667385</wp:posOffset>
+            </wp:positionV>
+            <wp:extent cx="7124920" cy="1634490"/>
+            <wp:effectExtent l="0" t="0" r="0" b="3810"/>
+            <wp:wrapTopAndBottom/>
+            <wp:docPr id="5" name="Grafik 5"/>
+            <wp:cNvGraphicFramePr>
+              <a:graphicFrameLocks xmlns:a="http://schemas.openxmlformats.org/drawingml/2006/main" noChangeAspect="1"/>
+            </wp:cNvGraphicFramePr>
+            <a:graphic xmlns:a="http://schemas.openxmlformats.org/drawingml/2006/main">
+              <a:graphicData uri="http://schemas.openxmlformats.org/drawingml/2006/picture">
+                <pic:pic xmlns:pic="http://schemas.openxmlformats.org/drawingml/2006/picture">
+                  <pic:nvPicPr>
+                    <pic:cNvPr id="1" name=""/>
+                    <pic:cNvPicPr/>
+                  </pic:nvPicPr>
+                  <pic:blipFill>
+                    <a:blip r:embed="rId13" cstate="print">
+                      <a:extLst>
+                        <a:ext uri="{28A0092B-C50C-407E-A947-70E740481C1C}">
+                          <a14:useLocalDpi xmlns:a14="http://schemas.microsoft.com/office/drawing/2010/main" val="0"/>
+                        </a:ext>
+                      </a:extLst>
+                    </a:blip>
+                    <a:stretch>
+                      <a:fillRect/>
+                    </a:stretch>
+                  </pic:blipFill>
+                  <pic:spPr>
+                    <a:xfrm>
+                      <a:off x="0" y="0"/>
+                      <a:ext cx="7124920" cy="1634490"/>
+                    </a:xfrm>
+                    <a:prstGeom prst="rect">
+                      <a:avLst/>
+                    </a:prstGeom>
+                  </pic:spPr>
+                </pic:pic>
+              </a:graphicData>
+            </a:graphic>
+            <wp14:sizeRelH relativeFrom="page">
+              <wp14:pctWidth>0</wp14:pctWidth>
+            </wp14:sizeRelH>
+            <wp14:sizeRelV relativeFrom="page">
+              <wp14:pctHeight>0</wp14:pctHeight>
+            </wp14:sizeRelV>
+          </wp:anchor>
+        </w:drawing>
+      </w:r>
+      <w:r>
+        <w:t>Die Startseite unsere Webanwendung zeigt einen Überblick über alle Events die erstellt wurden. Durch Klicken auf den Info Button erhält man die nötigen Details (Startreihenfolge, Matches) des einzelnen Events.</w:t>
+      </w:r>
+    </w:p>
+    <w:p>
+      <w:pPr>
+        <w:spacing w:line="360" w:lineRule="auto"/>
+      </w:pPr>
+    </w:p>
+    <w:p>
+      <w:pPr>
+        <w:spacing w:line="360" w:lineRule="auto"/>
+      </w:pPr>
+      <w:r>
+        <w:t xml:space="preserve">Die Seite Event Details ist in 3 Teilbereiche gegliedert. </w:t>
+      </w:r>
+    </w:p>
+    <w:p>
+      <w:pPr>
+        <w:pStyle w:val="Listenabsatz"/>
+        <w:numPr>
+          <w:ilvl w:val="0"/>
+          <w:numId w:val="24"/>
+        </w:numPr>
+        <w:spacing w:line="360" w:lineRule="auto"/>
+        <w:rPr>
+          <w:sz w:val="24"/>
+          <w:szCs w:val="24"/>
+        </w:rPr>
+      </w:pPr>
+      <w:r>
+        <w:rPr>
+          <w:sz w:val="24"/>
+          <w:szCs w:val="24"/>
+        </w:rPr>
+        <w:t>Rechter Bereich – Event Details, Event bearbeiten, Event löschen</w:t>
+      </w:r>
+      <w:r>
+        <w:rPr>
+          <w:sz w:val="24"/>
+          <w:szCs w:val="24"/>
+        </w:rPr>
+        <w:br/>
+        <w:t xml:space="preserve">Hier werden nochmal alle Details des Events angezeigt. Das Event kann gelöscht bzw. die Daten können hier nochmal verändert werden. </w:t>
+      </w:r>
+    </w:p>
+    <w:p>
+      <w:pPr>
+        <w:pStyle w:val="Listenabsatz"/>
+        <w:spacing w:line="360" w:lineRule="auto"/>
+        <w:rPr>
+          <w:sz w:val="24"/>
+          <w:szCs w:val="24"/>
+        </w:rPr>
+      </w:pPr>
+      <w:r>
+        <w:rPr>
+          <w:noProof/>
+          <w:lang w:eastAsia="de-AT"/>
+        </w:rPr>
+        <w:drawing>
+          <wp:inline distT="0" distB="0" distL="0" distR="0" wp14:anchorId="7437120E" wp14:editId="1BE1B202">
+            <wp:extent cx="2981325" cy="4267200"/>
+            <wp:effectExtent l="0" t="0" r="9525" b="0"/>
+            <wp:docPr id="6" name="Grafik 6"/>
+            <wp:cNvGraphicFramePr>
+              <a:graphicFrameLocks xmlns:a="http://schemas.openxmlformats.org/drawingml/2006/main" noChangeAspect="1"/>
+            </wp:cNvGraphicFramePr>
+            <a:graphic xmlns:a="http://schemas.openxmlformats.org/drawingml/2006/main">
+              <a:graphicData uri="http://schemas.openxmlformats.org/drawingml/2006/picture">
+                <pic:pic xmlns:pic="http://schemas.openxmlformats.org/drawingml/2006/picture">
+                  <pic:nvPicPr>
+                    <pic:cNvPr id="1" name=""/>
+                    <pic:cNvPicPr/>
+                  </pic:nvPicPr>
+                  <pic:blipFill>
+                    <a:blip r:embed="rId14"/>
+                    <a:stretch>
+                      <a:fillRect/>
+                    </a:stretch>
+                  </pic:blipFill>
+                  <pic:spPr>
+                    <a:xfrm>
+                      <a:off x="0" y="0"/>
+                      <a:ext cx="2981325" cy="4267200"/>
+                    </a:xfrm>
+                    <a:prstGeom prst="rect">
+                      <a:avLst/>
+                    </a:prstGeom>
+                  </pic:spPr>
+                </pic:pic>
+              </a:graphicData>
+            </a:graphic>
+          </wp:inline>
+        </w:drawing>
+      </w:r>
+    </w:p>
+    <w:p>
+      <w:pPr>
+        <w:pStyle w:val="Listenabsatz"/>
+        <w:numPr>
+          <w:ilvl w:val="0"/>
+          <w:numId w:val="24"/>
+        </w:numPr>
+        <w:spacing w:line="360" w:lineRule="auto"/>
+        <w:rPr>
+          <w:sz w:val="24"/>
+          <w:szCs w:val="24"/>
+        </w:rPr>
+      </w:pPr>
+      <w:r>
+        <w:rPr>
+          <w:sz w:val="24"/>
+          <w:szCs w:val="24"/>
+        </w:rPr>
+        <w:t xml:space="preserve">Mittel Bereich </w:t>
+      </w:r>
+      <w:r>
+        <w:rPr>
+          <w:sz w:val="24"/>
+          <w:szCs w:val="24"/>
+        </w:rPr>
+        <w:t>–</w:t>
+      </w:r>
+      <w:r>
+        <w:rPr>
+          <w:sz w:val="24"/>
+          <w:szCs w:val="24"/>
+        </w:rPr>
+        <w:t xml:space="preserve"> </w:t>
+      </w:r>
+      <w:r>
+        <w:rPr>
+          <w:sz w:val="24"/>
+          <w:szCs w:val="24"/>
+        </w:rPr>
+        <w:t>Übersicht der Matches/Teilnehmer</w:t>
+      </w:r>
+      <w:r>
+        <w:rPr>
+          <w:sz w:val="24"/>
+          <w:szCs w:val="24"/>
+        </w:rPr>
+        <w:br/>
+        <w:t>Im Mittelbereich werden die Fahrer hinzugefügt und angezeigt. Sie werden in Reihenfolge des Hinzufügens angezeigt.</w:t>
+      </w:r>
+      <w:bookmarkStart w:id="0" w:name="_GoBack"/>
+      <w:bookmarkEnd w:id="0"/>
+    </w:p>
+    <w:p>
+      <w:pPr>
+        <w:spacing w:line="360" w:lineRule="auto"/>
+        <w:ind w:left="360"/>
+        <w:rPr>
+          <w:sz w:val="24"/>
+          <w:szCs w:val="24"/>
+        </w:rPr>
+      </w:pPr>
+      <w:r>
+        <w:rPr>
+          <w:noProof/>
+          <w:lang w:eastAsia="de-AT"/>
+        </w:rPr>
+        <w:lastRenderedPageBreak/>
+        <w:drawing>
+          <wp:inline distT="0" distB="0" distL="0" distR="0" wp14:anchorId="466EB3FD" wp14:editId="069CB4A3">
+            <wp:extent cx="6336030" cy="2029460"/>
+            <wp:effectExtent l="0" t="0" r="7620" b="8890"/>
+            <wp:docPr id="7" name="Grafik 7"/>
+            <wp:cNvGraphicFramePr>
+              <a:graphicFrameLocks xmlns:a="http://schemas.openxmlformats.org/drawingml/2006/main" noChangeAspect="1"/>
+            </wp:cNvGraphicFramePr>
+            <a:graphic xmlns:a="http://schemas.openxmlformats.org/drawingml/2006/main">
+              <a:graphicData uri="http://schemas.openxmlformats.org/drawingml/2006/picture">
+                <pic:pic xmlns:pic="http://schemas.openxmlformats.org/drawingml/2006/picture">
+                  <pic:nvPicPr>
+                    <pic:cNvPr id="1" name=""/>
+                    <pic:cNvPicPr/>
+                  </pic:nvPicPr>
+                  <pic:blipFill>
+                    <a:blip r:embed="rId15"/>
+                    <a:stretch>
+                      <a:fillRect/>
+                    </a:stretch>
+                  </pic:blipFill>
+                  <pic:spPr>
+                    <a:xfrm>
+                      <a:off x="0" y="0"/>
+                      <a:ext cx="6336030" cy="2029460"/>
+                    </a:xfrm>
+                    <a:prstGeom prst="rect">
+                      <a:avLst/>
+                    </a:prstGeom>
+                  </pic:spPr>
+                </pic:pic>
+              </a:graphicData>
+            </a:graphic>
+          </wp:inline>
+        </w:drawing>
+      </w:r>
+    </w:p>
+    <w:p>
+      <w:pPr>
+        <w:pStyle w:val="Listenabsatz"/>
+        <w:numPr>
+          <w:ilvl w:val="0"/>
+          <w:numId w:val="24"/>
+        </w:numPr>
+        <w:spacing w:line="360" w:lineRule="auto"/>
+        <w:rPr>
+          <w:sz w:val="24"/>
+          <w:szCs w:val="24"/>
+        </w:rPr>
+      </w:pPr>
+      <w:r>
+        <w:rPr>
+          <w:sz w:val="24"/>
+          <w:szCs w:val="24"/>
+        </w:rPr>
+        <w:t xml:space="preserve">Linker Bereich – Resultat </w:t>
+      </w:r>
+    </w:p>
+    <w:p>
+      <w:pPr>
+        <w:pStyle w:val="Listenabsatz"/>
+        <w:spacing w:line="360" w:lineRule="auto"/>
+        <w:rPr>
+          <w:sz w:val="24"/>
+          <w:szCs w:val="24"/>
+        </w:rPr>
+      </w:pPr>
+      <w:r>
+        <w:rPr>
+          <w:noProof/>
+          <w:lang w:eastAsia="de-AT"/>
+        </w:rPr>
+        <w:drawing>
+          <wp:inline distT="0" distB="0" distL="0" distR="0" wp14:anchorId="7AD93B5D" wp14:editId="4397E810">
+            <wp:extent cx="3076575" cy="4276725"/>
+            <wp:effectExtent l="0" t="0" r="9525" b="9525"/>
+            <wp:docPr id="8" name="Grafik 8"/>
+            <wp:cNvGraphicFramePr>
+              <a:graphicFrameLocks xmlns:a="http://schemas.openxmlformats.org/drawingml/2006/main" noChangeAspect="1"/>
+            </wp:cNvGraphicFramePr>
+            <a:graphic xmlns:a="http://schemas.openxmlformats.org/drawingml/2006/main">
+              <a:graphicData uri="http://schemas.openxmlformats.org/drawingml/2006/picture">
+                <pic:pic xmlns:pic="http://schemas.openxmlformats.org/drawingml/2006/picture">
+                  <pic:nvPicPr>
+                    <pic:cNvPr id="1" name=""/>
+                    <pic:cNvPicPr/>
+                  </pic:nvPicPr>
+                  <pic:blipFill>
+                    <a:blip r:embed="rId16"/>
+                    <a:stretch>
+                      <a:fillRect/>
+                    </a:stretch>
+                  </pic:blipFill>
+                  <pic:spPr>
+                    <a:xfrm>
+                      <a:off x="0" y="0"/>
+                      <a:ext cx="3076575" cy="4276725"/>
+                    </a:xfrm>
+                    <a:prstGeom prst="rect">
+                      <a:avLst/>
+                    </a:prstGeom>
+                  </pic:spPr>
+                </pic:pic>
+              </a:graphicData>
+            </a:graphic>
+          </wp:inline>
+        </w:drawing>
+      </w:r>
     </w:p>
     <w:p>
       <w:pPr>
@@ -2609,8 +3281,8 @@
       </w:pPr>
     </w:p>
     <w:sectPr>
-      <w:headerReference w:type="default" r:id="rId12"/>
-      <w:footerReference w:type="default" r:id="rId13"/>
+      <w:headerReference w:type="default" r:id="rId17"/>
+      <w:footerReference w:type="default" r:id="rId18"/>
       <w:type w:val="continuous"/>
       <w:pgSz w:w="11906" w:h="16838" w:code="9"/>
       <w:pgMar w:top="1531" w:right="794" w:bottom="567" w:left="1134" w:header="567" w:footer="567" w:gutter="0"/>
@@ -2625,7 +3297,7 @@
 </file>
 
 <file path=word/endnotes.xml><?xml version="1.0" encoding="utf-8"?>
-<w:endnotes xmlns:wpc="http://schemas.microsoft.com/office/word/2010/wordprocessingCanvas" xmlns:cx="http://schemas.microsoft.com/office/drawing/2014/chartex" xmlns:cx1="http://schemas.microsoft.com/office/drawing/2015/9/8/chartex" xmlns:cx2="http://schemas.microsoft.com/office/drawing/2015/10/21/chartex" xmlns:cx3="http://schemas.microsoft.com/office/drawing/2016/5/9/chartex" xmlns:cx4="http://schemas.microsoft.com/office/drawing/2016/5/10/chartex" xmlns:cx5="http://schemas.microsoft.com/office/drawing/2016/5/11/chartex" xmlns:cx6="http://schemas.microsoft.com/office/drawing/2016/5/12/chartex" xmlns:cx7="http://schemas.microsoft.com/office/drawing/2016/5/13/chartex" xmlns:cx8="http://schemas.microsoft.com/office/drawing/2016/5/14/chartex" xmlns:mc="http://schemas.openxmlformats.org/markup-compatibility/2006" xmlns:o="urn:schemas-microsoft-com:office:office" xmlns:r="http://schemas.openxmlformats.org/officeDocument/2006/relationships" xmlns:m="http://schemas.openxmlformats.org/officeDocument/2006/math" xmlns:v="urn:schemas-microsoft-com:vml" xmlns:wp14="http://schemas.microsoft.com/office/word/2010/wordprocessingDrawing" xmlns:wp="http://schemas.openxmlformats.org/drawingml/2006/wordprocessingDrawing" xmlns:w10="urn:schemas-microsoft-com:office:word" xmlns:w="http://schemas.openxmlformats.org/wordprocessingml/2006/main" xmlns:w14="http://schemas.microsoft.com/office/word/2010/wordml" xmlns:w15="http://schemas.microsoft.com/office/word/2012/wordml" xmlns:w16se="http://schemas.microsoft.com/office/word/2015/wordml/symex" xmlns:wpg="http://schemas.microsoft.com/office/word/2010/wordprocessingGroup" xmlns:wpi="http://schemas.microsoft.com/office/word/2010/wordprocessingInk" xmlns:wne="http://schemas.microsoft.com/office/word/2006/wordml" xmlns:wps="http://schemas.microsoft.com/office/word/2010/wordprocessingShape" mc:Ignorable="w14 w15 w16se wp14">
+<w:endnotes xmlns:wpc="http://schemas.microsoft.com/office/word/2010/wordprocessingCanvas" xmlns:cx="http://schemas.microsoft.com/office/drawing/2014/chartex" xmlns:cx1="http://schemas.microsoft.com/office/drawing/2015/9/8/chartex" xmlns:mc="http://schemas.openxmlformats.org/markup-compatibility/2006" xmlns:o="urn:schemas-microsoft-com:office:office" xmlns:r="http://schemas.openxmlformats.org/officeDocument/2006/relationships" xmlns:m="http://schemas.openxmlformats.org/officeDocument/2006/math" xmlns:v="urn:schemas-microsoft-com:vml" xmlns:wp14="http://schemas.microsoft.com/office/word/2010/wordprocessingDrawing" xmlns:wp="http://schemas.openxmlformats.org/drawingml/2006/wordprocessingDrawing" xmlns:w10="urn:schemas-microsoft-com:office:word" xmlns:w="http://schemas.openxmlformats.org/wordprocessingml/2006/main" xmlns:w14="http://schemas.microsoft.com/office/word/2010/wordml" xmlns:w15="http://schemas.microsoft.com/office/word/2012/wordml" xmlns:w16se="http://schemas.microsoft.com/office/word/2015/wordml/symex" xmlns:wpg="http://schemas.microsoft.com/office/word/2010/wordprocessingGroup" xmlns:wpi="http://schemas.microsoft.com/office/word/2010/wordprocessingInk" xmlns:wne="http://schemas.microsoft.com/office/word/2006/wordml" xmlns:wps="http://schemas.microsoft.com/office/word/2010/wordprocessingShape" mc:Ignorable="w14 w15 w16se wp14">
   <w:endnote w:type="separator" w:id="-1">
     <w:p>
       <w:pPr>
@@ -2650,7 +3322,7 @@
 </file>
 
 <file path=word/footer1.xml><?xml version="1.0" encoding="utf-8"?>
-<w:ftr xmlns:wpc="http://schemas.microsoft.com/office/word/2010/wordprocessingCanvas" xmlns:cx="http://schemas.microsoft.com/office/drawing/2014/chartex" xmlns:cx1="http://schemas.microsoft.com/office/drawing/2015/9/8/chartex" xmlns:cx2="http://schemas.microsoft.com/office/drawing/2015/10/21/chartex" xmlns:cx3="http://schemas.microsoft.com/office/drawing/2016/5/9/chartex" xmlns:cx4="http://schemas.microsoft.com/office/drawing/2016/5/10/chartex" xmlns:cx5="http://schemas.microsoft.com/office/drawing/2016/5/11/chartex" xmlns:cx6="http://schemas.microsoft.com/office/drawing/2016/5/12/chartex" xmlns:cx7="http://schemas.microsoft.com/office/drawing/2016/5/13/chartex" xmlns:cx8="http://schemas.microsoft.com/office/drawing/2016/5/14/chartex" xmlns:mc="http://schemas.openxmlformats.org/markup-compatibility/2006" xmlns:o="urn:schemas-microsoft-com:office:office" xmlns:r="http://schemas.openxmlformats.org/officeDocument/2006/relationships" xmlns:m="http://schemas.openxmlformats.org/officeDocument/2006/math" xmlns:v="urn:schemas-microsoft-com:vml" xmlns:wp14="http://schemas.microsoft.com/office/word/2010/wordprocessingDrawing" xmlns:wp="http://schemas.openxmlformats.org/drawingml/2006/wordprocessingDrawing" xmlns:w10="urn:schemas-microsoft-com:office:word" xmlns:w="http://schemas.openxmlformats.org/wordprocessingml/2006/main" xmlns:w14="http://schemas.microsoft.com/office/word/2010/wordml" xmlns:w15="http://schemas.microsoft.com/office/word/2012/wordml" xmlns:w16se="http://schemas.microsoft.com/office/word/2015/wordml/symex" xmlns:wpg="http://schemas.microsoft.com/office/word/2010/wordprocessingGroup" xmlns:wpi="http://schemas.microsoft.com/office/word/2010/wordprocessingInk" xmlns:wne="http://schemas.microsoft.com/office/word/2006/wordml" xmlns:wps="http://schemas.microsoft.com/office/word/2010/wordprocessingShape" mc:Ignorable="w14 w15 w16se wp14">
+<w:ftr xmlns:wpc="http://schemas.microsoft.com/office/word/2010/wordprocessingCanvas" xmlns:cx="http://schemas.microsoft.com/office/drawing/2014/chartex" xmlns:cx1="http://schemas.microsoft.com/office/drawing/2015/9/8/chartex" xmlns:mc="http://schemas.openxmlformats.org/markup-compatibility/2006" xmlns:o="urn:schemas-microsoft-com:office:office" xmlns:r="http://schemas.openxmlformats.org/officeDocument/2006/relationships" xmlns:m="http://schemas.openxmlformats.org/officeDocument/2006/math" xmlns:v="urn:schemas-microsoft-com:vml" xmlns:wp14="http://schemas.microsoft.com/office/word/2010/wordprocessingDrawing" xmlns:wp="http://schemas.openxmlformats.org/drawingml/2006/wordprocessingDrawing" xmlns:w10="urn:schemas-microsoft-com:office:word" xmlns:w="http://schemas.openxmlformats.org/wordprocessingml/2006/main" xmlns:w14="http://schemas.microsoft.com/office/word/2010/wordml" xmlns:w15="http://schemas.microsoft.com/office/word/2012/wordml" xmlns:w16se="http://schemas.microsoft.com/office/word/2015/wordml/symex" xmlns:wpg="http://schemas.microsoft.com/office/word/2010/wordprocessingGroup" xmlns:wpi="http://schemas.microsoft.com/office/word/2010/wordprocessingInk" xmlns:wne="http://schemas.microsoft.com/office/word/2006/wordml" xmlns:wps="http://schemas.microsoft.com/office/word/2010/wordprocessingShape" mc:Ignorable="w14 w15 w16se wp14">
   <w:p>
     <w:pPr>
       <w:pStyle w:val="Fuzeile"/>
@@ -2966,7 +3638,7 @@
 </file>
 
 <file path=word/footer2.xml><?xml version="1.0" encoding="utf-8"?>
-<w:ftr xmlns:wpc="http://schemas.microsoft.com/office/word/2010/wordprocessingCanvas" xmlns:cx="http://schemas.microsoft.com/office/drawing/2014/chartex" xmlns:cx1="http://schemas.microsoft.com/office/drawing/2015/9/8/chartex" xmlns:cx2="http://schemas.microsoft.com/office/drawing/2015/10/21/chartex" xmlns:cx3="http://schemas.microsoft.com/office/drawing/2016/5/9/chartex" xmlns:cx4="http://schemas.microsoft.com/office/drawing/2016/5/10/chartex" xmlns:cx5="http://schemas.microsoft.com/office/drawing/2016/5/11/chartex" xmlns:cx6="http://schemas.microsoft.com/office/drawing/2016/5/12/chartex" xmlns:cx7="http://schemas.microsoft.com/office/drawing/2016/5/13/chartex" xmlns:cx8="http://schemas.microsoft.com/office/drawing/2016/5/14/chartex" xmlns:mc="http://schemas.openxmlformats.org/markup-compatibility/2006" xmlns:o="urn:schemas-microsoft-com:office:office" xmlns:r="http://schemas.openxmlformats.org/officeDocument/2006/relationships" xmlns:m="http://schemas.openxmlformats.org/officeDocument/2006/math" xmlns:v="urn:schemas-microsoft-com:vml" xmlns:wp14="http://schemas.microsoft.com/office/word/2010/wordprocessingDrawing" xmlns:wp="http://schemas.openxmlformats.org/drawingml/2006/wordprocessingDrawing" xmlns:w10="urn:schemas-microsoft-com:office:word" xmlns:w="http://schemas.openxmlformats.org/wordprocessingml/2006/main" xmlns:w14="http://schemas.microsoft.com/office/word/2010/wordml" xmlns:w15="http://schemas.microsoft.com/office/word/2012/wordml" xmlns:w16se="http://schemas.microsoft.com/office/word/2015/wordml/symex" xmlns:wpg="http://schemas.microsoft.com/office/word/2010/wordprocessingGroup" xmlns:wpi="http://schemas.microsoft.com/office/word/2010/wordprocessingInk" xmlns:wne="http://schemas.microsoft.com/office/word/2006/wordml" xmlns:wps="http://schemas.microsoft.com/office/word/2010/wordprocessingShape" mc:Ignorable="w14 w15 w16se wp14">
+<w:ftr xmlns:wpc="http://schemas.microsoft.com/office/word/2010/wordprocessingCanvas" xmlns:cx="http://schemas.microsoft.com/office/drawing/2014/chartex" xmlns:cx1="http://schemas.microsoft.com/office/drawing/2015/9/8/chartex" xmlns:mc="http://schemas.openxmlformats.org/markup-compatibility/2006" xmlns:o="urn:schemas-microsoft-com:office:office" xmlns:r="http://schemas.openxmlformats.org/officeDocument/2006/relationships" xmlns:m="http://schemas.openxmlformats.org/officeDocument/2006/math" xmlns:v="urn:schemas-microsoft-com:vml" xmlns:wp14="http://schemas.microsoft.com/office/word/2010/wordprocessingDrawing" xmlns:wp="http://schemas.openxmlformats.org/drawingml/2006/wordprocessingDrawing" xmlns:w10="urn:schemas-microsoft-com:office:word" xmlns:w="http://schemas.openxmlformats.org/wordprocessingml/2006/main" xmlns:w14="http://schemas.microsoft.com/office/word/2010/wordml" xmlns:w15="http://schemas.microsoft.com/office/word/2012/wordml" xmlns:w16se="http://schemas.microsoft.com/office/word/2015/wordml/symex" xmlns:wpg="http://schemas.microsoft.com/office/word/2010/wordprocessingGroup" xmlns:wpi="http://schemas.microsoft.com/office/word/2010/wordprocessingInk" xmlns:wne="http://schemas.microsoft.com/office/word/2006/wordml" xmlns:wps="http://schemas.microsoft.com/office/word/2010/wordprocessingShape" mc:Ignorable="w14 w15 w16se wp14">
   <w:p>
     <w:pPr>
       <w:pStyle w:val="Fuzeile"/>
@@ -3019,7 +3691,7 @@
       <w:rPr>
         <w:noProof/>
       </w:rPr>
-      <w:t>10</w:t>
+      <w:t>9</w:t>
     </w:r>
     <w:r>
       <w:fldChar w:fldCharType="end"/>
@@ -3040,7 +3712,7 @@
       <w:rPr>
         <w:noProof/>
       </w:rPr>
-      <w:t>10</w:t>
+      <w:t>12</w:t>
     </w:r>
     <w:r>
       <w:rPr>
@@ -3053,7 +3725,7 @@
 </file>
 
 <file path=word/footnotes.xml><?xml version="1.0" encoding="utf-8"?>
-<w:footnotes xmlns:wpc="http://schemas.microsoft.com/office/word/2010/wordprocessingCanvas" xmlns:cx="http://schemas.microsoft.com/office/drawing/2014/chartex" xmlns:cx1="http://schemas.microsoft.com/office/drawing/2015/9/8/chartex" xmlns:cx2="http://schemas.microsoft.com/office/drawing/2015/10/21/chartex" xmlns:cx3="http://schemas.microsoft.com/office/drawing/2016/5/9/chartex" xmlns:cx4="http://schemas.microsoft.com/office/drawing/2016/5/10/chartex" xmlns:cx5="http://schemas.microsoft.com/office/drawing/2016/5/11/chartex" xmlns:cx6="http://schemas.microsoft.com/office/drawing/2016/5/12/chartex" xmlns:cx7="http://schemas.microsoft.com/office/drawing/2016/5/13/chartex" xmlns:cx8="http://schemas.microsoft.com/office/drawing/2016/5/14/chartex" xmlns:mc="http://schemas.openxmlformats.org/markup-compatibility/2006" xmlns:o="urn:schemas-microsoft-com:office:office" xmlns:r="http://schemas.openxmlformats.org/officeDocument/2006/relationships" xmlns:m="http://schemas.openxmlformats.org/officeDocument/2006/math" xmlns:v="urn:schemas-microsoft-com:vml" xmlns:wp14="http://schemas.microsoft.com/office/word/2010/wordprocessingDrawing" xmlns:wp="http://schemas.openxmlformats.org/drawingml/2006/wordprocessingDrawing" xmlns:w10="urn:schemas-microsoft-com:office:word" xmlns:w="http://schemas.openxmlformats.org/wordprocessingml/2006/main" xmlns:w14="http://schemas.microsoft.com/office/word/2010/wordml" xmlns:w15="http://schemas.microsoft.com/office/word/2012/wordml" xmlns:w16se="http://schemas.microsoft.com/office/word/2015/wordml/symex" xmlns:wpg="http://schemas.microsoft.com/office/word/2010/wordprocessingGroup" xmlns:wpi="http://schemas.microsoft.com/office/word/2010/wordprocessingInk" xmlns:wne="http://schemas.microsoft.com/office/word/2006/wordml" xmlns:wps="http://schemas.microsoft.com/office/word/2010/wordprocessingShape" mc:Ignorable="w14 w15 w16se wp14">
+<w:footnotes xmlns:wpc="http://schemas.microsoft.com/office/word/2010/wordprocessingCanvas" xmlns:cx="http://schemas.microsoft.com/office/drawing/2014/chartex" xmlns:cx1="http://schemas.microsoft.com/office/drawing/2015/9/8/chartex" xmlns:mc="http://schemas.openxmlformats.org/markup-compatibility/2006" xmlns:o="urn:schemas-microsoft-com:office:office" xmlns:r="http://schemas.openxmlformats.org/officeDocument/2006/relationships" xmlns:m="http://schemas.openxmlformats.org/officeDocument/2006/math" xmlns:v="urn:schemas-microsoft-com:vml" xmlns:wp14="http://schemas.microsoft.com/office/word/2010/wordprocessingDrawing" xmlns:wp="http://schemas.openxmlformats.org/drawingml/2006/wordprocessingDrawing" xmlns:w10="urn:schemas-microsoft-com:office:word" xmlns:w="http://schemas.openxmlformats.org/wordprocessingml/2006/main" xmlns:w14="http://schemas.microsoft.com/office/word/2010/wordml" xmlns:w15="http://schemas.microsoft.com/office/word/2012/wordml" xmlns:w16se="http://schemas.microsoft.com/office/word/2015/wordml/symex" xmlns:wpg="http://schemas.microsoft.com/office/word/2010/wordprocessingGroup" xmlns:wpi="http://schemas.microsoft.com/office/word/2010/wordprocessingInk" xmlns:wne="http://schemas.microsoft.com/office/word/2006/wordml" xmlns:wps="http://schemas.microsoft.com/office/word/2010/wordprocessingShape" mc:Ignorable="w14 w15 w16se wp14">
   <w:footnote w:type="separator" w:id="-1">
     <w:p>
       <w:pPr>
@@ -3078,7 +3750,7 @@
 </file>
 
 <file path=word/header1.xml><?xml version="1.0" encoding="utf-8"?>
-<w:hdr xmlns:wpc="http://schemas.microsoft.com/office/word/2010/wordprocessingCanvas" xmlns:cx="http://schemas.microsoft.com/office/drawing/2014/chartex" xmlns:cx1="http://schemas.microsoft.com/office/drawing/2015/9/8/chartex" xmlns:cx2="http://schemas.microsoft.com/office/drawing/2015/10/21/chartex" xmlns:cx3="http://schemas.microsoft.com/office/drawing/2016/5/9/chartex" xmlns:cx4="http://schemas.microsoft.com/office/drawing/2016/5/10/chartex" xmlns:cx5="http://schemas.microsoft.com/office/drawing/2016/5/11/chartex" xmlns:cx6="http://schemas.microsoft.com/office/drawing/2016/5/12/chartex" xmlns:cx7="http://schemas.microsoft.com/office/drawing/2016/5/13/chartex" xmlns:cx8="http://schemas.microsoft.com/office/drawing/2016/5/14/chartex" xmlns:mc="http://schemas.openxmlformats.org/markup-compatibility/2006" xmlns:o="urn:schemas-microsoft-com:office:office" xmlns:r="http://schemas.openxmlformats.org/officeDocument/2006/relationships" xmlns:m="http://schemas.openxmlformats.org/officeDocument/2006/math" xmlns:v="urn:schemas-microsoft-com:vml" xmlns:wp14="http://schemas.microsoft.com/office/word/2010/wordprocessingDrawing" xmlns:wp="http://schemas.openxmlformats.org/drawingml/2006/wordprocessingDrawing" xmlns:w10="urn:schemas-microsoft-com:office:word" xmlns:w="http://schemas.openxmlformats.org/wordprocessingml/2006/main" xmlns:w14="http://schemas.microsoft.com/office/word/2010/wordml" xmlns:w15="http://schemas.microsoft.com/office/word/2012/wordml" xmlns:w16se="http://schemas.microsoft.com/office/word/2015/wordml/symex" xmlns:wpg="http://schemas.microsoft.com/office/word/2010/wordprocessingGroup" xmlns:wpi="http://schemas.microsoft.com/office/word/2010/wordprocessingInk" xmlns:wne="http://schemas.microsoft.com/office/word/2006/wordml" xmlns:wps="http://schemas.microsoft.com/office/word/2010/wordprocessingShape" mc:Ignorable="w14 w15 w16se wp14">
+<w:hdr xmlns:wpc="http://schemas.microsoft.com/office/word/2010/wordprocessingCanvas" xmlns:cx="http://schemas.microsoft.com/office/drawing/2014/chartex" xmlns:cx1="http://schemas.microsoft.com/office/drawing/2015/9/8/chartex" xmlns:mc="http://schemas.openxmlformats.org/markup-compatibility/2006" xmlns:o="urn:schemas-microsoft-com:office:office" xmlns:r="http://schemas.openxmlformats.org/officeDocument/2006/relationships" xmlns:m="http://schemas.openxmlformats.org/officeDocument/2006/math" xmlns:v="urn:schemas-microsoft-com:vml" xmlns:wp14="http://schemas.microsoft.com/office/word/2010/wordprocessingDrawing" xmlns:wp="http://schemas.openxmlformats.org/drawingml/2006/wordprocessingDrawing" xmlns:w10="urn:schemas-microsoft-com:office:word" xmlns:w="http://schemas.openxmlformats.org/wordprocessingml/2006/main" xmlns:w14="http://schemas.microsoft.com/office/word/2010/wordml" xmlns:w15="http://schemas.microsoft.com/office/word/2012/wordml" xmlns:w16se="http://schemas.microsoft.com/office/word/2015/wordml/symex" xmlns:wpg="http://schemas.microsoft.com/office/word/2010/wordprocessingGroup" xmlns:wpi="http://schemas.microsoft.com/office/word/2010/wordprocessingInk" xmlns:wne="http://schemas.microsoft.com/office/word/2006/wordml" xmlns:wps="http://schemas.microsoft.com/office/word/2010/wordprocessingShape" mc:Ignorable="w14 w15 w16se wp14">
   <w:p>
     <w:r>
       <w:rPr>
@@ -3153,7 +3825,7 @@
 </file>
 
 <file path=word/header2.xml><?xml version="1.0" encoding="utf-8"?>
-<w:hdr xmlns:wpc="http://schemas.microsoft.com/office/word/2010/wordprocessingCanvas" xmlns:cx="http://schemas.microsoft.com/office/drawing/2014/chartex" xmlns:cx1="http://schemas.microsoft.com/office/drawing/2015/9/8/chartex" xmlns:cx2="http://schemas.microsoft.com/office/drawing/2015/10/21/chartex" xmlns:cx3="http://schemas.microsoft.com/office/drawing/2016/5/9/chartex" xmlns:cx4="http://schemas.microsoft.com/office/drawing/2016/5/10/chartex" xmlns:cx5="http://schemas.microsoft.com/office/drawing/2016/5/11/chartex" xmlns:cx6="http://schemas.microsoft.com/office/drawing/2016/5/12/chartex" xmlns:cx7="http://schemas.microsoft.com/office/drawing/2016/5/13/chartex" xmlns:cx8="http://schemas.microsoft.com/office/drawing/2016/5/14/chartex" xmlns:mc="http://schemas.openxmlformats.org/markup-compatibility/2006" xmlns:o="urn:schemas-microsoft-com:office:office" xmlns:r="http://schemas.openxmlformats.org/officeDocument/2006/relationships" xmlns:m="http://schemas.openxmlformats.org/officeDocument/2006/math" xmlns:v="urn:schemas-microsoft-com:vml" xmlns:wp14="http://schemas.microsoft.com/office/word/2010/wordprocessingDrawing" xmlns:wp="http://schemas.openxmlformats.org/drawingml/2006/wordprocessingDrawing" xmlns:w10="urn:schemas-microsoft-com:office:word" xmlns:w="http://schemas.openxmlformats.org/wordprocessingml/2006/main" xmlns:w14="http://schemas.microsoft.com/office/word/2010/wordml" xmlns:w15="http://schemas.microsoft.com/office/word/2012/wordml" xmlns:w16se="http://schemas.microsoft.com/office/word/2015/wordml/symex" xmlns:wpg="http://schemas.microsoft.com/office/word/2010/wordprocessingGroup" xmlns:wpi="http://schemas.microsoft.com/office/word/2010/wordprocessingInk" xmlns:wne="http://schemas.microsoft.com/office/word/2006/wordml" xmlns:wps="http://schemas.microsoft.com/office/word/2010/wordprocessingShape" mc:Ignorable="w14 w15 w16se wp14">
+<w:hdr xmlns:wpc="http://schemas.microsoft.com/office/word/2010/wordprocessingCanvas" xmlns:cx="http://schemas.microsoft.com/office/drawing/2014/chartex" xmlns:cx1="http://schemas.microsoft.com/office/drawing/2015/9/8/chartex" xmlns:mc="http://schemas.openxmlformats.org/markup-compatibility/2006" xmlns:o="urn:schemas-microsoft-com:office:office" xmlns:r="http://schemas.openxmlformats.org/officeDocument/2006/relationships" xmlns:m="http://schemas.openxmlformats.org/officeDocument/2006/math" xmlns:v="urn:schemas-microsoft-com:vml" xmlns:wp14="http://schemas.microsoft.com/office/word/2010/wordprocessingDrawing" xmlns:wp="http://schemas.openxmlformats.org/drawingml/2006/wordprocessingDrawing" xmlns:w10="urn:schemas-microsoft-com:office:word" xmlns:w="http://schemas.openxmlformats.org/wordprocessingml/2006/main" xmlns:w14="http://schemas.microsoft.com/office/word/2010/wordml" xmlns:w15="http://schemas.microsoft.com/office/word/2012/wordml" xmlns:w16se="http://schemas.microsoft.com/office/word/2015/wordml/symex" xmlns:wpg="http://schemas.microsoft.com/office/word/2010/wordprocessingGroup" xmlns:wpi="http://schemas.microsoft.com/office/word/2010/wordprocessingInk" xmlns:wne="http://schemas.microsoft.com/office/word/2006/wordml" xmlns:wps="http://schemas.microsoft.com/office/word/2010/wordprocessingShape" mc:Ignorable="w14 w15 w16se wp14">
   <w:p>
     <w:pPr>
       <w:pStyle w:val="Kopfzeile"/>
@@ -3234,7 +3906,7 @@
 </file>
 
 <file path=word/numbering.xml><?xml version="1.0" encoding="utf-8"?>
-<w:numbering xmlns:wpc="http://schemas.microsoft.com/office/word/2010/wordprocessingCanvas" xmlns:cx="http://schemas.microsoft.com/office/drawing/2014/chartex" xmlns:cx1="http://schemas.microsoft.com/office/drawing/2015/9/8/chartex" xmlns:cx2="http://schemas.microsoft.com/office/drawing/2015/10/21/chartex" xmlns:cx3="http://schemas.microsoft.com/office/drawing/2016/5/9/chartex" xmlns:cx4="http://schemas.microsoft.com/office/drawing/2016/5/10/chartex" xmlns:cx5="http://schemas.microsoft.com/office/drawing/2016/5/11/chartex" xmlns:cx6="http://schemas.microsoft.com/office/drawing/2016/5/12/chartex" xmlns:cx7="http://schemas.microsoft.com/office/drawing/2016/5/13/chartex" xmlns:cx8="http://schemas.microsoft.com/office/drawing/2016/5/14/chartex" xmlns:mc="http://schemas.openxmlformats.org/markup-compatibility/2006" xmlns:o="urn:schemas-microsoft-com:office:office" xmlns:r="http://schemas.openxmlformats.org/officeDocument/2006/relationships" xmlns:m="http://schemas.openxmlformats.org/officeDocument/2006/math" xmlns:v="urn:schemas-microsoft-com:vml" xmlns:wp14="http://schemas.microsoft.com/office/word/2010/wordprocessingDrawing" xmlns:wp="http://schemas.openxmlformats.org/drawingml/2006/wordprocessingDrawing" xmlns:w10="urn:schemas-microsoft-com:office:word" xmlns:w="http://schemas.openxmlformats.org/wordprocessingml/2006/main" xmlns:w14="http://schemas.microsoft.com/office/word/2010/wordml" xmlns:w15="http://schemas.microsoft.com/office/word/2012/wordml" xmlns:w16se="http://schemas.microsoft.com/office/word/2015/wordml/symex" xmlns:wpg="http://schemas.microsoft.com/office/word/2010/wordprocessingGroup" xmlns:wpi="http://schemas.microsoft.com/office/word/2010/wordprocessingInk" xmlns:wne="http://schemas.microsoft.com/office/word/2006/wordml" xmlns:wps="http://schemas.microsoft.com/office/word/2010/wordprocessingShape" mc:Ignorable="w14 w15 w16se wp14">
+<w:numbering xmlns:wpc="http://schemas.microsoft.com/office/word/2010/wordprocessingCanvas" xmlns:cx="http://schemas.microsoft.com/office/drawing/2014/chartex" xmlns:cx1="http://schemas.microsoft.com/office/drawing/2015/9/8/chartex" xmlns:mc="http://schemas.openxmlformats.org/markup-compatibility/2006" xmlns:o="urn:schemas-microsoft-com:office:office" xmlns:r="http://schemas.openxmlformats.org/officeDocument/2006/relationships" xmlns:m="http://schemas.openxmlformats.org/officeDocument/2006/math" xmlns:v="urn:schemas-microsoft-com:vml" xmlns:wp14="http://schemas.microsoft.com/office/word/2010/wordprocessingDrawing" xmlns:wp="http://schemas.openxmlformats.org/drawingml/2006/wordprocessingDrawing" xmlns:w10="urn:schemas-microsoft-com:office:word" xmlns:w="http://schemas.openxmlformats.org/wordprocessingml/2006/main" xmlns:w14="http://schemas.microsoft.com/office/word/2010/wordml" xmlns:w15="http://schemas.microsoft.com/office/word/2012/wordml" xmlns:w16se="http://schemas.microsoft.com/office/word/2015/wordml/symex" xmlns:wpg="http://schemas.microsoft.com/office/word/2010/wordprocessingGroup" xmlns:wpi="http://schemas.microsoft.com/office/word/2010/wordprocessingInk" xmlns:wne="http://schemas.microsoft.com/office/word/2006/wordml" xmlns:wps="http://schemas.microsoft.com/office/word/2010/wordprocessingShape" mc:Ignorable="w14 w15 w16se wp14">
   <w:abstractNum w:abstractNumId="0" w15:restartNumberingAfterBreak="0">
     <w:nsid w:val="0A0466AD"/>
     <w:multiLevelType w:val="multilevel"/>
@@ -3560,12 +4232,98 @@
     <w:numStyleLink w:val="ListeJKU"/>
   </w:abstractNum>
   <w:abstractNum w:abstractNumId="9" w15:restartNumberingAfterBreak="0">
+    <w:nsid w:val="2EA0700D"/>
+    <w:multiLevelType w:val="hybridMultilevel"/>
+    <w:tmpl w:val="D2243CF2"/>
+    <w:lvl w:ilvl="0" w:tplc="0C07000F">
+      <w:start w:val="1"/>
+      <w:numFmt w:val="decimal"/>
+      <w:lvlText w:val="%1."/>
+      <w:lvlJc w:val="left"/>
+      <w:pPr>
+        <w:ind w:left="720" w:hanging="360"/>
+      </w:pPr>
+    </w:lvl>
+    <w:lvl w:ilvl="1" w:tplc="0C070019" w:tentative="1">
+      <w:start w:val="1"/>
+      <w:numFmt w:val="lowerLetter"/>
+      <w:lvlText w:val="%2."/>
+      <w:lvlJc w:val="left"/>
+      <w:pPr>
+        <w:ind w:left="1440" w:hanging="360"/>
+      </w:pPr>
+    </w:lvl>
+    <w:lvl w:ilvl="2" w:tplc="0C07001B" w:tentative="1">
+      <w:start w:val="1"/>
+      <w:numFmt w:val="lowerRoman"/>
+      <w:lvlText w:val="%3."/>
+      <w:lvlJc w:val="right"/>
+      <w:pPr>
+        <w:ind w:left="2160" w:hanging="180"/>
+      </w:pPr>
+    </w:lvl>
+    <w:lvl w:ilvl="3" w:tplc="0C07000F" w:tentative="1">
+      <w:start w:val="1"/>
+      <w:numFmt w:val="decimal"/>
+      <w:lvlText w:val="%4."/>
+      <w:lvlJc w:val="left"/>
+      <w:pPr>
+        <w:ind w:left="2880" w:hanging="360"/>
+      </w:pPr>
+    </w:lvl>
+    <w:lvl w:ilvl="4" w:tplc="0C070019" w:tentative="1">
+      <w:start w:val="1"/>
+      <w:numFmt w:val="lowerLetter"/>
+      <w:lvlText w:val="%5."/>
+      <w:lvlJc w:val="left"/>
+      <w:pPr>
+        <w:ind w:left="3600" w:hanging="360"/>
+      </w:pPr>
+    </w:lvl>
+    <w:lvl w:ilvl="5" w:tplc="0C07001B" w:tentative="1">
+      <w:start w:val="1"/>
+      <w:numFmt w:val="lowerRoman"/>
+      <w:lvlText w:val="%6."/>
+      <w:lvlJc w:val="right"/>
+      <w:pPr>
+        <w:ind w:left="4320" w:hanging="180"/>
+      </w:pPr>
+    </w:lvl>
+    <w:lvl w:ilvl="6" w:tplc="0C07000F" w:tentative="1">
+      <w:start w:val="1"/>
+      <w:numFmt w:val="decimal"/>
+      <w:lvlText w:val="%7."/>
+      <w:lvlJc w:val="left"/>
+      <w:pPr>
+        <w:ind w:left="5040" w:hanging="360"/>
+      </w:pPr>
+    </w:lvl>
+    <w:lvl w:ilvl="7" w:tplc="0C070019" w:tentative="1">
+      <w:start w:val="1"/>
+      <w:numFmt w:val="lowerLetter"/>
+      <w:lvlText w:val="%8."/>
+      <w:lvlJc w:val="left"/>
+      <w:pPr>
+        <w:ind w:left="5760" w:hanging="360"/>
+      </w:pPr>
+    </w:lvl>
+    <w:lvl w:ilvl="8" w:tplc="0C07001B" w:tentative="1">
+      <w:start w:val="1"/>
+      <w:numFmt w:val="lowerRoman"/>
+      <w:lvlText w:val="%9."/>
+      <w:lvlJc w:val="right"/>
+      <w:pPr>
+        <w:ind w:left="6480" w:hanging="180"/>
+      </w:pPr>
+    </w:lvl>
+  </w:abstractNum>
+  <w:abstractNum w:abstractNumId="10" w15:restartNumberingAfterBreak="0">
     <w:nsid w:val="32424BA5"/>
     <w:multiLevelType w:val="multilevel"/>
     <w:tmpl w:val="977E5672"/>
     <w:numStyleLink w:val="berschriftenJKU"/>
   </w:abstractNum>
-  <w:abstractNum w:abstractNumId="10" w15:restartNumberingAfterBreak="0">
+  <w:abstractNum w:abstractNumId="11" w15:restartNumberingAfterBreak="0">
     <w:nsid w:val="3981577C"/>
     <w:multiLevelType w:val="multilevel"/>
     <w:tmpl w:val="0C07001D"/>
@@ -3667,13 +4425,13 @@
       </w:pPr>
     </w:lvl>
   </w:abstractNum>
-  <w:abstractNum w:abstractNumId="11" w15:restartNumberingAfterBreak="0">
+  <w:abstractNum w:abstractNumId="12" w15:restartNumberingAfterBreak="0">
     <w:nsid w:val="3AF20439"/>
     <w:multiLevelType w:val="multilevel"/>
     <w:tmpl w:val="0C07001D"/>
     <w:numStyleLink w:val="ListeJKU"/>
   </w:abstractNum>
-  <w:abstractNum w:abstractNumId="12" w15:restartNumberingAfterBreak="0">
+  <w:abstractNum w:abstractNumId="13" w15:restartNumberingAfterBreak="0">
     <w:nsid w:val="424765AC"/>
     <w:multiLevelType w:val="multilevel"/>
     <w:tmpl w:val="977E5672"/>
@@ -3795,7 +4553,7 @@
       </w:rPr>
     </w:lvl>
   </w:abstractNum>
-  <w:abstractNum w:abstractNumId="13" w15:restartNumberingAfterBreak="0">
+  <w:abstractNum w:abstractNumId="14" w15:restartNumberingAfterBreak="0">
     <w:nsid w:val="50644424"/>
     <w:multiLevelType w:val="hybridMultilevel"/>
     <w:tmpl w:val="DBBC675E"/>
@@ -3881,25 +4639,25 @@
       </w:pPr>
     </w:lvl>
   </w:abstractNum>
-  <w:abstractNum w:abstractNumId="14" w15:restartNumberingAfterBreak="0">
+  <w:abstractNum w:abstractNumId="15" w15:restartNumberingAfterBreak="0">
     <w:nsid w:val="508B3AD6"/>
     <w:multiLevelType w:val="multilevel"/>
     <w:tmpl w:val="0C07001D"/>
     <w:numStyleLink w:val="ListeJKU"/>
   </w:abstractNum>
-  <w:abstractNum w:abstractNumId="15" w15:restartNumberingAfterBreak="0">
+  <w:abstractNum w:abstractNumId="16" w15:restartNumberingAfterBreak="0">
     <w:nsid w:val="54C31605"/>
     <w:multiLevelType w:val="multilevel"/>
     <w:tmpl w:val="977E5672"/>
     <w:numStyleLink w:val="berschriftenJKU"/>
   </w:abstractNum>
-  <w:abstractNum w:abstractNumId="16" w15:restartNumberingAfterBreak="0">
+  <w:abstractNum w:abstractNumId="17" w15:restartNumberingAfterBreak="0">
     <w:nsid w:val="58CC647B"/>
     <w:multiLevelType w:val="multilevel"/>
     <w:tmpl w:val="977E5672"/>
     <w:numStyleLink w:val="berschriftenJKU"/>
   </w:abstractNum>
-  <w:abstractNum w:abstractNumId="17" w15:restartNumberingAfterBreak="0">
+  <w:abstractNum w:abstractNumId="18" w15:restartNumberingAfterBreak="0">
     <w:nsid w:val="607D77DA"/>
     <w:multiLevelType w:val="hybridMultilevel"/>
     <w:tmpl w:val="65284ED0"/>
@@ -3988,19 +4746,19 @@
       </w:pPr>
     </w:lvl>
   </w:abstractNum>
-  <w:abstractNum w:abstractNumId="18" w15:restartNumberingAfterBreak="0">
+  <w:abstractNum w:abstractNumId="19" w15:restartNumberingAfterBreak="0">
     <w:nsid w:val="730C6BC4"/>
     <w:multiLevelType w:val="multilevel"/>
     <w:tmpl w:val="977E5672"/>
     <w:numStyleLink w:val="berschriftenJKU"/>
   </w:abstractNum>
-  <w:abstractNum w:abstractNumId="19" w15:restartNumberingAfterBreak="0">
+  <w:abstractNum w:abstractNumId="20" w15:restartNumberingAfterBreak="0">
     <w:nsid w:val="73486D13"/>
     <w:multiLevelType w:val="multilevel"/>
     <w:tmpl w:val="977E5672"/>
     <w:numStyleLink w:val="berschriftenJKU"/>
   </w:abstractNum>
-  <w:abstractNum w:abstractNumId="20" w15:restartNumberingAfterBreak="0">
+  <w:abstractNum w:abstractNumId="21" w15:restartNumberingAfterBreak="0">
     <w:nsid w:val="775E112C"/>
     <w:multiLevelType w:val="hybridMultilevel"/>
     <w:tmpl w:val="C0003136"/>
@@ -4089,7 +4847,7 @@
       </w:pPr>
     </w:lvl>
   </w:abstractNum>
-  <w:abstractNum w:abstractNumId="21" w15:restartNumberingAfterBreak="0">
+  <w:abstractNum w:abstractNumId="22" w15:restartNumberingAfterBreak="0">
     <w:nsid w:val="77F664D6"/>
     <w:multiLevelType w:val="multilevel"/>
     <w:tmpl w:val="977E5672"/>
@@ -4099,13 +4857,13 @@
     <w:abstractNumId w:val="4"/>
   </w:num>
   <w:num w:numId="2">
-    <w:abstractNumId w:val="17"/>
+    <w:abstractNumId w:val="18"/>
   </w:num>
   <w:num w:numId="3">
-    <w:abstractNumId w:val="20"/>
+    <w:abstractNumId w:val="21"/>
   </w:num>
   <w:num w:numId="4">
-    <w:abstractNumId w:val="10"/>
+    <w:abstractNumId w:val="11"/>
   </w:num>
   <w:num w:numId="5">
     <w:abstractNumId w:val="0"/>
@@ -4117,28 +4875,28 @@
     <w:abstractNumId w:val="5"/>
   </w:num>
   <w:num w:numId="8">
-    <w:abstractNumId w:val="14"/>
+    <w:abstractNumId w:val="15"/>
   </w:num>
   <w:num w:numId="9">
-    <w:abstractNumId w:val="12"/>
+    <w:abstractNumId w:val="13"/>
   </w:num>
   <w:num w:numId="10">
-    <w:abstractNumId w:val="21"/>
+    <w:abstractNumId w:val="22"/>
   </w:num>
   <w:num w:numId="11">
-    <w:abstractNumId w:val="9"/>
+    <w:abstractNumId w:val="10"/>
   </w:num>
   <w:num w:numId="12">
-    <w:abstractNumId w:val="18"/>
+    <w:abstractNumId w:val="19"/>
   </w:num>
   <w:num w:numId="13">
-    <w:abstractNumId w:val="15"/>
+    <w:abstractNumId w:val="16"/>
   </w:num>
   <w:num w:numId="14">
     <w:abstractNumId w:val="1"/>
   </w:num>
   <w:num w:numId="15">
-    <w:abstractNumId w:val="19"/>
+    <w:abstractNumId w:val="20"/>
   </w:num>
   <w:num w:numId="16">
     <w:abstractNumId w:val="2"/>
@@ -4147,10 +4905,10 @@
     <w:abstractNumId w:val="3"/>
   </w:num>
   <w:num w:numId="18">
-    <w:abstractNumId w:val="16"/>
+    <w:abstractNumId w:val="17"/>
   </w:num>
   <w:num w:numId="19">
-    <w:abstractNumId w:val="16"/>
+    <w:abstractNumId w:val="17"/>
     <w:lvlOverride w:ilvl="0">
       <w:startOverride w:val="1"/>
     </w:lvlOverride>
@@ -4183,13 +4941,16 @@
     <w:abstractNumId w:val="6"/>
   </w:num>
   <w:num w:numId="21">
-    <w:abstractNumId w:val="13"/>
+    <w:abstractNumId w:val="14"/>
   </w:num>
   <w:num w:numId="22">
     <w:abstractNumId w:val="7"/>
   </w:num>
   <w:num w:numId="23">
-    <w:abstractNumId w:val="11"/>
+    <w:abstractNumId w:val="12"/>
+  </w:num>
+  <w:num w:numId="24">
+    <w:abstractNumId w:val="9"/>
   </w:num>
 </w:numbering>
 </file>
@@ -4211,7 +4972,7 @@
       </w:pPr>
     </w:pPrDefault>
   </w:docDefaults>
-  <w:latentStyles w:defLockedState="0" w:defUIPriority="99" w:defSemiHidden="0" w:defUnhideWhenUsed="0" w:defQFormat="0" w:count="374">
+  <w:latentStyles w:defLockedState="0" w:defUIPriority="99" w:defSemiHidden="0" w:defUnhideWhenUsed="0" w:defQFormat="0" w:count="371">
     <w:lsdException w:name="Normal" w:uiPriority="0" w:qFormat="1"/>
     <w:lsdException w:name="heading 1" w:uiPriority="9" w:qFormat="1"/>
     <w:lsdException w:name="heading 2" w:semiHidden="1" w:uiPriority="9" w:unhideWhenUsed="1" w:qFormat="1"/>
@@ -4583,9 +5344,6 @@
     <w:lsdException w:name="List Table 5 Dark Accent 6" w:uiPriority="50"/>
     <w:lsdException w:name="List Table 6 Colorful Accent 6" w:uiPriority="51"/>
     <w:lsdException w:name="List Table 7 Colorful Accent 6" w:uiPriority="52"/>
-    <w:lsdException w:name="Mention" w:semiHidden="1" w:unhideWhenUsed="1"/>
-    <w:lsdException w:name="Smart Hyperlink" w:semiHidden="1" w:unhideWhenUsed="1"/>
-    <w:lsdException w:name="Hashtag" w:semiHidden="1" w:unhideWhenUsed="1"/>
   </w:latentStyles>
   <w:style w:type="paragraph" w:default="1" w:styleId="Standard">
     <w:name w:val="Normal"/>
@@ -6057,7 +6815,7 @@
       <w:lang w:eastAsia="de-AT"/>
     </w:rPr>
   </w:style>
-  <w:style w:type="character" w:styleId="Erwhnung">
+  <w:style w:type="character" w:customStyle="1" w:styleId="Mention">
     <w:name w:val="Mention"/>
     <w:basedOn w:val="Absatz-Standardschriftart"/>
     <w:uiPriority w:val="99"/>
@@ -6283,7 +7041,7 @@
 </file>
 
 <file path=customXml/itemProps1.xml><?xml version="1.0" encoding="utf-8"?>
-<ds:datastoreItem xmlns:ds="http://schemas.openxmlformats.org/officeDocument/2006/customXml" ds:itemID="{ACF7B27D-53F7-4074-8916-04329E7E23F1}">
+<ds:datastoreItem xmlns:ds="http://schemas.openxmlformats.org/officeDocument/2006/customXml" ds:itemID="{4878DB06-9B77-4F72-9977-FA040046EE7B}">
   <ds:schemaRefs>
     <ds:schemaRef ds:uri="http://schemas.openxmlformats.org/officeDocument/2006/bibliography"/>
   </ds:schemaRefs>

--- a/Doku/SE_Doku_Gruppe3.docx
+++ b/Doku/SE_Doku_Gruppe3.docx
@@ -1,6 +1,6 @@
 
 <file path=word/document.xml><?xml version="1.0" encoding="utf-8"?>
-<w:document xmlns:wpc="http://schemas.microsoft.com/office/word/2010/wordprocessingCanvas" xmlns:cx="http://schemas.microsoft.com/office/drawing/2014/chartex" xmlns:cx1="http://schemas.microsoft.com/office/drawing/2015/9/8/chartex" xmlns:mc="http://schemas.openxmlformats.org/markup-compatibility/2006" xmlns:o="urn:schemas-microsoft-com:office:office" xmlns:r="http://schemas.openxmlformats.org/officeDocument/2006/relationships" xmlns:m="http://schemas.openxmlformats.org/officeDocument/2006/math" xmlns:v="urn:schemas-microsoft-com:vml" xmlns:wp14="http://schemas.microsoft.com/office/word/2010/wordprocessingDrawing" xmlns:wp="http://schemas.openxmlformats.org/drawingml/2006/wordprocessingDrawing" xmlns:w10="urn:schemas-microsoft-com:office:word" xmlns:w="http://schemas.openxmlformats.org/wordprocessingml/2006/main" xmlns:w14="http://schemas.microsoft.com/office/word/2010/wordml" xmlns:w15="http://schemas.microsoft.com/office/word/2012/wordml" xmlns:w16se="http://schemas.microsoft.com/office/word/2015/wordml/symex" xmlns:wpg="http://schemas.microsoft.com/office/word/2010/wordprocessingGroup" xmlns:wpi="http://schemas.microsoft.com/office/word/2010/wordprocessingInk" xmlns:wne="http://schemas.microsoft.com/office/word/2006/wordml" xmlns:wps="http://schemas.microsoft.com/office/word/2010/wordprocessingShape" mc:Ignorable="w14 w15 w16se wp14">
+<w:document xmlns:wpc="http://schemas.microsoft.com/office/word/2010/wordprocessingCanvas" xmlns:cx="http://schemas.microsoft.com/office/drawing/2014/chartex" xmlns:cx1="http://schemas.microsoft.com/office/drawing/2015/9/8/chartex" xmlns:cx2="http://schemas.microsoft.com/office/drawing/2015/10/21/chartex" xmlns:cx3="http://schemas.microsoft.com/office/drawing/2016/5/9/chartex" xmlns:cx4="http://schemas.microsoft.com/office/drawing/2016/5/10/chartex" xmlns:cx5="http://schemas.microsoft.com/office/drawing/2016/5/11/chartex" xmlns:cx6="http://schemas.microsoft.com/office/drawing/2016/5/12/chartex" xmlns:cx7="http://schemas.microsoft.com/office/drawing/2016/5/13/chartex" xmlns:cx8="http://schemas.microsoft.com/office/drawing/2016/5/14/chartex" xmlns:mc="http://schemas.openxmlformats.org/markup-compatibility/2006" xmlns:o="urn:schemas-microsoft-com:office:office" xmlns:r="http://schemas.openxmlformats.org/officeDocument/2006/relationships" xmlns:m="http://schemas.openxmlformats.org/officeDocument/2006/math" xmlns:v="urn:schemas-microsoft-com:vml" xmlns:wp14="http://schemas.microsoft.com/office/word/2010/wordprocessingDrawing" xmlns:wp="http://schemas.openxmlformats.org/drawingml/2006/wordprocessingDrawing" xmlns:w10="urn:schemas-microsoft-com:office:word" xmlns:w="http://schemas.openxmlformats.org/wordprocessingml/2006/main" xmlns:w14="http://schemas.microsoft.com/office/word/2010/wordml" xmlns:w15="http://schemas.microsoft.com/office/word/2012/wordml" xmlns:w16se="http://schemas.microsoft.com/office/word/2015/wordml/symex" xmlns:wpg="http://schemas.microsoft.com/office/word/2010/wordprocessingGroup" xmlns:wpi="http://schemas.microsoft.com/office/word/2010/wordprocessingInk" xmlns:wne="http://schemas.microsoft.com/office/word/2006/wordml" xmlns:wps="http://schemas.microsoft.com/office/word/2010/wordprocessingShape" mc:Ignorable="w14 w15 w16se wp14">
   <w:body>
     <w:p>
       <w:pPr>
@@ -448,15 +448,1909 @@
         <w:br w:type="page"/>
       </w:r>
     </w:p>
-    <w:p>
-      <w:pPr>
-        <w:pStyle w:val="Inhaltsverzeichnisberschrift"/>
-      </w:pPr>
-      <w:r>
-        <w:lastRenderedPageBreak/>
-        <w:t>Inhaltsverzeichnis</w:t>
-      </w:r>
-    </w:p>
+    <w:sdt>
+      <w:sdtPr>
+        <w:rPr>
+          <w:lang w:val="de-DE"/>
+        </w:rPr>
+        <w:id w:val="2014949042"/>
+        <w:docPartObj>
+          <w:docPartGallery w:val="Table of Contents"/>
+          <w:docPartUnique/>
+        </w:docPartObj>
+      </w:sdtPr>
+      <w:sdtEndPr>
+        <w:rPr>
+          <w:rFonts w:eastAsiaTheme="minorHAnsi" w:cstheme="minorBidi"/>
+          <w:bCs/>
+          <w:sz w:val="22"/>
+          <w:szCs w:val="22"/>
+          <w:lang w:eastAsia="en-US"/>
+        </w:rPr>
+      </w:sdtEndPr>
+      <w:sdtContent>
+        <w:p>
+          <w:pPr>
+            <w:pStyle w:val="Inhaltsverzeichnisberschrift"/>
+          </w:pPr>
+          <w:r>
+            <w:rPr>
+              <w:lang w:val="de-DE"/>
+            </w:rPr>
+            <w:t>Inhaltsverzeichnis</w:t>
+          </w:r>
+        </w:p>
+        <w:p>
+          <w:pPr>
+            <w:pStyle w:val="Verzeichnis1"/>
+            <w:rPr>
+              <w:rFonts w:asciiTheme="minorHAnsi" w:eastAsiaTheme="minorEastAsia" w:hAnsiTheme="minorHAnsi"/>
+              <w:noProof/>
+              <w:lang w:eastAsia="de-AT"/>
+            </w:rPr>
+          </w:pPr>
+          <w:r>
+            <w:fldChar w:fldCharType="begin"/>
+          </w:r>
+          <w:r>
+            <w:instrText xml:space="preserve"> TOC \o "1-3" \h \z \u </w:instrText>
+          </w:r>
+          <w:r>
+            <w:fldChar w:fldCharType="separate"/>
+          </w:r>
+          <w:hyperlink w:anchor="_Toc481947005" w:history="1">
+            <w:r>
+              <w:rPr>
+                <w:rStyle w:val="Hyperlink"/>
+                <w:noProof/>
+              </w:rPr>
+              <w:t>1.</w:t>
+            </w:r>
+            <w:r>
+              <w:rPr>
+                <w:rFonts w:asciiTheme="minorHAnsi" w:eastAsiaTheme="minorEastAsia" w:hAnsiTheme="minorHAnsi"/>
+                <w:noProof/>
+                <w:lang w:eastAsia="de-AT"/>
+              </w:rPr>
+              <w:tab/>
+            </w:r>
+            <w:r>
+              <w:rPr>
+                <w:rStyle w:val="Hyperlink"/>
+                <w:noProof/>
+              </w:rPr>
+              <w:t>Einleitung</w:t>
+            </w:r>
+            <w:r>
+              <w:rPr>
+                <w:noProof/>
+                <w:webHidden/>
+              </w:rPr>
+              <w:tab/>
+            </w:r>
+            <w:r>
+              <w:rPr>
+                <w:noProof/>
+                <w:webHidden/>
+              </w:rPr>
+              <w:fldChar w:fldCharType="begin"/>
+            </w:r>
+            <w:r>
+              <w:rPr>
+                <w:noProof/>
+                <w:webHidden/>
+              </w:rPr>
+              <w:instrText xml:space="preserve"> PAGEREF _Toc481947005 \h </w:instrText>
+            </w:r>
+            <w:r>
+              <w:rPr>
+                <w:noProof/>
+                <w:webHidden/>
+              </w:rPr>
+            </w:r>
+            <w:r>
+              <w:rPr>
+                <w:noProof/>
+                <w:webHidden/>
+              </w:rPr>
+              <w:fldChar w:fldCharType="separate"/>
+            </w:r>
+            <w:r>
+              <w:rPr>
+                <w:noProof/>
+                <w:webHidden/>
+              </w:rPr>
+              <w:t>3</w:t>
+            </w:r>
+            <w:r>
+              <w:rPr>
+                <w:noProof/>
+                <w:webHidden/>
+              </w:rPr>
+              <w:fldChar w:fldCharType="end"/>
+            </w:r>
+          </w:hyperlink>
+        </w:p>
+        <w:p>
+          <w:pPr>
+            <w:pStyle w:val="Verzeichnis2"/>
+            <w:tabs>
+              <w:tab w:val="left" w:pos="1100"/>
+            </w:tabs>
+            <w:rPr>
+              <w:rFonts w:asciiTheme="minorHAnsi" w:eastAsiaTheme="minorEastAsia" w:hAnsiTheme="minorHAnsi"/>
+              <w:noProof/>
+              <w:lang w:eastAsia="de-AT"/>
+            </w:rPr>
+          </w:pPr>
+          <w:hyperlink w:anchor="_Toc481947006" w:history="1">
+            <w:r>
+              <w:rPr>
+                <w:rStyle w:val="Hyperlink"/>
+                <w:noProof/>
+              </w:rPr>
+              <w:t>1.1.</w:t>
+            </w:r>
+            <w:r>
+              <w:rPr>
+                <w:rFonts w:asciiTheme="minorHAnsi" w:eastAsiaTheme="minorEastAsia" w:hAnsiTheme="minorHAnsi"/>
+                <w:noProof/>
+                <w:lang w:eastAsia="de-AT"/>
+              </w:rPr>
+              <w:tab/>
+            </w:r>
+            <w:r>
+              <w:rPr>
+                <w:rStyle w:val="Hyperlink"/>
+                <w:noProof/>
+              </w:rPr>
+              <w:t>Gruppe 3 – Veranstaltungs-Service</w:t>
+            </w:r>
+            <w:r>
+              <w:rPr>
+                <w:noProof/>
+                <w:webHidden/>
+              </w:rPr>
+              <w:tab/>
+            </w:r>
+            <w:r>
+              <w:rPr>
+                <w:noProof/>
+                <w:webHidden/>
+              </w:rPr>
+              <w:fldChar w:fldCharType="begin"/>
+            </w:r>
+            <w:r>
+              <w:rPr>
+                <w:noProof/>
+                <w:webHidden/>
+              </w:rPr>
+              <w:instrText xml:space="preserve"> PAGEREF _Toc481947006 \h </w:instrText>
+            </w:r>
+            <w:r>
+              <w:rPr>
+                <w:noProof/>
+                <w:webHidden/>
+              </w:rPr>
+            </w:r>
+            <w:r>
+              <w:rPr>
+                <w:noProof/>
+                <w:webHidden/>
+              </w:rPr>
+              <w:fldChar w:fldCharType="separate"/>
+            </w:r>
+            <w:r>
+              <w:rPr>
+                <w:noProof/>
+                <w:webHidden/>
+              </w:rPr>
+              <w:t>3</w:t>
+            </w:r>
+            <w:r>
+              <w:rPr>
+                <w:noProof/>
+                <w:webHidden/>
+              </w:rPr>
+              <w:fldChar w:fldCharType="end"/>
+            </w:r>
+          </w:hyperlink>
+        </w:p>
+        <w:p>
+          <w:pPr>
+            <w:pStyle w:val="Verzeichnis2"/>
+            <w:tabs>
+              <w:tab w:val="left" w:pos="1100"/>
+            </w:tabs>
+            <w:rPr>
+              <w:rFonts w:asciiTheme="minorHAnsi" w:eastAsiaTheme="minorEastAsia" w:hAnsiTheme="minorHAnsi"/>
+              <w:noProof/>
+              <w:lang w:eastAsia="de-AT"/>
+            </w:rPr>
+          </w:pPr>
+          <w:hyperlink w:anchor="_Toc481947007" w:history="1">
+            <w:r>
+              <w:rPr>
+                <w:rStyle w:val="Hyperlink"/>
+                <w:noProof/>
+              </w:rPr>
+              <w:t>1.2.</w:t>
+            </w:r>
+            <w:r>
+              <w:rPr>
+                <w:rFonts w:asciiTheme="minorHAnsi" w:eastAsiaTheme="minorEastAsia" w:hAnsiTheme="minorHAnsi"/>
+                <w:noProof/>
+                <w:lang w:eastAsia="de-AT"/>
+              </w:rPr>
+              <w:tab/>
+            </w:r>
+            <w:r>
+              <w:rPr>
+                <w:rStyle w:val="Hyperlink"/>
+                <w:noProof/>
+              </w:rPr>
+              <w:t>MTD – Events</w:t>
+            </w:r>
+            <w:r>
+              <w:rPr>
+                <w:noProof/>
+                <w:webHidden/>
+              </w:rPr>
+              <w:tab/>
+            </w:r>
+            <w:r>
+              <w:rPr>
+                <w:noProof/>
+                <w:webHidden/>
+              </w:rPr>
+              <w:fldChar w:fldCharType="begin"/>
+            </w:r>
+            <w:r>
+              <w:rPr>
+                <w:noProof/>
+                <w:webHidden/>
+              </w:rPr>
+              <w:instrText xml:space="preserve"> PAGEREF _Toc481947007 \h </w:instrText>
+            </w:r>
+            <w:r>
+              <w:rPr>
+                <w:noProof/>
+                <w:webHidden/>
+              </w:rPr>
+            </w:r>
+            <w:r>
+              <w:rPr>
+                <w:noProof/>
+                <w:webHidden/>
+              </w:rPr>
+              <w:fldChar w:fldCharType="separate"/>
+            </w:r>
+            <w:r>
+              <w:rPr>
+                <w:noProof/>
+                <w:webHidden/>
+              </w:rPr>
+              <w:t>3</w:t>
+            </w:r>
+            <w:r>
+              <w:rPr>
+                <w:noProof/>
+                <w:webHidden/>
+              </w:rPr>
+              <w:fldChar w:fldCharType="end"/>
+            </w:r>
+          </w:hyperlink>
+        </w:p>
+        <w:p>
+          <w:pPr>
+            <w:pStyle w:val="Verzeichnis1"/>
+            <w:rPr>
+              <w:rFonts w:asciiTheme="minorHAnsi" w:eastAsiaTheme="minorEastAsia" w:hAnsiTheme="minorHAnsi"/>
+              <w:noProof/>
+              <w:lang w:eastAsia="de-AT"/>
+            </w:rPr>
+          </w:pPr>
+          <w:hyperlink w:anchor="_Toc481947008" w:history="1">
+            <w:r>
+              <w:rPr>
+                <w:rStyle w:val="Hyperlink"/>
+                <w:noProof/>
+              </w:rPr>
+              <w:t>2.</w:t>
+            </w:r>
+            <w:r>
+              <w:rPr>
+                <w:rFonts w:asciiTheme="minorHAnsi" w:eastAsiaTheme="minorEastAsia" w:hAnsiTheme="minorHAnsi"/>
+                <w:noProof/>
+                <w:lang w:eastAsia="de-AT"/>
+              </w:rPr>
+              <w:tab/>
+            </w:r>
+            <w:r>
+              <w:rPr>
+                <w:rStyle w:val="Hyperlink"/>
+                <w:noProof/>
+              </w:rPr>
+              <w:t>Verwendete Tools</w:t>
+            </w:r>
+            <w:r>
+              <w:rPr>
+                <w:noProof/>
+                <w:webHidden/>
+              </w:rPr>
+              <w:tab/>
+            </w:r>
+            <w:r>
+              <w:rPr>
+                <w:noProof/>
+                <w:webHidden/>
+              </w:rPr>
+              <w:fldChar w:fldCharType="begin"/>
+            </w:r>
+            <w:r>
+              <w:rPr>
+                <w:noProof/>
+                <w:webHidden/>
+              </w:rPr>
+              <w:instrText xml:space="preserve"> PAGEREF _Toc481947008 \h </w:instrText>
+            </w:r>
+            <w:r>
+              <w:rPr>
+                <w:noProof/>
+                <w:webHidden/>
+              </w:rPr>
+            </w:r>
+            <w:r>
+              <w:rPr>
+                <w:noProof/>
+                <w:webHidden/>
+              </w:rPr>
+              <w:fldChar w:fldCharType="separate"/>
+            </w:r>
+            <w:r>
+              <w:rPr>
+                <w:noProof/>
+                <w:webHidden/>
+              </w:rPr>
+              <w:t>5</w:t>
+            </w:r>
+            <w:r>
+              <w:rPr>
+                <w:noProof/>
+                <w:webHidden/>
+              </w:rPr>
+              <w:fldChar w:fldCharType="end"/>
+            </w:r>
+          </w:hyperlink>
+        </w:p>
+        <w:p>
+          <w:pPr>
+            <w:pStyle w:val="Verzeichnis2"/>
+            <w:tabs>
+              <w:tab w:val="left" w:pos="1100"/>
+            </w:tabs>
+            <w:rPr>
+              <w:rFonts w:asciiTheme="minorHAnsi" w:eastAsiaTheme="minorEastAsia" w:hAnsiTheme="minorHAnsi"/>
+              <w:noProof/>
+              <w:lang w:eastAsia="de-AT"/>
+            </w:rPr>
+          </w:pPr>
+          <w:hyperlink w:anchor="_Toc481947009" w:history="1">
+            <w:r>
+              <w:rPr>
+                <w:rStyle w:val="Hyperlink"/>
+                <w:noProof/>
+              </w:rPr>
+              <w:t>2.1.</w:t>
+            </w:r>
+            <w:r>
+              <w:rPr>
+                <w:rFonts w:asciiTheme="minorHAnsi" w:eastAsiaTheme="minorEastAsia" w:hAnsiTheme="minorHAnsi"/>
+                <w:noProof/>
+                <w:lang w:eastAsia="de-AT"/>
+              </w:rPr>
+              <w:tab/>
+            </w:r>
+            <w:r>
+              <w:rPr>
+                <w:rStyle w:val="Hyperlink"/>
+                <w:noProof/>
+              </w:rPr>
+              <w:t>MEAN-Stack</w:t>
+            </w:r>
+            <w:r>
+              <w:rPr>
+                <w:noProof/>
+                <w:webHidden/>
+              </w:rPr>
+              <w:tab/>
+            </w:r>
+            <w:r>
+              <w:rPr>
+                <w:noProof/>
+                <w:webHidden/>
+              </w:rPr>
+              <w:fldChar w:fldCharType="begin"/>
+            </w:r>
+            <w:r>
+              <w:rPr>
+                <w:noProof/>
+                <w:webHidden/>
+              </w:rPr>
+              <w:instrText xml:space="preserve"> PAGEREF _Toc481947009 \h </w:instrText>
+            </w:r>
+            <w:r>
+              <w:rPr>
+                <w:noProof/>
+                <w:webHidden/>
+              </w:rPr>
+            </w:r>
+            <w:r>
+              <w:rPr>
+                <w:noProof/>
+                <w:webHidden/>
+              </w:rPr>
+              <w:fldChar w:fldCharType="separate"/>
+            </w:r>
+            <w:r>
+              <w:rPr>
+                <w:noProof/>
+                <w:webHidden/>
+              </w:rPr>
+              <w:t>5</w:t>
+            </w:r>
+            <w:r>
+              <w:rPr>
+                <w:noProof/>
+                <w:webHidden/>
+              </w:rPr>
+              <w:fldChar w:fldCharType="end"/>
+            </w:r>
+          </w:hyperlink>
+        </w:p>
+        <w:p>
+          <w:pPr>
+            <w:pStyle w:val="Verzeichnis2"/>
+            <w:tabs>
+              <w:tab w:val="left" w:pos="1100"/>
+            </w:tabs>
+            <w:rPr>
+              <w:rFonts w:asciiTheme="minorHAnsi" w:eastAsiaTheme="minorEastAsia" w:hAnsiTheme="minorHAnsi"/>
+              <w:noProof/>
+              <w:lang w:eastAsia="de-AT"/>
+            </w:rPr>
+          </w:pPr>
+          <w:hyperlink w:anchor="_Toc481947010" w:history="1">
+            <w:r>
+              <w:rPr>
+                <w:rStyle w:val="Hyperlink"/>
+                <w:noProof/>
+              </w:rPr>
+              <w:t>2.2.</w:t>
+            </w:r>
+            <w:r>
+              <w:rPr>
+                <w:rFonts w:asciiTheme="minorHAnsi" w:eastAsiaTheme="minorEastAsia" w:hAnsiTheme="minorHAnsi"/>
+                <w:noProof/>
+                <w:lang w:eastAsia="de-AT"/>
+              </w:rPr>
+              <w:tab/>
+            </w:r>
+            <w:r>
+              <w:rPr>
+                <w:rStyle w:val="Hyperlink"/>
+                <w:noProof/>
+              </w:rPr>
+              <w:t>MongoDB</w:t>
+            </w:r>
+            <w:r>
+              <w:rPr>
+                <w:noProof/>
+                <w:webHidden/>
+              </w:rPr>
+              <w:tab/>
+            </w:r>
+            <w:r>
+              <w:rPr>
+                <w:noProof/>
+                <w:webHidden/>
+              </w:rPr>
+              <w:fldChar w:fldCharType="begin"/>
+            </w:r>
+            <w:r>
+              <w:rPr>
+                <w:noProof/>
+                <w:webHidden/>
+              </w:rPr>
+              <w:instrText xml:space="preserve"> PAGEREF _Toc481947010 \h </w:instrText>
+            </w:r>
+            <w:r>
+              <w:rPr>
+                <w:noProof/>
+                <w:webHidden/>
+              </w:rPr>
+            </w:r>
+            <w:r>
+              <w:rPr>
+                <w:noProof/>
+                <w:webHidden/>
+              </w:rPr>
+              <w:fldChar w:fldCharType="separate"/>
+            </w:r>
+            <w:r>
+              <w:rPr>
+                <w:noProof/>
+                <w:webHidden/>
+              </w:rPr>
+              <w:t>5</w:t>
+            </w:r>
+            <w:r>
+              <w:rPr>
+                <w:noProof/>
+                <w:webHidden/>
+              </w:rPr>
+              <w:fldChar w:fldCharType="end"/>
+            </w:r>
+          </w:hyperlink>
+        </w:p>
+        <w:p>
+          <w:pPr>
+            <w:pStyle w:val="Verzeichnis2"/>
+            <w:tabs>
+              <w:tab w:val="left" w:pos="1100"/>
+            </w:tabs>
+            <w:rPr>
+              <w:rFonts w:asciiTheme="minorHAnsi" w:eastAsiaTheme="minorEastAsia" w:hAnsiTheme="minorHAnsi"/>
+              <w:noProof/>
+              <w:lang w:eastAsia="de-AT"/>
+            </w:rPr>
+          </w:pPr>
+          <w:hyperlink w:anchor="_Toc481947011" w:history="1">
+            <w:r>
+              <w:rPr>
+                <w:rStyle w:val="Hyperlink"/>
+                <w:noProof/>
+              </w:rPr>
+              <w:t>2.3.</w:t>
+            </w:r>
+            <w:r>
+              <w:rPr>
+                <w:rFonts w:asciiTheme="minorHAnsi" w:eastAsiaTheme="minorEastAsia" w:hAnsiTheme="minorHAnsi"/>
+                <w:noProof/>
+                <w:lang w:eastAsia="de-AT"/>
+              </w:rPr>
+              <w:tab/>
+            </w:r>
+            <w:r>
+              <w:rPr>
+                <w:rStyle w:val="Hyperlink"/>
+                <w:noProof/>
+              </w:rPr>
+              <w:t>Node.js</w:t>
+            </w:r>
+            <w:r>
+              <w:rPr>
+                <w:noProof/>
+                <w:webHidden/>
+              </w:rPr>
+              <w:tab/>
+            </w:r>
+            <w:r>
+              <w:rPr>
+                <w:noProof/>
+                <w:webHidden/>
+              </w:rPr>
+              <w:fldChar w:fldCharType="begin"/>
+            </w:r>
+            <w:r>
+              <w:rPr>
+                <w:noProof/>
+                <w:webHidden/>
+              </w:rPr>
+              <w:instrText xml:space="preserve"> PAGEREF _Toc481947011 \h </w:instrText>
+            </w:r>
+            <w:r>
+              <w:rPr>
+                <w:noProof/>
+                <w:webHidden/>
+              </w:rPr>
+            </w:r>
+            <w:r>
+              <w:rPr>
+                <w:noProof/>
+                <w:webHidden/>
+              </w:rPr>
+              <w:fldChar w:fldCharType="separate"/>
+            </w:r>
+            <w:r>
+              <w:rPr>
+                <w:noProof/>
+                <w:webHidden/>
+              </w:rPr>
+              <w:t>5</w:t>
+            </w:r>
+            <w:r>
+              <w:rPr>
+                <w:noProof/>
+                <w:webHidden/>
+              </w:rPr>
+              <w:fldChar w:fldCharType="end"/>
+            </w:r>
+          </w:hyperlink>
+        </w:p>
+        <w:p>
+          <w:pPr>
+            <w:pStyle w:val="Verzeichnis2"/>
+            <w:tabs>
+              <w:tab w:val="left" w:pos="1100"/>
+            </w:tabs>
+            <w:rPr>
+              <w:rFonts w:asciiTheme="minorHAnsi" w:eastAsiaTheme="minorEastAsia" w:hAnsiTheme="minorHAnsi"/>
+              <w:noProof/>
+              <w:lang w:eastAsia="de-AT"/>
+            </w:rPr>
+          </w:pPr>
+          <w:hyperlink w:anchor="_Toc481947012" w:history="1">
+            <w:r>
+              <w:rPr>
+                <w:rStyle w:val="Hyperlink"/>
+                <w:noProof/>
+              </w:rPr>
+              <w:t>2.4.</w:t>
+            </w:r>
+            <w:r>
+              <w:rPr>
+                <w:rFonts w:asciiTheme="minorHAnsi" w:eastAsiaTheme="minorEastAsia" w:hAnsiTheme="minorHAnsi"/>
+                <w:noProof/>
+                <w:lang w:eastAsia="de-AT"/>
+              </w:rPr>
+              <w:tab/>
+            </w:r>
+            <w:r>
+              <w:rPr>
+                <w:rStyle w:val="Hyperlink"/>
+                <w:noProof/>
+              </w:rPr>
+              <w:t>Express.js</w:t>
+            </w:r>
+            <w:r>
+              <w:rPr>
+                <w:noProof/>
+                <w:webHidden/>
+              </w:rPr>
+              <w:tab/>
+            </w:r>
+            <w:r>
+              <w:rPr>
+                <w:noProof/>
+                <w:webHidden/>
+              </w:rPr>
+              <w:fldChar w:fldCharType="begin"/>
+            </w:r>
+            <w:r>
+              <w:rPr>
+                <w:noProof/>
+                <w:webHidden/>
+              </w:rPr>
+              <w:instrText xml:space="preserve"> PAGEREF _Toc481947012 \h </w:instrText>
+            </w:r>
+            <w:r>
+              <w:rPr>
+                <w:noProof/>
+                <w:webHidden/>
+              </w:rPr>
+            </w:r>
+            <w:r>
+              <w:rPr>
+                <w:noProof/>
+                <w:webHidden/>
+              </w:rPr>
+              <w:fldChar w:fldCharType="separate"/>
+            </w:r>
+            <w:r>
+              <w:rPr>
+                <w:noProof/>
+                <w:webHidden/>
+              </w:rPr>
+              <w:t>6</w:t>
+            </w:r>
+            <w:r>
+              <w:rPr>
+                <w:noProof/>
+                <w:webHidden/>
+              </w:rPr>
+              <w:fldChar w:fldCharType="end"/>
+            </w:r>
+          </w:hyperlink>
+        </w:p>
+        <w:p>
+          <w:pPr>
+            <w:pStyle w:val="Verzeichnis2"/>
+            <w:tabs>
+              <w:tab w:val="left" w:pos="1100"/>
+            </w:tabs>
+            <w:rPr>
+              <w:rFonts w:asciiTheme="minorHAnsi" w:eastAsiaTheme="minorEastAsia" w:hAnsiTheme="minorHAnsi"/>
+              <w:noProof/>
+              <w:lang w:eastAsia="de-AT"/>
+            </w:rPr>
+          </w:pPr>
+          <w:hyperlink w:anchor="_Toc481947013" w:history="1">
+            <w:r>
+              <w:rPr>
+                <w:rStyle w:val="Hyperlink"/>
+                <w:noProof/>
+              </w:rPr>
+              <w:t>2.5.</w:t>
+            </w:r>
+            <w:r>
+              <w:rPr>
+                <w:rFonts w:asciiTheme="minorHAnsi" w:eastAsiaTheme="minorEastAsia" w:hAnsiTheme="minorHAnsi"/>
+                <w:noProof/>
+                <w:lang w:eastAsia="de-AT"/>
+              </w:rPr>
+              <w:tab/>
+            </w:r>
+            <w:r>
+              <w:rPr>
+                <w:rStyle w:val="Hyperlink"/>
+                <w:noProof/>
+              </w:rPr>
+              <w:t>AngularJS</w:t>
+            </w:r>
+            <w:r>
+              <w:rPr>
+                <w:noProof/>
+                <w:webHidden/>
+              </w:rPr>
+              <w:tab/>
+            </w:r>
+            <w:r>
+              <w:rPr>
+                <w:noProof/>
+                <w:webHidden/>
+              </w:rPr>
+              <w:fldChar w:fldCharType="begin"/>
+            </w:r>
+            <w:r>
+              <w:rPr>
+                <w:noProof/>
+                <w:webHidden/>
+              </w:rPr>
+              <w:instrText xml:space="preserve"> PAGEREF _Toc481947013 \h </w:instrText>
+            </w:r>
+            <w:r>
+              <w:rPr>
+                <w:noProof/>
+                <w:webHidden/>
+              </w:rPr>
+            </w:r>
+            <w:r>
+              <w:rPr>
+                <w:noProof/>
+                <w:webHidden/>
+              </w:rPr>
+              <w:fldChar w:fldCharType="separate"/>
+            </w:r>
+            <w:r>
+              <w:rPr>
+                <w:noProof/>
+                <w:webHidden/>
+              </w:rPr>
+              <w:t>6</w:t>
+            </w:r>
+            <w:r>
+              <w:rPr>
+                <w:noProof/>
+                <w:webHidden/>
+              </w:rPr>
+              <w:fldChar w:fldCharType="end"/>
+            </w:r>
+          </w:hyperlink>
+        </w:p>
+        <w:p>
+          <w:pPr>
+            <w:pStyle w:val="Verzeichnis2"/>
+            <w:tabs>
+              <w:tab w:val="left" w:pos="1100"/>
+            </w:tabs>
+            <w:rPr>
+              <w:rFonts w:asciiTheme="minorHAnsi" w:eastAsiaTheme="minorEastAsia" w:hAnsiTheme="minorHAnsi"/>
+              <w:noProof/>
+              <w:lang w:eastAsia="de-AT"/>
+            </w:rPr>
+          </w:pPr>
+          <w:hyperlink w:anchor="_Toc481947014" w:history="1">
+            <w:r>
+              <w:rPr>
+                <w:rStyle w:val="Hyperlink"/>
+                <w:noProof/>
+              </w:rPr>
+              <w:t>2.6.</w:t>
+            </w:r>
+            <w:r>
+              <w:rPr>
+                <w:rFonts w:asciiTheme="minorHAnsi" w:eastAsiaTheme="minorEastAsia" w:hAnsiTheme="minorHAnsi"/>
+                <w:noProof/>
+                <w:lang w:eastAsia="de-AT"/>
+              </w:rPr>
+              <w:tab/>
+            </w:r>
+            <w:r>
+              <w:rPr>
+                <w:rStyle w:val="Hyperlink"/>
+                <w:noProof/>
+              </w:rPr>
+              <w:t>Bootstrap</w:t>
+            </w:r>
+            <w:r>
+              <w:rPr>
+                <w:noProof/>
+                <w:webHidden/>
+              </w:rPr>
+              <w:tab/>
+            </w:r>
+            <w:r>
+              <w:rPr>
+                <w:noProof/>
+                <w:webHidden/>
+              </w:rPr>
+              <w:fldChar w:fldCharType="begin"/>
+            </w:r>
+            <w:r>
+              <w:rPr>
+                <w:noProof/>
+                <w:webHidden/>
+              </w:rPr>
+              <w:instrText xml:space="preserve"> PAGEREF _Toc481947014 \h </w:instrText>
+            </w:r>
+            <w:r>
+              <w:rPr>
+                <w:noProof/>
+                <w:webHidden/>
+              </w:rPr>
+            </w:r>
+            <w:r>
+              <w:rPr>
+                <w:noProof/>
+                <w:webHidden/>
+              </w:rPr>
+              <w:fldChar w:fldCharType="separate"/>
+            </w:r>
+            <w:r>
+              <w:rPr>
+                <w:noProof/>
+                <w:webHidden/>
+              </w:rPr>
+              <w:t>6</w:t>
+            </w:r>
+            <w:r>
+              <w:rPr>
+                <w:noProof/>
+                <w:webHidden/>
+              </w:rPr>
+              <w:fldChar w:fldCharType="end"/>
+            </w:r>
+          </w:hyperlink>
+        </w:p>
+        <w:p>
+          <w:pPr>
+            <w:pStyle w:val="Verzeichnis2"/>
+            <w:tabs>
+              <w:tab w:val="left" w:pos="1100"/>
+            </w:tabs>
+            <w:rPr>
+              <w:rFonts w:asciiTheme="minorHAnsi" w:eastAsiaTheme="minorEastAsia" w:hAnsiTheme="minorHAnsi"/>
+              <w:noProof/>
+              <w:lang w:eastAsia="de-AT"/>
+            </w:rPr>
+          </w:pPr>
+          <w:hyperlink w:anchor="_Toc481947015" w:history="1">
+            <w:r>
+              <w:rPr>
+                <w:rStyle w:val="Hyperlink"/>
+                <w:noProof/>
+              </w:rPr>
+              <w:t>2.7.</w:t>
+            </w:r>
+            <w:r>
+              <w:rPr>
+                <w:rFonts w:asciiTheme="minorHAnsi" w:eastAsiaTheme="minorEastAsia" w:hAnsiTheme="minorHAnsi"/>
+                <w:noProof/>
+                <w:lang w:eastAsia="de-AT"/>
+              </w:rPr>
+              <w:tab/>
+            </w:r>
+            <w:r>
+              <w:rPr>
+                <w:rStyle w:val="Hyperlink"/>
+                <w:noProof/>
+              </w:rPr>
+              <w:t>W3School</w:t>
+            </w:r>
+            <w:r>
+              <w:rPr>
+                <w:noProof/>
+                <w:webHidden/>
+              </w:rPr>
+              <w:tab/>
+            </w:r>
+            <w:r>
+              <w:rPr>
+                <w:noProof/>
+                <w:webHidden/>
+              </w:rPr>
+              <w:fldChar w:fldCharType="begin"/>
+            </w:r>
+            <w:r>
+              <w:rPr>
+                <w:noProof/>
+                <w:webHidden/>
+              </w:rPr>
+              <w:instrText xml:space="preserve"> PAGEREF _Toc481947015 \h </w:instrText>
+            </w:r>
+            <w:r>
+              <w:rPr>
+                <w:noProof/>
+                <w:webHidden/>
+              </w:rPr>
+            </w:r>
+            <w:r>
+              <w:rPr>
+                <w:noProof/>
+                <w:webHidden/>
+              </w:rPr>
+              <w:fldChar w:fldCharType="separate"/>
+            </w:r>
+            <w:r>
+              <w:rPr>
+                <w:noProof/>
+                <w:webHidden/>
+              </w:rPr>
+              <w:t>6</w:t>
+            </w:r>
+            <w:r>
+              <w:rPr>
+                <w:noProof/>
+                <w:webHidden/>
+              </w:rPr>
+              <w:fldChar w:fldCharType="end"/>
+            </w:r>
+          </w:hyperlink>
+        </w:p>
+        <w:p>
+          <w:pPr>
+            <w:pStyle w:val="Verzeichnis1"/>
+            <w:rPr>
+              <w:rFonts w:asciiTheme="minorHAnsi" w:eastAsiaTheme="minorEastAsia" w:hAnsiTheme="minorHAnsi"/>
+              <w:noProof/>
+              <w:lang w:eastAsia="de-AT"/>
+            </w:rPr>
+          </w:pPr>
+          <w:hyperlink w:anchor="_Toc481947016" w:history="1">
+            <w:r>
+              <w:rPr>
+                <w:rStyle w:val="Hyperlink"/>
+                <w:noProof/>
+              </w:rPr>
+              <w:t>3.</w:t>
+            </w:r>
+            <w:r>
+              <w:rPr>
+                <w:rFonts w:asciiTheme="minorHAnsi" w:eastAsiaTheme="minorEastAsia" w:hAnsiTheme="minorHAnsi"/>
+                <w:noProof/>
+                <w:lang w:eastAsia="de-AT"/>
+              </w:rPr>
+              <w:tab/>
+            </w:r>
+            <w:r>
+              <w:rPr>
+                <w:rStyle w:val="Hyperlink"/>
+                <w:noProof/>
+              </w:rPr>
+              <w:t>Planung</w:t>
+            </w:r>
+            <w:r>
+              <w:rPr>
+                <w:noProof/>
+                <w:webHidden/>
+              </w:rPr>
+              <w:tab/>
+            </w:r>
+            <w:r>
+              <w:rPr>
+                <w:noProof/>
+                <w:webHidden/>
+              </w:rPr>
+              <w:fldChar w:fldCharType="begin"/>
+            </w:r>
+            <w:r>
+              <w:rPr>
+                <w:noProof/>
+                <w:webHidden/>
+              </w:rPr>
+              <w:instrText xml:space="preserve"> PAGEREF _Toc481947016 \h </w:instrText>
+            </w:r>
+            <w:r>
+              <w:rPr>
+                <w:noProof/>
+                <w:webHidden/>
+              </w:rPr>
+            </w:r>
+            <w:r>
+              <w:rPr>
+                <w:noProof/>
+                <w:webHidden/>
+              </w:rPr>
+              <w:fldChar w:fldCharType="separate"/>
+            </w:r>
+            <w:r>
+              <w:rPr>
+                <w:noProof/>
+                <w:webHidden/>
+              </w:rPr>
+              <w:t>7</w:t>
+            </w:r>
+            <w:r>
+              <w:rPr>
+                <w:noProof/>
+                <w:webHidden/>
+              </w:rPr>
+              <w:fldChar w:fldCharType="end"/>
+            </w:r>
+          </w:hyperlink>
+        </w:p>
+        <w:p>
+          <w:pPr>
+            <w:pStyle w:val="Verzeichnis1"/>
+            <w:rPr>
+              <w:rFonts w:asciiTheme="minorHAnsi" w:eastAsiaTheme="minorEastAsia" w:hAnsiTheme="minorHAnsi"/>
+              <w:noProof/>
+              <w:lang w:eastAsia="de-AT"/>
+            </w:rPr>
+          </w:pPr>
+          <w:hyperlink w:anchor="_Toc481947017" w:history="1">
+            <w:r>
+              <w:rPr>
+                <w:rStyle w:val="Hyperlink"/>
+                <w:noProof/>
+              </w:rPr>
+              <w:t>4.</w:t>
+            </w:r>
+            <w:r>
+              <w:rPr>
+                <w:rFonts w:asciiTheme="minorHAnsi" w:eastAsiaTheme="minorEastAsia" w:hAnsiTheme="minorHAnsi"/>
+                <w:noProof/>
+                <w:lang w:eastAsia="de-AT"/>
+              </w:rPr>
+              <w:tab/>
+            </w:r>
+            <w:r>
+              <w:rPr>
+                <w:rStyle w:val="Hyperlink"/>
+                <w:noProof/>
+              </w:rPr>
+              <w:t>Implementierungsschicht</w:t>
+            </w:r>
+            <w:r>
+              <w:rPr>
+                <w:noProof/>
+                <w:webHidden/>
+              </w:rPr>
+              <w:tab/>
+            </w:r>
+            <w:r>
+              <w:rPr>
+                <w:noProof/>
+                <w:webHidden/>
+              </w:rPr>
+              <w:fldChar w:fldCharType="begin"/>
+            </w:r>
+            <w:r>
+              <w:rPr>
+                <w:noProof/>
+                <w:webHidden/>
+              </w:rPr>
+              <w:instrText xml:space="preserve"> PAGEREF _Toc481947017 \h </w:instrText>
+            </w:r>
+            <w:r>
+              <w:rPr>
+                <w:noProof/>
+                <w:webHidden/>
+              </w:rPr>
+            </w:r>
+            <w:r>
+              <w:rPr>
+                <w:noProof/>
+                <w:webHidden/>
+              </w:rPr>
+              <w:fldChar w:fldCharType="separate"/>
+            </w:r>
+            <w:r>
+              <w:rPr>
+                <w:noProof/>
+                <w:webHidden/>
+              </w:rPr>
+              <w:t>7</w:t>
+            </w:r>
+            <w:r>
+              <w:rPr>
+                <w:noProof/>
+                <w:webHidden/>
+              </w:rPr>
+              <w:fldChar w:fldCharType="end"/>
+            </w:r>
+          </w:hyperlink>
+        </w:p>
+        <w:p>
+          <w:pPr>
+            <w:pStyle w:val="Verzeichnis2"/>
+            <w:tabs>
+              <w:tab w:val="left" w:pos="1100"/>
+            </w:tabs>
+            <w:rPr>
+              <w:rFonts w:asciiTheme="minorHAnsi" w:eastAsiaTheme="minorEastAsia" w:hAnsiTheme="minorHAnsi"/>
+              <w:noProof/>
+              <w:lang w:eastAsia="de-AT"/>
+            </w:rPr>
+          </w:pPr>
+          <w:hyperlink w:anchor="_Toc481947018" w:history="1">
+            <w:r>
+              <w:rPr>
+                <w:rStyle w:val="Hyperlink"/>
+                <w:noProof/>
+              </w:rPr>
+              <w:t>4.1.</w:t>
+            </w:r>
+            <w:r>
+              <w:rPr>
+                <w:rFonts w:asciiTheme="minorHAnsi" w:eastAsiaTheme="minorEastAsia" w:hAnsiTheme="minorHAnsi"/>
+                <w:noProof/>
+                <w:lang w:eastAsia="de-AT"/>
+              </w:rPr>
+              <w:tab/>
+            </w:r>
+            <w:r>
+              <w:rPr>
+                <w:rStyle w:val="Hyperlink"/>
+                <w:noProof/>
+              </w:rPr>
+              <w:t>Backend</w:t>
+            </w:r>
+            <w:r>
+              <w:rPr>
+                <w:noProof/>
+                <w:webHidden/>
+              </w:rPr>
+              <w:tab/>
+            </w:r>
+            <w:r>
+              <w:rPr>
+                <w:noProof/>
+                <w:webHidden/>
+              </w:rPr>
+              <w:fldChar w:fldCharType="begin"/>
+            </w:r>
+            <w:r>
+              <w:rPr>
+                <w:noProof/>
+                <w:webHidden/>
+              </w:rPr>
+              <w:instrText xml:space="preserve"> PAGEREF _Toc481947018 \h </w:instrText>
+            </w:r>
+            <w:r>
+              <w:rPr>
+                <w:noProof/>
+                <w:webHidden/>
+              </w:rPr>
+            </w:r>
+            <w:r>
+              <w:rPr>
+                <w:noProof/>
+                <w:webHidden/>
+              </w:rPr>
+              <w:fldChar w:fldCharType="separate"/>
+            </w:r>
+            <w:r>
+              <w:rPr>
+                <w:noProof/>
+                <w:webHidden/>
+              </w:rPr>
+              <w:t>8</w:t>
+            </w:r>
+            <w:r>
+              <w:rPr>
+                <w:noProof/>
+                <w:webHidden/>
+              </w:rPr>
+              <w:fldChar w:fldCharType="end"/>
+            </w:r>
+          </w:hyperlink>
+        </w:p>
+        <w:p>
+          <w:pPr>
+            <w:pStyle w:val="Verzeichnis2"/>
+            <w:tabs>
+              <w:tab w:val="left" w:pos="1100"/>
+            </w:tabs>
+            <w:rPr>
+              <w:rFonts w:asciiTheme="minorHAnsi" w:eastAsiaTheme="minorEastAsia" w:hAnsiTheme="minorHAnsi"/>
+              <w:noProof/>
+              <w:lang w:eastAsia="de-AT"/>
+            </w:rPr>
+          </w:pPr>
+          <w:hyperlink w:anchor="_Toc481947019" w:history="1">
+            <w:r>
+              <w:rPr>
+                <w:rStyle w:val="Hyperlink"/>
+                <w:noProof/>
+              </w:rPr>
+              <w:t>4.2.</w:t>
+            </w:r>
+            <w:r>
+              <w:rPr>
+                <w:rFonts w:asciiTheme="minorHAnsi" w:eastAsiaTheme="minorEastAsia" w:hAnsiTheme="minorHAnsi"/>
+                <w:noProof/>
+                <w:lang w:eastAsia="de-AT"/>
+              </w:rPr>
+              <w:tab/>
+            </w:r>
+            <w:r>
+              <w:rPr>
+                <w:rStyle w:val="Hyperlink"/>
+                <w:noProof/>
+              </w:rPr>
+              <w:t>Frontend</w:t>
+            </w:r>
+            <w:r>
+              <w:rPr>
+                <w:noProof/>
+                <w:webHidden/>
+              </w:rPr>
+              <w:tab/>
+            </w:r>
+            <w:r>
+              <w:rPr>
+                <w:noProof/>
+                <w:webHidden/>
+              </w:rPr>
+              <w:fldChar w:fldCharType="begin"/>
+            </w:r>
+            <w:r>
+              <w:rPr>
+                <w:noProof/>
+                <w:webHidden/>
+              </w:rPr>
+              <w:instrText xml:space="preserve"> PAGEREF _Toc481947019 \h </w:instrText>
+            </w:r>
+            <w:r>
+              <w:rPr>
+                <w:noProof/>
+                <w:webHidden/>
+              </w:rPr>
+            </w:r>
+            <w:r>
+              <w:rPr>
+                <w:noProof/>
+                <w:webHidden/>
+              </w:rPr>
+              <w:fldChar w:fldCharType="separate"/>
+            </w:r>
+            <w:r>
+              <w:rPr>
+                <w:noProof/>
+                <w:webHidden/>
+              </w:rPr>
+              <w:t>9</w:t>
+            </w:r>
+            <w:r>
+              <w:rPr>
+                <w:noProof/>
+                <w:webHidden/>
+              </w:rPr>
+              <w:fldChar w:fldCharType="end"/>
+            </w:r>
+          </w:hyperlink>
+        </w:p>
+        <w:p>
+          <w:pPr>
+            <w:pStyle w:val="Verzeichnis1"/>
+            <w:rPr>
+              <w:rFonts w:asciiTheme="minorHAnsi" w:eastAsiaTheme="minorEastAsia" w:hAnsiTheme="minorHAnsi"/>
+              <w:noProof/>
+              <w:lang w:eastAsia="de-AT"/>
+            </w:rPr>
+          </w:pPr>
+          <w:hyperlink w:anchor="_Toc481947020" w:history="1">
+            <w:r>
+              <w:rPr>
+                <w:rStyle w:val="Hyperlink"/>
+                <w:noProof/>
+              </w:rPr>
+              <w:t>5.</w:t>
+            </w:r>
+            <w:r>
+              <w:rPr>
+                <w:rFonts w:asciiTheme="minorHAnsi" w:eastAsiaTheme="minorEastAsia" w:hAnsiTheme="minorHAnsi"/>
+                <w:noProof/>
+                <w:lang w:eastAsia="de-AT"/>
+              </w:rPr>
+              <w:tab/>
+            </w:r>
+            <w:r>
+              <w:rPr>
+                <w:rStyle w:val="Hyperlink"/>
+                <w:noProof/>
+              </w:rPr>
+              <w:t>Benutzeransicht/Webanwendung</w:t>
+            </w:r>
+            <w:r>
+              <w:rPr>
+                <w:noProof/>
+                <w:webHidden/>
+              </w:rPr>
+              <w:tab/>
+            </w:r>
+            <w:r>
+              <w:rPr>
+                <w:noProof/>
+                <w:webHidden/>
+              </w:rPr>
+              <w:fldChar w:fldCharType="begin"/>
+            </w:r>
+            <w:r>
+              <w:rPr>
+                <w:noProof/>
+                <w:webHidden/>
+              </w:rPr>
+              <w:instrText xml:space="preserve"> PAGEREF _Toc481947020 \h </w:instrText>
+            </w:r>
+            <w:r>
+              <w:rPr>
+                <w:noProof/>
+                <w:webHidden/>
+              </w:rPr>
+            </w:r>
+            <w:r>
+              <w:rPr>
+                <w:noProof/>
+                <w:webHidden/>
+              </w:rPr>
+              <w:fldChar w:fldCharType="separate"/>
+            </w:r>
+            <w:r>
+              <w:rPr>
+                <w:noProof/>
+                <w:webHidden/>
+              </w:rPr>
+              <w:t>10</w:t>
+            </w:r>
+            <w:r>
+              <w:rPr>
+                <w:noProof/>
+                <w:webHidden/>
+              </w:rPr>
+              <w:fldChar w:fldCharType="end"/>
+            </w:r>
+          </w:hyperlink>
+        </w:p>
+        <w:p>
+          <w:pPr>
+            <w:pStyle w:val="Verzeichnis1"/>
+            <w:rPr>
+              <w:rFonts w:asciiTheme="minorHAnsi" w:eastAsiaTheme="minorEastAsia" w:hAnsiTheme="minorHAnsi"/>
+              <w:noProof/>
+              <w:lang w:eastAsia="de-AT"/>
+            </w:rPr>
+          </w:pPr>
+          <w:hyperlink w:anchor="_Toc481947021" w:history="1">
+            <w:r>
+              <w:rPr>
+                <w:rStyle w:val="Hyperlink"/>
+                <w:noProof/>
+              </w:rPr>
+              <w:t>6.</w:t>
+            </w:r>
+            <w:r>
+              <w:rPr>
+                <w:rFonts w:asciiTheme="minorHAnsi" w:eastAsiaTheme="minorEastAsia" w:hAnsiTheme="minorHAnsi"/>
+                <w:noProof/>
+                <w:lang w:eastAsia="de-AT"/>
+              </w:rPr>
+              <w:tab/>
+            </w:r>
+            <w:r>
+              <w:rPr>
+                <w:rStyle w:val="Hyperlink"/>
+                <w:noProof/>
+              </w:rPr>
+              <w:t>Probleme</w:t>
+            </w:r>
+            <w:r>
+              <w:rPr>
+                <w:noProof/>
+                <w:webHidden/>
+              </w:rPr>
+              <w:tab/>
+            </w:r>
+            <w:r>
+              <w:rPr>
+                <w:noProof/>
+                <w:webHidden/>
+              </w:rPr>
+              <w:fldChar w:fldCharType="begin"/>
+            </w:r>
+            <w:r>
+              <w:rPr>
+                <w:noProof/>
+                <w:webHidden/>
+              </w:rPr>
+              <w:instrText xml:space="preserve"> PAGEREF _Toc481947021 \h </w:instrText>
+            </w:r>
+            <w:r>
+              <w:rPr>
+                <w:noProof/>
+                <w:webHidden/>
+              </w:rPr>
+            </w:r>
+            <w:r>
+              <w:rPr>
+                <w:noProof/>
+                <w:webHidden/>
+              </w:rPr>
+              <w:fldChar w:fldCharType="separate"/>
+            </w:r>
+            <w:r>
+              <w:rPr>
+                <w:noProof/>
+                <w:webHidden/>
+              </w:rPr>
+              <w:t>12</w:t>
+            </w:r>
+            <w:r>
+              <w:rPr>
+                <w:noProof/>
+                <w:webHidden/>
+              </w:rPr>
+              <w:fldChar w:fldCharType="end"/>
+            </w:r>
+          </w:hyperlink>
+        </w:p>
+        <w:p>
+          <w:pPr>
+            <w:pStyle w:val="Verzeichnis2"/>
+            <w:tabs>
+              <w:tab w:val="left" w:pos="1100"/>
+            </w:tabs>
+            <w:rPr>
+              <w:rFonts w:asciiTheme="minorHAnsi" w:eastAsiaTheme="minorEastAsia" w:hAnsiTheme="minorHAnsi"/>
+              <w:noProof/>
+              <w:lang w:eastAsia="de-AT"/>
+            </w:rPr>
+          </w:pPr>
+          <w:hyperlink w:anchor="_Toc481947022" w:history="1">
+            <w:r>
+              <w:rPr>
+                <w:rStyle w:val="Hyperlink"/>
+                <w:noProof/>
+              </w:rPr>
+              <w:t>6.1.</w:t>
+            </w:r>
+            <w:r>
+              <w:rPr>
+                <w:rFonts w:asciiTheme="minorHAnsi" w:eastAsiaTheme="minorEastAsia" w:hAnsiTheme="minorHAnsi"/>
+                <w:noProof/>
+                <w:lang w:eastAsia="de-AT"/>
+              </w:rPr>
+              <w:tab/>
+            </w:r>
+            <w:r>
+              <w:rPr>
+                <w:rStyle w:val="Hyperlink"/>
+                <w:noProof/>
+              </w:rPr>
+              <w:t>Datenbank</w:t>
+            </w:r>
+            <w:r>
+              <w:rPr>
+                <w:noProof/>
+                <w:webHidden/>
+              </w:rPr>
+              <w:tab/>
+            </w:r>
+            <w:r>
+              <w:rPr>
+                <w:noProof/>
+                <w:webHidden/>
+              </w:rPr>
+              <w:fldChar w:fldCharType="begin"/>
+            </w:r>
+            <w:r>
+              <w:rPr>
+                <w:noProof/>
+                <w:webHidden/>
+              </w:rPr>
+              <w:instrText xml:space="preserve"> PAGEREF _Toc481947022 \h </w:instrText>
+            </w:r>
+            <w:r>
+              <w:rPr>
+                <w:noProof/>
+                <w:webHidden/>
+              </w:rPr>
+            </w:r>
+            <w:r>
+              <w:rPr>
+                <w:noProof/>
+                <w:webHidden/>
+              </w:rPr>
+              <w:fldChar w:fldCharType="separate"/>
+            </w:r>
+            <w:r>
+              <w:rPr>
+                <w:noProof/>
+                <w:webHidden/>
+              </w:rPr>
+              <w:t>12</w:t>
+            </w:r>
+            <w:r>
+              <w:rPr>
+                <w:noProof/>
+                <w:webHidden/>
+              </w:rPr>
+              <w:fldChar w:fldCharType="end"/>
+            </w:r>
+          </w:hyperlink>
+        </w:p>
+        <w:p>
+          <w:pPr>
+            <w:pStyle w:val="Verzeichnis2"/>
+            <w:tabs>
+              <w:tab w:val="left" w:pos="1100"/>
+            </w:tabs>
+            <w:rPr>
+              <w:rFonts w:asciiTheme="minorHAnsi" w:eastAsiaTheme="minorEastAsia" w:hAnsiTheme="minorHAnsi"/>
+              <w:noProof/>
+              <w:lang w:eastAsia="de-AT"/>
+            </w:rPr>
+          </w:pPr>
+          <w:hyperlink w:anchor="_Toc481947023" w:history="1">
+            <w:r>
+              <w:rPr>
+                <w:rStyle w:val="Hyperlink"/>
+                <w:noProof/>
+              </w:rPr>
+              <w:t>6.2.</w:t>
+            </w:r>
+            <w:r>
+              <w:rPr>
+                <w:rFonts w:asciiTheme="minorHAnsi" w:eastAsiaTheme="minorEastAsia" w:hAnsiTheme="minorHAnsi"/>
+                <w:noProof/>
+                <w:lang w:eastAsia="de-AT"/>
+              </w:rPr>
+              <w:tab/>
+            </w:r>
+            <w:r>
+              <w:rPr>
+                <w:rStyle w:val="Hyperlink"/>
+                <w:noProof/>
+              </w:rPr>
+              <w:t>Javascript / NodeJS</w:t>
+            </w:r>
+            <w:r>
+              <w:rPr>
+                <w:noProof/>
+                <w:webHidden/>
+              </w:rPr>
+              <w:tab/>
+            </w:r>
+            <w:r>
+              <w:rPr>
+                <w:noProof/>
+                <w:webHidden/>
+              </w:rPr>
+              <w:fldChar w:fldCharType="begin"/>
+            </w:r>
+            <w:r>
+              <w:rPr>
+                <w:noProof/>
+                <w:webHidden/>
+              </w:rPr>
+              <w:instrText xml:space="preserve"> PAGEREF _Toc481947023 \h </w:instrText>
+            </w:r>
+            <w:r>
+              <w:rPr>
+                <w:noProof/>
+                <w:webHidden/>
+              </w:rPr>
+            </w:r>
+            <w:r>
+              <w:rPr>
+                <w:noProof/>
+                <w:webHidden/>
+              </w:rPr>
+              <w:fldChar w:fldCharType="separate"/>
+            </w:r>
+            <w:r>
+              <w:rPr>
+                <w:noProof/>
+                <w:webHidden/>
+              </w:rPr>
+              <w:t>12</w:t>
+            </w:r>
+            <w:r>
+              <w:rPr>
+                <w:noProof/>
+                <w:webHidden/>
+              </w:rPr>
+              <w:fldChar w:fldCharType="end"/>
+            </w:r>
+          </w:hyperlink>
+        </w:p>
+        <w:p>
+          <w:pPr>
+            <w:pStyle w:val="Verzeichnis2"/>
+            <w:tabs>
+              <w:tab w:val="left" w:pos="1100"/>
+            </w:tabs>
+            <w:rPr>
+              <w:rFonts w:asciiTheme="minorHAnsi" w:eastAsiaTheme="minorEastAsia" w:hAnsiTheme="minorHAnsi"/>
+              <w:noProof/>
+              <w:lang w:eastAsia="de-AT"/>
+            </w:rPr>
+          </w:pPr>
+          <w:hyperlink w:anchor="_Toc481947024" w:history="1">
+            <w:r>
+              <w:rPr>
+                <w:rStyle w:val="Hyperlink"/>
+                <w:noProof/>
+              </w:rPr>
+              <w:t>6.3.</w:t>
+            </w:r>
+            <w:r>
+              <w:rPr>
+                <w:rFonts w:asciiTheme="minorHAnsi" w:eastAsiaTheme="minorEastAsia" w:hAnsiTheme="minorHAnsi"/>
+                <w:noProof/>
+                <w:lang w:eastAsia="de-AT"/>
+              </w:rPr>
+              <w:tab/>
+            </w:r>
+            <w:r>
+              <w:rPr>
+                <w:rStyle w:val="Hyperlink"/>
+                <w:noProof/>
+                <w:highlight w:val="yellow"/>
+              </w:rPr>
+              <w:t>Verständnis von Angular (MVC)</w:t>
+            </w:r>
+            <w:r>
+              <w:rPr>
+                <w:noProof/>
+                <w:webHidden/>
+              </w:rPr>
+              <w:tab/>
+            </w:r>
+            <w:r>
+              <w:rPr>
+                <w:noProof/>
+                <w:webHidden/>
+              </w:rPr>
+              <w:fldChar w:fldCharType="begin"/>
+            </w:r>
+            <w:r>
+              <w:rPr>
+                <w:noProof/>
+                <w:webHidden/>
+              </w:rPr>
+              <w:instrText xml:space="preserve"> PAGEREF _Toc481947024 \h </w:instrText>
+            </w:r>
+            <w:r>
+              <w:rPr>
+                <w:noProof/>
+                <w:webHidden/>
+              </w:rPr>
+            </w:r>
+            <w:r>
+              <w:rPr>
+                <w:noProof/>
+                <w:webHidden/>
+              </w:rPr>
+              <w:fldChar w:fldCharType="separate"/>
+            </w:r>
+            <w:r>
+              <w:rPr>
+                <w:noProof/>
+                <w:webHidden/>
+              </w:rPr>
+              <w:t>12</w:t>
+            </w:r>
+            <w:r>
+              <w:rPr>
+                <w:noProof/>
+                <w:webHidden/>
+              </w:rPr>
+              <w:fldChar w:fldCharType="end"/>
+            </w:r>
+          </w:hyperlink>
+        </w:p>
+        <w:p>
+          <w:pPr>
+            <w:pStyle w:val="Verzeichnis2"/>
+            <w:tabs>
+              <w:tab w:val="left" w:pos="1100"/>
+            </w:tabs>
+            <w:rPr>
+              <w:rFonts w:asciiTheme="minorHAnsi" w:eastAsiaTheme="minorEastAsia" w:hAnsiTheme="minorHAnsi"/>
+              <w:noProof/>
+              <w:lang w:eastAsia="de-AT"/>
+            </w:rPr>
+          </w:pPr>
+          <w:hyperlink w:anchor="_Toc481947025" w:history="1">
+            <w:r>
+              <w:rPr>
+                <w:rStyle w:val="Hyperlink"/>
+                <w:noProof/>
+              </w:rPr>
+              <w:t>6.4.</w:t>
+            </w:r>
+            <w:r>
+              <w:rPr>
+                <w:rFonts w:asciiTheme="minorHAnsi" w:eastAsiaTheme="minorEastAsia" w:hAnsiTheme="minorHAnsi"/>
+                <w:noProof/>
+                <w:lang w:eastAsia="de-AT"/>
+              </w:rPr>
+              <w:tab/>
+            </w:r>
+            <w:r>
+              <w:rPr>
+                <w:rStyle w:val="Hyperlink"/>
+                <w:noProof/>
+              </w:rPr>
+              <w:t>Ranking</w:t>
+            </w:r>
+            <w:r>
+              <w:rPr>
+                <w:noProof/>
+                <w:webHidden/>
+              </w:rPr>
+              <w:tab/>
+            </w:r>
+            <w:r>
+              <w:rPr>
+                <w:noProof/>
+                <w:webHidden/>
+              </w:rPr>
+              <w:fldChar w:fldCharType="begin"/>
+            </w:r>
+            <w:r>
+              <w:rPr>
+                <w:noProof/>
+                <w:webHidden/>
+              </w:rPr>
+              <w:instrText xml:space="preserve"> PAGEREF _Toc481947025 \h </w:instrText>
+            </w:r>
+            <w:r>
+              <w:rPr>
+                <w:noProof/>
+                <w:webHidden/>
+              </w:rPr>
+            </w:r>
+            <w:r>
+              <w:rPr>
+                <w:noProof/>
+                <w:webHidden/>
+              </w:rPr>
+              <w:fldChar w:fldCharType="separate"/>
+            </w:r>
+            <w:r>
+              <w:rPr>
+                <w:noProof/>
+                <w:webHidden/>
+              </w:rPr>
+              <w:t>12</w:t>
+            </w:r>
+            <w:r>
+              <w:rPr>
+                <w:noProof/>
+                <w:webHidden/>
+              </w:rPr>
+              <w:fldChar w:fldCharType="end"/>
+            </w:r>
+          </w:hyperlink>
+        </w:p>
+        <w:p>
+          <w:pPr>
+            <w:pStyle w:val="Verzeichnis1"/>
+            <w:rPr>
+              <w:rFonts w:asciiTheme="minorHAnsi" w:eastAsiaTheme="minorEastAsia" w:hAnsiTheme="minorHAnsi"/>
+              <w:noProof/>
+              <w:lang w:eastAsia="de-AT"/>
+            </w:rPr>
+          </w:pPr>
+          <w:hyperlink w:anchor="_Toc481947026" w:history="1">
+            <w:r>
+              <w:rPr>
+                <w:rStyle w:val="Hyperlink"/>
+                <w:noProof/>
+              </w:rPr>
+              <w:t>7.</w:t>
+            </w:r>
+            <w:r>
+              <w:rPr>
+                <w:rFonts w:asciiTheme="minorHAnsi" w:eastAsiaTheme="minorEastAsia" w:hAnsiTheme="minorHAnsi"/>
+                <w:noProof/>
+                <w:lang w:eastAsia="de-AT"/>
+              </w:rPr>
+              <w:tab/>
+            </w:r>
+            <w:r>
+              <w:rPr>
+                <w:rStyle w:val="Hyperlink"/>
+                <w:noProof/>
+              </w:rPr>
+              <w:t>Zusammenfassung</w:t>
+            </w:r>
+            <w:r>
+              <w:rPr>
+                <w:noProof/>
+                <w:webHidden/>
+              </w:rPr>
+              <w:tab/>
+            </w:r>
+            <w:r>
+              <w:rPr>
+                <w:noProof/>
+                <w:webHidden/>
+              </w:rPr>
+              <w:fldChar w:fldCharType="begin"/>
+            </w:r>
+            <w:r>
+              <w:rPr>
+                <w:noProof/>
+                <w:webHidden/>
+              </w:rPr>
+              <w:instrText xml:space="preserve"> PAGEREF _Toc481947026 \h </w:instrText>
+            </w:r>
+            <w:r>
+              <w:rPr>
+                <w:noProof/>
+                <w:webHidden/>
+              </w:rPr>
+            </w:r>
+            <w:r>
+              <w:rPr>
+                <w:noProof/>
+                <w:webHidden/>
+              </w:rPr>
+              <w:fldChar w:fldCharType="separate"/>
+            </w:r>
+            <w:r>
+              <w:rPr>
+                <w:noProof/>
+                <w:webHidden/>
+              </w:rPr>
+              <w:t>12</w:t>
+            </w:r>
+            <w:r>
+              <w:rPr>
+                <w:noProof/>
+                <w:webHidden/>
+              </w:rPr>
+              <w:fldChar w:fldCharType="end"/>
+            </w:r>
+          </w:hyperlink>
+        </w:p>
+        <w:p>
+          <w:r>
+            <w:rPr>
+              <w:b/>
+              <w:bCs/>
+              <w:lang w:val="de-DE"/>
+            </w:rPr>
+            <w:fldChar w:fldCharType="end"/>
+          </w:r>
+        </w:p>
+      </w:sdtContent>
+    </w:sdt>
     <w:p/>
     <w:p/>
     <w:p/>
@@ -474,10 +2368,12 @@
         <w:pStyle w:val="berschrift1"/>
         <w:spacing w:line="360" w:lineRule="auto"/>
       </w:pPr>
+      <w:bookmarkStart w:id="0" w:name="_Toc481947005"/>
       <w:r>
         <w:lastRenderedPageBreak/>
         <w:t>Einleitung</w:t>
       </w:r>
+      <w:bookmarkEnd w:id="0"/>
     </w:p>
     <w:p>
       <w:pPr>
@@ -506,7 +2402,87 @@
           <w:sz w:val="24"/>
           <w:szCs w:val="24"/>
         </w:rPr>
-        <w:t xml:space="preserve"> war es eine webbasierte Anwendung (eine oder wenige Views) mit einer asynchronen Client-Server-Kommunikation zu realisieren. Auf Client-seitig musste eine Bibliothek verwendet werden. Empfohlen wurden React, Angular oder JQuery. Server-seitig sollte ebenfalls eine JavaScript Lösung auf Basis von NodeJS realisiert werden. Bei der Datenhaltung konnte entschieden werden zwischen noSQL, mySQL oder Datei-basiert.</w:t>
+        <w:t xml:space="preserve"> war es eine webbasierte Anwendung (eine oder wenige Views) mit einer asynchronen Client-Server-Kommunikation zu realisieren. Auf Client-seitig musste eine Bibliothek verwendet werden. Empfohlen wurden </w:t>
+      </w:r>
+      <w:proofErr w:type="spellStart"/>
+      <w:r>
+        <w:rPr>
+          <w:sz w:val="24"/>
+          <w:szCs w:val="24"/>
+        </w:rPr>
+        <w:t>React</w:t>
+      </w:r>
+      <w:proofErr w:type="spellEnd"/>
+      <w:r>
+        <w:rPr>
+          <w:sz w:val="24"/>
+          <w:szCs w:val="24"/>
+        </w:rPr>
+        <w:t xml:space="preserve">, Angular oder </w:t>
+      </w:r>
+      <w:proofErr w:type="spellStart"/>
+      <w:r>
+        <w:rPr>
+          <w:sz w:val="24"/>
+          <w:szCs w:val="24"/>
+        </w:rPr>
+        <w:t>JQuery</w:t>
+      </w:r>
+      <w:proofErr w:type="spellEnd"/>
+      <w:r>
+        <w:rPr>
+          <w:sz w:val="24"/>
+          <w:szCs w:val="24"/>
+        </w:rPr>
+        <w:t xml:space="preserve">. Server-seitig sollte ebenfalls eine JavaScript Lösung auf Basis von </w:t>
+      </w:r>
+      <w:proofErr w:type="spellStart"/>
+      <w:r>
+        <w:rPr>
+          <w:sz w:val="24"/>
+          <w:szCs w:val="24"/>
+        </w:rPr>
+        <w:t>NodeJS</w:t>
+      </w:r>
+      <w:proofErr w:type="spellEnd"/>
+      <w:r>
+        <w:rPr>
+          <w:sz w:val="24"/>
+          <w:szCs w:val="24"/>
+        </w:rPr>
+        <w:t xml:space="preserve"> realisiert werden. Bei der Datenhaltung konnte entschieden werden zwischen </w:t>
+      </w:r>
+      <w:proofErr w:type="spellStart"/>
+      <w:r>
+        <w:rPr>
+          <w:sz w:val="24"/>
+          <w:szCs w:val="24"/>
+        </w:rPr>
+        <w:t>noSQL</w:t>
+      </w:r>
+      <w:proofErr w:type="spellEnd"/>
+      <w:r>
+        <w:rPr>
+          <w:sz w:val="24"/>
+          <w:szCs w:val="24"/>
+        </w:rPr>
+        <w:t xml:space="preserve">, </w:t>
+      </w:r>
+      <w:proofErr w:type="spellStart"/>
+      <w:r>
+        <w:rPr>
+          <w:sz w:val="24"/>
+          <w:szCs w:val="24"/>
+        </w:rPr>
+        <w:t>mySQL</w:t>
+      </w:r>
+      <w:proofErr w:type="spellEnd"/>
+      <w:r>
+        <w:rPr>
+          <w:sz w:val="24"/>
+          <w:szCs w:val="24"/>
+        </w:rPr>
+        <w:t xml:space="preserve"> oder Datei-basiert.</w:t>
       </w:r>
     </w:p>
     <w:p>
@@ -523,9 +2499,11 @@
         <w:pStyle w:val="berschrift2"/>
         <w:spacing w:line="360" w:lineRule="auto"/>
       </w:pPr>
+      <w:bookmarkStart w:id="1" w:name="_Toc481947006"/>
       <w:r>
         <w:t>Gruppe 3 – Veranstaltungs-Service</w:t>
       </w:r>
+      <w:bookmarkEnd w:id="1"/>
     </w:p>
     <w:p>
       <w:pPr>
@@ -557,9 +2535,11 @@
         <w:pStyle w:val="berschrift2"/>
         <w:spacing w:line="360" w:lineRule="auto"/>
       </w:pPr>
+      <w:bookmarkStart w:id="2" w:name="_Toc481947007"/>
       <w:r>
         <w:t>MTD – Events</w:t>
       </w:r>
+      <w:bookmarkEnd w:id="2"/>
       <w:r>
         <w:t xml:space="preserve"> </w:t>
       </w:r>
@@ -584,7 +2564,71 @@
           <w:sz w:val="24"/>
           <w:szCs w:val="24"/>
         </w:rPr>
-        <w:t xml:space="preserve">umgebung haben wir uns für WebStorm entschieden, ausgetauscht haben wir uns via Facebook und TeamView und als gemeinsame Codeverwaltung haben wir sich für Git/Github entschieden. </w:t>
+        <w:t xml:space="preserve">umgebung haben wir uns für </w:t>
+      </w:r>
+      <w:proofErr w:type="spellStart"/>
+      <w:r>
+        <w:rPr>
+          <w:sz w:val="24"/>
+          <w:szCs w:val="24"/>
+        </w:rPr>
+        <w:t>WebStorm</w:t>
+      </w:r>
+      <w:proofErr w:type="spellEnd"/>
+      <w:r>
+        <w:rPr>
+          <w:sz w:val="24"/>
+          <w:szCs w:val="24"/>
+        </w:rPr>
+        <w:t xml:space="preserve"> entschieden, ausgetauscht haben wir uns via Facebook und </w:t>
+      </w:r>
+      <w:proofErr w:type="spellStart"/>
+      <w:r>
+        <w:rPr>
+          <w:sz w:val="24"/>
+          <w:szCs w:val="24"/>
+        </w:rPr>
+        <w:t>TeamView</w:t>
+      </w:r>
+      <w:proofErr w:type="spellEnd"/>
+      <w:r>
+        <w:rPr>
+          <w:sz w:val="24"/>
+          <w:szCs w:val="24"/>
+        </w:rPr>
+        <w:t xml:space="preserve"> und als gemeinsame Codeverwaltung haben wir sich für </w:t>
+      </w:r>
+      <w:proofErr w:type="spellStart"/>
+      <w:r>
+        <w:rPr>
+          <w:sz w:val="24"/>
+          <w:szCs w:val="24"/>
+        </w:rPr>
+        <w:t>Git</w:t>
+      </w:r>
+      <w:proofErr w:type="spellEnd"/>
+      <w:r>
+        <w:rPr>
+          <w:sz w:val="24"/>
+          <w:szCs w:val="24"/>
+        </w:rPr>
+        <w:t>/</w:t>
+      </w:r>
+      <w:proofErr w:type="spellStart"/>
+      <w:r>
+        <w:rPr>
+          <w:sz w:val="24"/>
+          <w:szCs w:val="24"/>
+        </w:rPr>
+        <w:t>Github</w:t>
+      </w:r>
+      <w:proofErr w:type="spellEnd"/>
+      <w:r>
+        <w:rPr>
+          <w:sz w:val="24"/>
+          <w:szCs w:val="24"/>
+        </w:rPr>
+        <w:t xml:space="preserve"> entschieden. </w:t>
       </w:r>
     </w:p>
     <w:p>
@@ -630,12 +2674,21 @@
           <w:szCs w:val="24"/>
         </w:rPr>
       </w:pPr>
-      <w:r>
-        <w:rPr>
-          <w:sz w:val="24"/>
-          <w:szCs w:val="24"/>
-        </w:rPr>
-        <w:t>AngularJS v1.6.4</w:t>
+      <w:proofErr w:type="spellStart"/>
+      <w:r>
+        <w:rPr>
+          <w:sz w:val="24"/>
+          <w:szCs w:val="24"/>
+        </w:rPr>
+        <w:t>AngularJS</w:t>
+      </w:r>
+      <w:proofErr w:type="spellEnd"/>
+      <w:r>
+        <w:rPr>
+          <w:sz w:val="24"/>
+          <w:szCs w:val="24"/>
+        </w:rPr>
+        <w:t xml:space="preserve"> v1.6.4</w:t>
       </w:r>
     </w:p>
     <w:p>
@@ -735,6 +2788,7 @@
           <w:szCs w:val="24"/>
         </w:rPr>
       </w:pPr>
+      <w:proofErr w:type="spellStart"/>
       <w:r>
         <w:rPr>
           <w:sz w:val="24"/>
@@ -742,6 +2796,7 @@
         </w:rPr>
         <w:t>nodeJS</w:t>
       </w:r>
+      <w:proofErr w:type="spellEnd"/>
     </w:p>
     <w:p>
       <w:pPr>
@@ -761,7 +2816,23 @@
           <w:sz w:val="24"/>
           <w:szCs w:val="24"/>
         </w:rPr>
-        <w:t>Express Framework (für nodeJS)</w:t>
+        <w:t xml:space="preserve">Express Framework (für </w:t>
+      </w:r>
+      <w:proofErr w:type="spellStart"/>
+      <w:r>
+        <w:rPr>
+          <w:sz w:val="24"/>
+          <w:szCs w:val="24"/>
+        </w:rPr>
+        <w:t>nodeJS</w:t>
+      </w:r>
+      <w:proofErr w:type="spellEnd"/>
+      <w:r>
+        <w:rPr>
+          <w:sz w:val="24"/>
+          <w:szCs w:val="24"/>
+        </w:rPr>
+        <w:t>)</w:t>
       </w:r>
     </w:p>
     <w:p>
@@ -798,6 +2869,7 @@
           <w:szCs w:val="24"/>
         </w:rPr>
       </w:pPr>
+      <w:proofErr w:type="spellStart"/>
       <w:r>
         <w:rPr>
           <w:sz w:val="24"/>
@@ -805,6 +2877,7 @@
         </w:rPr>
         <w:t>mongoDB</w:t>
       </w:r>
+      <w:proofErr w:type="spellEnd"/>
     </w:p>
     <w:p>
       <w:pPr>
@@ -840,6 +2913,7 @@
           <w:szCs w:val="24"/>
         </w:rPr>
       </w:pPr>
+      <w:proofErr w:type="spellStart"/>
       <w:r>
         <w:rPr>
           <w:sz w:val="24"/>
@@ -848,6 +2922,7 @@
         <w:lastRenderedPageBreak/>
         <w:t>WebStorm</w:t>
       </w:r>
+      <w:proofErr w:type="spellEnd"/>
     </w:p>
     <w:p>
       <w:pPr>
@@ -862,6 +2937,7 @@
           <w:szCs w:val="24"/>
         </w:rPr>
       </w:pPr>
+      <w:proofErr w:type="spellStart"/>
       <w:r>
         <w:rPr>
           <w:sz w:val="24"/>
@@ -869,6 +2945,7 @@
         </w:rPr>
         <w:t>Codesourceverwaltung</w:t>
       </w:r>
+      <w:proofErr w:type="spellEnd"/>
     </w:p>
     <w:p>
       <w:pPr>
@@ -883,6 +2960,7 @@
           <w:szCs w:val="24"/>
         </w:rPr>
       </w:pPr>
+      <w:proofErr w:type="spellStart"/>
       <w:r>
         <w:rPr>
           <w:sz w:val="24"/>
@@ -890,6 +2968,7 @@
         </w:rPr>
         <w:t>Git</w:t>
       </w:r>
+      <w:proofErr w:type="spellEnd"/>
     </w:p>
     <w:p>
       <w:pPr>
@@ -904,6 +2983,7 @@
           <w:szCs w:val="24"/>
         </w:rPr>
       </w:pPr>
+      <w:proofErr w:type="spellStart"/>
       <w:r>
         <w:rPr>
           <w:sz w:val="24"/>
@@ -911,6 +2991,7 @@
         </w:rPr>
         <w:t>Github</w:t>
       </w:r>
+      <w:proofErr w:type="spellEnd"/>
     </w:p>
     <w:p>
       <w:pPr>
@@ -967,6 +3048,7 @@
           <w:szCs w:val="24"/>
         </w:rPr>
       </w:pPr>
+      <w:proofErr w:type="spellStart"/>
       <w:r>
         <w:rPr>
           <w:sz w:val="24"/>
@@ -974,6 +3056,7 @@
         </w:rPr>
         <w:t>TeamView</w:t>
       </w:r>
+      <w:proofErr w:type="spellEnd"/>
     </w:p>
     <w:p>
       <w:pPr>
@@ -1005,10 +3088,12 @@
         <w:pStyle w:val="berschrift1"/>
         <w:spacing w:line="360" w:lineRule="auto"/>
       </w:pPr>
+      <w:bookmarkStart w:id="3" w:name="_Toc481947008"/>
       <w:r>
         <w:lastRenderedPageBreak/>
         <w:t>Verwendete Tools</w:t>
       </w:r>
+      <w:bookmarkEnd w:id="3"/>
     </w:p>
     <w:p>
       <w:pPr>
@@ -1040,9 +3125,11 @@
         <w:pStyle w:val="berschrift2"/>
         <w:spacing w:line="360" w:lineRule="auto"/>
       </w:pPr>
+      <w:bookmarkStart w:id="4" w:name="_Toc481947009"/>
       <w:r>
         <w:t>MEAN-Stack</w:t>
       </w:r>
+      <w:bookmarkEnd w:id="4"/>
     </w:p>
     <w:p>
       <w:pPr>
@@ -1215,56 +3302,149 @@
         <w:pStyle w:val="berschrift2"/>
         <w:spacing w:line="360" w:lineRule="auto"/>
       </w:pPr>
+      <w:bookmarkStart w:id="5" w:name="_Toc481947010"/>
+      <w:proofErr w:type="spellStart"/>
       <w:r>
         <w:t>MongoDB</w:t>
       </w:r>
-    </w:p>
-    <w:p>
-      <w:pPr>
-        <w:spacing w:line="360" w:lineRule="auto"/>
-        <w:rPr>
-          <w:sz w:val="24"/>
-          <w:szCs w:val="24"/>
-        </w:rPr>
-      </w:pPr>
-      <w:r>
-        <w:rPr>
-          <w:sz w:val="24"/>
-          <w:szCs w:val="24"/>
-        </w:rPr>
-        <w:t>MongoDB ist eine Schema-freie, dokumentenorien</w:t>
-      </w:r>
-      <w:r>
-        <w:rPr>
-          <w:sz w:val="24"/>
-          <w:szCs w:val="24"/>
-        </w:rPr>
-        <w:t xml:space="preserve">tierte NoSQL-Datenbank und ist einer der beliebtesten NoSQL-Datenbank. Die Datenbank speichert Daten im BSON-Format (Binary JSON), das dem JSON-Format (JavaScript Object Notation) nachempfunden ist. </w:t>
-      </w:r>
-    </w:p>
-    <w:p>
-      <w:pPr>
-        <w:spacing w:line="360" w:lineRule="auto"/>
-        <w:rPr>
-          <w:sz w:val="24"/>
-          <w:szCs w:val="24"/>
-        </w:rPr>
-      </w:pPr>
-    </w:p>
-    <w:p>
-      <w:pPr>
-        <w:spacing w:line="360" w:lineRule="auto"/>
-        <w:rPr>
-          <w:sz w:val="24"/>
-          <w:szCs w:val="24"/>
-        </w:rPr>
-      </w:pPr>
-      <w:r>
-        <w:rPr>
-          <w:sz w:val="24"/>
-          <w:szCs w:val="24"/>
-        </w:rPr>
-        <w:t>Der Grund, warum wir uns für MongoDB entschieden haben, ist einerseits aufgrund der freien Verfügbarkeit und anderseits man mit MongoDB sehr schnell dynamische Webseiten erstellen kann und von vielen Online Guides empfohlen wird.</w:t>
+      <w:bookmarkEnd w:id="5"/>
+      <w:proofErr w:type="spellEnd"/>
+    </w:p>
+    <w:p>
+      <w:pPr>
+        <w:spacing w:line="360" w:lineRule="auto"/>
+        <w:rPr>
+          <w:sz w:val="24"/>
+          <w:szCs w:val="24"/>
+        </w:rPr>
+      </w:pPr>
+      <w:proofErr w:type="spellStart"/>
+      <w:r>
+        <w:rPr>
+          <w:sz w:val="24"/>
+          <w:szCs w:val="24"/>
+        </w:rPr>
+        <w:t>MongoDB</w:t>
+      </w:r>
+      <w:proofErr w:type="spellEnd"/>
+      <w:r>
+        <w:rPr>
+          <w:sz w:val="24"/>
+          <w:szCs w:val="24"/>
+        </w:rPr>
+        <w:t xml:space="preserve"> ist eine Schema-freie, dokumentenorien</w:t>
+      </w:r>
+      <w:r>
+        <w:rPr>
+          <w:sz w:val="24"/>
+          <w:szCs w:val="24"/>
+        </w:rPr>
+        <w:t xml:space="preserve">tierte </w:t>
+      </w:r>
+      <w:proofErr w:type="spellStart"/>
+      <w:r>
+        <w:rPr>
+          <w:sz w:val="24"/>
+          <w:szCs w:val="24"/>
+        </w:rPr>
+        <w:t>NoSQL</w:t>
+      </w:r>
+      <w:proofErr w:type="spellEnd"/>
+      <w:r>
+        <w:rPr>
+          <w:sz w:val="24"/>
+          <w:szCs w:val="24"/>
+        </w:rPr>
+        <w:t xml:space="preserve">-Datenbank und ist einer der beliebtesten </w:t>
+      </w:r>
+      <w:proofErr w:type="spellStart"/>
+      <w:r>
+        <w:rPr>
+          <w:sz w:val="24"/>
+          <w:szCs w:val="24"/>
+        </w:rPr>
+        <w:t>NoSQL</w:t>
+      </w:r>
+      <w:proofErr w:type="spellEnd"/>
+      <w:r>
+        <w:rPr>
+          <w:sz w:val="24"/>
+          <w:szCs w:val="24"/>
+        </w:rPr>
+        <w:t xml:space="preserve">-Datenbank. Die Datenbank speichert Daten im BSON-Format (Binary JSON), das dem JSON-Format (JavaScript </w:t>
+      </w:r>
+      <w:proofErr w:type="spellStart"/>
+      <w:r>
+        <w:rPr>
+          <w:sz w:val="24"/>
+          <w:szCs w:val="24"/>
+        </w:rPr>
+        <w:t>Object</w:t>
+      </w:r>
+      <w:proofErr w:type="spellEnd"/>
+      <w:r>
+        <w:rPr>
+          <w:sz w:val="24"/>
+          <w:szCs w:val="24"/>
+        </w:rPr>
+        <w:t xml:space="preserve"> Notation) nachempfunden ist. </w:t>
+      </w:r>
+    </w:p>
+    <w:p>
+      <w:pPr>
+        <w:spacing w:line="360" w:lineRule="auto"/>
+        <w:rPr>
+          <w:sz w:val="24"/>
+          <w:szCs w:val="24"/>
+        </w:rPr>
+      </w:pPr>
+    </w:p>
+    <w:p>
+      <w:pPr>
+        <w:spacing w:line="360" w:lineRule="auto"/>
+        <w:rPr>
+          <w:sz w:val="24"/>
+          <w:szCs w:val="24"/>
+        </w:rPr>
+      </w:pPr>
+      <w:r>
+        <w:rPr>
+          <w:sz w:val="24"/>
+          <w:szCs w:val="24"/>
+        </w:rPr>
+        <w:t xml:space="preserve">Der Grund, warum wir uns für </w:t>
+      </w:r>
+      <w:proofErr w:type="spellStart"/>
+      <w:r>
+        <w:rPr>
+          <w:sz w:val="24"/>
+          <w:szCs w:val="24"/>
+        </w:rPr>
+        <w:t>MongoDB</w:t>
+      </w:r>
+      <w:proofErr w:type="spellEnd"/>
+      <w:r>
+        <w:rPr>
+          <w:sz w:val="24"/>
+          <w:szCs w:val="24"/>
+        </w:rPr>
+        <w:t xml:space="preserve"> entschieden haben, ist einerseits aufgrund der freien Verfügbarkeit und anderseits man mit </w:t>
+      </w:r>
+      <w:proofErr w:type="spellStart"/>
+      <w:r>
+        <w:rPr>
+          <w:sz w:val="24"/>
+          <w:szCs w:val="24"/>
+        </w:rPr>
+        <w:t>MongoDB</w:t>
+      </w:r>
+      <w:proofErr w:type="spellEnd"/>
+      <w:r>
+        <w:rPr>
+          <w:sz w:val="24"/>
+          <w:szCs w:val="24"/>
+        </w:rPr>
+        <w:t xml:space="preserve"> sehr schnell dynamische Webseiten erstellen kann und von vielen Online Guides empfohlen wird.</w:t>
       </w:r>
     </w:p>
     <w:p>
@@ -1281,18 +3461,41 @@
         <w:pStyle w:val="berschrift2"/>
         <w:spacing w:line="360" w:lineRule="auto"/>
       </w:pPr>
+      <w:bookmarkStart w:id="6" w:name="_Toc481947011"/>
       <w:r>
         <w:t>Node.js</w:t>
       </w:r>
-    </w:p>
-    <w:p>
-      <w:pPr>
-        <w:spacing w:line="360" w:lineRule="auto"/>
-        <w:rPr>
-          <w:sz w:val="24"/>
-          <w:szCs w:val="24"/>
-        </w:rPr>
-      </w:pPr>
+      <w:bookmarkEnd w:id="6"/>
+    </w:p>
+    <w:p>
+      <w:pPr>
+        <w:spacing w:line="360" w:lineRule="auto"/>
+        <w:rPr>
+          <w:sz w:val="24"/>
+          <w:szCs w:val="24"/>
+        </w:rPr>
+      </w:pPr>
+      <w:r>
+        <w:rPr>
+          <w:sz w:val="24"/>
+          <w:szCs w:val="24"/>
+        </w:rPr>
+        <w:t>Node.js ist eine serverseitige Plattform zum Betrieb von Webservices. Wird das Projekt ausgeführt wird ein Seite mit der lokalen Adresse auf Port 3000 (</w:t>
+      </w:r>
+      <w:r>
+        <w:rPr>
+          <w:sz w:val="24"/>
+          <w:szCs w:val="24"/>
+        </w:rPr>
+        <w:t>localhost:3000</w:t>
+      </w:r>
+      <w:r>
+        <w:rPr>
+          <w:sz w:val="24"/>
+          <w:szCs w:val="24"/>
+        </w:rPr>
+        <w:t>) zur Verfügung gestellt, auf dem der Veranstaltungsserver läuft.</w:t>
+      </w:r>
     </w:p>
     <w:p>
       <w:pPr>
@@ -1317,10 +3520,12 @@
         <w:pStyle w:val="berschrift2"/>
         <w:spacing w:line="360" w:lineRule="auto"/>
       </w:pPr>
+      <w:bookmarkStart w:id="7" w:name="_Toc481947012"/>
       <w:r>
         <w:lastRenderedPageBreak/>
         <w:t>Express.js</w:t>
       </w:r>
+      <w:bookmarkEnd w:id="7"/>
     </w:p>
     <w:p>
       <w:pPr>
@@ -1351,24 +3556,37 @@
         <w:pStyle w:val="berschrift2"/>
         <w:spacing w:line="360" w:lineRule="auto"/>
       </w:pPr>
+      <w:bookmarkStart w:id="8" w:name="_Toc481947013"/>
+      <w:proofErr w:type="spellStart"/>
       <w:r>
         <w:t>AngularJS</w:t>
       </w:r>
-    </w:p>
-    <w:p>
-      <w:pPr>
-        <w:spacing w:line="360" w:lineRule="auto"/>
-        <w:rPr>
-          <w:sz w:val="24"/>
-          <w:szCs w:val="24"/>
-        </w:rPr>
-      </w:pPr>
-      <w:r>
-        <w:rPr>
-          <w:sz w:val="24"/>
-          <w:szCs w:val="24"/>
-        </w:rPr>
-        <w:t xml:space="preserve">AngularJS ist ein client-seitiges JavaScript Framework und wurde von Google entwickelt. Mit dem Framework können Single Page Webanwendungen (SPAs) entwickelt werden nach dem MVC Konzept. Angular ist frei verfügbar und kann mittels </w:t>
+      <w:bookmarkEnd w:id="8"/>
+      <w:proofErr w:type="spellEnd"/>
+    </w:p>
+    <w:p>
+      <w:pPr>
+        <w:spacing w:line="360" w:lineRule="auto"/>
+        <w:rPr>
+          <w:sz w:val="24"/>
+          <w:szCs w:val="24"/>
+        </w:rPr>
+      </w:pPr>
+      <w:proofErr w:type="spellStart"/>
+      <w:r>
+        <w:rPr>
+          <w:sz w:val="24"/>
+          <w:szCs w:val="24"/>
+        </w:rPr>
+        <w:t>AngularJS</w:t>
+      </w:r>
+      <w:proofErr w:type="spellEnd"/>
+      <w:r>
+        <w:rPr>
+          <w:sz w:val="24"/>
+          <w:szCs w:val="24"/>
+        </w:rPr>
+        <w:t xml:space="preserve"> ist ein client-seitiges JavaScript Framework und wurde von Google entwickelt. Mit dem Framework können Single Page Webanwendungen (SPAs) entwickelt werden nach dem MVC Konzept. Angular ist frei verfügbar und kann mittels </w:t>
       </w:r>
       <w:r>
         <w:rPr>
@@ -1382,7 +3600,23 @@
           <w:sz w:val="24"/>
           <w:szCs w:val="24"/>
         </w:rPr>
-        <w:t>(es gibt mehrere Möglichkeiten AngularJS in ein Projekt einzubinden)</w:t>
+        <w:t xml:space="preserve">(es gibt mehrere Möglichkeiten </w:t>
+      </w:r>
+      <w:proofErr w:type="spellStart"/>
+      <w:r>
+        <w:rPr>
+          <w:sz w:val="24"/>
+          <w:szCs w:val="24"/>
+        </w:rPr>
+        <w:t>AngularJS</w:t>
+      </w:r>
+      <w:proofErr w:type="spellEnd"/>
+      <w:r>
+        <w:rPr>
+          <w:sz w:val="24"/>
+          <w:szCs w:val="24"/>
+        </w:rPr>
+        <w:t xml:space="preserve"> in ein Projekt einzubinden)</w:t>
       </w:r>
     </w:p>
     <w:p>
@@ -1435,6 +3669,7 @@
         </w:rPr>
         <w:t>&lt;</w:t>
       </w:r>
+      <w:proofErr w:type="spellStart"/>
       <w:r>
         <w:rPr>
           <w:rFonts w:ascii="Courier New" w:eastAsia="Times New Roman" w:hAnsi="Courier New" w:cs="Courier New"/>
@@ -1446,7 +3681,21 @@
           <w:shd w:val="clear" w:color="auto" w:fill="EFEFEF"/>
           <w:lang w:eastAsia="de-AT"/>
         </w:rPr>
-        <w:t xml:space="preserve">script </w:t>
+        <w:t>script</w:t>
+      </w:r>
+      <w:proofErr w:type="spellEnd"/>
+      <w:r>
+        <w:rPr>
+          <w:rFonts w:ascii="Courier New" w:eastAsia="Times New Roman" w:hAnsi="Courier New" w:cs="Courier New"/>
+          <w:b/>
+          <w:bCs/>
+          <w:color w:val="000080"/>
+          <w:sz w:val="20"/>
+          <w:szCs w:val="20"/>
+          <w:shd w:val="clear" w:color="auto" w:fill="EFEFEF"/>
+          <w:lang w:eastAsia="de-AT"/>
+        </w:rPr>
+        <w:t xml:space="preserve"> </w:t>
       </w:r>
       <w:r>
         <w:rPr>
@@ -1532,7 +3781,23 @@
           <w:sz w:val="24"/>
           <w:szCs w:val="24"/>
         </w:rPr>
-        <w:t xml:space="preserve">Die Strukturierung eines AngularJS Webclients erfolgt auf Basis von Modulen, View-Templates, Controllern, Scopes, Filtern und Providern bzw. Services. </w:t>
+        <w:t xml:space="preserve">Die Strukturierung eines </w:t>
+      </w:r>
+      <w:proofErr w:type="spellStart"/>
+      <w:r>
+        <w:rPr>
+          <w:sz w:val="24"/>
+          <w:szCs w:val="24"/>
+        </w:rPr>
+        <w:t>AngularJS</w:t>
+      </w:r>
+      <w:proofErr w:type="spellEnd"/>
+      <w:r>
+        <w:rPr>
+          <w:sz w:val="24"/>
+          <w:szCs w:val="24"/>
+        </w:rPr>
+        <w:t xml:space="preserve"> Webclients erfolgt auf Basis von Modulen, View-Templates, Controllern, Scopes, Filtern und Providern bzw. Services. </w:t>
       </w:r>
     </w:p>
     <w:p>
@@ -1549,9 +3814,11 @@
         <w:pStyle w:val="berschrift2"/>
         <w:spacing w:line="360" w:lineRule="auto"/>
       </w:pPr>
+      <w:bookmarkStart w:id="9" w:name="_Toc481947014"/>
       <w:r>
         <w:t>Bootstrap</w:t>
       </w:r>
+      <w:bookmarkEnd w:id="9"/>
     </w:p>
     <w:p>
       <w:pPr>
@@ -1583,9 +3850,11 @@
         <w:pStyle w:val="berschrift2"/>
         <w:spacing w:line="360" w:lineRule="auto"/>
       </w:pPr>
+      <w:bookmarkStart w:id="10" w:name="_Toc481947015"/>
       <w:r>
         <w:t>W3School</w:t>
       </w:r>
+      <w:bookmarkEnd w:id="10"/>
     </w:p>
     <w:p>
       <w:pPr>
@@ -1677,10 +3946,12 @@
         <w:pStyle w:val="berschrift1"/>
         <w:spacing w:line="360" w:lineRule="auto"/>
       </w:pPr>
+      <w:bookmarkStart w:id="11" w:name="_Toc481947016"/>
       <w:r>
         <w:lastRenderedPageBreak/>
         <w:t>Planung</w:t>
       </w:r>
+      <w:bookmarkEnd w:id="11"/>
     </w:p>
     <w:p>
       <w:r>
@@ -1752,7 +4023,15 @@
         </w:drawing>
       </w:r>
       <w:r>
-        <w:t xml:space="preserve">Es wurde mit der Skizzierung des Frontends begonnen. </w:t>
+        <w:t xml:space="preserve">Es wurde mit der Skizzierung des </w:t>
+      </w:r>
+      <w:proofErr w:type="spellStart"/>
+      <w:r>
+        <w:t>Frontends</w:t>
+      </w:r>
+      <w:proofErr w:type="spellEnd"/>
+      <w:r>
+        <w:t xml:space="preserve"> begonnen. </w:t>
       </w:r>
     </w:p>
     <w:p>
@@ -1791,6 +4070,7 @@
           <w:lang w:eastAsia="de-AT"/>
         </w:rPr>
       </w:pPr>
+      <w:proofErr w:type="spellStart"/>
       <w:r>
         <w:rPr>
           <w:rFonts w:ascii="Courier New" w:eastAsia="Times New Roman" w:hAnsi="Courier New" w:cs="Courier New"/>
@@ -1803,6 +4083,7 @@
         </w:rPr>
         <w:t>name</w:t>
       </w:r>
+      <w:proofErr w:type="spellEnd"/>
       <w:r>
         <w:rPr>
           <w:rFonts w:ascii="Courier New" w:eastAsia="Times New Roman" w:hAnsi="Courier New" w:cs="Courier New"/>
@@ -1823,6 +4104,7 @@
         </w:rPr>
         <w:br/>
       </w:r>
+      <w:proofErr w:type="spellStart"/>
       <w:r>
         <w:rPr>
           <w:rFonts w:ascii="Courier New" w:eastAsia="Times New Roman" w:hAnsi="Courier New" w:cs="Courier New"/>
@@ -1835,6 +4117,7 @@
         </w:rPr>
         <w:t>eventDate</w:t>
       </w:r>
+      <w:proofErr w:type="spellEnd"/>
       <w:r>
         <w:rPr>
           <w:rFonts w:ascii="Courier New" w:eastAsia="Times New Roman" w:hAnsi="Courier New" w:cs="Courier New"/>
@@ -1867,6 +4150,7 @@
         </w:rPr>
         <w:t xml:space="preserve">: Date, </w:t>
       </w:r>
+      <w:proofErr w:type="spellStart"/>
       <w:r>
         <w:rPr>
           <w:rFonts w:ascii="Courier New" w:eastAsia="Times New Roman" w:hAnsi="Courier New" w:cs="Courier New"/>
@@ -1879,6 +4163,7 @@
         </w:rPr>
         <w:t>default</w:t>
       </w:r>
+      <w:proofErr w:type="spellEnd"/>
       <w:r>
         <w:rPr>
           <w:rFonts w:ascii="Courier New" w:eastAsia="Times New Roman" w:hAnsi="Courier New" w:cs="Courier New"/>
@@ -1887,7 +4172,18 @@
           <w:szCs w:val="20"/>
           <w:lang w:eastAsia="de-AT"/>
         </w:rPr>
-        <w:t>: Date.</w:t>
+        <w:t xml:space="preserve">: </w:t>
+      </w:r>
+      <w:proofErr w:type="spellStart"/>
+      <w:r>
+        <w:rPr>
+          <w:rFonts w:ascii="Courier New" w:eastAsia="Times New Roman" w:hAnsi="Courier New" w:cs="Courier New"/>
+          <w:color w:val="000000"/>
+          <w:sz w:val="20"/>
+          <w:szCs w:val="20"/>
+          <w:lang w:eastAsia="de-AT"/>
+        </w:rPr>
+        <w:t>Date.</w:t>
       </w:r>
       <w:r>
         <w:rPr>
@@ -1897,7 +4193,18 @@
           <w:szCs w:val="20"/>
           <w:lang w:eastAsia="de-AT"/>
         </w:rPr>
-        <w:t xml:space="preserve">now </w:t>
+        <w:t>now</w:t>
+      </w:r>
+      <w:proofErr w:type="spellEnd"/>
+      <w:r>
+        <w:rPr>
+          <w:rFonts w:ascii="Courier New" w:eastAsia="Times New Roman" w:hAnsi="Courier New" w:cs="Courier New"/>
+          <w:color w:val="7A7A43"/>
+          <w:sz w:val="20"/>
+          <w:szCs w:val="20"/>
+          <w:lang w:eastAsia="de-AT"/>
+        </w:rPr>
+        <w:t xml:space="preserve"> </w:t>
       </w:r>
       <w:r>
         <w:rPr>
@@ -1951,6 +4258,7 @@
         </w:rPr>
         <w:br/>
       </w:r>
+      <w:proofErr w:type="spellStart"/>
       <w:r>
         <w:rPr>
           <w:rFonts w:ascii="Courier New" w:eastAsia="Times New Roman" w:hAnsi="Courier New" w:cs="Courier New"/>
@@ -1963,6 +4271,7 @@
         </w:rPr>
         <w:t>info</w:t>
       </w:r>
+      <w:proofErr w:type="spellEnd"/>
       <w:r>
         <w:rPr>
           <w:rFonts w:ascii="Courier New" w:eastAsia="Times New Roman" w:hAnsi="Courier New" w:cs="Courier New"/>
@@ -1993,6 +4302,7 @@
         </w:rPr>
         <w:br/>
       </w:r>
+      <w:proofErr w:type="spellStart"/>
       <w:r>
         <w:rPr>
           <w:rFonts w:ascii="Courier New" w:eastAsia="Times New Roman" w:hAnsi="Courier New" w:cs="Courier New"/>
@@ -2005,6 +4315,7 @@
         </w:rPr>
         <w:t>matches</w:t>
       </w:r>
+      <w:proofErr w:type="spellEnd"/>
       <w:r>
         <w:rPr>
           <w:rFonts w:ascii="Courier New" w:eastAsia="Times New Roman" w:hAnsi="Courier New" w:cs="Courier New"/>
@@ -2134,7 +4445,29 @@
           <w:szCs w:val="20"/>
           <w:lang w:eastAsia="de-AT"/>
         </w:rPr>
-        <w:t>: Number,</w:t>
+        <w:t xml:space="preserve">: </w:t>
+      </w:r>
+      <w:proofErr w:type="spellStart"/>
+      <w:r>
+        <w:rPr>
+          <w:rFonts w:ascii="Courier New" w:eastAsia="Times New Roman" w:hAnsi="Courier New" w:cs="Courier New"/>
+          <w:color w:val="000000"/>
+          <w:sz w:val="20"/>
+          <w:szCs w:val="20"/>
+          <w:lang w:eastAsia="de-AT"/>
+        </w:rPr>
+        <w:t>Number</w:t>
+      </w:r>
+      <w:proofErr w:type="spellEnd"/>
+      <w:r>
+        <w:rPr>
+          <w:rFonts w:ascii="Courier New" w:eastAsia="Times New Roman" w:hAnsi="Courier New" w:cs="Courier New"/>
+          <w:color w:val="000000"/>
+          <w:sz w:val="20"/>
+          <w:szCs w:val="20"/>
+          <w:lang w:eastAsia="de-AT"/>
+        </w:rPr>
+        <w:t>,</w:t>
       </w:r>
       <w:r>
         <w:rPr>
@@ -2167,8 +4500,9 @@
           <w:szCs w:val="20"/>
           <w:lang w:eastAsia="de-AT"/>
         </w:rPr>
-        <w:t>: Number,</w:t>
-      </w:r>
+        <w:t xml:space="preserve">: </w:t>
+      </w:r>
+      <w:proofErr w:type="spellStart"/>
       <w:r>
         <w:rPr>
           <w:rFonts w:ascii="Courier New" w:eastAsia="Times New Roman" w:hAnsi="Courier New" w:cs="Courier New"/>
@@ -2177,9 +4511,9 @@
           <w:szCs w:val="20"/>
           <w:lang w:eastAsia="de-AT"/>
         </w:rPr>
-        <w:br/>
-        <w:t xml:space="preserve">        }</w:t>
-      </w:r>
+        <w:t>Number</w:t>
+      </w:r>
+      <w:proofErr w:type="spellEnd"/>
       <w:r>
         <w:rPr>
           <w:rFonts w:ascii="Courier New" w:eastAsia="Times New Roman" w:hAnsi="Courier New" w:cs="Courier New"/>
@@ -2188,8 +4522,7 @@
           <w:szCs w:val="20"/>
           <w:lang w:eastAsia="de-AT"/>
         </w:rPr>
-        <w:br/>
-        <w:t xml:space="preserve">    ],</w:t>
+        <w:t>,</w:t>
       </w:r>
       <w:r>
         <w:rPr>
@@ -2200,6 +4533,7 @@
           <w:lang w:eastAsia="de-AT"/>
         </w:rPr>
         <w:br/>
+        <w:t xml:space="preserve">        }</w:t>
       </w:r>
       <w:r>
         <w:rPr>
@@ -2210,7 +4544,29 @@
           <w:lang w:eastAsia="de-AT"/>
         </w:rPr>
         <w:br/>
-      </w:r>
+        <w:t xml:space="preserve">    ],</w:t>
+      </w:r>
+      <w:r>
+        <w:rPr>
+          <w:rFonts w:ascii="Courier New" w:eastAsia="Times New Roman" w:hAnsi="Courier New" w:cs="Courier New"/>
+          <w:color w:val="000000"/>
+          <w:sz w:val="20"/>
+          <w:szCs w:val="20"/>
+          <w:lang w:eastAsia="de-AT"/>
+        </w:rPr>
+        <w:br/>
+      </w:r>
+      <w:r>
+        <w:rPr>
+          <w:rFonts w:ascii="Courier New" w:eastAsia="Times New Roman" w:hAnsi="Courier New" w:cs="Courier New"/>
+          <w:color w:val="000000"/>
+          <w:sz w:val="20"/>
+          <w:szCs w:val="20"/>
+          <w:lang w:eastAsia="de-AT"/>
+        </w:rPr>
+        <w:br/>
+      </w:r>
+      <w:proofErr w:type="spellStart"/>
       <w:r>
         <w:rPr>
           <w:rFonts w:ascii="Courier New" w:eastAsia="Times New Roman" w:hAnsi="Courier New" w:cs="Courier New"/>
@@ -2223,6 +4579,7 @@
         </w:rPr>
         <w:t>points</w:t>
       </w:r>
+      <w:proofErr w:type="spellEnd"/>
       <w:r>
         <w:rPr>
           <w:rFonts w:ascii="Courier New" w:eastAsia="Times New Roman" w:hAnsi="Courier New" w:cs="Courier New"/>
@@ -2266,6 +4623,7 @@
         <w:br/>
         <w:t xml:space="preserve">            </w:t>
       </w:r>
+      <w:proofErr w:type="spellStart"/>
       <w:r>
         <w:rPr>
           <w:rFonts w:ascii="Courier New" w:eastAsia="Times New Roman" w:hAnsi="Courier New" w:cs="Courier New"/>
@@ -2278,6 +4636,7 @@
         </w:rPr>
         <w:t>team</w:t>
       </w:r>
+      <w:proofErr w:type="spellEnd"/>
       <w:r>
         <w:rPr>
           <w:rFonts w:ascii="Courier New" w:eastAsia="Times New Roman" w:hAnsi="Courier New" w:cs="Courier New"/>
@@ -2299,6 +4658,7 @@
         <w:br/>
         <w:t xml:space="preserve">            </w:t>
       </w:r>
+      <w:proofErr w:type="spellStart"/>
       <w:r>
         <w:rPr>
           <w:rFonts w:ascii="Courier New" w:eastAsia="Times New Roman" w:hAnsi="Courier New" w:cs="Courier New"/>
@@ -2311,6 +4671,7 @@
         </w:rPr>
         <w:t>points</w:t>
       </w:r>
+      <w:proofErr w:type="spellEnd"/>
       <w:r>
         <w:rPr>
           <w:rFonts w:ascii="Courier New" w:eastAsia="Times New Roman" w:hAnsi="Courier New" w:cs="Courier New"/>
@@ -2319,8 +4680,9 @@
           <w:szCs w:val="20"/>
           <w:lang w:eastAsia="de-AT"/>
         </w:rPr>
-        <w:t>: Number</w:t>
-      </w:r>
+        <w:t xml:space="preserve">: </w:t>
+      </w:r>
+      <w:proofErr w:type="spellStart"/>
       <w:r>
         <w:rPr>
           <w:rFonts w:ascii="Courier New" w:eastAsia="Times New Roman" w:hAnsi="Courier New" w:cs="Courier New"/>
@@ -2329,9 +4691,9 @@
           <w:szCs w:val="20"/>
           <w:lang w:eastAsia="de-AT"/>
         </w:rPr>
-        <w:br/>
-        <w:t xml:space="preserve">        }</w:t>
-      </w:r>
+        <w:t>Number</w:t>
+      </w:r>
+      <w:proofErr w:type="spellEnd"/>
       <w:r>
         <w:rPr>
           <w:rFonts w:ascii="Courier New" w:eastAsia="Times New Roman" w:hAnsi="Courier New" w:cs="Courier New"/>
@@ -2341,6 +4703,17 @@
           <w:lang w:eastAsia="de-AT"/>
         </w:rPr>
         <w:br/>
+        <w:t xml:space="preserve">        }</w:t>
+      </w:r>
+      <w:r>
+        <w:rPr>
+          <w:rFonts w:ascii="Courier New" w:eastAsia="Times New Roman" w:hAnsi="Courier New" w:cs="Courier New"/>
+          <w:color w:val="000000"/>
+          <w:sz w:val="20"/>
+          <w:szCs w:val="20"/>
+          <w:lang w:eastAsia="de-AT"/>
+        </w:rPr>
+        <w:br/>
         <w:t xml:space="preserve">    ]</w:t>
       </w:r>
     </w:p>
@@ -2350,7 +4723,15 @@
         <w:t>Danach wurden Frontend und Backend immer miteina</w:t>
       </w:r>
       <w:r>
-        <w:t>nder entwickelt. Dies war für uns ein großer Vorteil da das Backend sofort auf neue Anforderungen des Frontends angepasst werden konnte.</w:t>
+        <w:t xml:space="preserve">nder entwickelt. Dies war für uns ein großer Vorteil da das Backend sofort auf neue Anforderungen des </w:t>
+      </w:r>
+      <w:proofErr w:type="spellStart"/>
+      <w:r>
+        <w:t>Frontends</w:t>
+      </w:r>
+      <w:proofErr w:type="spellEnd"/>
+      <w:r>
+        <w:t xml:space="preserve"> angepasst werden konnte.</w:t>
       </w:r>
     </w:p>
     <w:p>
@@ -2358,17 +4739,67 @@
         <w:pStyle w:val="berschrift1"/>
         <w:spacing w:line="360" w:lineRule="auto"/>
       </w:pPr>
+      <w:bookmarkStart w:id="12" w:name="_Toc481947017"/>
       <w:r>
         <w:t>Implementierungsschicht</w:t>
       </w:r>
-    </w:p>
-    <w:p>
-      <w:r>
-        <w:t xml:space="preserve">Der Quellcode gliedert sich in Frontend (AngularJS, HTML5) und Backend (NodeJS). Das Backend befindet sich in unserer Datenstruktur unter routes und das Datenmodell mit der Datenbankanbindung unter model.  Das Frontend befindet sich im public Ordner. Hier befindet sich die Index Datei und die </w:t>
+      <w:bookmarkEnd w:id="12"/>
+    </w:p>
+    <w:p>
+      <w:r>
+        <w:t>Der Quellcode gliedert sich in Frontend (</w:t>
+      </w:r>
+      <w:proofErr w:type="spellStart"/>
+      <w:r>
+        <w:t>AngularJS</w:t>
+      </w:r>
+      <w:proofErr w:type="spellEnd"/>
+      <w:r>
+        <w:t>, HTML5) und Backend (</w:t>
+      </w:r>
+      <w:proofErr w:type="spellStart"/>
+      <w:r>
+        <w:t>NodeJS</w:t>
+      </w:r>
+      <w:proofErr w:type="spellEnd"/>
+      <w:r>
+        <w:t xml:space="preserve">). Das Backend befindet sich in unserer Datenstruktur unter </w:t>
+      </w:r>
+      <w:proofErr w:type="spellStart"/>
+      <w:r>
+        <w:t>routes</w:t>
+      </w:r>
+      <w:proofErr w:type="spellEnd"/>
+      <w:r>
+        <w:t xml:space="preserve"> und das Datenmodell mit der Datenbankanbindung unter </w:t>
+      </w:r>
+      <w:proofErr w:type="spellStart"/>
+      <w:r>
+        <w:t>model</w:t>
+      </w:r>
+      <w:proofErr w:type="spellEnd"/>
+      <w:r>
+        <w:t xml:space="preserve">.  Das Frontend befindet sich im </w:t>
+      </w:r>
+      <w:proofErr w:type="spellStart"/>
+      <w:r>
+        <w:t>public</w:t>
+      </w:r>
+      <w:proofErr w:type="spellEnd"/>
+      <w:r>
+        <w:t xml:space="preserve"> Ordner. Hier befindet sich die Index Datei und die </w:t>
       </w:r>
       <w:r>
         <w:lastRenderedPageBreak/>
-        <w:t xml:space="preserve">app.js. In der app.js befinden sich die Abfragen an das Backend und ein Großteil der Programmlogik des Frontends.  </w:t>
+        <w:t xml:space="preserve">app.js. In der app.js befinden sich die Abfragen an das Backend und ein Großteil der Programmlogik des </w:t>
+      </w:r>
+      <w:proofErr w:type="spellStart"/>
+      <w:r>
+        <w:t>Frontends</w:t>
+      </w:r>
+      <w:proofErr w:type="spellEnd"/>
+      <w:r>
+        <w:t xml:space="preserve">.  </w:t>
       </w:r>
     </w:p>
     <w:p>
@@ -2384,53 +4815,359 @@
       <w:pPr>
         <w:pStyle w:val="berschrift2"/>
       </w:pPr>
+      <w:bookmarkStart w:id="13" w:name="_Toc481947018"/>
       <w:r>
         <w:t>Backend</w:t>
       </w:r>
-    </w:p>
-    <w:p>
-      <w:pPr>
-        <w:spacing w:line="360" w:lineRule="auto"/>
-        <w:rPr>
-          <w:sz w:val="24"/>
-          <w:szCs w:val="24"/>
-        </w:rPr>
-      </w:pPr>
-    </w:p>
-    <w:p>
-      <w:pPr>
-        <w:spacing w:line="360" w:lineRule="auto"/>
-        <w:rPr>
-          <w:sz w:val="24"/>
-          <w:szCs w:val="24"/>
-        </w:rPr>
-      </w:pPr>
-    </w:p>
-    <w:p>
-      <w:pPr>
-        <w:spacing w:line="360" w:lineRule="auto"/>
-        <w:rPr>
-          <w:sz w:val="24"/>
-          <w:szCs w:val="24"/>
-        </w:rPr>
-      </w:pPr>
-    </w:p>
-    <w:p>
-      <w:pPr>
-        <w:spacing w:line="360" w:lineRule="auto"/>
-        <w:rPr>
-          <w:sz w:val="24"/>
-          <w:szCs w:val="24"/>
-        </w:rPr>
-      </w:pPr>
+      <w:bookmarkEnd w:id="13"/>
+    </w:p>
+    <w:p>
+      <w:pPr>
+        <w:spacing w:line="360" w:lineRule="auto"/>
+        <w:rPr>
+          <w:sz w:val="24"/>
+          <w:szCs w:val="24"/>
+        </w:rPr>
+      </w:pPr>
+      <w:r>
+        <w:rPr>
+          <w:sz w:val="24"/>
+          <w:szCs w:val="24"/>
+        </w:rPr>
+        <w:t xml:space="preserve">Der Mittelteil zwischen Backend und Frontend befindet sich in der Datei app.js. Diese Datei enthält die Controller die Aufgerufen werden, sobald auf eine Seite zugegriffen wird. </w:t>
+      </w:r>
+    </w:p>
+    <w:p>
+      <w:pPr>
+        <w:spacing w:line="360" w:lineRule="auto"/>
+        <w:rPr>
+          <w:sz w:val="24"/>
+          <w:szCs w:val="24"/>
+        </w:rPr>
+      </w:pPr>
+      <w:r>
+        <w:rPr>
+          <w:sz w:val="24"/>
+          <w:szCs w:val="24"/>
+        </w:rPr>
+        <w:t xml:space="preserve">Im folgenden Code-Ausschnitt ist ein Beispiel zum Hinzufügen eines neuen Matches </w:t>
+      </w:r>
+      <w:r>
+        <w:rPr>
+          <w:sz w:val="24"/>
+          <w:szCs w:val="24"/>
+        </w:rPr>
+        <w:t xml:space="preserve">abgebildet. Über den </w:t>
+      </w:r>
+      <w:proofErr w:type="spellStart"/>
+      <w:r>
+        <w:rPr>
+          <w:sz w:val="24"/>
+          <w:szCs w:val="24"/>
+        </w:rPr>
+        <w:t>Scope</w:t>
+      </w:r>
+      <w:proofErr w:type="spellEnd"/>
+      <w:r>
+        <w:rPr>
+          <w:sz w:val="24"/>
+          <w:szCs w:val="24"/>
+        </w:rPr>
+        <w:t xml:space="preserve"> werden die Daten aus der View mitübertragen, in ein JSON umgewandelt und an das Backend per Post Request übertragen. </w:t>
+      </w:r>
+    </w:p>
+    <w:p>
+      <w:pPr>
+        <w:spacing w:line="360" w:lineRule="auto"/>
+        <w:rPr>
+          <w:sz w:val="24"/>
+          <w:szCs w:val="24"/>
+        </w:rPr>
+      </w:pPr>
+    </w:p>
+    <w:p>
+      <w:pPr>
+        <w:keepNext/>
+        <w:spacing w:line="360" w:lineRule="auto"/>
+      </w:pPr>
+      <w:r>
+        <w:rPr>
+          <w:noProof/>
+          <w:lang w:eastAsia="de-AT"/>
+        </w:rPr>
+        <w:drawing>
+          <wp:inline distT="0" distB="0" distL="0" distR="0" wp14:anchorId="7AE2B471" wp14:editId="11C56B6F">
+            <wp:extent cx="6336030" cy="3947160"/>
+            <wp:effectExtent l="0" t="0" r="7620" b="0"/>
+            <wp:docPr id="9" name="Grafik 9"/>
+            <wp:cNvGraphicFramePr>
+              <a:graphicFrameLocks xmlns:a="http://schemas.openxmlformats.org/drawingml/2006/main" noChangeAspect="1"/>
+            </wp:cNvGraphicFramePr>
+            <a:graphic xmlns:a="http://schemas.openxmlformats.org/drawingml/2006/main">
+              <a:graphicData uri="http://schemas.openxmlformats.org/drawingml/2006/picture">
+                <pic:pic xmlns:pic="http://schemas.openxmlformats.org/drawingml/2006/picture">
+                  <pic:nvPicPr>
+                    <pic:cNvPr id="1" name=""/>
+                    <pic:cNvPicPr/>
+                  </pic:nvPicPr>
+                  <pic:blipFill>
+                    <a:blip r:embed="rId13"/>
+                    <a:stretch>
+                      <a:fillRect/>
+                    </a:stretch>
+                  </pic:blipFill>
+                  <pic:spPr>
+                    <a:xfrm>
+                      <a:off x="0" y="0"/>
+                      <a:ext cx="6336030" cy="3947160"/>
+                    </a:xfrm>
+                    <a:prstGeom prst="rect">
+                      <a:avLst/>
+                    </a:prstGeom>
+                  </pic:spPr>
+                </pic:pic>
+              </a:graphicData>
+            </a:graphic>
+          </wp:inline>
+        </w:drawing>
+      </w:r>
+    </w:p>
+    <w:p>
+      <w:pPr>
+        <w:pStyle w:val="Beschriftung"/>
+        <w:jc w:val="left"/>
+        <w:rPr>
+          <w:sz w:val="24"/>
+          <w:szCs w:val="24"/>
+        </w:rPr>
+      </w:pPr>
+      <w:bookmarkStart w:id="14" w:name="_Toc481946986"/>
+      <w:r>
+        <w:t xml:space="preserve">Abbildung </w:t>
+      </w:r>
+      <w:r>
+        <w:fldChar w:fldCharType="begin"/>
+      </w:r>
+      <w:r>
+        <w:instrText xml:space="preserve"> SEQ Abbildung \* ARABIC </w:instrText>
+      </w:r>
+      <w:r>
+        <w:fldChar w:fldCharType="separate"/>
+      </w:r>
+      <w:r>
+        <w:rPr>
+          <w:noProof/>
+        </w:rPr>
+        <w:t>1</w:t>
+      </w:r>
+      <w:r>
+        <w:fldChar w:fldCharType="end"/>
+      </w:r>
+      <w:r>
+        <w:t>: app.js</w:t>
+      </w:r>
+      <w:bookmarkEnd w:id="14"/>
+    </w:p>
+    <w:p>
+      <w:pPr>
+        <w:spacing w:line="360" w:lineRule="auto"/>
+        <w:rPr>
+          <w:sz w:val="24"/>
+          <w:szCs w:val="24"/>
+        </w:rPr>
+      </w:pPr>
+      <w:r>
+        <w:rPr>
+          <w:sz w:val="24"/>
+          <w:szCs w:val="24"/>
+        </w:rPr>
+        <w:t xml:space="preserve">Das Backend übernimmt dann die Weiterleitung der Daten an die Datenbank </w:t>
+      </w:r>
+      <w:proofErr w:type="spellStart"/>
+      <w:r>
+        <w:rPr>
+          <w:sz w:val="24"/>
+          <w:szCs w:val="24"/>
+        </w:rPr>
+        <w:t>MongoDB</w:t>
+      </w:r>
+      <w:proofErr w:type="spellEnd"/>
+      <w:r>
+        <w:rPr>
+          <w:sz w:val="24"/>
+          <w:szCs w:val="24"/>
+        </w:rPr>
+        <w:t xml:space="preserve"> mittels </w:t>
+      </w:r>
+      <w:proofErr w:type="spellStart"/>
+      <w:r>
+        <w:rPr>
+          <w:sz w:val="24"/>
+          <w:szCs w:val="24"/>
+        </w:rPr>
+        <w:t>Mongoose</w:t>
+      </w:r>
+      <w:proofErr w:type="spellEnd"/>
+      <w:r>
+        <w:rPr>
+          <w:sz w:val="24"/>
+          <w:szCs w:val="24"/>
+        </w:rPr>
+        <w:t xml:space="preserve">. </w:t>
+      </w:r>
+      <w:proofErr w:type="spellStart"/>
+      <w:r>
+        <w:rPr>
+          <w:sz w:val="24"/>
+          <w:szCs w:val="24"/>
+        </w:rPr>
+        <w:t>Mongoose</w:t>
+      </w:r>
+      <w:proofErr w:type="spellEnd"/>
+      <w:r>
+        <w:rPr>
+          <w:sz w:val="24"/>
+          <w:szCs w:val="24"/>
+        </w:rPr>
+        <w:t xml:space="preserve"> stellt wiederrum Funktionen wie push oder </w:t>
+      </w:r>
+      <w:proofErr w:type="spellStart"/>
+      <w:r>
+        <w:rPr>
+          <w:sz w:val="24"/>
+          <w:szCs w:val="24"/>
+        </w:rPr>
+        <w:t>findOneAndUpdate</w:t>
+      </w:r>
+      <w:proofErr w:type="spellEnd"/>
+      <w:r>
+        <w:rPr>
+          <w:sz w:val="24"/>
+          <w:szCs w:val="24"/>
+        </w:rPr>
+        <w:t xml:space="preserve"> zur Verfügung, um die Daten direkt zu übertragen. Folgendes Beispiel zeigt das verändern eines Matches mittels </w:t>
+      </w:r>
+      <w:proofErr w:type="spellStart"/>
+      <w:r>
+        <w:rPr>
+          <w:sz w:val="24"/>
+          <w:szCs w:val="24"/>
+        </w:rPr>
+        <w:t>findOneAndUpdate</w:t>
+      </w:r>
+      <w:proofErr w:type="spellEnd"/>
+      <w:r>
+        <w:rPr>
+          <w:sz w:val="24"/>
+          <w:szCs w:val="24"/>
+        </w:rPr>
+        <w:t xml:space="preserve">: </w:t>
+      </w:r>
+    </w:p>
+    <w:p>
+      <w:pPr>
+        <w:keepNext/>
+        <w:spacing w:line="360" w:lineRule="auto"/>
+      </w:pPr>
+      <w:r>
+        <w:rPr>
+          <w:noProof/>
+          <w:lang w:eastAsia="de-AT"/>
+        </w:rPr>
+        <w:lastRenderedPageBreak/>
+        <w:drawing>
+          <wp:inline distT="0" distB="0" distL="0" distR="0" wp14:anchorId="5D39A576" wp14:editId="5A96DA02">
+            <wp:extent cx="3905250" cy="3143250"/>
+            <wp:effectExtent l="0" t="0" r="0" b="0"/>
+            <wp:docPr id="10" name="Grafik 10"/>
+            <wp:cNvGraphicFramePr>
+              <a:graphicFrameLocks xmlns:a="http://schemas.openxmlformats.org/drawingml/2006/main" noChangeAspect="1"/>
+            </wp:cNvGraphicFramePr>
+            <a:graphic xmlns:a="http://schemas.openxmlformats.org/drawingml/2006/main">
+              <a:graphicData uri="http://schemas.openxmlformats.org/drawingml/2006/picture">
+                <pic:pic xmlns:pic="http://schemas.openxmlformats.org/drawingml/2006/picture">
+                  <pic:nvPicPr>
+                    <pic:cNvPr id="1" name=""/>
+                    <pic:cNvPicPr/>
+                  </pic:nvPicPr>
+                  <pic:blipFill>
+                    <a:blip r:embed="rId14"/>
+                    <a:stretch>
+                      <a:fillRect/>
+                    </a:stretch>
+                  </pic:blipFill>
+                  <pic:spPr>
+                    <a:xfrm>
+                      <a:off x="0" y="0"/>
+                      <a:ext cx="3905250" cy="3143250"/>
+                    </a:xfrm>
+                    <a:prstGeom prst="rect">
+                      <a:avLst/>
+                    </a:prstGeom>
+                  </pic:spPr>
+                </pic:pic>
+              </a:graphicData>
+            </a:graphic>
+          </wp:inline>
+        </w:drawing>
+      </w:r>
+    </w:p>
+    <w:p>
+      <w:pPr>
+        <w:pStyle w:val="Beschriftung"/>
+        <w:jc w:val="left"/>
+        <w:rPr>
+          <w:sz w:val="24"/>
+          <w:szCs w:val="24"/>
+        </w:rPr>
+      </w:pPr>
+      <w:bookmarkStart w:id="15" w:name="_Toc481946987"/>
+      <w:r>
+        <w:t xml:space="preserve">Abbildung </w:t>
+      </w:r>
+      <w:r>
+        <w:fldChar w:fldCharType="begin"/>
+      </w:r>
+      <w:r>
+        <w:instrText xml:space="preserve"> SEQ Abbildung \* ARABIC </w:instrText>
+      </w:r>
+      <w:r>
+        <w:fldChar w:fldCharType="separate"/>
+      </w:r>
+      <w:r>
+        <w:rPr>
+          <w:noProof/>
+        </w:rPr>
+        <w:t>2</w:t>
+      </w:r>
+      <w:r>
+        <w:fldChar w:fldCharType="end"/>
+      </w:r>
+      <w:r>
+        <w:t xml:space="preserve">: </w:t>
+      </w:r>
+      <w:proofErr w:type="spellStart"/>
+      <w:r>
+        <w:t>findOneAndUpdate</w:t>
+      </w:r>
+      <w:bookmarkEnd w:id="15"/>
+      <w:proofErr w:type="spellEnd"/>
     </w:p>
     <w:p>
       <w:pPr>
         <w:pStyle w:val="berschrift2"/>
-      </w:pPr>
-      <w:r>
+        <w:rPr>
+          <w:highlight w:val="yellow"/>
+        </w:rPr>
+      </w:pPr>
+      <w:bookmarkStart w:id="16" w:name="_Toc481947019"/>
+      <w:r>
+        <w:rPr>
+          <w:highlight w:val="yellow"/>
+        </w:rPr>
         <w:t>Frontend</w:t>
       </w:r>
+      <w:bookmarkEnd w:id="16"/>
     </w:p>
     <w:p>
       <w:pPr>
@@ -2482,6 +5219,7 @@
         <w:pStyle w:val="berschrift1"/>
         <w:spacing w:line="360" w:lineRule="auto"/>
       </w:pPr>
+      <w:bookmarkStart w:id="17" w:name="_Toc481947020"/>
       <w:r>
         <w:lastRenderedPageBreak/>
         <w:t>Benutzeransicht</w:t>
@@ -2489,6 +5227,7 @@
       <w:r>
         <w:t>/Webanwendung</w:t>
       </w:r>
+      <w:bookmarkEnd w:id="17"/>
     </w:p>
     <w:p>
       <w:r>
@@ -2520,7 +5259,7 @@
                     <pic:cNvPicPr/>
                   </pic:nvPicPr>
                   <pic:blipFill>
-                    <a:blip r:embed="rId13" cstate="print">
+                    <a:blip r:embed="rId15" cstate="print">
                       <a:extLst>
                         <a:ext uri="{28A0092B-C50C-407E-A947-70E740481C1C}">
                           <a14:useLocalDpi xmlns:a14="http://schemas.microsoft.com/office/drawing/2010/main" val="0"/>
@@ -2587,7 +5326,14 @@
           <w:sz w:val="24"/>
           <w:szCs w:val="24"/>
         </w:rPr>
-        <w:t>Rechter Bereich – Event Details, Event bearbeiten, Event löschen</w:t>
+        <w:t>Linker</w:t>
+      </w:r>
+      <w:r>
+        <w:rPr>
+          <w:sz w:val="24"/>
+          <w:szCs w:val="24"/>
+        </w:rPr>
+        <w:t xml:space="preserve"> Bereich – Event Details, Event bearbeiten, Event löschen</w:t>
       </w:r>
       <w:r>
         <w:rPr>
@@ -2617,182 +5363,6 @@
             <wp:extent cx="2981325" cy="4267200"/>
             <wp:effectExtent l="0" t="0" r="9525" b="0"/>
             <wp:docPr id="6" name="Grafik 6"/>
-            <wp:cNvGraphicFramePr>
-              <a:graphicFrameLocks xmlns:a="http://schemas.openxmlformats.org/drawingml/2006/main" noChangeAspect="1"/>
-            </wp:cNvGraphicFramePr>
-            <a:graphic xmlns:a="http://schemas.openxmlformats.org/drawingml/2006/main">
-              <a:graphicData uri="http://schemas.openxmlformats.org/drawingml/2006/picture">
-                <pic:pic xmlns:pic="http://schemas.openxmlformats.org/drawingml/2006/picture">
-                  <pic:nvPicPr>
-                    <pic:cNvPr id="1" name=""/>
-                    <pic:cNvPicPr/>
-                  </pic:nvPicPr>
-                  <pic:blipFill>
-                    <a:blip r:embed="rId14"/>
-                    <a:stretch>
-                      <a:fillRect/>
-                    </a:stretch>
-                  </pic:blipFill>
-                  <pic:spPr>
-                    <a:xfrm>
-                      <a:off x="0" y="0"/>
-                      <a:ext cx="2981325" cy="4267200"/>
-                    </a:xfrm>
-                    <a:prstGeom prst="rect">
-                      <a:avLst/>
-                    </a:prstGeom>
-                  </pic:spPr>
-                </pic:pic>
-              </a:graphicData>
-            </a:graphic>
-          </wp:inline>
-        </w:drawing>
-      </w:r>
-    </w:p>
-    <w:p>
-      <w:pPr>
-        <w:pStyle w:val="Listenabsatz"/>
-        <w:numPr>
-          <w:ilvl w:val="0"/>
-          <w:numId w:val="24"/>
-        </w:numPr>
-        <w:spacing w:line="360" w:lineRule="auto"/>
-        <w:rPr>
-          <w:sz w:val="24"/>
-          <w:szCs w:val="24"/>
-        </w:rPr>
-      </w:pPr>
-      <w:r>
-        <w:rPr>
-          <w:sz w:val="24"/>
-          <w:szCs w:val="24"/>
-        </w:rPr>
-        <w:t xml:space="preserve">Mittel Bereich </w:t>
-      </w:r>
-      <w:r>
-        <w:rPr>
-          <w:sz w:val="24"/>
-          <w:szCs w:val="24"/>
-        </w:rPr>
-        <w:t>–</w:t>
-      </w:r>
-      <w:r>
-        <w:rPr>
-          <w:sz w:val="24"/>
-          <w:szCs w:val="24"/>
-        </w:rPr>
-        <w:t xml:space="preserve"> </w:t>
-      </w:r>
-      <w:r>
-        <w:rPr>
-          <w:sz w:val="24"/>
-          <w:szCs w:val="24"/>
-        </w:rPr>
-        <w:t>Übersicht der Matches/Teilnehmer</w:t>
-      </w:r>
-      <w:r>
-        <w:rPr>
-          <w:sz w:val="24"/>
-          <w:szCs w:val="24"/>
-        </w:rPr>
-        <w:br/>
-        <w:t>Im Mittelbereich werden die Fahrer hinzugefügt und angezeigt. Sie werden in Reihenfolge des Hinzufügens angezeigt.</w:t>
-      </w:r>
-      <w:bookmarkStart w:id="0" w:name="_GoBack"/>
-      <w:bookmarkEnd w:id="0"/>
-    </w:p>
-    <w:p>
-      <w:pPr>
-        <w:spacing w:line="360" w:lineRule="auto"/>
-        <w:ind w:left="360"/>
-        <w:rPr>
-          <w:sz w:val="24"/>
-          <w:szCs w:val="24"/>
-        </w:rPr>
-      </w:pPr>
-      <w:r>
-        <w:rPr>
-          <w:noProof/>
-          <w:lang w:eastAsia="de-AT"/>
-        </w:rPr>
-        <w:lastRenderedPageBreak/>
-        <w:drawing>
-          <wp:inline distT="0" distB="0" distL="0" distR="0" wp14:anchorId="466EB3FD" wp14:editId="069CB4A3">
-            <wp:extent cx="6336030" cy="2029460"/>
-            <wp:effectExtent l="0" t="0" r="7620" b="8890"/>
-            <wp:docPr id="7" name="Grafik 7"/>
-            <wp:cNvGraphicFramePr>
-              <a:graphicFrameLocks xmlns:a="http://schemas.openxmlformats.org/drawingml/2006/main" noChangeAspect="1"/>
-            </wp:cNvGraphicFramePr>
-            <a:graphic xmlns:a="http://schemas.openxmlformats.org/drawingml/2006/main">
-              <a:graphicData uri="http://schemas.openxmlformats.org/drawingml/2006/picture">
-                <pic:pic xmlns:pic="http://schemas.openxmlformats.org/drawingml/2006/picture">
-                  <pic:nvPicPr>
-                    <pic:cNvPr id="1" name=""/>
-                    <pic:cNvPicPr/>
-                  </pic:nvPicPr>
-                  <pic:blipFill>
-                    <a:blip r:embed="rId15"/>
-                    <a:stretch>
-                      <a:fillRect/>
-                    </a:stretch>
-                  </pic:blipFill>
-                  <pic:spPr>
-                    <a:xfrm>
-                      <a:off x="0" y="0"/>
-                      <a:ext cx="6336030" cy="2029460"/>
-                    </a:xfrm>
-                    <a:prstGeom prst="rect">
-                      <a:avLst/>
-                    </a:prstGeom>
-                  </pic:spPr>
-                </pic:pic>
-              </a:graphicData>
-            </a:graphic>
-          </wp:inline>
-        </w:drawing>
-      </w:r>
-    </w:p>
-    <w:p>
-      <w:pPr>
-        <w:pStyle w:val="Listenabsatz"/>
-        <w:numPr>
-          <w:ilvl w:val="0"/>
-          <w:numId w:val="24"/>
-        </w:numPr>
-        <w:spacing w:line="360" w:lineRule="auto"/>
-        <w:rPr>
-          <w:sz w:val="24"/>
-          <w:szCs w:val="24"/>
-        </w:rPr>
-      </w:pPr>
-      <w:r>
-        <w:rPr>
-          <w:sz w:val="24"/>
-          <w:szCs w:val="24"/>
-        </w:rPr>
-        <w:t xml:space="preserve">Linker Bereich – Resultat </w:t>
-      </w:r>
-    </w:p>
-    <w:p>
-      <w:pPr>
-        <w:pStyle w:val="Listenabsatz"/>
-        <w:spacing w:line="360" w:lineRule="auto"/>
-        <w:rPr>
-          <w:sz w:val="24"/>
-          <w:szCs w:val="24"/>
-        </w:rPr>
-      </w:pPr>
-      <w:r>
-        <w:rPr>
-          <w:noProof/>
-          <w:lang w:eastAsia="de-AT"/>
-        </w:rPr>
-        <w:drawing>
-          <wp:inline distT="0" distB="0" distL="0" distR="0" wp14:anchorId="7AD93B5D" wp14:editId="4397E810">
-            <wp:extent cx="3076575" cy="4276725"/>
-            <wp:effectExtent l="0" t="0" r="9525" b="9525"/>
-            <wp:docPr id="8" name="Grafik 8"/>
             <wp:cNvGraphicFramePr>
               <a:graphicFrameLocks xmlns:a="http://schemas.openxmlformats.org/drawingml/2006/main" noChangeAspect="1"/>
             </wp:cNvGraphicFramePr>
@@ -2812,6 +5382,190 @@
                   <pic:spPr>
                     <a:xfrm>
                       <a:off x="0" y="0"/>
+                      <a:ext cx="2981325" cy="4267200"/>
+                    </a:xfrm>
+                    <a:prstGeom prst="rect">
+                      <a:avLst/>
+                    </a:prstGeom>
+                  </pic:spPr>
+                </pic:pic>
+              </a:graphicData>
+            </a:graphic>
+          </wp:inline>
+        </w:drawing>
+      </w:r>
+    </w:p>
+    <w:p>
+      <w:pPr>
+        <w:pStyle w:val="Listenabsatz"/>
+        <w:numPr>
+          <w:ilvl w:val="0"/>
+          <w:numId w:val="24"/>
+        </w:numPr>
+        <w:spacing w:line="360" w:lineRule="auto"/>
+        <w:rPr>
+          <w:sz w:val="24"/>
+          <w:szCs w:val="24"/>
+        </w:rPr>
+      </w:pPr>
+      <w:r>
+        <w:rPr>
+          <w:sz w:val="24"/>
+          <w:szCs w:val="24"/>
+        </w:rPr>
+        <w:t xml:space="preserve">Mittel Bereich </w:t>
+      </w:r>
+      <w:r>
+        <w:rPr>
+          <w:sz w:val="24"/>
+          <w:szCs w:val="24"/>
+        </w:rPr>
+        <w:t>–</w:t>
+      </w:r>
+      <w:r>
+        <w:rPr>
+          <w:sz w:val="24"/>
+          <w:szCs w:val="24"/>
+        </w:rPr>
+        <w:t xml:space="preserve"> </w:t>
+      </w:r>
+      <w:r>
+        <w:rPr>
+          <w:sz w:val="24"/>
+          <w:szCs w:val="24"/>
+        </w:rPr>
+        <w:t>Übersicht der Matches/Teilnehmer</w:t>
+      </w:r>
+      <w:r>
+        <w:rPr>
+          <w:sz w:val="24"/>
+          <w:szCs w:val="24"/>
+        </w:rPr>
+        <w:br/>
+        <w:t>Im Mittelbereich werden die Fahrer hinzugefügt und angezeigt. Sie werden in Reihenfolge des Hinzufügens angezeigt.</w:t>
+      </w:r>
+    </w:p>
+    <w:p>
+      <w:pPr>
+        <w:spacing w:line="360" w:lineRule="auto"/>
+        <w:ind w:left="360"/>
+        <w:rPr>
+          <w:sz w:val="24"/>
+          <w:szCs w:val="24"/>
+        </w:rPr>
+      </w:pPr>
+      <w:r>
+        <w:rPr>
+          <w:noProof/>
+          <w:lang w:eastAsia="de-AT"/>
+        </w:rPr>
+        <w:lastRenderedPageBreak/>
+        <w:drawing>
+          <wp:inline distT="0" distB="0" distL="0" distR="0" wp14:anchorId="466EB3FD" wp14:editId="069CB4A3">
+            <wp:extent cx="6336030" cy="2029460"/>
+            <wp:effectExtent l="0" t="0" r="7620" b="8890"/>
+            <wp:docPr id="7" name="Grafik 7"/>
+            <wp:cNvGraphicFramePr>
+              <a:graphicFrameLocks xmlns:a="http://schemas.openxmlformats.org/drawingml/2006/main" noChangeAspect="1"/>
+            </wp:cNvGraphicFramePr>
+            <a:graphic xmlns:a="http://schemas.openxmlformats.org/drawingml/2006/main">
+              <a:graphicData uri="http://schemas.openxmlformats.org/drawingml/2006/picture">
+                <pic:pic xmlns:pic="http://schemas.openxmlformats.org/drawingml/2006/picture">
+                  <pic:nvPicPr>
+                    <pic:cNvPr id="1" name=""/>
+                    <pic:cNvPicPr/>
+                  </pic:nvPicPr>
+                  <pic:blipFill>
+                    <a:blip r:embed="rId17"/>
+                    <a:stretch>
+                      <a:fillRect/>
+                    </a:stretch>
+                  </pic:blipFill>
+                  <pic:spPr>
+                    <a:xfrm>
+                      <a:off x="0" y="0"/>
+                      <a:ext cx="6336030" cy="2029460"/>
+                    </a:xfrm>
+                    <a:prstGeom prst="rect">
+                      <a:avLst/>
+                    </a:prstGeom>
+                  </pic:spPr>
+                </pic:pic>
+              </a:graphicData>
+            </a:graphic>
+          </wp:inline>
+        </w:drawing>
+      </w:r>
+    </w:p>
+    <w:p>
+      <w:pPr>
+        <w:pStyle w:val="Listenabsatz"/>
+        <w:numPr>
+          <w:ilvl w:val="0"/>
+          <w:numId w:val="24"/>
+        </w:numPr>
+        <w:spacing w:line="360" w:lineRule="auto"/>
+        <w:rPr>
+          <w:sz w:val="24"/>
+          <w:szCs w:val="24"/>
+          <w:highlight w:val="yellow"/>
+        </w:rPr>
+      </w:pPr>
+      <w:r>
+        <w:rPr>
+          <w:sz w:val="24"/>
+          <w:szCs w:val="24"/>
+          <w:highlight w:val="yellow"/>
+        </w:rPr>
+        <w:t>Rechter</w:t>
+      </w:r>
+      <w:r>
+        <w:rPr>
+          <w:sz w:val="24"/>
+          <w:szCs w:val="24"/>
+          <w:highlight w:val="yellow"/>
+        </w:rPr>
+        <w:t xml:space="preserve"> Bereich – Resultat </w:t>
+      </w:r>
+    </w:p>
+    <w:p>
+      <w:pPr>
+        <w:pStyle w:val="Listenabsatz"/>
+        <w:spacing w:line="360" w:lineRule="auto"/>
+        <w:rPr>
+          <w:sz w:val="24"/>
+          <w:szCs w:val="24"/>
+        </w:rPr>
+      </w:pPr>
+      <w:r>
+        <w:rPr>
+          <w:noProof/>
+          <w:lang w:eastAsia="de-AT"/>
+        </w:rPr>
+        <w:drawing>
+          <wp:inline distT="0" distB="0" distL="0" distR="0" wp14:anchorId="7AD93B5D" wp14:editId="4397E810">
+            <wp:extent cx="3076575" cy="4276725"/>
+            <wp:effectExtent l="0" t="0" r="9525" b="9525"/>
+            <wp:docPr id="8" name="Grafik 8"/>
+            <wp:cNvGraphicFramePr>
+              <a:graphicFrameLocks xmlns:a="http://schemas.openxmlformats.org/drawingml/2006/main" noChangeAspect="1"/>
+            </wp:cNvGraphicFramePr>
+            <a:graphic xmlns:a="http://schemas.openxmlformats.org/drawingml/2006/main">
+              <a:graphicData uri="http://schemas.openxmlformats.org/drawingml/2006/picture">
+                <pic:pic xmlns:pic="http://schemas.openxmlformats.org/drawingml/2006/picture">
+                  <pic:nvPicPr>
+                    <pic:cNvPr id="1" name=""/>
+                    <pic:cNvPicPr/>
+                  </pic:nvPicPr>
+                  <pic:blipFill>
+                    <a:blip r:embed="rId18"/>
+                    <a:stretch>
+                      <a:fillRect/>
+                    </a:stretch>
+                  </pic:blipFill>
+                  <pic:spPr>
+                    <a:xfrm>
+                      <a:off x="0" y="0"/>
                       <a:ext cx="3076575" cy="4276725"/>
                     </a:xfrm>
                     <a:prstGeom prst="rect">
@@ -2842,10 +5596,13 @@
           <w:szCs w:val="24"/>
         </w:rPr>
       </w:pPr>
-      <w:r>
-        <w:rPr>
-          <w:sz w:val="24"/>
-          <w:szCs w:val="24"/>
+      <w:bookmarkStart w:id="18" w:name="_GoBack"/>
+      <w:bookmarkEnd w:id="18"/>
+      <w:r>
+        <w:rPr>
+          <w:sz w:val="24"/>
+          <w:szCs w:val="24"/>
+          <w:highlight w:val="yellow"/>
         </w:rPr>
         <w:t>Screenshots von den Views + Erklärung</w:t>
       </w:r>
@@ -2925,19 +5682,215 @@
         <w:pStyle w:val="berschrift1"/>
         <w:spacing w:line="360" w:lineRule="auto"/>
       </w:pPr>
+      <w:bookmarkStart w:id="19" w:name="_Toc481947021"/>
       <w:r>
         <w:lastRenderedPageBreak/>
+        <w:t>Probleme</w:t>
+      </w:r>
+      <w:bookmarkEnd w:id="19"/>
+      <w:r>
+        <w:t xml:space="preserve"> </w:t>
+      </w:r>
+    </w:p>
+    <w:p>
+      <w:pPr>
+        <w:pStyle w:val="berschrift2"/>
+      </w:pPr>
+      <w:bookmarkStart w:id="20" w:name="_Toc481947022"/>
+      <w:r>
+        <w:t>Datenbank</w:t>
+      </w:r>
+      <w:bookmarkEnd w:id="20"/>
+    </w:p>
+    <w:p>
+      <w:proofErr w:type="spellStart"/>
+      <w:r>
+        <w:t>MongoDb</w:t>
+      </w:r>
+      <w:proofErr w:type="spellEnd"/>
+      <w:r>
+        <w:t xml:space="preserve"> verursachte einige Schwierigkeiten, weil der Datenzugriff im Vergleich zu klassischen Datenbanken anders erfolgt. Die Aufteilung von Daten in Dokumente anstatt von Tabellen </w:t>
+      </w:r>
+      <w:r>
+        <w:t>macht redundante Daten notwendig.</w:t>
+      </w:r>
+      <w:r>
+        <w:t xml:space="preserve"> Beispielsweise werden die Teamnamen in den Matches sowie in de Punkten gespeichert. </w:t>
+      </w:r>
+    </w:p>
+    <w:p>
+      <w:r>
+        <w:t xml:space="preserve">Zusätzlich sind die Befehle von </w:t>
+      </w:r>
+      <w:proofErr w:type="spellStart"/>
+      <w:r>
+        <w:t>Mongoose</w:t>
+      </w:r>
+      <w:proofErr w:type="spellEnd"/>
+      <w:r>
+        <w:t xml:space="preserve"> in </w:t>
+      </w:r>
+      <w:proofErr w:type="spellStart"/>
+      <w:r>
+        <w:t>Javaskript</w:t>
+      </w:r>
+      <w:proofErr w:type="spellEnd"/>
+      <w:r>
+        <w:t xml:space="preserve"> für oft nicht ausreichend beschrieben.</w:t>
+      </w:r>
+    </w:p>
+    <w:p>
+      <w:pPr>
+        <w:pStyle w:val="berschrift2"/>
+      </w:pPr>
+      <w:bookmarkStart w:id="21" w:name="_Toc481947023"/>
+      <w:proofErr w:type="spellStart"/>
+      <w:r>
+        <w:t>Javascript</w:t>
+      </w:r>
+      <w:proofErr w:type="spellEnd"/>
+      <w:r>
+        <w:t xml:space="preserve"> / </w:t>
+      </w:r>
+      <w:proofErr w:type="spellStart"/>
+      <w:r>
+        <w:t>NodeJS</w:t>
+      </w:r>
+      <w:bookmarkEnd w:id="21"/>
+      <w:proofErr w:type="spellEnd"/>
+    </w:p>
+    <w:p>
+      <w:pPr>
+        <w:pStyle w:val="KeinLeerraum"/>
+      </w:pPr>
+      <w:r>
+        <w:t xml:space="preserve">Die Konzepte von </w:t>
+      </w:r>
+      <w:proofErr w:type="spellStart"/>
+      <w:r>
+        <w:t>Javascript</w:t>
+      </w:r>
+      <w:proofErr w:type="spellEnd"/>
+      <w:r>
+        <w:t xml:space="preserve"> mit </w:t>
+      </w:r>
+      <w:r>
+        <w:t xml:space="preserve">Post, </w:t>
+      </w:r>
+      <w:proofErr w:type="spellStart"/>
+      <w:r>
+        <w:t>Get</w:t>
+      </w:r>
+      <w:proofErr w:type="spellEnd"/>
+      <w:r>
+        <w:t>, Delete, Put</w:t>
+      </w:r>
+      <w:r>
+        <w:t xml:space="preserve"> führt zu Verständnisproblemen bei </w:t>
+      </w:r>
+      <w:r>
+        <w:t>Entwickler,</w:t>
+      </w:r>
+      <w:r>
+        <w:t xml:space="preserve"> die Java gewöhnt sind. </w:t>
+      </w:r>
+      <w:r>
+        <w:t xml:space="preserve">Put und Post können beide neue Daten hinzufügen. </w:t>
+      </w:r>
+      <w:r>
+        <w:t xml:space="preserve">Der Aufruf dieser Operationen ist ungewohnt, da man mittels route eine ID sowie einen Zusatz an den Request anhängen muss, der als „String“ übergeben wird; anders als in Java, wo ein Code nicht ausgeführt werden kann, wenn es eine Operation nicht gibt. </w:t>
+      </w:r>
+    </w:p>
+    <w:p>
+      <w:pPr>
+        <w:pStyle w:val="KeinLeerraum"/>
+      </w:pPr>
+    </w:p>
+    <w:p>
+      <w:pPr>
+        <w:pStyle w:val="berschrift2"/>
+      </w:pPr>
+      <w:bookmarkStart w:id="22" w:name="_Toc481947024"/>
+      <w:r>
+        <w:rPr>
+          <w:highlight w:val="yellow"/>
+        </w:rPr>
+        <w:t>Verständnis von Angular (MVC)</w:t>
+      </w:r>
+      <w:bookmarkEnd w:id="22"/>
+    </w:p>
+    <w:p>
+      <w:pPr>
+        <w:pStyle w:val="berschrift2"/>
+      </w:pPr>
+      <w:bookmarkStart w:id="23" w:name="_Toc481947025"/>
+      <w:r>
+        <w:t>Ranking</w:t>
+      </w:r>
+      <w:bookmarkEnd w:id="23"/>
+    </w:p>
+    <w:p>
+      <w:r>
+        <w:t xml:space="preserve">Die Event-Management soll verschiedene Sportarten erstellen können, die aber unterschiedliche Punkte- oder Platzierungsvergaben haben. Es ist eine Herausforderung mit einem Datenmodell mehrere verschiedene Events zu verarbeiten, ohne Ausnahmelogiken </w:t>
+      </w:r>
+      <w:r>
+        <w:t>einbauen zu müss</w:t>
+      </w:r>
+      <w:r>
+        <w:t>en.</w:t>
+      </w:r>
+    </w:p>
+    <w:p/>
+    <w:p>
+      <w:pPr>
+        <w:pStyle w:val="berschrift1"/>
+        <w:spacing w:line="360" w:lineRule="auto"/>
+      </w:pPr>
+      <w:bookmarkStart w:id="24" w:name="_Toc481947026"/>
+      <w:r>
         <w:t>Zusammenfassung</w:t>
       </w:r>
-    </w:p>
-    <w:p>
-      <w:pPr>
-        <w:spacing w:line="360" w:lineRule="auto"/>
-        <w:rPr>
-          <w:sz w:val="24"/>
-          <w:szCs w:val="24"/>
-        </w:rPr>
-      </w:pPr>
+      <w:bookmarkEnd w:id="24"/>
+    </w:p>
+    <w:p>
+      <w:r>
+        <w:t xml:space="preserve">Die verwendeten Tools eignen sich gut für die Lösung dieses Projektes. Anfangs ist es schwierig von klassischen Programmen auf Services umzusteigen und den MEAN-Stack anzuwenden.  </w:t>
+      </w:r>
+    </w:p>
+    <w:p/>
+    <w:p>
+      <w:r>
+        <w:t xml:space="preserve">Die Gruppe zerfiel leider trotz erneuter Aufteilung durch die LVA-Leiter von ehemals fünf auf nur mehr drei Mitglieder. Dadurch stieg der Aufwand pro Person erheblich. Die drei verbliebenden Mitglieder haben sich durch Online-Medien und Kollaborationsplattformen gut abgestimmt und mit ihren individuellen Fähigkeiten gut ergänzt. </w:t>
+      </w:r>
+    </w:p>
+    <w:p>
+      <w:pPr>
+        <w:spacing w:line="360" w:lineRule="auto"/>
+      </w:pPr>
+    </w:p>
+    <w:p>
+      <w:pPr>
+        <w:spacing w:line="360" w:lineRule="auto"/>
+        <w:rPr>
+          <w:sz w:val="24"/>
+          <w:szCs w:val="24"/>
+        </w:rPr>
+      </w:pPr>
+      <w:r>
+        <w:t xml:space="preserve">Das Projekt ist funktionsfähig. Die wenigen Anforderungen wurden </w:t>
+      </w:r>
+      <w:r>
+        <w:t xml:space="preserve">umgesetzt und </w:t>
+      </w:r>
+      <w:r>
+        <w:t>um Features, wie ein automatisches Ranking-System</w:t>
+      </w:r>
+      <w:r>
+        <w:t>,</w:t>
+      </w:r>
+      <w:r>
+        <w:t xml:space="preserve"> ergänzt. </w:t>
+      </w:r>
     </w:p>
     <w:p>
       <w:pPr>
@@ -3010,27 +5963,19 @@
           <w:szCs w:val="24"/>
         </w:rPr>
       </w:pPr>
-      <w:r>
-        <w:rPr>
-          <w:sz w:val="24"/>
-          <w:szCs w:val="24"/>
-        </w:rPr>
-        <w:br w:type="page"/>
-      </w:r>
-    </w:p>
-    <w:p>
-      <w:pPr>
-        <w:rPr>
-          <w:sz w:val="24"/>
-          <w:szCs w:val="24"/>
-        </w:rPr>
-      </w:pPr>
-      <w:r>
-        <w:rPr>
-          <w:sz w:val="24"/>
-          <w:szCs w:val="24"/>
-        </w:rPr>
-        <w:lastRenderedPageBreak/>
+    </w:p>
+    <w:p>
+      <w:pPr>
+        <w:rPr>
+          <w:sz w:val="24"/>
+          <w:szCs w:val="24"/>
+        </w:rPr>
+      </w:pPr>
+      <w:r>
+        <w:rPr>
+          <w:sz w:val="24"/>
+          <w:szCs w:val="24"/>
+        </w:rPr>
         <w:t>Abbildungsverzeichnis</w:t>
       </w:r>
     </w:p>
@@ -3044,79 +5989,224 @@
     </w:p>
     <w:p>
       <w:pPr>
-        <w:rPr>
-          <w:sz w:val="24"/>
-          <w:szCs w:val="24"/>
-        </w:rPr>
-      </w:pPr>
-    </w:p>
-    <w:p>
-      <w:pPr>
-        <w:rPr>
-          <w:sz w:val="24"/>
-          <w:szCs w:val="24"/>
-        </w:rPr>
-      </w:pPr>
-    </w:p>
-    <w:p>
-      <w:pPr>
-        <w:rPr>
-          <w:sz w:val="24"/>
-          <w:szCs w:val="24"/>
-        </w:rPr>
-      </w:pPr>
-    </w:p>
-    <w:p>
-      <w:pPr>
-        <w:rPr>
-          <w:sz w:val="24"/>
-          <w:szCs w:val="24"/>
-        </w:rPr>
-      </w:pPr>
-    </w:p>
-    <w:p>
-      <w:pPr>
-        <w:rPr>
-          <w:sz w:val="24"/>
-          <w:szCs w:val="24"/>
-        </w:rPr>
-      </w:pPr>
-    </w:p>
-    <w:p>
-      <w:pPr>
-        <w:rPr>
-          <w:sz w:val="24"/>
-          <w:szCs w:val="24"/>
-        </w:rPr>
-      </w:pPr>
-    </w:p>
-    <w:p>
-      <w:pPr>
-        <w:rPr>
-          <w:sz w:val="24"/>
-          <w:szCs w:val="24"/>
-        </w:rPr>
-      </w:pPr>
-    </w:p>
-    <w:p>
-      <w:pPr>
-        <w:rPr>
-          <w:sz w:val="24"/>
-          <w:szCs w:val="24"/>
-        </w:rPr>
-      </w:pPr>
-    </w:p>
-    <w:p>
-      <w:pPr>
-        <w:rPr>
-          <w:sz w:val="24"/>
-          <w:szCs w:val="24"/>
-        </w:rPr>
-      </w:pPr>
-      <w:r>
-        <w:rPr>
-          <w:sz w:val="24"/>
-          <w:szCs w:val="24"/>
+        <w:pStyle w:val="Abbildungsverzeichnis"/>
+        <w:tabs>
+          <w:tab w:val="right" w:leader="dot" w:pos="9968"/>
+        </w:tabs>
+        <w:rPr>
+          <w:rFonts w:asciiTheme="minorHAnsi" w:eastAsiaTheme="minorEastAsia" w:hAnsiTheme="minorHAnsi"/>
+          <w:noProof/>
+          <w:lang w:eastAsia="de-AT"/>
+        </w:rPr>
+      </w:pPr>
+      <w:r>
+        <w:rPr>
+          <w:sz w:val="24"/>
+          <w:szCs w:val="24"/>
+        </w:rPr>
+        <w:fldChar w:fldCharType="begin"/>
+      </w:r>
+      <w:r>
+        <w:rPr>
+          <w:sz w:val="24"/>
+          <w:szCs w:val="24"/>
+        </w:rPr>
+        <w:instrText xml:space="preserve"> TOC \h \z \c "Abbildung" </w:instrText>
+      </w:r>
+      <w:r>
+        <w:rPr>
+          <w:sz w:val="24"/>
+          <w:szCs w:val="24"/>
+        </w:rPr>
+        <w:fldChar w:fldCharType="separate"/>
+      </w:r>
+      <w:hyperlink w:anchor="_Toc481946986" w:history="1">
+        <w:r>
+          <w:rPr>
+            <w:rStyle w:val="Hyperlink"/>
+            <w:noProof/>
+          </w:rPr>
+          <w:t>Abbildung 1: app.js</w:t>
+        </w:r>
+        <w:r>
+          <w:rPr>
+            <w:noProof/>
+            <w:webHidden/>
+          </w:rPr>
+          <w:tab/>
+        </w:r>
+        <w:r>
+          <w:rPr>
+            <w:noProof/>
+            <w:webHidden/>
+          </w:rPr>
+          <w:fldChar w:fldCharType="begin"/>
+        </w:r>
+        <w:r>
+          <w:rPr>
+            <w:noProof/>
+            <w:webHidden/>
+          </w:rPr>
+          <w:instrText xml:space="preserve"> PAGEREF _Toc481946986 \h </w:instrText>
+        </w:r>
+        <w:r>
+          <w:rPr>
+            <w:noProof/>
+            <w:webHidden/>
+          </w:rPr>
+        </w:r>
+        <w:r>
+          <w:rPr>
+            <w:noProof/>
+            <w:webHidden/>
+          </w:rPr>
+          <w:fldChar w:fldCharType="separate"/>
+        </w:r>
+        <w:r>
+          <w:rPr>
+            <w:noProof/>
+            <w:webHidden/>
+          </w:rPr>
+          <w:t>8</w:t>
+        </w:r>
+        <w:r>
+          <w:rPr>
+            <w:noProof/>
+            <w:webHidden/>
+          </w:rPr>
+          <w:fldChar w:fldCharType="end"/>
+        </w:r>
+      </w:hyperlink>
+    </w:p>
+    <w:p>
+      <w:pPr>
+        <w:pStyle w:val="Abbildungsverzeichnis"/>
+        <w:tabs>
+          <w:tab w:val="right" w:leader="dot" w:pos="9968"/>
+        </w:tabs>
+        <w:rPr>
+          <w:rFonts w:asciiTheme="minorHAnsi" w:eastAsiaTheme="minorEastAsia" w:hAnsiTheme="minorHAnsi"/>
+          <w:noProof/>
+          <w:lang w:eastAsia="de-AT"/>
+        </w:rPr>
+      </w:pPr>
+      <w:hyperlink w:anchor="_Toc481946987" w:history="1">
+        <w:r>
+          <w:rPr>
+            <w:rStyle w:val="Hyperlink"/>
+            <w:noProof/>
+          </w:rPr>
+          <w:t>Abbildung 2: findOneAndUpdate</w:t>
+        </w:r>
+        <w:r>
+          <w:rPr>
+            <w:noProof/>
+            <w:webHidden/>
+          </w:rPr>
+          <w:tab/>
+        </w:r>
+        <w:r>
+          <w:rPr>
+            <w:noProof/>
+            <w:webHidden/>
+          </w:rPr>
+          <w:fldChar w:fldCharType="begin"/>
+        </w:r>
+        <w:r>
+          <w:rPr>
+            <w:noProof/>
+            <w:webHidden/>
+          </w:rPr>
+          <w:instrText xml:space="preserve"> PAGEREF _Toc481946987 \h </w:instrText>
+        </w:r>
+        <w:r>
+          <w:rPr>
+            <w:noProof/>
+            <w:webHidden/>
+          </w:rPr>
+        </w:r>
+        <w:r>
+          <w:rPr>
+            <w:noProof/>
+            <w:webHidden/>
+          </w:rPr>
+          <w:fldChar w:fldCharType="separate"/>
+        </w:r>
+        <w:r>
+          <w:rPr>
+            <w:noProof/>
+            <w:webHidden/>
+          </w:rPr>
+          <w:t>9</w:t>
+        </w:r>
+        <w:r>
+          <w:rPr>
+            <w:noProof/>
+            <w:webHidden/>
+          </w:rPr>
+          <w:fldChar w:fldCharType="end"/>
+        </w:r>
+      </w:hyperlink>
+    </w:p>
+    <w:p>
+      <w:pPr>
+        <w:rPr>
+          <w:sz w:val="24"/>
+          <w:szCs w:val="24"/>
+        </w:rPr>
+      </w:pPr>
+      <w:r>
+        <w:rPr>
+          <w:sz w:val="24"/>
+          <w:szCs w:val="24"/>
+        </w:rPr>
+        <w:fldChar w:fldCharType="end"/>
+      </w:r>
+    </w:p>
+    <w:p>
+      <w:pPr>
+        <w:rPr>
+          <w:sz w:val="24"/>
+          <w:szCs w:val="24"/>
+        </w:rPr>
+      </w:pPr>
+    </w:p>
+    <w:p>
+      <w:pPr>
+        <w:rPr>
+          <w:sz w:val="24"/>
+          <w:szCs w:val="24"/>
+        </w:rPr>
+      </w:pPr>
+    </w:p>
+    <w:p>
+      <w:pPr>
+        <w:rPr>
+          <w:sz w:val="24"/>
+          <w:szCs w:val="24"/>
+        </w:rPr>
+      </w:pPr>
+    </w:p>
+    <w:p>
+      <w:pPr>
+        <w:rPr>
+          <w:sz w:val="24"/>
+          <w:szCs w:val="24"/>
+        </w:rPr>
+      </w:pPr>
+    </w:p>
+    <w:p>
+      <w:pPr>
+        <w:rPr>
+          <w:sz w:val="24"/>
+          <w:szCs w:val="24"/>
+        </w:rPr>
+      </w:pPr>
+      <w:r>
+        <w:rPr>
+          <w:sz w:val="24"/>
+          <w:szCs w:val="24"/>
+          <w:highlight w:val="yellow"/>
         </w:rPr>
         <w:t>Tabellenverzeichnis</w:t>
       </w:r>
@@ -3180,6 +6270,7 @@
         <w:rPr>
           <w:sz w:val="24"/>
           <w:szCs w:val="24"/>
+          <w:highlight w:val="yellow"/>
         </w:rPr>
         <w:t>Literaturverzeichnis</w:t>
       </w:r>
@@ -3281,8 +6372,8 @@
       </w:pPr>
     </w:p>
     <w:sectPr>
-      <w:headerReference w:type="default" r:id="rId17"/>
-      <w:footerReference w:type="default" r:id="rId18"/>
+      <w:headerReference w:type="default" r:id="rId19"/>
+      <w:footerReference w:type="default" r:id="rId20"/>
       <w:type w:val="continuous"/>
       <w:pgSz w:w="11906" w:h="16838" w:code="9"/>
       <w:pgMar w:top="1531" w:right="794" w:bottom="567" w:left="1134" w:header="567" w:footer="567" w:gutter="0"/>
@@ -3297,7 +6388,7 @@
 </file>
 
 <file path=word/endnotes.xml><?xml version="1.0" encoding="utf-8"?>
-<w:endnotes xmlns:wpc="http://schemas.microsoft.com/office/word/2010/wordprocessingCanvas" xmlns:cx="http://schemas.microsoft.com/office/drawing/2014/chartex" xmlns:cx1="http://schemas.microsoft.com/office/drawing/2015/9/8/chartex" xmlns:mc="http://schemas.openxmlformats.org/markup-compatibility/2006" xmlns:o="urn:schemas-microsoft-com:office:office" xmlns:r="http://schemas.openxmlformats.org/officeDocument/2006/relationships" xmlns:m="http://schemas.openxmlformats.org/officeDocument/2006/math" xmlns:v="urn:schemas-microsoft-com:vml" xmlns:wp14="http://schemas.microsoft.com/office/word/2010/wordprocessingDrawing" xmlns:wp="http://schemas.openxmlformats.org/drawingml/2006/wordprocessingDrawing" xmlns:w10="urn:schemas-microsoft-com:office:word" xmlns:w="http://schemas.openxmlformats.org/wordprocessingml/2006/main" xmlns:w14="http://schemas.microsoft.com/office/word/2010/wordml" xmlns:w15="http://schemas.microsoft.com/office/word/2012/wordml" xmlns:w16se="http://schemas.microsoft.com/office/word/2015/wordml/symex" xmlns:wpg="http://schemas.microsoft.com/office/word/2010/wordprocessingGroup" xmlns:wpi="http://schemas.microsoft.com/office/word/2010/wordprocessingInk" xmlns:wne="http://schemas.microsoft.com/office/word/2006/wordml" xmlns:wps="http://schemas.microsoft.com/office/word/2010/wordprocessingShape" mc:Ignorable="w14 w15 w16se wp14">
+<w:endnotes xmlns:wpc="http://schemas.microsoft.com/office/word/2010/wordprocessingCanvas" xmlns:cx="http://schemas.microsoft.com/office/drawing/2014/chartex" xmlns:cx1="http://schemas.microsoft.com/office/drawing/2015/9/8/chartex" xmlns:cx2="http://schemas.microsoft.com/office/drawing/2015/10/21/chartex" xmlns:cx3="http://schemas.microsoft.com/office/drawing/2016/5/9/chartex" xmlns:cx4="http://schemas.microsoft.com/office/drawing/2016/5/10/chartex" xmlns:cx5="http://schemas.microsoft.com/office/drawing/2016/5/11/chartex" xmlns:cx6="http://schemas.microsoft.com/office/drawing/2016/5/12/chartex" xmlns:cx7="http://schemas.microsoft.com/office/drawing/2016/5/13/chartex" xmlns:cx8="http://schemas.microsoft.com/office/drawing/2016/5/14/chartex" xmlns:mc="http://schemas.openxmlformats.org/markup-compatibility/2006" xmlns:o="urn:schemas-microsoft-com:office:office" xmlns:r="http://schemas.openxmlformats.org/officeDocument/2006/relationships" xmlns:m="http://schemas.openxmlformats.org/officeDocument/2006/math" xmlns:v="urn:schemas-microsoft-com:vml" xmlns:wp14="http://schemas.microsoft.com/office/word/2010/wordprocessingDrawing" xmlns:wp="http://schemas.openxmlformats.org/drawingml/2006/wordprocessingDrawing" xmlns:w10="urn:schemas-microsoft-com:office:word" xmlns:w="http://schemas.openxmlformats.org/wordprocessingml/2006/main" xmlns:w14="http://schemas.microsoft.com/office/word/2010/wordml" xmlns:w15="http://schemas.microsoft.com/office/word/2012/wordml" xmlns:w16se="http://schemas.microsoft.com/office/word/2015/wordml/symex" xmlns:wpg="http://schemas.microsoft.com/office/word/2010/wordprocessingGroup" xmlns:wpi="http://schemas.microsoft.com/office/word/2010/wordprocessingInk" xmlns:wne="http://schemas.microsoft.com/office/word/2006/wordml" xmlns:wps="http://schemas.microsoft.com/office/word/2010/wordprocessingShape" mc:Ignorable="w14 w15 w16se wp14">
   <w:endnote w:type="separator" w:id="-1">
     <w:p>
       <w:pPr>
@@ -3322,7 +6413,7 @@
 </file>
 
 <file path=word/footer1.xml><?xml version="1.0" encoding="utf-8"?>
-<w:ftr xmlns:wpc="http://schemas.microsoft.com/office/word/2010/wordprocessingCanvas" xmlns:cx="http://schemas.microsoft.com/office/drawing/2014/chartex" xmlns:cx1="http://schemas.microsoft.com/office/drawing/2015/9/8/chartex" xmlns:mc="http://schemas.openxmlformats.org/markup-compatibility/2006" xmlns:o="urn:schemas-microsoft-com:office:office" xmlns:r="http://schemas.openxmlformats.org/officeDocument/2006/relationships" xmlns:m="http://schemas.openxmlformats.org/officeDocument/2006/math" xmlns:v="urn:schemas-microsoft-com:vml" xmlns:wp14="http://schemas.microsoft.com/office/word/2010/wordprocessingDrawing" xmlns:wp="http://schemas.openxmlformats.org/drawingml/2006/wordprocessingDrawing" xmlns:w10="urn:schemas-microsoft-com:office:word" xmlns:w="http://schemas.openxmlformats.org/wordprocessingml/2006/main" xmlns:w14="http://schemas.microsoft.com/office/word/2010/wordml" xmlns:w15="http://schemas.microsoft.com/office/word/2012/wordml" xmlns:w16se="http://schemas.microsoft.com/office/word/2015/wordml/symex" xmlns:wpg="http://schemas.microsoft.com/office/word/2010/wordprocessingGroup" xmlns:wpi="http://schemas.microsoft.com/office/word/2010/wordprocessingInk" xmlns:wne="http://schemas.microsoft.com/office/word/2006/wordml" xmlns:wps="http://schemas.microsoft.com/office/word/2010/wordprocessingShape" mc:Ignorable="w14 w15 w16se wp14">
+<w:ftr xmlns:wpc="http://schemas.microsoft.com/office/word/2010/wordprocessingCanvas" xmlns:cx="http://schemas.microsoft.com/office/drawing/2014/chartex" xmlns:cx1="http://schemas.microsoft.com/office/drawing/2015/9/8/chartex" xmlns:cx2="http://schemas.microsoft.com/office/drawing/2015/10/21/chartex" xmlns:cx3="http://schemas.microsoft.com/office/drawing/2016/5/9/chartex" xmlns:cx4="http://schemas.microsoft.com/office/drawing/2016/5/10/chartex" xmlns:cx5="http://schemas.microsoft.com/office/drawing/2016/5/11/chartex" xmlns:cx6="http://schemas.microsoft.com/office/drawing/2016/5/12/chartex" xmlns:cx7="http://schemas.microsoft.com/office/drawing/2016/5/13/chartex" xmlns:cx8="http://schemas.microsoft.com/office/drawing/2016/5/14/chartex" xmlns:mc="http://schemas.openxmlformats.org/markup-compatibility/2006" xmlns:o="urn:schemas-microsoft-com:office:office" xmlns:r="http://schemas.openxmlformats.org/officeDocument/2006/relationships" xmlns:m="http://schemas.openxmlformats.org/officeDocument/2006/math" xmlns:v="urn:schemas-microsoft-com:vml" xmlns:wp14="http://schemas.microsoft.com/office/word/2010/wordprocessingDrawing" xmlns:wp="http://schemas.openxmlformats.org/drawingml/2006/wordprocessingDrawing" xmlns:w10="urn:schemas-microsoft-com:office:word" xmlns:w="http://schemas.openxmlformats.org/wordprocessingml/2006/main" xmlns:w14="http://schemas.microsoft.com/office/word/2010/wordml" xmlns:w15="http://schemas.microsoft.com/office/word/2012/wordml" xmlns:w16se="http://schemas.microsoft.com/office/word/2015/wordml/symex" xmlns:wpg="http://schemas.microsoft.com/office/word/2010/wordprocessingGroup" xmlns:wpi="http://schemas.microsoft.com/office/word/2010/wordprocessingInk" xmlns:wne="http://schemas.microsoft.com/office/word/2006/wordml" xmlns:wps="http://schemas.microsoft.com/office/word/2010/wordprocessingShape" mc:Ignorable="w14 w15 w16se wp14">
   <w:p>
     <w:pPr>
       <w:pStyle w:val="Fuzeile"/>
@@ -3638,7 +6729,7 @@
 </file>
 
 <file path=word/footer2.xml><?xml version="1.0" encoding="utf-8"?>
-<w:ftr xmlns:wpc="http://schemas.microsoft.com/office/word/2010/wordprocessingCanvas" xmlns:cx="http://schemas.microsoft.com/office/drawing/2014/chartex" xmlns:cx1="http://schemas.microsoft.com/office/drawing/2015/9/8/chartex" xmlns:mc="http://schemas.openxmlformats.org/markup-compatibility/2006" xmlns:o="urn:schemas-microsoft-com:office:office" xmlns:r="http://schemas.openxmlformats.org/officeDocument/2006/relationships" xmlns:m="http://schemas.openxmlformats.org/officeDocument/2006/math" xmlns:v="urn:schemas-microsoft-com:vml" xmlns:wp14="http://schemas.microsoft.com/office/word/2010/wordprocessingDrawing" xmlns:wp="http://schemas.openxmlformats.org/drawingml/2006/wordprocessingDrawing" xmlns:w10="urn:schemas-microsoft-com:office:word" xmlns:w="http://schemas.openxmlformats.org/wordprocessingml/2006/main" xmlns:w14="http://schemas.microsoft.com/office/word/2010/wordml" xmlns:w15="http://schemas.microsoft.com/office/word/2012/wordml" xmlns:w16se="http://schemas.microsoft.com/office/word/2015/wordml/symex" xmlns:wpg="http://schemas.microsoft.com/office/word/2010/wordprocessingGroup" xmlns:wpi="http://schemas.microsoft.com/office/word/2010/wordprocessingInk" xmlns:wne="http://schemas.microsoft.com/office/word/2006/wordml" xmlns:wps="http://schemas.microsoft.com/office/word/2010/wordprocessingShape" mc:Ignorable="w14 w15 w16se wp14">
+<w:ftr xmlns:wpc="http://schemas.microsoft.com/office/word/2010/wordprocessingCanvas" xmlns:cx="http://schemas.microsoft.com/office/drawing/2014/chartex" xmlns:cx1="http://schemas.microsoft.com/office/drawing/2015/9/8/chartex" xmlns:cx2="http://schemas.microsoft.com/office/drawing/2015/10/21/chartex" xmlns:cx3="http://schemas.microsoft.com/office/drawing/2016/5/9/chartex" xmlns:cx4="http://schemas.microsoft.com/office/drawing/2016/5/10/chartex" xmlns:cx5="http://schemas.microsoft.com/office/drawing/2016/5/11/chartex" xmlns:cx6="http://schemas.microsoft.com/office/drawing/2016/5/12/chartex" xmlns:cx7="http://schemas.microsoft.com/office/drawing/2016/5/13/chartex" xmlns:cx8="http://schemas.microsoft.com/office/drawing/2016/5/14/chartex" xmlns:mc="http://schemas.openxmlformats.org/markup-compatibility/2006" xmlns:o="urn:schemas-microsoft-com:office:office" xmlns:r="http://schemas.openxmlformats.org/officeDocument/2006/relationships" xmlns:m="http://schemas.openxmlformats.org/officeDocument/2006/math" xmlns:v="urn:schemas-microsoft-com:vml" xmlns:wp14="http://schemas.microsoft.com/office/word/2010/wordprocessingDrawing" xmlns:wp="http://schemas.openxmlformats.org/drawingml/2006/wordprocessingDrawing" xmlns:w10="urn:schemas-microsoft-com:office:word" xmlns:w="http://schemas.openxmlformats.org/wordprocessingml/2006/main" xmlns:w14="http://schemas.microsoft.com/office/word/2010/wordml" xmlns:w15="http://schemas.microsoft.com/office/word/2012/wordml" xmlns:w16se="http://schemas.microsoft.com/office/word/2015/wordml/symex" xmlns:wpg="http://schemas.microsoft.com/office/word/2010/wordprocessingGroup" xmlns:wpi="http://schemas.microsoft.com/office/word/2010/wordprocessingInk" xmlns:wne="http://schemas.microsoft.com/office/word/2006/wordml" xmlns:wps="http://schemas.microsoft.com/office/word/2010/wordprocessingShape" mc:Ignorable="w14 w15 w16se wp14">
   <w:p>
     <w:pPr>
       <w:pStyle w:val="Fuzeile"/>
@@ -3691,7 +6782,7 @@
       <w:rPr>
         <w:noProof/>
       </w:rPr>
-      <w:t>9</w:t>
+      <w:t>12</w:t>
     </w:r>
     <w:r>
       <w:fldChar w:fldCharType="end"/>
@@ -3699,33 +6790,20 @@
     <w:r>
       <w:t>/</w:t>
     </w:r>
-    <w:r>
-      <w:fldChar w:fldCharType="begin"/>
-    </w:r>
-    <w:r>
-      <w:instrText xml:space="preserve"> NUMPAGES   \* MERGEFORMAT </w:instrText>
-    </w:r>
-    <w:r>
-      <w:fldChar w:fldCharType="separate"/>
-    </w:r>
-    <w:r>
-      <w:rPr>
-        <w:noProof/>
-      </w:rPr>
-      <w:t>12</w:t>
-    </w:r>
-    <w:r>
-      <w:rPr>
-        <w:noProof/>
-      </w:rPr>
-      <w:fldChar w:fldCharType="end"/>
-    </w:r>
+    <w:fldSimple w:instr=" NUMPAGES   \* MERGEFORMAT ">
+      <w:r>
+        <w:rPr>
+          <w:noProof/>
+        </w:rPr>
+        <w:t>13</w:t>
+      </w:r>
+    </w:fldSimple>
   </w:p>
 </w:ftr>
 </file>
 
 <file path=word/footnotes.xml><?xml version="1.0" encoding="utf-8"?>
-<w:footnotes xmlns:wpc="http://schemas.microsoft.com/office/word/2010/wordprocessingCanvas" xmlns:cx="http://schemas.microsoft.com/office/drawing/2014/chartex" xmlns:cx1="http://schemas.microsoft.com/office/drawing/2015/9/8/chartex" xmlns:mc="http://schemas.openxmlformats.org/markup-compatibility/2006" xmlns:o="urn:schemas-microsoft-com:office:office" xmlns:r="http://schemas.openxmlformats.org/officeDocument/2006/relationships" xmlns:m="http://schemas.openxmlformats.org/officeDocument/2006/math" xmlns:v="urn:schemas-microsoft-com:vml" xmlns:wp14="http://schemas.microsoft.com/office/word/2010/wordprocessingDrawing" xmlns:wp="http://schemas.openxmlformats.org/drawingml/2006/wordprocessingDrawing" xmlns:w10="urn:schemas-microsoft-com:office:word" xmlns:w="http://schemas.openxmlformats.org/wordprocessingml/2006/main" xmlns:w14="http://schemas.microsoft.com/office/word/2010/wordml" xmlns:w15="http://schemas.microsoft.com/office/word/2012/wordml" xmlns:w16se="http://schemas.microsoft.com/office/word/2015/wordml/symex" xmlns:wpg="http://schemas.microsoft.com/office/word/2010/wordprocessingGroup" xmlns:wpi="http://schemas.microsoft.com/office/word/2010/wordprocessingInk" xmlns:wne="http://schemas.microsoft.com/office/word/2006/wordml" xmlns:wps="http://schemas.microsoft.com/office/word/2010/wordprocessingShape" mc:Ignorable="w14 w15 w16se wp14">
+<w:footnotes xmlns:wpc="http://schemas.microsoft.com/office/word/2010/wordprocessingCanvas" xmlns:cx="http://schemas.microsoft.com/office/drawing/2014/chartex" xmlns:cx1="http://schemas.microsoft.com/office/drawing/2015/9/8/chartex" xmlns:cx2="http://schemas.microsoft.com/office/drawing/2015/10/21/chartex" xmlns:cx3="http://schemas.microsoft.com/office/drawing/2016/5/9/chartex" xmlns:cx4="http://schemas.microsoft.com/office/drawing/2016/5/10/chartex" xmlns:cx5="http://schemas.microsoft.com/office/drawing/2016/5/11/chartex" xmlns:cx6="http://schemas.microsoft.com/office/drawing/2016/5/12/chartex" xmlns:cx7="http://schemas.microsoft.com/office/drawing/2016/5/13/chartex" xmlns:cx8="http://schemas.microsoft.com/office/drawing/2016/5/14/chartex" xmlns:mc="http://schemas.openxmlformats.org/markup-compatibility/2006" xmlns:o="urn:schemas-microsoft-com:office:office" xmlns:r="http://schemas.openxmlformats.org/officeDocument/2006/relationships" xmlns:m="http://schemas.openxmlformats.org/officeDocument/2006/math" xmlns:v="urn:schemas-microsoft-com:vml" xmlns:wp14="http://schemas.microsoft.com/office/word/2010/wordprocessingDrawing" xmlns:wp="http://schemas.openxmlformats.org/drawingml/2006/wordprocessingDrawing" xmlns:w10="urn:schemas-microsoft-com:office:word" xmlns:w="http://schemas.openxmlformats.org/wordprocessingml/2006/main" xmlns:w14="http://schemas.microsoft.com/office/word/2010/wordml" xmlns:w15="http://schemas.microsoft.com/office/word/2012/wordml" xmlns:w16se="http://schemas.microsoft.com/office/word/2015/wordml/symex" xmlns:wpg="http://schemas.microsoft.com/office/word/2010/wordprocessingGroup" xmlns:wpi="http://schemas.microsoft.com/office/word/2010/wordprocessingInk" xmlns:wne="http://schemas.microsoft.com/office/word/2006/wordml" xmlns:wps="http://schemas.microsoft.com/office/word/2010/wordprocessingShape" mc:Ignorable="w14 w15 w16se wp14">
   <w:footnote w:type="separator" w:id="-1">
     <w:p>
       <w:pPr>
@@ -3750,7 +6828,7 @@
 </file>
 
 <file path=word/header1.xml><?xml version="1.0" encoding="utf-8"?>
-<w:hdr xmlns:wpc="http://schemas.microsoft.com/office/word/2010/wordprocessingCanvas" xmlns:cx="http://schemas.microsoft.com/office/drawing/2014/chartex" xmlns:cx1="http://schemas.microsoft.com/office/drawing/2015/9/8/chartex" xmlns:mc="http://schemas.openxmlformats.org/markup-compatibility/2006" xmlns:o="urn:schemas-microsoft-com:office:office" xmlns:r="http://schemas.openxmlformats.org/officeDocument/2006/relationships" xmlns:m="http://schemas.openxmlformats.org/officeDocument/2006/math" xmlns:v="urn:schemas-microsoft-com:vml" xmlns:wp14="http://schemas.microsoft.com/office/word/2010/wordprocessingDrawing" xmlns:wp="http://schemas.openxmlformats.org/drawingml/2006/wordprocessingDrawing" xmlns:w10="urn:schemas-microsoft-com:office:word" xmlns:w="http://schemas.openxmlformats.org/wordprocessingml/2006/main" xmlns:w14="http://schemas.microsoft.com/office/word/2010/wordml" xmlns:w15="http://schemas.microsoft.com/office/word/2012/wordml" xmlns:w16se="http://schemas.microsoft.com/office/word/2015/wordml/symex" xmlns:wpg="http://schemas.microsoft.com/office/word/2010/wordprocessingGroup" xmlns:wpi="http://schemas.microsoft.com/office/word/2010/wordprocessingInk" xmlns:wne="http://schemas.microsoft.com/office/word/2006/wordml" xmlns:wps="http://schemas.microsoft.com/office/word/2010/wordprocessingShape" mc:Ignorable="w14 w15 w16se wp14">
+<w:hdr xmlns:wpc="http://schemas.microsoft.com/office/word/2010/wordprocessingCanvas" xmlns:cx="http://schemas.microsoft.com/office/drawing/2014/chartex" xmlns:cx1="http://schemas.microsoft.com/office/drawing/2015/9/8/chartex" xmlns:cx2="http://schemas.microsoft.com/office/drawing/2015/10/21/chartex" xmlns:cx3="http://schemas.microsoft.com/office/drawing/2016/5/9/chartex" xmlns:cx4="http://schemas.microsoft.com/office/drawing/2016/5/10/chartex" xmlns:cx5="http://schemas.microsoft.com/office/drawing/2016/5/11/chartex" xmlns:cx6="http://schemas.microsoft.com/office/drawing/2016/5/12/chartex" xmlns:cx7="http://schemas.microsoft.com/office/drawing/2016/5/13/chartex" xmlns:cx8="http://schemas.microsoft.com/office/drawing/2016/5/14/chartex" xmlns:mc="http://schemas.openxmlformats.org/markup-compatibility/2006" xmlns:o="urn:schemas-microsoft-com:office:office" xmlns:r="http://schemas.openxmlformats.org/officeDocument/2006/relationships" xmlns:m="http://schemas.openxmlformats.org/officeDocument/2006/math" xmlns:v="urn:schemas-microsoft-com:vml" xmlns:wp14="http://schemas.microsoft.com/office/word/2010/wordprocessingDrawing" xmlns:wp="http://schemas.openxmlformats.org/drawingml/2006/wordprocessingDrawing" xmlns:w10="urn:schemas-microsoft-com:office:word" xmlns:w="http://schemas.openxmlformats.org/wordprocessingml/2006/main" xmlns:w14="http://schemas.microsoft.com/office/word/2010/wordml" xmlns:w15="http://schemas.microsoft.com/office/word/2012/wordml" xmlns:w16se="http://schemas.microsoft.com/office/word/2015/wordml/symex" xmlns:wpg="http://schemas.microsoft.com/office/word/2010/wordprocessingGroup" xmlns:wpi="http://schemas.microsoft.com/office/word/2010/wordprocessingInk" xmlns:wne="http://schemas.microsoft.com/office/word/2006/wordml" xmlns:wps="http://schemas.microsoft.com/office/word/2010/wordprocessingShape" mc:Ignorable="w14 w15 w16se wp14">
   <w:p>
     <w:r>
       <w:rPr>
@@ -3825,7 +6903,7 @@
 </file>
 
 <file path=word/header2.xml><?xml version="1.0" encoding="utf-8"?>
-<w:hdr xmlns:wpc="http://schemas.microsoft.com/office/word/2010/wordprocessingCanvas" xmlns:cx="http://schemas.microsoft.com/office/drawing/2014/chartex" xmlns:cx1="http://schemas.microsoft.com/office/drawing/2015/9/8/chartex" xmlns:mc="http://schemas.openxmlformats.org/markup-compatibility/2006" xmlns:o="urn:schemas-microsoft-com:office:office" xmlns:r="http://schemas.openxmlformats.org/officeDocument/2006/relationships" xmlns:m="http://schemas.openxmlformats.org/officeDocument/2006/math" xmlns:v="urn:schemas-microsoft-com:vml" xmlns:wp14="http://schemas.microsoft.com/office/word/2010/wordprocessingDrawing" xmlns:wp="http://schemas.openxmlformats.org/drawingml/2006/wordprocessingDrawing" xmlns:w10="urn:schemas-microsoft-com:office:word" xmlns:w="http://schemas.openxmlformats.org/wordprocessingml/2006/main" xmlns:w14="http://schemas.microsoft.com/office/word/2010/wordml" xmlns:w15="http://schemas.microsoft.com/office/word/2012/wordml" xmlns:w16se="http://schemas.microsoft.com/office/word/2015/wordml/symex" xmlns:wpg="http://schemas.microsoft.com/office/word/2010/wordprocessingGroup" xmlns:wpi="http://schemas.microsoft.com/office/word/2010/wordprocessingInk" xmlns:wne="http://schemas.microsoft.com/office/word/2006/wordml" xmlns:wps="http://schemas.microsoft.com/office/word/2010/wordprocessingShape" mc:Ignorable="w14 w15 w16se wp14">
+<w:hdr xmlns:wpc="http://schemas.microsoft.com/office/word/2010/wordprocessingCanvas" xmlns:cx="http://schemas.microsoft.com/office/drawing/2014/chartex" xmlns:cx1="http://schemas.microsoft.com/office/drawing/2015/9/8/chartex" xmlns:cx2="http://schemas.microsoft.com/office/drawing/2015/10/21/chartex" xmlns:cx3="http://schemas.microsoft.com/office/drawing/2016/5/9/chartex" xmlns:cx4="http://schemas.microsoft.com/office/drawing/2016/5/10/chartex" xmlns:cx5="http://schemas.microsoft.com/office/drawing/2016/5/11/chartex" xmlns:cx6="http://schemas.microsoft.com/office/drawing/2016/5/12/chartex" xmlns:cx7="http://schemas.microsoft.com/office/drawing/2016/5/13/chartex" xmlns:cx8="http://schemas.microsoft.com/office/drawing/2016/5/14/chartex" xmlns:mc="http://schemas.openxmlformats.org/markup-compatibility/2006" xmlns:o="urn:schemas-microsoft-com:office:office" xmlns:r="http://schemas.openxmlformats.org/officeDocument/2006/relationships" xmlns:m="http://schemas.openxmlformats.org/officeDocument/2006/math" xmlns:v="urn:schemas-microsoft-com:vml" xmlns:wp14="http://schemas.microsoft.com/office/word/2010/wordprocessingDrawing" xmlns:wp="http://schemas.openxmlformats.org/drawingml/2006/wordprocessingDrawing" xmlns:w10="urn:schemas-microsoft-com:office:word" xmlns:w="http://schemas.openxmlformats.org/wordprocessingml/2006/main" xmlns:w14="http://schemas.microsoft.com/office/word/2010/wordml" xmlns:w15="http://schemas.microsoft.com/office/word/2012/wordml" xmlns:w16se="http://schemas.microsoft.com/office/word/2015/wordml/symex" xmlns:wpg="http://schemas.microsoft.com/office/word/2010/wordprocessingGroup" xmlns:wpi="http://schemas.microsoft.com/office/word/2010/wordprocessingInk" xmlns:wne="http://schemas.microsoft.com/office/word/2006/wordml" xmlns:wps="http://schemas.microsoft.com/office/word/2010/wordprocessingShape" mc:Ignorable="w14 w15 w16se wp14">
   <w:p>
     <w:pPr>
       <w:pStyle w:val="Kopfzeile"/>
@@ -3906,7 +6984,7 @@
 </file>
 
 <file path=word/numbering.xml><?xml version="1.0" encoding="utf-8"?>
-<w:numbering xmlns:wpc="http://schemas.microsoft.com/office/word/2010/wordprocessingCanvas" xmlns:cx="http://schemas.microsoft.com/office/drawing/2014/chartex" xmlns:cx1="http://schemas.microsoft.com/office/drawing/2015/9/8/chartex" xmlns:mc="http://schemas.openxmlformats.org/markup-compatibility/2006" xmlns:o="urn:schemas-microsoft-com:office:office" xmlns:r="http://schemas.openxmlformats.org/officeDocument/2006/relationships" xmlns:m="http://schemas.openxmlformats.org/officeDocument/2006/math" xmlns:v="urn:schemas-microsoft-com:vml" xmlns:wp14="http://schemas.microsoft.com/office/word/2010/wordprocessingDrawing" xmlns:wp="http://schemas.openxmlformats.org/drawingml/2006/wordprocessingDrawing" xmlns:w10="urn:schemas-microsoft-com:office:word" xmlns:w="http://schemas.openxmlformats.org/wordprocessingml/2006/main" xmlns:w14="http://schemas.microsoft.com/office/word/2010/wordml" xmlns:w15="http://schemas.microsoft.com/office/word/2012/wordml" xmlns:w16se="http://schemas.microsoft.com/office/word/2015/wordml/symex" xmlns:wpg="http://schemas.microsoft.com/office/word/2010/wordprocessingGroup" xmlns:wpi="http://schemas.microsoft.com/office/word/2010/wordprocessingInk" xmlns:wne="http://schemas.microsoft.com/office/word/2006/wordml" xmlns:wps="http://schemas.microsoft.com/office/word/2010/wordprocessingShape" mc:Ignorable="w14 w15 w16se wp14">
+<w:numbering xmlns:wpc="http://schemas.microsoft.com/office/word/2010/wordprocessingCanvas" xmlns:cx="http://schemas.microsoft.com/office/drawing/2014/chartex" xmlns:cx1="http://schemas.microsoft.com/office/drawing/2015/9/8/chartex" xmlns:cx2="http://schemas.microsoft.com/office/drawing/2015/10/21/chartex" xmlns:cx3="http://schemas.microsoft.com/office/drawing/2016/5/9/chartex" xmlns:cx4="http://schemas.microsoft.com/office/drawing/2016/5/10/chartex" xmlns:cx5="http://schemas.microsoft.com/office/drawing/2016/5/11/chartex" xmlns:cx6="http://schemas.microsoft.com/office/drawing/2016/5/12/chartex" xmlns:cx7="http://schemas.microsoft.com/office/drawing/2016/5/13/chartex" xmlns:cx8="http://schemas.microsoft.com/office/drawing/2016/5/14/chartex" xmlns:mc="http://schemas.openxmlformats.org/markup-compatibility/2006" xmlns:o="urn:schemas-microsoft-com:office:office" xmlns:r="http://schemas.openxmlformats.org/officeDocument/2006/relationships" xmlns:m="http://schemas.openxmlformats.org/officeDocument/2006/math" xmlns:v="urn:schemas-microsoft-com:vml" xmlns:wp14="http://schemas.microsoft.com/office/word/2010/wordprocessingDrawing" xmlns:wp="http://schemas.openxmlformats.org/drawingml/2006/wordprocessingDrawing" xmlns:w10="urn:schemas-microsoft-com:office:word" xmlns:w="http://schemas.openxmlformats.org/wordprocessingml/2006/main" xmlns:w14="http://schemas.microsoft.com/office/word/2010/wordml" xmlns:w15="http://schemas.microsoft.com/office/word/2012/wordml" xmlns:w16se="http://schemas.microsoft.com/office/word/2015/wordml/symex" xmlns:wpg="http://schemas.microsoft.com/office/word/2010/wordprocessingGroup" xmlns:wpi="http://schemas.microsoft.com/office/word/2010/wordprocessingInk" xmlns:wne="http://schemas.microsoft.com/office/word/2006/wordml" xmlns:wps="http://schemas.microsoft.com/office/word/2010/wordprocessingShape" mc:Ignorable="w14 w15 w16se wp14">
   <w:abstractNum w:abstractNumId="0" w15:restartNumberingAfterBreak="0">
     <w:nsid w:val="0A0466AD"/>
     <w:multiLevelType w:val="multilevel"/>
@@ -4324,6 +7402,145 @@
     <w:numStyleLink w:val="berschriftenJKU"/>
   </w:abstractNum>
   <w:abstractNum w:abstractNumId="11" w15:restartNumberingAfterBreak="0">
+    <w:nsid w:val="39703707"/>
+    <w:multiLevelType w:val="hybridMultilevel"/>
+    <w:tmpl w:val="70EA57E2"/>
+    <w:lvl w:ilvl="0" w:tplc="E2381908">
+      <w:start w:val="1"/>
+      <w:numFmt w:val="bullet"/>
+      <w:lvlText w:val="•"/>
+      <w:lvlJc w:val="left"/>
+      <w:pPr>
+        <w:tabs>
+          <w:tab w:val="num" w:pos="720"/>
+        </w:tabs>
+        <w:ind w:left="720" w:hanging="360"/>
+      </w:pPr>
+      <w:rPr>
+        <w:rFonts w:ascii="Arial" w:hAnsi="Arial" w:hint="default"/>
+      </w:rPr>
+    </w:lvl>
+    <w:lvl w:ilvl="1" w:tplc="C8DAE866">
+      <w:numFmt w:val="bullet"/>
+      <w:lvlText w:val="•"/>
+      <w:lvlJc w:val="left"/>
+      <w:pPr>
+        <w:tabs>
+          <w:tab w:val="num" w:pos="1440"/>
+        </w:tabs>
+        <w:ind w:left="1440" w:hanging="360"/>
+      </w:pPr>
+      <w:rPr>
+        <w:rFonts w:ascii="Arial" w:hAnsi="Arial" w:hint="default"/>
+      </w:rPr>
+    </w:lvl>
+    <w:lvl w:ilvl="2" w:tplc="3580B610" w:tentative="1">
+      <w:start w:val="1"/>
+      <w:numFmt w:val="bullet"/>
+      <w:lvlText w:val="•"/>
+      <w:lvlJc w:val="left"/>
+      <w:pPr>
+        <w:tabs>
+          <w:tab w:val="num" w:pos="2160"/>
+        </w:tabs>
+        <w:ind w:left="2160" w:hanging="360"/>
+      </w:pPr>
+      <w:rPr>
+        <w:rFonts w:ascii="Arial" w:hAnsi="Arial" w:hint="default"/>
+      </w:rPr>
+    </w:lvl>
+    <w:lvl w:ilvl="3" w:tplc="09509732" w:tentative="1">
+      <w:start w:val="1"/>
+      <w:numFmt w:val="bullet"/>
+      <w:lvlText w:val="•"/>
+      <w:lvlJc w:val="left"/>
+      <w:pPr>
+        <w:tabs>
+          <w:tab w:val="num" w:pos="2880"/>
+        </w:tabs>
+        <w:ind w:left="2880" w:hanging="360"/>
+      </w:pPr>
+      <w:rPr>
+        <w:rFonts w:ascii="Arial" w:hAnsi="Arial" w:hint="default"/>
+      </w:rPr>
+    </w:lvl>
+    <w:lvl w:ilvl="4" w:tplc="024A2384" w:tentative="1">
+      <w:start w:val="1"/>
+      <w:numFmt w:val="bullet"/>
+      <w:lvlText w:val="•"/>
+      <w:lvlJc w:val="left"/>
+      <w:pPr>
+        <w:tabs>
+          <w:tab w:val="num" w:pos="3600"/>
+        </w:tabs>
+        <w:ind w:left="3600" w:hanging="360"/>
+      </w:pPr>
+      <w:rPr>
+        <w:rFonts w:ascii="Arial" w:hAnsi="Arial" w:hint="default"/>
+      </w:rPr>
+    </w:lvl>
+    <w:lvl w:ilvl="5" w:tplc="EFE269F6" w:tentative="1">
+      <w:start w:val="1"/>
+      <w:numFmt w:val="bullet"/>
+      <w:lvlText w:val="•"/>
+      <w:lvlJc w:val="left"/>
+      <w:pPr>
+        <w:tabs>
+          <w:tab w:val="num" w:pos="4320"/>
+        </w:tabs>
+        <w:ind w:left="4320" w:hanging="360"/>
+      </w:pPr>
+      <w:rPr>
+        <w:rFonts w:ascii="Arial" w:hAnsi="Arial" w:hint="default"/>
+      </w:rPr>
+    </w:lvl>
+    <w:lvl w:ilvl="6" w:tplc="9FC4AE1A" w:tentative="1">
+      <w:start w:val="1"/>
+      <w:numFmt w:val="bullet"/>
+      <w:lvlText w:val="•"/>
+      <w:lvlJc w:val="left"/>
+      <w:pPr>
+        <w:tabs>
+          <w:tab w:val="num" w:pos="5040"/>
+        </w:tabs>
+        <w:ind w:left="5040" w:hanging="360"/>
+      </w:pPr>
+      <w:rPr>
+        <w:rFonts w:ascii="Arial" w:hAnsi="Arial" w:hint="default"/>
+      </w:rPr>
+    </w:lvl>
+    <w:lvl w:ilvl="7" w:tplc="A3D6CC06" w:tentative="1">
+      <w:start w:val="1"/>
+      <w:numFmt w:val="bullet"/>
+      <w:lvlText w:val="•"/>
+      <w:lvlJc w:val="left"/>
+      <w:pPr>
+        <w:tabs>
+          <w:tab w:val="num" w:pos="5760"/>
+        </w:tabs>
+        <w:ind w:left="5760" w:hanging="360"/>
+      </w:pPr>
+      <w:rPr>
+        <w:rFonts w:ascii="Arial" w:hAnsi="Arial" w:hint="default"/>
+      </w:rPr>
+    </w:lvl>
+    <w:lvl w:ilvl="8" w:tplc="95B6FF48" w:tentative="1">
+      <w:start w:val="1"/>
+      <w:numFmt w:val="bullet"/>
+      <w:lvlText w:val="•"/>
+      <w:lvlJc w:val="left"/>
+      <w:pPr>
+        <w:tabs>
+          <w:tab w:val="num" w:pos="6480"/>
+        </w:tabs>
+        <w:ind w:left="6480" w:hanging="360"/>
+      </w:pPr>
+      <w:rPr>
+        <w:rFonts w:ascii="Arial" w:hAnsi="Arial" w:hint="default"/>
+      </w:rPr>
+    </w:lvl>
+  </w:abstractNum>
+  <w:abstractNum w:abstractNumId="12" w15:restartNumberingAfterBreak="0">
     <w:nsid w:val="3981577C"/>
     <w:multiLevelType w:val="multilevel"/>
     <w:tmpl w:val="0C07001D"/>
@@ -4425,13 +7642,13 @@
       </w:pPr>
     </w:lvl>
   </w:abstractNum>
-  <w:abstractNum w:abstractNumId="12" w15:restartNumberingAfterBreak="0">
+  <w:abstractNum w:abstractNumId="13" w15:restartNumberingAfterBreak="0">
     <w:nsid w:val="3AF20439"/>
     <w:multiLevelType w:val="multilevel"/>
     <w:tmpl w:val="0C07001D"/>
     <w:numStyleLink w:val="ListeJKU"/>
   </w:abstractNum>
-  <w:abstractNum w:abstractNumId="13" w15:restartNumberingAfterBreak="0">
+  <w:abstractNum w:abstractNumId="14" w15:restartNumberingAfterBreak="0">
     <w:nsid w:val="424765AC"/>
     <w:multiLevelType w:val="multilevel"/>
     <w:tmpl w:val="977E5672"/>
@@ -4553,7 +7770,7 @@
       </w:rPr>
     </w:lvl>
   </w:abstractNum>
-  <w:abstractNum w:abstractNumId="14" w15:restartNumberingAfterBreak="0">
+  <w:abstractNum w:abstractNumId="15" w15:restartNumberingAfterBreak="0">
     <w:nsid w:val="50644424"/>
     <w:multiLevelType w:val="hybridMultilevel"/>
     <w:tmpl w:val="DBBC675E"/>
@@ -4639,25 +7856,25 @@
       </w:pPr>
     </w:lvl>
   </w:abstractNum>
-  <w:abstractNum w:abstractNumId="15" w15:restartNumberingAfterBreak="0">
+  <w:abstractNum w:abstractNumId="16" w15:restartNumberingAfterBreak="0">
     <w:nsid w:val="508B3AD6"/>
     <w:multiLevelType w:val="multilevel"/>
     <w:tmpl w:val="0C07001D"/>
     <w:numStyleLink w:val="ListeJKU"/>
   </w:abstractNum>
-  <w:abstractNum w:abstractNumId="16" w15:restartNumberingAfterBreak="0">
+  <w:abstractNum w:abstractNumId="17" w15:restartNumberingAfterBreak="0">
     <w:nsid w:val="54C31605"/>
     <w:multiLevelType w:val="multilevel"/>
     <w:tmpl w:val="977E5672"/>
     <w:numStyleLink w:val="berschriftenJKU"/>
   </w:abstractNum>
-  <w:abstractNum w:abstractNumId="17" w15:restartNumberingAfterBreak="0">
+  <w:abstractNum w:abstractNumId="18" w15:restartNumberingAfterBreak="0">
     <w:nsid w:val="58CC647B"/>
     <w:multiLevelType w:val="multilevel"/>
     <w:tmpl w:val="977E5672"/>
     <w:numStyleLink w:val="berschriftenJKU"/>
   </w:abstractNum>
-  <w:abstractNum w:abstractNumId="18" w15:restartNumberingAfterBreak="0">
+  <w:abstractNum w:abstractNumId="19" w15:restartNumberingAfterBreak="0">
     <w:nsid w:val="607D77DA"/>
     <w:multiLevelType w:val="hybridMultilevel"/>
     <w:tmpl w:val="65284ED0"/>
@@ -4746,19 +7963,19 @@
       </w:pPr>
     </w:lvl>
   </w:abstractNum>
-  <w:abstractNum w:abstractNumId="19" w15:restartNumberingAfterBreak="0">
+  <w:abstractNum w:abstractNumId="20" w15:restartNumberingAfterBreak="0">
     <w:nsid w:val="730C6BC4"/>
     <w:multiLevelType w:val="multilevel"/>
     <w:tmpl w:val="977E5672"/>
     <w:numStyleLink w:val="berschriftenJKU"/>
   </w:abstractNum>
-  <w:abstractNum w:abstractNumId="20" w15:restartNumberingAfterBreak="0">
+  <w:abstractNum w:abstractNumId="21" w15:restartNumberingAfterBreak="0">
     <w:nsid w:val="73486D13"/>
     <w:multiLevelType w:val="multilevel"/>
     <w:tmpl w:val="977E5672"/>
     <w:numStyleLink w:val="berschriftenJKU"/>
   </w:abstractNum>
-  <w:abstractNum w:abstractNumId="21" w15:restartNumberingAfterBreak="0">
+  <w:abstractNum w:abstractNumId="22" w15:restartNumberingAfterBreak="0">
     <w:nsid w:val="775E112C"/>
     <w:multiLevelType w:val="hybridMultilevel"/>
     <w:tmpl w:val="C0003136"/>
@@ -4847,7 +8064,7 @@
       </w:pPr>
     </w:lvl>
   </w:abstractNum>
-  <w:abstractNum w:abstractNumId="22" w15:restartNumberingAfterBreak="0">
+  <w:abstractNum w:abstractNumId="23" w15:restartNumberingAfterBreak="0">
     <w:nsid w:val="77F664D6"/>
     <w:multiLevelType w:val="multilevel"/>
     <w:tmpl w:val="977E5672"/>
@@ -4857,13 +8074,13 @@
     <w:abstractNumId w:val="4"/>
   </w:num>
   <w:num w:numId="2">
-    <w:abstractNumId w:val="18"/>
+    <w:abstractNumId w:val="19"/>
   </w:num>
   <w:num w:numId="3">
-    <w:abstractNumId w:val="21"/>
+    <w:abstractNumId w:val="22"/>
   </w:num>
   <w:num w:numId="4">
-    <w:abstractNumId w:val="11"/>
+    <w:abstractNumId w:val="12"/>
   </w:num>
   <w:num w:numId="5">
     <w:abstractNumId w:val="0"/>
@@ -4875,28 +8092,28 @@
     <w:abstractNumId w:val="5"/>
   </w:num>
   <w:num w:numId="8">
-    <w:abstractNumId w:val="15"/>
+    <w:abstractNumId w:val="16"/>
   </w:num>
   <w:num w:numId="9">
-    <w:abstractNumId w:val="13"/>
+    <w:abstractNumId w:val="14"/>
   </w:num>
   <w:num w:numId="10">
-    <w:abstractNumId w:val="22"/>
+    <w:abstractNumId w:val="23"/>
   </w:num>
   <w:num w:numId="11">
     <w:abstractNumId w:val="10"/>
   </w:num>
   <w:num w:numId="12">
-    <w:abstractNumId w:val="19"/>
+    <w:abstractNumId w:val="20"/>
   </w:num>
   <w:num w:numId="13">
-    <w:abstractNumId w:val="16"/>
+    <w:abstractNumId w:val="17"/>
   </w:num>
   <w:num w:numId="14">
     <w:abstractNumId w:val="1"/>
   </w:num>
   <w:num w:numId="15">
-    <w:abstractNumId w:val="20"/>
+    <w:abstractNumId w:val="21"/>
   </w:num>
   <w:num w:numId="16">
     <w:abstractNumId w:val="2"/>
@@ -4905,10 +8122,10 @@
     <w:abstractNumId w:val="3"/>
   </w:num>
   <w:num w:numId="18">
-    <w:abstractNumId w:val="17"/>
+    <w:abstractNumId w:val="18"/>
   </w:num>
   <w:num w:numId="19">
-    <w:abstractNumId w:val="17"/>
+    <w:abstractNumId w:val="18"/>
     <w:lvlOverride w:ilvl="0">
       <w:startOverride w:val="1"/>
     </w:lvlOverride>
@@ -4941,16 +8158,19 @@
     <w:abstractNumId w:val="6"/>
   </w:num>
   <w:num w:numId="21">
-    <w:abstractNumId w:val="14"/>
+    <w:abstractNumId w:val="15"/>
   </w:num>
   <w:num w:numId="22">
     <w:abstractNumId w:val="7"/>
   </w:num>
   <w:num w:numId="23">
-    <w:abstractNumId w:val="12"/>
+    <w:abstractNumId w:val="13"/>
   </w:num>
   <w:num w:numId="24">
     <w:abstractNumId w:val="9"/>
+  </w:num>
+  <w:num w:numId="25">
+    <w:abstractNumId w:val="11"/>
   </w:num>
 </w:numbering>
 </file>
@@ -4972,7 +8192,7 @@
       </w:pPr>
     </w:pPrDefault>
   </w:docDefaults>
-  <w:latentStyles w:defLockedState="0" w:defUIPriority="99" w:defSemiHidden="0" w:defUnhideWhenUsed="0" w:defQFormat="0" w:count="371">
+  <w:latentStyles w:defLockedState="0" w:defUIPriority="99" w:defSemiHidden="0" w:defUnhideWhenUsed="0" w:defQFormat="0" w:count="374">
     <w:lsdException w:name="Normal" w:uiPriority="0" w:qFormat="1"/>
     <w:lsdException w:name="heading 1" w:uiPriority="9" w:qFormat="1"/>
     <w:lsdException w:name="heading 2" w:semiHidden="1" w:uiPriority="9" w:unhideWhenUsed="1" w:qFormat="1"/>
@@ -5078,7 +8298,6 @@
     <w:lsdException w:name="HTML Sample" w:semiHidden="1" w:unhideWhenUsed="1"/>
     <w:lsdException w:name="HTML Typewriter" w:semiHidden="1" w:unhideWhenUsed="1"/>
     <w:lsdException w:name="HTML Variable" w:semiHidden="1" w:unhideWhenUsed="1"/>
-    <w:lsdException w:name="Normal Table" w:semiHidden="1" w:unhideWhenUsed="1"/>
     <w:lsdException w:name="annotation subject" w:semiHidden="1" w:unhideWhenUsed="1"/>
     <w:lsdException w:name="No List" w:semiHidden="1" w:unhideWhenUsed="1"/>
     <w:lsdException w:name="Outline List 1" w:locked="1" w:semiHidden="1" w:unhideWhenUsed="1"/>
@@ -5123,7 +8342,7 @@
     <w:lsdException w:name="Table Professional" w:locked="1" w:semiHidden="1" w:unhideWhenUsed="1"/>
     <w:lsdException w:name="Table Subtle 1" w:locked="1" w:semiHidden="1" w:unhideWhenUsed="1"/>
     <w:lsdException w:name="Table Subtle 2" w:locked="1" w:semiHidden="1" w:unhideWhenUsed="1"/>
-    <w:lsdException w:name="Table Web 1" w:locked="1" w:semiHidden="1" w:unhideWhenUsed="1"/>
+    <w:lsdException w:name="Table Web 1" w:locked="1"/>
     <w:lsdException w:name="Table Web 2" w:locked="1" w:semiHidden="1" w:unhideWhenUsed="1"/>
     <w:lsdException w:name="Table Web 3" w:locked="1" w:semiHidden="1" w:unhideWhenUsed="1"/>
     <w:lsdException w:name="Balloon Text" w:semiHidden="1" w:unhideWhenUsed="1"/>
@@ -5344,6 +8563,9 @@
     <w:lsdException w:name="List Table 5 Dark Accent 6" w:uiPriority="50"/>
     <w:lsdException w:name="List Table 6 Colorful Accent 6" w:uiPriority="51"/>
     <w:lsdException w:name="List Table 7 Colorful Accent 6" w:uiPriority="52"/>
+    <w:lsdException w:name="Mention" w:semiHidden="1" w:unhideWhenUsed="1"/>
+    <w:lsdException w:name="Smart Hyperlink" w:semiHidden="1" w:unhideWhenUsed="1"/>
+    <w:lsdException w:name="Hashtag" w:semiHidden="1" w:unhideWhenUsed="1"/>
   </w:latentStyles>
   <w:style w:type="paragraph" w:default="1" w:styleId="Standard">
     <w:name w:val="Normal"/>
@@ -5512,7 +8734,6 @@
   <w:style w:type="character" w:default="1" w:styleId="Absatz-Standardschriftart">
     <w:name w:val="Default Paragraph Font"/>
     <w:uiPriority w:val="1"/>
-    <w:semiHidden/>
     <w:unhideWhenUsed/>
   </w:style>
   <w:style w:type="table" w:default="1" w:styleId="NormaleTabelle">
@@ -6815,8 +10036,8 @@
       <w:lang w:eastAsia="de-AT"/>
     </w:rPr>
   </w:style>
-  <w:style w:type="character" w:customStyle="1" w:styleId="Mention">
-    <w:name w:val="Mention"/>
+  <w:style w:type="character" w:customStyle="1" w:styleId="Erwhnung1">
+    <w:name w:val="Erwähnung1"/>
     <w:basedOn w:val="Absatz-Standardschriftart"/>
     <w:uiPriority w:val="99"/>
     <w:semiHidden/>
@@ -7041,7 +10262,7 @@
 </file>
 
 <file path=customXml/itemProps1.xml><?xml version="1.0" encoding="utf-8"?>
-<ds:datastoreItem xmlns:ds="http://schemas.openxmlformats.org/officeDocument/2006/customXml" ds:itemID="{4878DB06-9B77-4F72-9977-FA040046EE7B}">
+<ds:datastoreItem xmlns:ds="http://schemas.openxmlformats.org/officeDocument/2006/customXml" ds:itemID="{6DE8DC5A-7064-4B62-8FFE-CEC4D178A031}">
   <ds:schemaRefs>
     <ds:schemaRef ds:uri="http://schemas.openxmlformats.org/officeDocument/2006/bibliography"/>
   </ds:schemaRefs>

--- a/Doku/SE_Doku_Gruppe3.docx
+++ b/Doku/SE_Doku_Gruppe3.docx
@@ -451,7 +451,11 @@
     <w:sdt>
       <w:sdtPr>
         <w:rPr>
-          <w:lang w:val="de-DE"/>
+          <w:rFonts w:eastAsiaTheme="minorHAnsi" w:cstheme="minorBidi"/>
+          <w:b w:val="0"/>
+          <w:sz w:val="22"/>
+          <w:szCs w:val="22"/>
+          <w:lang w:val="de-DE" w:eastAsia="en-US"/>
         </w:rPr>
         <w:id w:val="2014949042"/>
         <w:docPartObj>
@@ -461,11 +465,7 @@
       </w:sdtPr>
       <w:sdtEndPr>
         <w:rPr>
-          <w:rFonts w:eastAsiaTheme="minorHAnsi" w:cstheme="minorBidi"/>
           <w:bCs/>
-          <w:sz w:val="22"/>
-          <w:szCs w:val="22"/>
-          <w:lang w:eastAsia="en-US"/>
         </w:rPr>
       </w:sdtEndPr>
       <w:sdtContent>
@@ -4935,34 +4935,23 @@
     <w:p>
       <w:pPr>
         <w:pStyle w:val="Beschriftung"/>
-        <w:jc w:val="left"/>
-        <w:rPr>
-          <w:sz w:val="24"/>
-          <w:szCs w:val="24"/>
-        </w:rPr>
-      </w:pPr>
-      <w:bookmarkStart w:id="14" w:name="_Toc481946986"/>
+        <w:rPr>
+          <w:sz w:val="24"/>
+          <w:szCs w:val="24"/>
+        </w:rPr>
+      </w:pPr>
+      <w:bookmarkStart w:id="14" w:name="_Toc481949379"/>
       <w:r>
         <w:t xml:space="preserve">Abbildung </w:t>
       </w:r>
-      <w:r>
-        <w:fldChar w:fldCharType="begin"/>
-      </w:r>
-      <w:r>
-        <w:instrText xml:space="preserve"> SEQ Abbildung \* ARABIC </w:instrText>
-      </w:r>
-      <w:r>
-        <w:fldChar w:fldCharType="separate"/>
-      </w:r>
-      <w:r>
-        <w:rPr>
-          <w:noProof/>
-        </w:rPr>
-        <w:t>1</w:t>
-      </w:r>
-      <w:r>
-        <w:fldChar w:fldCharType="end"/>
-      </w:r>
+      <w:fldSimple w:instr=" SEQ Abbildung \* ARABIC ">
+        <w:r>
+          <w:rPr>
+            <w:noProof/>
+          </w:rPr>
+          <w:t>1</w:t>
+        </w:r>
+      </w:fldSimple>
       <w:r>
         <w:t>: app.js</w:t>
       </w:r>
@@ -5115,34 +5104,23 @@
     <w:p>
       <w:pPr>
         <w:pStyle w:val="Beschriftung"/>
-        <w:jc w:val="left"/>
-        <w:rPr>
-          <w:sz w:val="24"/>
-          <w:szCs w:val="24"/>
-        </w:rPr>
-      </w:pPr>
-      <w:bookmarkStart w:id="15" w:name="_Toc481946987"/>
+        <w:rPr>
+          <w:sz w:val="24"/>
+          <w:szCs w:val="24"/>
+        </w:rPr>
+      </w:pPr>
+      <w:bookmarkStart w:id="15" w:name="_Toc481949380"/>
       <w:r>
         <w:t xml:space="preserve">Abbildung </w:t>
       </w:r>
-      <w:r>
-        <w:fldChar w:fldCharType="begin"/>
-      </w:r>
-      <w:r>
-        <w:instrText xml:space="preserve"> SEQ Abbildung \* ARABIC </w:instrText>
-      </w:r>
-      <w:r>
-        <w:fldChar w:fldCharType="separate"/>
-      </w:r>
-      <w:r>
-        <w:rPr>
-          <w:noProof/>
-        </w:rPr>
-        <w:t>2</w:t>
-      </w:r>
-      <w:r>
-        <w:fldChar w:fldCharType="end"/>
-      </w:r>
+      <w:fldSimple w:instr=" SEQ Abbildung \* ARABIC ">
+        <w:r>
+          <w:rPr>
+            <w:noProof/>
+          </w:rPr>
+          <w:t>2</w:t>
+        </w:r>
+      </w:fldSimple>
       <w:r>
         <w:t xml:space="preserve">: </w:t>
       </w:r>
@@ -5156,22 +5134,319 @@
     <w:p>
       <w:pPr>
         <w:pStyle w:val="berschrift2"/>
-        <w:rPr>
-          <w:highlight w:val="yellow"/>
-        </w:rPr>
       </w:pPr>
       <w:bookmarkStart w:id="16" w:name="_Toc481947019"/>
       <w:r>
-        <w:rPr>
-          <w:highlight w:val="yellow"/>
-        </w:rPr>
         <w:t>Frontend</w:t>
       </w:r>
       <w:bookmarkEnd w:id="16"/>
     </w:p>
     <w:p>
-      <w:pPr>
+      <w:r>
+        <w:t>D</w:t>
+      </w:r>
+      <w:r>
+        <w:t xml:space="preserve">as Frontend besteht aus HTML-Dateien welche die Darstellung der Website erledigen. In diese HTML-Dateien wurde das Bootstrap Framework eingebunden. </w:t>
+      </w:r>
+    </w:p>
+    <w:p/>
+    <w:p>
+      <w:pPr>
+        <w:keepNext/>
         <w:spacing w:line="360" w:lineRule="auto"/>
+      </w:pPr>
+      <w:r>
+        <w:rPr>
+          <w:noProof/>
+          <w:lang w:eastAsia="de-AT"/>
+        </w:rPr>
+        <w:drawing>
+          <wp:inline distT="0" distB="0" distL="0" distR="0" wp14:anchorId="4F0FF079" wp14:editId="53C460C7">
+            <wp:extent cx="6336030" cy="532130"/>
+            <wp:effectExtent l="0" t="0" r="7620" b="1270"/>
+            <wp:docPr id="4" name="Grafik 4"/>
+            <wp:cNvGraphicFramePr>
+              <a:graphicFrameLocks xmlns:a="http://schemas.openxmlformats.org/drawingml/2006/main" noChangeAspect="1"/>
+            </wp:cNvGraphicFramePr>
+            <a:graphic xmlns:a="http://schemas.openxmlformats.org/drawingml/2006/main">
+              <a:graphicData uri="http://schemas.openxmlformats.org/drawingml/2006/picture">
+                <pic:pic xmlns:pic="http://schemas.openxmlformats.org/drawingml/2006/picture">
+                  <pic:nvPicPr>
+                    <pic:cNvPr id="1" name=""/>
+                    <pic:cNvPicPr/>
+                  </pic:nvPicPr>
+                  <pic:blipFill>
+                    <a:blip r:embed="rId15"/>
+                    <a:stretch>
+                      <a:fillRect/>
+                    </a:stretch>
+                  </pic:blipFill>
+                  <pic:spPr>
+                    <a:xfrm>
+                      <a:off x="0" y="0"/>
+                      <a:ext cx="6336030" cy="532130"/>
+                    </a:xfrm>
+                    <a:prstGeom prst="rect">
+                      <a:avLst/>
+                    </a:prstGeom>
+                  </pic:spPr>
+                </pic:pic>
+              </a:graphicData>
+            </a:graphic>
+          </wp:inline>
+        </w:drawing>
+      </w:r>
+    </w:p>
+    <w:p>
+      <w:pPr>
+        <w:pStyle w:val="Beschriftung"/>
+      </w:pPr>
+      <w:bookmarkStart w:id="17" w:name="_Toc481949381"/>
+      <w:r>
+        <w:t xml:space="preserve">Abbildung </w:t>
+      </w:r>
+      <w:fldSimple w:instr=" SEQ Abbildung \* ARABIC ">
+        <w:r>
+          <w:rPr>
+            <w:noProof/>
+          </w:rPr>
+          <w:t>3</w:t>
+        </w:r>
+      </w:fldSimple>
+      <w:r>
+        <w:t>: Frontend Bootstrap</w:t>
+      </w:r>
+      <w:bookmarkEnd w:id="17"/>
+    </w:p>
+    <w:p>
+      <w:r>
+        <w:t xml:space="preserve">In die Index Datei wird je nach Aufruf der richtige Inhalt geladen. Der Inhalt befindet sich im Ordner Pages. Standartmäßig wird allEvents.html auf der Index Seite angezeigt. </w:t>
+      </w:r>
+    </w:p>
+    <w:p>
+      <w:r>
+        <w:rPr>
+          <w:noProof/>
+        </w:rPr>
+        <mc:AlternateContent>
+          <mc:Choice Requires="wps">
+            <w:drawing>
+              <wp:anchor distT="0" distB="0" distL="114300" distR="114300" simplePos="0" relativeHeight="251670528" behindDoc="0" locked="0" layoutInCell="1" allowOverlap="1" wp14:anchorId="4B8CC565" wp14:editId="727D81FD">
+                <wp:simplePos x="0" y="0"/>
+                <wp:positionH relativeFrom="column">
+                  <wp:posOffset>0</wp:posOffset>
+                </wp:positionH>
+                <wp:positionV relativeFrom="paragraph">
+                  <wp:posOffset>1038225</wp:posOffset>
+                </wp:positionV>
+                <wp:extent cx="6336030" cy="635"/>
+                <wp:effectExtent l="0" t="0" r="7620" b="18415"/>
+                <wp:wrapTopAndBottom/>
+                <wp:docPr id="14" name="Textfeld 14"/>
+                <wp:cNvGraphicFramePr/>
+                <a:graphic xmlns:a="http://schemas.openxmlformats.org/drawingml/2006/main">
+                  <a:graphicData uri="http://schemas.microsoft.com/office/word/2010/wordprocessingShape">
+                    <wps:wsp>
+                      <wps:cNvSpPr txBox="1"/>
+                      <wps:spPr>
+                        <a:xfrm>
+                          <a:off x="0" y="0"/>
+                          <a:ext cx="6336030" cy="635"/>
+                        </a:xfrm>
+                        <a:prstGeom prst="rect">
+                          <a:avLst/>
+                        </a:prstGeom>
+                        <a:solidFill>
+                          <a:prstClr val="white"/>
+                        </a:solidFill>
+                        <a:ln>
+                          <a:noFill/>
+                        </a:ln>
+                      </wps:spPr>
+                      <wps:txbx>
+                        <w:txbxContent>
+                          <w:p>
+                            <w:pPr>
+                              <w:pStyle w:val="Beschriftung"/>
+                            </w:pPr>
+                            <w:bookmarkStart w:id="18" w:name="_Toc481949382"/>
+                            <w:r>
+                              <w:t xml:space="preserve">Abbildung </w:t>
+                            </w:r>
+                            <w:fldSimple w:instr=" SEQ Abbildung \* ARABIC ">
+                              <w:r>
+                                <w:rPr>
+                                  <w:noProof/>
+                                </w:rPr>
+                                <w:t>4</w:t>
+                              </w:r>
+                            </w:fldSimple>
+                            <w:r>
+                              <w:t>: Frontend All Events</w:t>
+                            </w:r>
+                            <w:bookmarkEnd w:id="18"/>
+                          </w:p>
+                        </w:txbxContent>
+                      </wps:txbx>
+                      <wps:bodyPr rot="0" spcFirstLastPara="0" vertOverflow="overflow" horzOverflow="overflow" vert="horz" wrap="square" lIns="0" tIns="0" rIns="0" bIns="0" numCol="1" spcCol="0" rtlCol="0" fromWordArt="0" anchor="t" anchorCtr="0" forceAA="0" compatLnSpc="1">
+                        <a:prstTxWarp prst="textNoShape">
+                          <a:avLst/>
+                        </a:prstTxWarp>
+                        <a:spAutoFit/>
+                      </wps:bodyPr>
+                    </wps:wsp>
+                  </a:graphicData>
+                </a:graphic>
+              </wp:anchor>
+            </w:drawing>
+          </mc:Choice>
+          <mc:Fallback>
+            <w:pict>
+              <v:shapetype w14:anchorId="4B8CC565" id="_x0000_t202" coordsize="21600,21600" o:spt="202" path="m,l,21600r21600,l21600,xe">
+                <v:stroke joinstyle="miter"/>
+                <v:path gradientshapeok="t" o:connecttype="rect"/>
+              </v:shapetype>
+              <v:shape id="Textfeld 14" o:spid="_x0000_s1028" type="#_x0000_t202" style="position:absolute;margin-left:0;margin-top:81.75pt;width:498.9pt;height:.05pt;z-index:251670528;visibility:visible;mso-wrap-style:square;mso-wrap-distance-left:9pt;mso-wrap-distance-top:0;mso-wrap-distance-right:9pt;mso-wrap-distance-bottom:0;mso-position-horizontal:absolute;mso-position-horizontal-relative:text;mso-position-vertical:absolute;mso-position-vertical-relative:text;v-text-anchor:top" o:gfxdata="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" stroked="f">
+                <v:textbox style="mso-fit-shape-to-text:t" inset="0,0,0,0">
+                  <w:txbxContent>
+                    <w:p>
+                      <w:pPr>
+                        <w:pStyle w:val="Beschriftung"/>
+                      </w:pPr>
+                      <w:bookmarkStart w:id="19" w:name="_Toc481949382"/>
+                      <w:r>
+                        <w:t xml:space="preserve">Abbildung </w:t>
+                      </w:r>
+                      <w:fldSimple w:instr=" SEQ Abbildung \* ARABIC ">
+                        <w:r>
+                          <w:rPr>
+                            <w:noProof/>
+                          </w:rPr>
+                          <w:t>4</w:t>
+                        </w:r>
+                      </w:fldSimple>
+                      <w:r>
+                        <w:t>: Frontend All Events</w:t>
+                      </w:r>
+                      <w:bookmarkEnd w:id="19"/>
+                    </w:p>
+                  </w:txbxContent>
+                </v:textbox>
+                <w10:wrap type="topAndBottom"/>
+              </v:shape>
+            </w:pict>
+          </mc:Fallback>
+        </mc:AlternateContent>
+      </w:r>
+      <w:r>
+        <w:rPr>
+          <w:noProof/>
+          <w:lang w:eastAsia="de-AT"/>
+        </w:rPr>
+        <w:drawing>
+          <wp:anchor distT="0" distB="0" distL="114300" distR="114300" simplePos="0" relativeHeight="251668480" behindDoc="0" locked="0" layoutInCell="1" allowOverlap="1">
+            <wp:simplePos x="0" y="0"/>
+            <wp:positionH relativeFrom="margin">
+              <wp:align>left</wp:align>
+            </wp:positionH>
+            <wp:positionV relativeFrom="paragraph">
+              <wp:posOffset>259880</wp:posOffset>
+            </wp:positionV>
+            <wp:extent cx="6336030" cy="721360"/>
+            <wp:effectExtent l="0" t="0" r="7620" b="2540"/>
+            <wp:wrapTopAndBottom/>
+            <wp:docPr id="12" name="Grafik 12"/>
+            <wp:cNvGraphicFramePr>
+              <a:graphicFrameLocks xmlns:a="http://schemas.openxmlformats.org/drawingml/2006/main" noChangeAspect="1"/>
+            </wp:cNvGraphicFramePr>
+            <a:graphic xmlns:a="http://schemas.openxmlformats.org/drawingml/2006/main">
+              <a:graphicData uri="http://schemas.openxmlformats.org/drawingml/2006/picture">
+                <pic:pic xmlns:pic="http://schemas.openxmlformats.org/drawingml/2006/picture">
+                  <pic:nvPicPr>
+                    <pic:cNvPr id="1" name=""/>
+                    <pic:cNvPicPr/>
+                  </pic:nvPicPr>
+                  <pic:blipFill>
+                    <a:blip r:embed="rId16">
+                      <a:extLst>
+                        <a:ext uri="{28A0092B-C50C-407E-A947-70E740481C1C}">
+                          <a14:useLocalDpi xmlns:a14="http://schemas.microsoft.com/office/drawing/2010/main" val="0"/>
+                        </a:ext>
+                      </a:extLst>
+                    </a:blip>
+                    <a:stretch>
+                      <a:fillRect/>
+                    </a:stretch>
+                  </pic:blipFill>
+                  <pic:spPr>
+                    <a:xfrm>
+                      <a:off x="0" y="0"/>
+                      <a:ext cx="6336030" cy="721360"/>
+                    </a:xfrm>
+                    <a:prstGeom prst="rect">
+                      <a:avLst/>
+                    </a:prstGeom>
+                  </pic:spPr>
+                </pic:pic>
+              </a:graphicData>
+            </a:graphic>
+            <wp14:sizeRelH relativeFrom="page">
+              <wp14:pctWidth>0</wp14:pctWidth>
+            </wp14:sizeRelH>
+            <wp14:sizeRelV relativeFrom="page">
+              <wp14:pctHeight>0</wp14:pctHeight>
+            </wp14:sizeRelV>
+          </wp:anchor>
+        </w:drawing>
+      </w:r>
+      <w:r>
+        <w:t xml:space="preserve">Hier werden die Events dynamisch in die Website geladen. </w:t>
+      </w:r>
+    </w:p>
+    <w:p>
+      <w:r>
+        <w:t xml:space="preserve">Durch </w:t>
+      </w:r>
+      <w:proofErr w:type="spellStart"/>
+      <w:r>
+        <w:t>ng-repeat</w:t>
+      </w:r>
+      <w:proofErr w:type="spellEnd"/>
+      <w:r>
+        <w:t xml:space="preserve"> (</w:t>
+      </w:r>
+      <w:proofErr w:type="spellStart"/>
+      <w:r>
+        <w:t>AngularJS</w:t>
+      </w:r>
+      <w:proofErr w:type="spellEnd"/>
+      <w:r>
+        <w:t xml:space="preserve">) wird die Tabelle mit Events befüllt. Somit wird die Tabelle genau in dem gewünschten Ausmaß (Anzahl der Events) erstellt. </w:t>
+      </w:r>
+    </w:p>
+    <w:p/>
+    <w:p>
+      <w:r>
+        <w:t xml:space="preserve">Ein weiterer Vorteil der durch </w:t>
+      </w:r>
+      <w:proofErr w:type="spellStart"/>
+      <w:r>
+        <w:t>AngularJS</w:t>
+      </w:r>
+      <w:proofErr w:type="spellEnd"/>
+      <w:r>
+        <w:t xml:space="preserve"> erzielt wird ist das je nach dem welches Event angezeigt </w:t>
+      </w:r>
+      <w:r>
+        <w:t>werden</w:t>
+      </w:r>
+      <w:r>
+        <w:t xml:space="preserve"> soll können diverser Teile der Website aus bzw. eingeblendet werden.</w:t>
+      </w:r>
+    </w:p>
+    <w:p>
+      <w:pPr>
+        <w:spacing w:line="360" w:lineRule="auto"/>
         <w:rPr>
           <w:b/>
           <w:sz w:val="24"/>
@@ -5191,12 +5466,81 @@
     </w:p>
     <w:p>
       <w:pPr>
+        <w:keepNext/>
         <w:spacing w:line="360" w:lineRule="auto"/>
-        <w:rPr>
-          <w:sz w:val="24"/>
-          <w:szCs w:val="24"/>
-        </w:rPr>
-      </w:pPr>
+      </w:pPr>
+      <w:r>
+        <w:rPr>
+          <w:noProof/>
+          <w:lang w:eastAsia="de-AT"/>
+        </w:rPr>
+        <w:lastRenderedPageBreak/>
+        <w:drawing>
+          <wp:inline distT="0" distB="0" distL="0" distR="0" wp14:anchorId="4E6679D1" wp14:editId="0F937BB5">
+            <wp:extent cx="6336030" cy="4669790"/>
+            <wp:effectExtent l="0" t="0" r="7620" b="0"/>
+            <wp:docPr id="15" name="Grafik 15"/>
+            <wp:cNvGraphicFramePr>
+              <a:graphicFrameLocks xmlns:a="http://schemas.openxmlformats.org/drawingml/2006/main" noChangeAspect="1"/>
+            </wp:cNvGraphicFramePr>
+            <a:graphic xmlns:a="http://schemas.openxmlformats.org/drawingml/2006/main">
+              <a:graphicData uri="http://schemas.openxmlformats.org/drawingml/2006/picture">
+                <pic:pic xmlns:pic="http://schemas.openxmlformats.org/drawingml/2006/picture">
+                  <pic:nvPicPr>
+                    <pic:cNvPr id="1" name=""/>
+                    <pic:cNvPicPr/>
+                  </pic:nvPicPr>
+                  <pic:blipFill>
+                    <a:blip r:embed="rId17"/>
+                    <a:stretch>
+                      <a:fillRect/>
+                    </a:stretch>
+                  </pic:blipFill>
+                  <pic:spPr>
+                    <a:xfrm>
+                      <a:off x="0" y="0"/>
+                      <a:ext cx="6336030" cy="4669790"/>
+                    </a:xfrm>
+                    <a:prstGeom prst="rect">
+                      <a:avLst/>
+                    </a:prstGeom>
+                  </pic:spPr>
+                </pic:pic>
+              </a:graphicData>
+            </a:graphic>
+          </wp:inline>
+        </w:drawing>
+      </w:r>
+    </w:p>
+    <w:p>
+      <w:pPr>
+        <w:pStyle w:val="Beschriftung"/>
+        <w:rPr>
+          <w:sz w:val="24"/>
+          <w:szCs w:val="24"/>
+        </w:rPr>
+      </w:pPr>
+      <w:bookmarkStart w:id="20" w:name="_Toc481949383"/>
+      <w:r>
+        <w:t xml:space="preserve">Abbildung </w:t>
+      </w:r>
+      <w:fldSimple w:instr=" SEQ Abbildung \* ARABIC ">
+        <w:r>
+          <w:rPr>
+            <w:noProof/>
+          </w:rPr>
+          <w:t>5</w:t>
+        </w:r>
+      </w:fldSimple>
+      <w:r>
+        <w:t xml:space="preserve">: Frontend </w:t>
+      </w:r>
+      <w:proofErr w:type="spellStart"/>
+      <w:r>
+        <w:t>ng-if</w:t>
+      </w:r>
+      <w:bookmarkEnd w:id="20"/>
+      <w:proofErr w:type="spellEnd"/>
     </w:p>
     <w:p>
       <w:pPr>
@@ -5206,6 +5550,29 @@
           <w:szCs w:val="24"/>
         </w:rPr>
       </w:pPr>
+      <w:proofErr w:type="spellStart"/>
+      <w:r>
+        <w:rPr>
+          <w:sz w:val="24"/>
+          <w:szCs w:val="24"/>
+        </w:rPr>
+        <w:t>Ng-if</w:t>
+      </w:r>
+      <w:proofErr w:type="spellEnd"/>
+      <w:r>
+        <w:rPr>
+          <w:sz w:val="24"/>
+          <w:szCs w:val="24"/>
+        </w:rPr>
+        <w:t xml:space="preserve"> ermöglicht es je nachdem welche Daten angezeigt werden wollen die diversen Teile aus und ein zu blenden. </w:t>
+      </w:r>
+      <w:r>
+        <w:rPr>
+          <w:sz w:val="24"/>
+          <w:szCs w:val="24"/>
+        </w:rPr>
+        <w:t>Somit können verschiedene Sportarten wie Fußball und Skifahren auf einer Seite angezeigt werden.</w:t>
+      </w:r>
       <w:r>
         <w:rPr>
           <w:sz w:val="24"/>
@@ -5219,7 +5586,7 @@
         <w:pStyle w:val="berschrift1"/>
         <w:spacing w:line="360" w:lineRule="auto"/>
       </w:pPr>
-      <w:bookmarkStart w:id="17" w:name="_Toc481947020"/>
+      <w:bookmarkStart w:id="21" w:name="_Toc481947020"/>
       <w:r>
         <w:lastRenderedPageBreak/>
         <w:t>Benutzeransicht</w:t>
@@ -5227,9 +5594,125 @@
       <w:r>
         <w:t>/Webanwendung</w:t>
       </w:r>
-      <w:bookmarkEnd w:id="17"/>
-    </w:p>
-    <w:p>
+      <w:bookmarkEnd w:id="21"/>
+    </w:p>
+    <w:p>
+      <w:r>
+        <w:rPr>
+          <w:noProof/>
+        </w:rPr>
+        <mc:AlternateContent>
+          <mc:Choice Requires="wps">
+            <w:drawing>
+              <wp:anchor distT="0" distB="0" distL="114300" distR="114300" simplePos="0" relativeHeight="251672576" behindDoc="0" locked="0" layoutInCell="1" allowOverlap="1" wp14:anchorId="576D8FCD" wp14:editId="21328C82">
+                <wp:simplePos x="0" y="0"/>
+                <wp:positionH relativeFrom="column">
+                  <wp:posOffset>-502285</wp:posOffset>
+                </wp:positionH>
+                <wp:positionV relativeFrom="paragraph">
+                  <wp:posOffset>2359025</wp:posOffset>
+                </wp:positionV>
+                <wp:extent cx="7124700" cy="635"/>
+                <wp:effectExtent l="0" t="0" r="0" b="18415"/>
+                <wp:wrapTopAndBottom/>
+                <wp:docPr id="16" name="Textfeld 16"/>
+                <wp:cNvGraphicFramePr/>
+                <a:graphic xmlns:a="http://schemas.openxmlformats.org/drawingml/2006/main">
+                  <a:graphicData uri="http://schemas.microsoft.com/office/word/2010/wordprocessingShape">
+                    <wps:wsp>
+                      <wps:cNvSpPr txBox="1"/>
+                      <wps:spPr>
+                        <a:xfrm>
+                          <a:off x="0" y="0"/>
+                          <a:ext cx="7124700" cy="635"/>
+                        </a:xfrm>
+                        <a:prstGeom prst="rect">
+                          <a:avLst/>
+                        </a:prstGeom>
+                        <a:solidFill>
+                          <a:prstClr val="white"/>
+                        </a:solidFill>
+                        <a:ln>
+                          <a:noFill/>
+                        </a:ln>
+                      </wps:spPr>
+                      <wps:txbx>
+                        <w:txbxContent>
+                          <w:p>
+                            <w:pPr>
+                              <w:pStyle w:val="Beschriftung"/>
+                              <w:rPr>
+                                <w:noProof/>
+                              </w:rPr>
+                            </w:pPr>
+                            <w:bookmarkStart w:id="22" w:name="_Toc481949384"/>
+                            <w:r>
+                              <w:t xml:space="preserve">Abbildung </w:t>
+                            </w:r>
+                            <w:fldSimple w:instr=" SEQ Abbildung \* ARABIC ">
+                              <w:r>
+                                <w:rPr>
+                                  <w:noProof/>
+                                </w:rPr>
+                                <w:t>6</w:t>
+                              </w:r>
+                            </w:fldSimple>
+                            <w:r>
+                              <w:t xml:space="preserve"> Startseite All Events</w:t>
+                            </w:r>
+                            <w:bookmarkEnd w:id="22"/>
+                          </w:p>
+                        </w:txbxContent>
+                      </wps:txbx>
+                      <wps:bodyPr rot="0" spcFirstLastPara="0" vertOverflow="overflow" horzOverflow="overflow" vert="horz" wrap="square" lIns="0" tIns="0" rIns="0" bIns="0" numCol="1" spcCol="0" rtlCol="0" fromWordArt="0" anchor="t" anchorCtr="0" forceAA="0" compatLnSpc="1">
+                        <a:prstTxWarp prst="textNoShape">
+                          <a:avLst/>
+                        </a:prstTxWarp>
+                        <a:spAutoFit/>
+                      </wps:bodyPr>
+                    </wps:wsp>
+                  </a:graphicData>
+                </a:graphic>
+              </wp:anchor>
+            </w:drawing>
+          </mc:Choice>
+          <mc:Fallback>
+            <w:pict>
+              <v:shape w14:anchorId="576D8FCD" id="Textfeld 16" o:spid="_x0000_s1029" type="#_x0000_t202" style="position:absolute;margin-left:-39.55pt;margin-top:185.75pt;width:561pt;height:.05pt;z-index:251672576;visibility:visible;mso-wrap-style:square;mso-wrap-distance-left:9pt;mso-wrap-distance-top:0;mso-wrap-distance-right:9pt;mso-wrap-distance-bottom:0;mso-position-horizontal:absolute;mso-position-horizontal-relative:text;mso-position-vertical:absolute;mso-position-vertical-relative:text;v-text-anchor:top" o:gfxdata="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" stroked="f">
+                <v:textbox style="mso-fit-shape-to-text:t" inset="0,0,0,0">
+                  <w:txbxContent>
+                    <w:p>
+                      <w:pPr>
+                        <w:pStyle w:val="Beschriftung"/>
+                        <w:rPr>
+                          <w:noProof/>
+                        </w:rPr>
+                      </w:pPr>
+                      <w:bookmarkStart w:id="23" w:name="_Toc481949384"/>
+                      <w:r>
+                        <w:t xml:space="preserve">Abbildung </w:t>
+                      </w:r>
+                      <w:fldSimple w:instr=" SEQ Abbildung \* ARABIC ">
+                        <w:r>
+                          <w:rPr>
+                            <w:noProof/>
+                          </w:rPr>
+                          <w:t>6</w:t>
+                        </w:r>
+                      </w:fldSimple>
+                      <w:r>
+                        <w:t xml:space="preserve"> Startseite All Events</w:t>
+                      </w:r>
+                      <w:bookmarkEnd w:id="23"/>
+                    </w:p>
+                  </w:txbxContent>
+                </v:textbox>
+                <w10:wrap type="topAndBottom"/>
+              </v:shape>
+            </w:pict>
+          </mc:Fallback>
+        </mc:AlternateContent>
+      </w:r>
       <w:r>
         <w:rPr>
           <w:noProof/>
@@ -5259,7 +5742,7 @@
                     <pic:cNvPicPr/>
                   </pic:nvPicPr>
                   <pic:blipFill>
-                    <a:blip r:embed="rId15" cstate="print">
+                    <a:blip r:embed="rId18" cstate="print">
                       <a:extLst>
                         <a:ext uri="{28A0092B-C50C-407E-A947-70E740481C1C}">
                           <a14:useLocalDpi xmlns:a14="http://schemas.microsoft.com/office/drawing/2010/main" val="0"/>
@@ -5347,11 +5830,9 @@
     <w:p>
       <w:pPr>
         <w:pStyle w:val="Listenabsatz"/>
+        <w:keepNext/>
         <w:spacing w:line="360" w:lineRule="auto"/>
-        <w:rPr>
-          <w:sz w:val="24"/>
-          <w:szCs w:val="24"/>
-        </w:rPr>
+        <w:jc w:val="center"/>
       </w:pPr>
       <w:r>
         <w:rPr>
@@ -5360,8 +5841,8 @@
         </w:rPr>
         <w:drawing>
           <wp:inline distT="0" distB="0" distL="0" distR="0" wp14:anchorId="7437120E" wp14:editId="1BE1B202">
-            <wp:extent cx="2981325" cy="4267200"/>
-            <wp:effectExtent l="0" t="0" r="9525" b="0"/>
+            <wp:extent cx="2496710" cy="3573566"/>
+            <wp:effectExtent l="0" t="0" r="0" b="8255"/>
             <wp:docPr id="6" name="Grafik 6"/>
             <wp:cNvGraphicFramePr>
               <a:graphicFrameLocks xmlns:a="http://schemas.openxmlformats.org/drawingml/2006/main" noChangeAspect="1"/>
@@ -5374,7 +5855,7 @@
                     <pic:cNvPicPr/>
                   </pic:nvPicPr>
                   <pic:blipFill>
-                    <a:blip r:embed="rId16"/>
+                    <a:blip r:embed="rId19"/>
                     <a:stretch>
                       <a:fillRect/>
                     </a:stretch>
@@ -5382,7 +5863,7 @@
                   <pic:spPr>
                     <a:xfrm>
                       <a:off x="0" y="0"/>
-                      <a:ext cx="2981325" cy="4267200"/>
+                      <a:ext cx="2498722" cy="3576446"/>
                     </a:xfrm>
                     <a:prstGeom prst="rect">
                       <a:avLst/>
@@ -5397,6 +5878,31 @@
     </w:p>
     <w:p>
       <w:pPr>
+        <w:pStyle w:val="Beschriftung"/>
+        <w:rPr>
+          <w:sz w:val="24"/>
+          <w:szCs w:val="24"/>
+        </w:rPr>
+      </w:pPr>
+      <w:bookmarkStart w:id="24" w:name="_Toc481949385"/>
+      <w:r>
+        <w:t xml:space="preserve">Abbildung </w:t>
+      </w:r>
+      <w:fldSimple w:instr=" SEQ Abbildung \* ARABIC ">
+        <w:r>
+          <w:rPr>
+            <w:noProof/>
+          </w:rPr>
+          <w:t>7</w:t>
+        </w:r>
+      </w:fldSimple>
+      <w:r>
+        <w:t>: Überblick Event</w:t>
+      </w:r>
+      <w:bookmarkEnd w:id="24"/>
+    </w:p>
+    <w:p>
+      <w:pPr>
         <w:pStyle w:val="Listenabsatz"/>
         <w:numPr>
           <w:ilvl w:val="0"/>
@@ -5447,12 +5953,9 @@
     </w:p>
     <w:p>
       <w:pPr>
+        <w:keepNext/>
         <w:spacing w:line="360" w:lineRule="auto"/>
         <w:ind w:left="360"/>
-        <w:rPr>
-          <w:sz w:val="24"/>
-          <w:szCs w:val="24"/>
-        </w:rPr>
       </w:pPr>
       <w:r>
         <w:rPr>
@@ -5476,7 +5979,7 @@
                     <pic:cNvPicPr/>
                   </pic:nvPicPr>
                   <pic:blipFill>
-                    <a:blip r:embed="rId17"/>
+                    <a:blip r:embed="rId20"/>
                     <a:stretch>
                       <a:fillRect/>
                     </a:stretch>
@@ -5499,6 +6002,31 @@
     </w:p>
     <w:p>
       <w:pPr>
+        <w:pStyle w:val="Beschriftung"/>
+        <w:rPr>
+          <w:sz w:val="24"/>
+          <w:szCs w:val="24"/>
+        </w:rPr>
+      </w:pPr>
+      <w:bookmarkStart w:id="25" w:name="_Toc481949386"/>
+      <w:r>
+        <w:t xml:space="preserve">Abbildung </w:t>
+      </w:r>
+      <w:fldSimple w:instr=" SEQ Abbildung \* ARABIC ">
+        <w:r>
+          <w:rPr>
+            <w:noProof/>
+          </w:rPr>
+          <w:t>8</w:t>
+        </w:r>
+      </w:fldSimple>
+      <w:r>
+        <w:t>: Überblick Fahrer</w:t>
+      </w:r>
+      <w:bookmarkEnd w:id="25"/>
+    </w:p>
+    <w:p>
+      <w:pPr>
         <w:pStyle w:val="Listenabsatz"/>
         <w:numPr>
           <w:ilvl w:val="0"/>
@@ -5508,14 +6036,12 @@
         <w:rPr>
           <w:sz w:val="24"/>
           <w:szCs w:val="24"/>
-          <w:highlight w:val="yellow"/>
-        </w:rPr>
-      </w:pPr>
-      <w:r>
-        <w:rPr>
-          <w:sz w:val="24"/>
-          <w:szCs w:val="24"/>
-          <w:highlight w:val="yellow"/>
+        </w:rPr>
+      </w:pPr>
+      <w:r>
+        <w:rPr>
+          <w:sz w:val="24"/>
+          <w:szCs w:val="24"/>
         </w:rPr>
         <w:t>Rechter</w:t>
       </w:r>
@@ -5523,7 +6049,6 @@
         <w:rPr>
           <w:sz w:val="24"/>
           <w:szCs w:val="24"/>
-          <w:highlight w:val="yellow"/>
         </w:rPr>
         <w:t xml:space="preserve"> Bereich – Resultat </w:t>
       </w:r>
@@ -5536,6 +6061,21 @@
           <w:sz w:val="24"/>
           <w:szCs w:val="24"/>
         </w:rPr>
+      </w:pPr>
+      <w:r>
+        <w:rPr>
+          <w:sz w:val="24"/>
+          <w:szCs w:val="24"/>
+        </w:rPr>
+        <w:t xml:space="preserve">Hier erhält man einen Überblick über die Teilnehmer/Mannschaften sowie die Ergebnisse. Bei Sportarten wie Skifahren oder Formel1 werden die Ränge angezeigt bei Fußball die Tabelle mit den Punkte. </w:t>
+      </w:r>
+    </w:p>
+    <w:p>
+      <w:pPr>
+        <w:pStyle w:val="Listenabsatz"/>
+        <w:keepNext/>
+        <w:spacing w:line="360" w:lineRule="auto"/>
+        <w:jc w:val="center"/>
       </w:pPr>
       <w:r>
         <w:rPr>
@@ -5558,7 +6098,7 @@
                     <pic:cNvPicPr/>
                   </pic:nvPicPr>
                   <pic:blipFill>
-                    <a:blip r:embed="rId18"/>
+                    <a:blip r:embed="rId21"/>
                     <a:stretch>
                       <a:fillRect/>
                     </a:stretch>
@@ -5581,6 +6121,31 @@
     </w:p>
     <w:p>
       <w:pPr>
+        <w:pStyle w:val="Beschriftung"/>
+        <w:rPr>
+          <w:sz w:val="24"/>
+          <w:szCs w:val="24"/>
+        </w:rPr>
+      </w:pPr>
+      <w:bookmarkStart w:id="26" w:name="_Toc481949387"/>
+      <w:r>
+        <w:t xml:space="preserve">Abbildung </w:t>
+      </w:r>
+      <w:fldSimple w:instr=" SEQ Abbildung \* ARABIC ">
+        <w:r>
+          <w:rPr>
+            <w:noProof/>
+          </w:rPr>
+          <w:t>9</w:t>
+        </w:r>
+      </w:fldSimple>
+      <w:r>
+        <w:t>: Überblick Ergebnis</w:t>
+      </w:r>
+      <w:bookmarkEnd w:id="26"/>
+    </w:p>
+    <w:p>
+      <w:pPr>
         <w:spacing w:line="360" w:lineRule="auto"/>
         <w:rPr>
           <w:sz w:val="24"/>
@@ -5596,16 +6161,6 @@
           <w:szCs w:val="24"/>
         </w:rPr>
       </w:pPr>
-      <w:bookmarkStart w:id="18" w:name="_GoBack"/>
-      <w:bookmarkEnd w:id="18"/>
-      <w:r>
-        <w:rPr>
-          <w:sz w:val="24"/>
-          <w:szCs w:val="24"/>
-          <w:highlight w:val="yellow"/>
-        </w:rPr>
-        <w:t>Screenshots von den Views + Erklärung</w:t>
-      </w:r>
     </w:p>
     <w:p>
       <w:pPr>
@@ -5651,6 +6206,105 @@
           <w:szCs w:val="24"/>
         </w:rPr>
       </w:pPr>
+      <w:r>
+        <w:rPr>
+          <w:sz w:val="24"/>
+          <w:szCs w:val="24"/>
+        </w:rPr>
+        <w:t xml:space="preserve">Neue Events können über den Button neue Events angelegt werden. </w:t>
+      </w:r>
+      <w:r>
+        <w:rPr>
+          <w:sz w:val="24"/>
+          <w:szCs w:val="24"/>
+        </w:rPr>
+        <w:t xml:space="preserve">Bei der Eventerstellung können nur Sportarten ausgewählt werden die implementiert wurden. </w:t>
+      </w:r>
+    </w:p>
+    <w:p>
+      <w:pPr>
+        <w:keepNext/>
+        <w:spacing w:line="360" w:lineRule="auto"/>
+      </w:pPr>
+      <w:r>
+        <w:rPr>
+          <w:noProof/>
+          <w:lang w:eastAsia="de-AT"/>
+        </w:rPr>
+        <w:drawing>
+          <wp:inline distT="0" distB="0" distL="0" distR="0">
+            <wp:extent cx="6336030" cy="2601810"/>
+            <wp:effectExtent l="0" t="0" r="7620" b="8255"/>
+            <wp:docPr id="17" name="Grafik 17" descr="C:\Users\MatthiasW\AppData\Local\Microsoft\Windows\INetCache\Content.Word\Capture.png"/>
+            <wp:cNvGraphicFramePr>
+              <a:graphicFrameLocks xmlns:a="http://schemas.openxmlformats.org/drawingml/2006/main" noChangeAspect="1"/>
+            </wp:cNvGraphicFramePr>
+            <a:graphic xmlns:a="http://schemas.openxmlformats.org/drawingml/2006/main">
+              <a:graphicData uri="http://schemas.openxmlformats.org/drawingml/2006/picture">
+                <pic:pic xmlns:pic="http://schemas.openxmlformats.org/drawingml/2006/picture">
+                  <pic:nvPicPr>
+                    <pic:cNvPr id="0" name="Picture 1" descr="C:\Users\MatthiasW\AppData\Local\Microsoft\Windows\INetCache\Content.Word\Capture.png"/>
+                    <pic:cNvPicPr>
+                      <a:picLocks noChangeAspect="1" noChangeArrowheads="1"/>
+                    </pic:cNvPicPr>
+                  </pic:nvPicPr>
+                  <pic:blipFill>
+                    <a:blip r:embed="rId22">
+                      <a:extLst>
+                        <a:ext uri="{28A0092B-C50C-407E-A947-70E740481C1C}">
+                          <a14:useLocalDpi xmlns:a14="http://schemas.microsoft.com/office/drawing/2010/main" val="0"/>
+                        </a:ext>
+                      </a:extLst>
+                    </a:blip>
+                    <a:srcRect/>
+                    <a:stretch>
+                      <a:fillRect/>
+                    </a:stretch>
+                  </pic:blipFill>
+                  <pic:spPr bwMode="auto">
+                    <a:xfrm>
+                      <a:off x="0" y="0"/>
+                      <a:ext cx="6336030" cy="2601810"/>
+                    </a:xfrm>
+                    <a:prstGeom prst="rect">
+                      <a:avLst/>
+                    </a:prstGeom>
+                    <a:noFill/>
+                    <a:ln>
+                      <a:noFill/>
+                    </a:ln>
+                  </pic:spPr>
+                </pic:pic>
+              </a:graphicData>
+            </a:graphic>
+          </wp:inline>
+        </w:drawing>
+      </w:r>
+    </w:p>
+    <w:p>
+      <w:pPr>
+        <w:pStyle w:val="Beschriftung"/>
+        <w:rPr>
+          <w:sz w:val="24"/>
+          <w:szCs w:val="24"/>
+        </w:rPr>
+      </w:pPr>
+      <w:bookmarkStart w:id="27" w:name="_Toc481949388"/>
+      <w:r>
+        <w:t xml:space="preserve">Abbildung </w:t>
+      </w:r>
+      <w:fldSimple w:instr=" SEQ Abbildung \* ARABIC ">
+        <w:r>
+          <w:rPr>
+            <w:noProof/>
+          </w:rPr>
+          <w:t>10</w:t>
+        </w:r>
+      </w:fldSimple>
+      <w:r>
+        <w:t>: Create Event</w:t>
+      </w:r>
+      <w:bookmarkEnd w:id="27"/>
     </w:p>
     <w:p>
       <w:pPr>
@@ -5682,12 +6336,12 @@
         <w:pStyle w:val="berschrift1"/>
         <w:spacing w:line="360" w:lineRule="auto"/>
       </w:pPr>
-      <w:bookmarkStart w:id="19" w:name="_Toc481947021"/>
+      <w:bookmarkStart w:id="28" w:name="_Toc481947021"/>
       <w:r>
         <w:lastRenderedPageBreak/>
         <w:t>Probleme</w:t>
       </w:r>
-      <w:bookmarkEnd w:id="19"/>
+      <w:bookmarkEnd w:id="28"/>
       <w:r>
         <w:t xml:space="preserve"> </w:t>
       </w:r>
@@ -5696,11 +6350,11 @@
       <w:pPr>
         <w:pStyle w:val="berschrift2"/>
       </w:pPr>
-      <w:bookmarkStart w:id="20" w:name="_Toc481947022"/>
+      <w:bookmarkStart w:id="29" w:name="_Toc481947022"/>
       <w:r>
         <w:t>Datenbank</w:t>
       </w:r>
-      <w:bookmarkEnd w:id="20"/>
+      <w:bookmarkEnd w:id="29"/>
     </w:p>
     <w:p>
       <w:proofErr w:type="spellStart"/>
@@ -5743,7 +6397,7 @@
       <w:pPr>
         <w:pStyle w:val="berschrift2"/>
       </w:pPr>
-      <w:bookmarkStart w:id="21" w:name="_Toc481947023"/>
+      <w:bookmarkStart w:id="30" w:name="_Toc481947023"/>
       <w:proofErr w:type="spellStart"/>
       <w:r>
         <w:t>Javascript</w:t>
@@ -5756,7 +6410,7 @@
       <w:r>
         <w:t>NodeJS</w:t>
       </w:r>
-      <w:bookmarkEnd w:id="21"/>
+      <w:bookmarkEnd w:id="30"/>
       <w:proofErr w:type="spellEnd"/>
     </w:p>
     <w:p>
@@ -5810,24 +6464,24 @@
       <w:pPr>
         <w:pStyle w:val="berschrift2"/>
       </w:pPr>
-      <w:bookmarkStart w:id="22" w:name="_Toc481947024"/>
+      <w:bookmarkStart w:id="31" w:name="_Toc481947024"/>
       <w:r>
         <w:rPr>
           <w:highlight w:val="yellow"/>
         </w:rPr>
         <w:t>Verständnis von Angular (MVC)</w:t>
       </w:r>
-      <w:bookmarkEnd w:id="22"/>
+      <w:bookmarkEnd w:id="31"/>
     </w:p>
     <w:p>
       <w:pPr>
         <w:pStyle w:val="berschrift2"/>
       </w:pPr>
-      <w:bookmarkStart w:id="23" w:name="_Toc481947025"/>
+      <w:bookmarkStart w:id="32" w:name="_Toc481947025"/>
       <w:r>
         <w:t>Ranking</w:t>
       </w:r>
-      <w:bookmarkEnd w:id="23"/>
+      <w:bookmarkEnd w:id="32"/>
     </w:p>
     <w:p>
       <w:r>
@@ -5846,11 +6500,11 @@
         <w:pStyle w:val="berschrift1"/>
         <w:spacing w:line="360" w:lineRule="auto"/>
       </w:pPr>
-      <w:bookmarkStart w:id="24" w:name="_Toc481947026"/>
+      <w:bookmarkStart w:id="33" w:name="_Toc481947026"/>
       <w:r>
         <w:t>Zusammenfassung</w:t>
       </w:r>
-      <w:bookmarkEnd w:id="24"/>
+      <w:bookmarkEnd w:id="33"/>
     </w:p>
     <w:p>
       <w:r>
@@ -6020,7 +6674,7 @@
         </w:rPr>
         <w:fldChar w:fldCharType="separate"/>
       </w:r>
-      <w:hyperlink w:anchor="_Toc481946986" w:history="1">
+      <w:hyperlink w:anchor="_Toc481949379" w:history="1">
         <w:r>
           <w:rPr>
             <w:rStyle w:val="Hyperlink"/>
@@ -6047,7 +6701,7 @@
             <w:noProof/>
             <w:webHidden/>
           </w:rPr>
-          <w:instrText xml:space="preserve"> PAGEREF _Toc481946986 \h </w:instrText>
+          <w:instrText xml:space="preserve"> PAGEREF _Toc481949379 \h </w:instrText>
         </w:r>
         <w:r>
           <w:rPr>
@@ -6090,7 +6744,7 @@
           <w:lang w:eastAsia="de-AT"/>
         </w:rPr>
       </w:pPr>
-      <w:hyperlink w:anchor="_Toc481946987" w:history="1">
+      <w:hyperlink w:anchor="_Toc481949380" w:history="1">
         <w:r>
           <w:rPr>
             <w:rStyle w:val="Hyperlink"/>
@@ -6117,7 +6771,7 @@
             <w:noProof/>
             <w:webHidden/>
           </w:rPr>
-          <w:instrText xml:space="preserve"> PAGEREF _Toc481946987 \h </w:instrText>
+          <w:instrText xml:space="preserve"> PAGEREF _Toc481949380 \h </w:instrText>
         </w:r>
         <w:r>
           <w:rPr>
@@ -6150,6 +6804,566 @@
     </w:p>
     <w:p>
       <w:pPr>
+        <w:pStyle w:val="Abbildungsverzeichnis"/>
+        <w:tabs>
+          <w:tab w:val="right" w:leader="dot" w:pos="9968"/>
+        </w:tabs>
+        <w:rPr>
+          <w:rFonts w:asciiTheme="minorHAnsi" w:eastAsiaTheme="minorEastAsia" w:hAnsiTheme="minorHAnsi"/>
+          <w:noProof/>
+          <w:lang w:eastAsia="de-AT"/>
+        </w:rPr>
+      </w:pPr>
+      <w:hyperlink w:anchor="_Toc481949381" w:history="1">
+        <w:r>
+          <w:rPr>
+            <w:rStyle w:val="Hyperlink"/>
+            <w:noProof/>
+          </w:rPr>
+          <w:t>Abbildung 3: Frontend Bootstrap</w:t>
+        </w:r>
+        <w:r>
+          <w:rPr>
+            <w:noProof/>
+            <w:webHidden/>
+          </w:rPr>
+          <w:tab/>
+        </w:r>
+        <w:r>
+          <w:rPr>
+            <w:noProof/>
+            <w:webHidden/>
+          </w:rPr>
+          <w:fldChar w:fldCharType="begin"/>
+        </w:r>
+        <w:r>
+          <w:rPr>
+            <w:noProof/>
+            <w:webHidden/>
+          </w:rPr>
+          <w:instrText xml:space="preserve"> PAGEREF _Toc481949381 \h </w:instrText>
+        </w:r>
+        <w:r>
+          <w:rPr>
+            <w:noProof/>
+            <w:webHidden/>
+          </w:rPr>
+        </w:r>
+        <w:r>
+          <w:rPr>
+            <w:noProof/>
+            <w:webHidden/>
+          </w:rPr>
+          <w:fldChar w:fldCharType="separate"/>
+        </w:r>
+        <w:r>
+          <w:rPr>
+            <w:noProof/>
+            <w:webHidden/>
+          </w:rPr>
+          <w:t>9</w:t>
+        </w:r>
+        <w:r>
+          <w:rPr>
+            <w:noProof/>
+            <w:webHidden/>
+          </w:rPr>
+          <w:fldChar w:fldCharType="end"/>
+        </w:r>
+      </w:hyperlink>
+    </w:p>
+    <w:p>
+      <w:pPr>
+        <w:pStyle w:val="Abbildungsverzeichnis"/>
+        <w:tabs>
+          <w:tab w:val="right" w:leader="dot" w:pos="9968"/>
+        </w:tabs>
+        <w:rPr>
+          <w:rFonts w:asciiTheme="minorHAnsi" w:eastAsiaTheme="minorEastAsia" w:hAnsiTheme="minorHAnsi"/>
+          <w:noProof/>
+          <w:lang w:eastAsia="de-AT"/>
+        </w:rPr>
+      </w:pPr>
+      <w:hyperlink r:id="rId23" w:anchor="_Toc481949382" w:history="1">
+        <w:r>
+          <w:rPr>
+            <w:rStyle w:val="Hyperlink"/>
+            <w:noProof/>
+          </w:rPr>
+          <w:t>Abbildung 4: Frontend All Events</w:t>
+        </w:r>
+        <w:r>
+          <w:rPr>
+            <w:noProof/>
+            <w:webHidden/>
+          </w:rPr>
+          <w:tab/>
+        </w:r>
+        <w:r>
+          <w:rPr>
+            <w:noProof/>
+            <w:webHidden/>
+          </w:rPr>
+          <w:fldChar w:fldCharType="begin"/>
+        </w:r>
+        <w:r>
+          <w:rPr>
+            <w:noProof/>
+            <w:webHidden/>
+          </w:rPr>
+          <w:instrText xml:space="preserve"> PAGEREF _Toc481949382 \h </w:instrText>
+        </w:r>
+        <w:r>
+          <w:rPr>
+            <w:noProof/>
+            <w:webHidden/>
+          </w:rPr>
+        </w:r>
+        <w:r>
+          <w:rPr>
+            <w:noProof/>
+            <w:webHidden/>
+          </w:rPr>
+          <w:fldChar w:fldCharType="separate"/>
+        </w:r>
+        <w:r>
+          <w:rPr>
+            <w:noProof/>
+            <w:webHidden/>
+          </w:rPr>
+          <w:t>9</w:t>
+        </w:r>
+        <w:r>
+          <w:rPr>
+            <w:noProof/>
+            <w:webHidden/>
+          </w:rPr>
+          <w:fldChar w:fldCharType="end"/>
+        </w:r>
+      </w:hyperlink>
+    </w:p>
+    <w:p>
+      <w:pPr>
+        <w:pStyle w:val="Abbildungsverzeichnis"/>
+        <w:tabs>
+          <w:tab w:val="right" w:leader="dot" w:pos="9968"/>
+        </w:tabs>
+        <w:rPr>
+          <w:rFonts w:asciiTheme="minorHAnsi" w:eastAsiaTheme="minorEastAsia" w:hAnsiTheme="minorHAnsi"/>
+          <w:noProof/>
+          <w:lang w:eastAsia="de-AT"/>
+        </w:rPr>
+      </w:pPr>
+      <w:hyperlink w:anchor="_Toc481949383" w:history="1">
+        <w:r>
+          <w:rPr>
+            <w:rStyle w:val="Hyperlink"/>
+            <w:noProof/>
+          </w:rPr>
+          <w:t>Abbildung 5: Frontend ng-if</w:t>
+        </w:r>
+        <w:r>
+          <w:rPr>
+            <w:noProof/>
+            <w:webHidden/>
+          </w:rPr>
+          <w:tab/>
+        </w:r>
+        <w:r>
+          <w:rPr>
+            <w:noProof/>
+            <w:webHidden/>
+          </w:rPr>
+          <w:fldChar w:fldCharType="begin"/>
+        </w:r>
+        <w:r>
+          <w:rPr>
+            <w:noProof/>
+            <w:webHidden/>
+          </w:rPr>
+          <w:instrText xml:space="preserve"> PAGEREF _Toc481949383 \h </w:instrText>
+        </w:r>
+        <w:r>
+          <w:rPr>
+            <w:noProof/>
+            <w:webHidden/>
+          </w:rPr>
+        </w:r>
+        <w:r>
+          <w:rPr>
+            <w:noProof/>
+            <w:webHidden/>
+          </w:rPr>
+          <w:fldChar w:fldCharType="separate"/>
+        </w:r>
+        <w:r>
+          <w:rPr>
+            <w:noProof/>
+            <w:webHidden/>
+          </w:rPr>
+          <w:t>10</w:t>
+        </w:r>
+        <w:r>
+          <w:rPr>
+            <w:noProof/>
+            <w:webHidden/>
+          </w:rPr>
+          <w:fldChar w:fldCharType="end"/>
+        </w:r>
+      </w:hyperlink>
+    </w:p>
+    <w:p>
+      <w:pPr>
+        <w:pStyle w:val="Abbildungsverzeichnis"/>
+        <w:tabs>
+          <w:tab w:val="right" w:leader="dot" w:pos="9968"/>
+        </w:tabs>
+        <w:rPr>
+          <w:rFonts w:asciiTheme="minorHAnsi" w:eastAsiaTheme="minorEastAsia" w:hAnsiTheme="minorHAnsi"/>
+          <w:noProof/>
+          <w:lang w:eastAsia="de-AT"/>
+        </w:rPr>
+      </w:pPr>
+      <w:hyperlink r:id="rId24" w:anchor="_Toc481949384" w:history="1">
+        <w:r>
+          <w:rPr>
+            <w:rStyle w:val="Hyperlink"/>
+            <w:noProof/>
+          </w:rPr>
+          <w:t>Abbildung 6 Startseite All Events</w:t>
+        </w:r>
+        <w:r>
+          <w:rPr>
+            <w:noProof/>
+            <w:webHidden/>
+          </w:rPr>
+          <w:tab/>
+        </w:r>
+        <w:r>
+          <w:rPr>
+            <w:noProof/>
+            <w:webHidden/>
+          </w:rPr>
+          <w:fldChar w:fldCharType="begin"/>
+        </w:r>
+        <w:r>
+          <w:rPr>
+            <w:noProof/>
+            <w:webHidden/>
+          </w:rPr>
+          <w:instrText xml:space="preserve"> PAGEREF _Toc481949384 \h </w:instrText>
+        </w:r>
+        <w:r>
+          <w:rPr>
+            <w:noProof/>
+            <w:webHidden/>
+          </w:rPr>
+        </w:r>
+        <w:r>
+          <w:rPr>
+            <w:noProof/>
+            <w:webHidden/>
+          </w:rPr>
+          <w:fldChar w:fldCharType="separate"/>
+        </w:r>
+        <w:r>
+          <w:rPr>
+            <w:noProof/>
+            <w:webHidden/>
+          </w:rPr>
+          <w:t>11</w:t>
+        </w:r>
+        <w:r>
+          <w:rPr>
+            <w:noProof/>
+            <w:webHidden/>
+          </w:rPr>
+          <w:fldChar w:fldCharType="end"/>
+        </w:r>
+      </w:hyperlink>
+    </w:p>
+    <w:p>
+      <w:pPr>
+        <w:pStyle w:val="Abbildungsverzeichnis"/>
+        <w:tabs>
+          <w:tab w:val="right" w:leader="dot" w:pos="9968"/>
+        </w:tabs>
+        <w:rPr>
+          <w:rFonts w:asciiTheme="minorHAnsi" w:eastAsiaTheme="minorEastAsia" w:hAnsiTheme="minorHAnsi"/>
+          <w:noProof/>
+          <w:lang w:eastAsia="de-AT"/>
+        </w:rPr>
+      </w:pPr>
+      <w:hyperlink w:anchor="_Toc481949385" w:history="1">
+        <w:r>
+          <w:rPr>
+            <w:rStyle w:val="Hyperlink"/>
+            <w:noProof/>
+          </w:rPr>
+          <w:t>Abbildung 7: Überblick Event</w:t>
+        </w:r>
+        <w:r>
+          <w:rPr>
+            <w:noProof/>
+            <w:webHidden/>
+          </w:rPr>
+          <w:tab/>
+        </w:r>
+        <w:r>
+          <w:rPr>
+            <w:noProof/>
+            <w:webHidden/>
+          </w:rPr>
+          <w:fldChar w:fldCharType="begin"/>
+        </w:r>
+        <w:r>
+          <w:rPr>
+            <w:noProof/>
+            <w:webHidden/>
+          </w:rPr>
+          <w:instrText xml:space="preserve"> PAGEREF _Toc481949385 \h </w:instrText>
+        </w:r>
+        <w:r>
+          <w:rPr>
+            <w:noProof/>
+            <w:webHidden/>
+          </w:rPr>
+        </w:r>
+        <w:r>
+          <w:rPr>
+            <w:noProof/>
+            <w:webHidden/>
+          </w:rPr>
+          <w:fldChar w:fldCharType="separate"/>
+        </w:r>
+        <w:r>
+          <w:rPr>
+            <w:noProof/>
+            <w:webHidden/>
+          </w:rPr>
+          <w:t>11</w:t>
+        </w:r>
+        <w:r>
+          <w:rPr>
+            <w:noProof/>
+            <w:webHidden/>
+          </w:rPr>
+          <w:fldChar w:fldCharType="end"/>
+        </w:r>
+      </w:hyperlink>
+    </w:p>
+    <w:p>
+      <w:pPr>
+        <w:pStyle w:val="Abbildungsverzeichnis"/>
+        <w:tabs>
+          <w:tab w:val="right" w:leader="dot" w:pos="9968"/>
+        </w:tabs>
+        <w:rPr>
+          <w:rFonts w:asciiTheme="minorHAnsi" w:eastAsiaTheme="minorEastAsia" w:hAnsiTheme="minorHAnsi"/>
+          <w:noProof/>
+          <w:lang w:eastAsia="de-AT"/>
+        </w:rPr>
+      </w:pPr>
+      <w:hyperlink w:anchor="_Toc481949386" w:history="1">
+        <w:r>
+          <w:rPr>
+            <w:rStyle w:val="Hyperlink"/>
+            <w:noProof/>
+          </w:rPr>
+          <w:t>Abbildung 8: Überblick Fahrer</w:t>
+        </w:r>
+        <w:r>
+          <w:rPr>
+            <w:noProof/>
+            <w:webHidden/>
+          </w:rPr>
+          <w:tab/>
+        </w:r>
+        <w:r>
+          <w:rPr>
+            <w:noProof/>
+            <w:webHidden/>
+          </w:rPr>
+          <w:fldChar w:fldCharType="begin"/>
+        </w:r>
+        <w:r>
+          <w:rPr>
+            <w:noProof/>
+            <w:webHidden/>
+          </w:rPr>
+          <w:instrText xml:space="preserve"> PAGEREF _Toc481949386 \h </w:instrText>
+        </w:r>
+        <w:r>
+          <w:rPr>
+            <w:noProof/>
+            <w:webHidden/>
+          </w:rPr>
+        </w:r>
+        <w:r>
+          <w:rPr>
+            <w:noProof/>
+            <w:webHidden/>
+          </w:rPr>
+          <w:fldChar w:fldCharType="separate"/>
+        </w:r>
+        <w:r>
+          <w:rPr>
+            <w:noProof/>
+            <w:webHidden/>
+          </w:rPr>
+          <w:t>12</w:t>
+        </w:r>
+        <w:r>
+          <w:rPr>
+            <w:noProof/>
+            <w:webHidden/>
+          </w:rPr>
+          <w:fldChar w:fldCharType="end"/>
+        </w:r>
+      </w:hyperlink>
+    </w:p>
+    <w:p>
+      <w:pPr>
+        <w:pStyle w:val="Abbildungsverzeichnis"/>
+        <w:tabs>
+          <w:tab w:val="right" w:leader="dot" w:pos="9968"/>
+        </w:tabs>
+        <w:rPr>
+          <w:rFonts w:asciiTheme="minorHAnsi" w:eastAsiaTheme="minorEastAsia" w:hAnsiTheme="minorHAnsi"/>
+          <w:noProof/>
+          <w:lang w:eastAsia="de-AT"/>
+        </w:rPr>
+      </w:pPr>
+      <w:hyperlink w:anchor="_Toc481949387" w:history="1">
+        <w:r>
+          <w:rPr>
+            <w:rStyle w:val="Hyperlink"/>
+            <w:noProof/>
+          </w:rPr>
+          <w:t>Abbildung 9: Überblick Ergebnis</w:t>
+        </w:r>
+        <w:r>
+          <w:rPr>
+            <w:noProof/>
+            <w:webHidden/>
+          </w:rPr>
+          <w:tab/>
+        </w:r>
+        <w:r>
+          <w:rPr>
+            <w:noProof/>
+            <w:webHidden/>
+          </w:rPr>
+          <w:fldChar w:fldCharType="begin"/>
+        </w:r>
+        <w:r>
+          <w:rPr>
+            <w:noProof/>
+            <w:webHidden/>
+          </w:rPr>
+          <w:instrText xml:space="preserve"> PAGEREF _Toc481949387 \h </w:instrText>
+        </w:r>
+        <w:r>
+          <w:rPr>
+            <w:noProof/>
+            <w:webHidden/>
+          </w:rPr>
+        </w:r>
+        <w:r>
+          <w:rPr>
+            <w:noProof/>
+            <w:webHidden/>
+          </w:rPr>
+          <w:fldChar w:fldCharType="separate"/>
+        </w:r>
+        <w:r>
+          <w:rPr>
+            <w:noProof/>
+            <w:webHidden/>
+          </w:rPr>
+          <w:t>12</w:t>
+        </w:r>
+        <w:r>
+          <w:rPr>
+            <w:noProof/>
+            <w:webHidden/>
+          </w:rPr>
+          <w:fldChar w:fldCharType="end"/>
+        </w:r>
+      </w:hyperlink>
+    </w:p>
+    <w:p>
+      <w:pPr>
+        <w:pStyle w:val="Abbildungsverzeichnis"/>
+        <w:tabs>
+          <w:tab w:val="right" w:leader="dot" w:pos="9968"/>
+        </w:tabs>
+        <w:rPr>
+          <w:rFonts w:asciiTheme="minorHAnsi" w:eastAsiaTheme="minorEastAsia" w:hAnsiTheme="minorHAnsi"/>
+          <w:noProof/>
+          <w:lang w:eastAsia="de-AT"/>
+        </w:rPr>
+      </w:pPr>
+      <w:hyperlink w:anchor="_Toc481949388" w:history="1">
+        <w:r>
+          <w:rPr>
+            <w:rStyle w:val="Hyperlink"/>
+            <w:noProof/>
+          </w:rPr>
+          <w:t>Abbildung 10: Create Event</w:t>
+        </w:r>
+        <w:r>
+          <w:rPr>
+            <w:noProof/>
+            <w:webHidden/>
+          </w:rPr>
+          <w:tab/>
+        </w:r>
+        <w:r>
+          <w:rPr>
+            <w:noProof/>
+            <w:webHidden/>
+          </w:rPr>
+          <w:fldChar w:fldCharType="begin"/>
+        </w:r>
+        <w:r>
+          <w:rPr>
+            <w:noProof/>
+            <w:webHidden/>
+          </w:rPr>
+          <w:instrText xml:space="preserve"> PAGEREF _Toc481949388 \h </w:instrText>
+        </w:r>
+        <w:r>
+          <w:rPr>
+            <w:noProof/>
+            <w:webHidden/>
+          </w:rPr>
+        </w:r>
+        <w:r>
+          <w:rPr>
+            <w:noProof/>
+            <w:webHidden/>
+          </w:rPr>
+          <w:fldChar w:fldCharType="separate"/>
+        </w:r>
+        <w:r>
+          <w:rPr>
+            <w:noProof/>
+            <w:webHidden/>
+          </w:rPr>
+          <w:t>13</w:t>
+        </w:r>
+        <w:r>
+          <w:rPr>
+            <w:noProof/>
+            <w:webHidden/>
+          </w:rPr>
+          <w:fldChar w:fldCharType="end"/>
+        </w:r>
+      </w:hyperlink>
+    </w:p>
+    <w:p>
+      <w:pPr>
         <w:rPr>
           <w:sz w:val="24"/>
           <w:szCs w:val="24"/>
@@ -6178,6 +7392,8 @@
           <w:szCs w:val="24"/>
         </w:rPr>
       </w:pPr>
+      <w:bookmarkStart w:id="34" w:name="_GoBack"/>
+      <w:bookmarkEnd w:id="34"/>
     </w:p>
     <w:p>
       <w:pPr>
@@ -6372,8 +7588,8 @@
       </w:pPr>
     </w:p>
     <w:sectPr>
-      <w:headerReference w:type="default" r:id="rId19"/>
-      <w:footerReference w:type="default" r:id="rId20"/>
+      <w:headerReference w:type="default" r:id="rId25"/>
+      <w:footerReference w:type="default" r:id="rId26"/>
       <w:type w:val="continuous"/>
       <w:pgSz w:w="11906" w:h="16838" w:code="9"/>
       <w:pgMar w:top="1531" w:right="794" w:bottom="567" w:left="1134" w:header="567" w:footer="567" w:gutter="0"/>
@@ -6782,7 +7998,7 @@
       <w:rPr>
         <w:noProof/>
       </w:rPr>
-      <w:t>12</w:t>
+      <w:t>14</w:t>
     </w:r>
     <w:r>
       <w:fldChar w:fldCharType="end"/>
@@ -6790,14 +8006,27 @@
     <w:r>
       <w:t>/</w:t>
     </w:r>
-    <w:fldSimple w:instr=" NUMPAGES   \* MERGEFORMAT ">
-      <w:r>
-        <w:rPr>
-          <w:noProof/>
-        </w:rPr>
-        <w:t>13</w:t>
-      </w:r>
-    </w:fldSimple>
+    <w:r>
+      <w:fldChar w:fldCharType="begin"/>
+    </w:r>
+    <w:r>
+      <w:instrText xml:space="preserve"> NUMPAGES   \* MERGEFORMAT </w:instrText>
+    </w:r>
+    <w:r>
+      <w:fldChar w:fldCharType="separate"/>
+    </w:r>
+    <w:r>
+      <w:rPr>
+        <w:noProof/>
+      </w:rPr>
+      <w:t>15</w:t>
+    </w:r>
+    <w:r>
+      <w:rPr>
+        <w:noProof/>
+      </w:rPr>
+      <w:fldChar w:fldCharType="end"/>
+    </w:r>
   </w:p>
 </w:ftr>
 </file>
@@ -8298,6 +9527,7 @@
     <w:lsdException w:name="HTML Sample" w:semiHidden="1" w:unhideWhenUsed="1"/>
     <w:lsdException w:name="HTML Typewriter" w:semiHidden="1" w:unhideWhenUsed="1"/>
     <w:lsdException w:name="HTML Variable" w:semiHidden="1" w:unhideWhenUsed="1"/>
+    <w:lsdException w:name="Normal Table" w:semiHidden="1" w:unhideWhenUsed="1"/>
     <w:lsdException w:name="annotation subject" w:semiHidden="1" w:unhideWhenUsed="1"/>
     <w:lsdException w:name="No List" w:semiHidden="1" w:unhideWhenUsed="1"/>
     <w:lsdException w:name="Outline List 1" w:locked="1" w:semiHidden="1" w:unhideWhenUsed="1"/>
@@ -8342,7 +9572,7 @@
     <w:lsdException w:name="Table Professional" w:locked="1" w:semiHidden="1" w:unhideWhenUsed="1"/>
     <w:lsdException w:name="Table Subtle 1" w:locked="1" w:semiHidden="1" w:unhideWhenUsed="1"/>
     <w:lsdException w:name="Table Subtle 2" w:locked="1" w:semiHidden="1" w:unhideWhenUsed="1"/>
-    <w:lsdException w:name="Table Web 1" w:locked="1"/>
+    <w:lsdException w:name="Table Web 1" w:locked="1" w:semiHidden="1" w:unhideWhenUsed="1"/>
     <w:lsdException w:name="Table Web 2" w:locked="1" w:semiHidden="1" w:unhideWhenUsed="1"/>
     <w:lsdException w:name="Table Web 3" w:locked="1" w:semiHidden="1" w:unhideWhenUsed="1"/>
     <w:lsdException w:name="Balloon Text" w:semiHidden="1" w:unhideWhenUsed="1"/>
@@ -8734,6 +9964,7 @@
   <w:style w:type="character" w:default="1" w:styleId="Absatz-Standardschriftart">
     <w:name w:val="Default Paragraph Font"/>
     <w:uiPriority w:val="1"/>
+    <w:semiHidden/>
     <w:unhideWhenUsed/>
   </w:style>
   <w:style w:type="table" w:default="1" w:styleId="NormaleTabelle">
@@ -10262,7 +11493,7 @@
 </file>
 
 <file path=customXml/itemProps1.xml><?xml version="1.0" encoding="utf-8"?>
-<ds:datastoreItem xmlns:ds="http://schemas.openxmlformats.org/officeDocument/2006/customXml" ds:itemID="{6DE8DC5A-7064-4B62-8FFE-CEC4D178A031}">
+<ds:datastoreItem xmlns:ds="http://schemas.openxmlformats.org/officeDocument/2006/customXml" ds:itemID="{06533CB2-6275-48B5-97C2-5DC3344DE193}">
   <ds:schemaRefs>
     <ds:schemaRef ds:uri="http://schemas.openxmlformats.org/officeDocument/2006/bibliography"/>
   </ds:schemaRefs>

--- a/Doku/SE_Doku_Gruppe3.docx
+++ b/Doku/SE_Doku_Gruppe3.docx
@@ -498,7 +498,7 @@
           <w:r>
             <w:fldChar w:fldCharType="separate"/>
           </w:r>
-          <w:hyperlink w:anchor="_Toc481947005" w:history="1">
+          <w:hyperlink w:anchor="_Toc481952071" w:history="1">
             <w:r>
               <w:rPr>
                 <w:rStyle w:val="Hyperlink"/>
@@ -540,7 +540,7 @@
                 <w:noProof/>
                 <w:webHidden/>
               </w:rPr>
-              <w:instrText xml:space="preserve"> PAGEREF _Toc481947005 \h </w:instrText>
+              <w:instrText xml:space="preserve"> PAGEREF _Toc481952071 \h </w:instrText>
             </w:r>
             <w:r>
               <w:rPr>
@@ -583,7 +583,7 @@
               <w:lang w:eastAsia="de-AT"/>
             </w:rPr>
           </w:pPr>
-          <w:hyperlink w:anchor="_Toc481947006" w:history="1">
+          <w:hyperlink w:anchor="_Toc481952072" w:history="1">
             <w:r>
               <w:rPr>
                 <w:rStyle w:val="Hyperlink"/>
@@ -625,7 +625,7 @@
                 <w:noProof/>
                 <w:webHidden/>
               </w:rPr>
-              <w:instrText xml:space="preserve"> PAGEREF _Toc481947006 \h </w:instrText>
+              <w:instrText xml:space="preserve"> PAGEREF _Toc481952072 \h </w:instrText>
             </w:r>
             <w:r>
               <w:rPr>
@@ -668,7 +668,7 @@
               <w:lang w:eastAsia="de-AT"/>
             </w:rPr>
           </w:pPr>
-          <w:hyperlink w:anchor="_Toc481947007" w:history="1">
+          <w:hyperlink w:anchor="_Toc481952073" w:history="1">
             <w:r>
               <w:rPr>
                 <w:rStyle w:val="Hyperlink"/>
@@ -710,7 +710,7 @@
                 <w:noProof/>
                 <w:webHidden/>
               </w:rPr>
-              <w:instrText xml:space="preserve"> PAGEREF _Toc481947007 \h </w:instrText>
+              <w:instrText xml:space="preserve"> PAGEREF _Toc481952073 \h </w:instrText>
             </w:r>
             <w:r>
               <w:rPr>
@@ -750,7 +750,7 @@
               <w:lang w:eastAsia="de-AT"/>
             </w:rPr>
           </w:pPr>
-          <w:hyperlink w:anchor="_Toc481947008" w:history="1">
+          <w:hyperlink w:anchor="_Toc481952074" w:history="1">
             <w:r>
               <w:rPr>
                 <w:rStyle w:val="Hyperlink"/>
@@ -792,7 +792,7 @@
                 <w:noProof/>
                 <w:webHidden/>
               </w:rPr>
-              <w:instrText xml:space="preserve"> PAGEREF _Toc481947008 \h </w:instrText>
+              <w:instrText xml:space="preserve"> PAGEREF _Toc481952074 \h </w:instrText>
             </w:r>
             <w:r>
               <w:rPr>
@@ -835,7 +835,7 @@
               <w:lang w:eastAsia="de-AT"/>
             </w:rPr>
           </w:pPr>
-          <w:hyperlink w:anchor="_Toc481947009" w:history="1">
+          <w:hyperlink w:anchor="_Toc481952075" w:history="1">
             <w:r>
               <w:rPr>
                 <w:rStyle w:val="Hyperlink"/>
@@ -877,7 +877,7 @@
                 <w:noProof/>
                 <w:webHidden/>
               </w:rPr>
-              <w:instrText xml:space="preserve"> PAGEREF _Toc481947009 \h </w:instrText>
+              <w:instrText xml:space="preserve"> PAGEREF _Toc481952075 \h </w:instrText>
             </w:r>
             <w:r>
               <w:rPr>
@@ -920,7 +920,7 @@
               <w:lang w:eastAsia="de-AT"/>
             </w:rPr>
           </w:pPr>
-          <w:hyperlink w:anchor="_Toc481947010" w:history="1">
+          <w:hyperlink w:anchor="_Toc481952076" w:history="1">
             <w:r>
               <w:rPr>
                 <w:rStyle w:val="Hyperlink"/>
@@ -962,7 +962,7 @@
                 <w:noProof/>
                 <w:webHidden/>
               </w:rPr>
-              <w:instrText xml:space="preserve"> PAGEREF _Toc481947010 \h </w:instrText>
+              <w:instrText xml:space="preserve"> PAGEREF _Toc481952076 \h </w:instrText>
             </w:r>
             <w:r>
               <w:rPr>
@@ -1005,7 +1005,7 @@
               <w:lang w:eastAsia="de-AT"/>
             </w:rPr>
           </w:pPr>
-          <w:hyperlink w:anchor="_Toc481947011" w:history="1">
+          <w:hyperlink w:anchor="_Toc481952077" w:history="1">
             <w:r>
               <w:rPr>
                 <w:rStyle w:val="Hyperlink"/>
@@ -1047,7 +1047,7 @@
                 <w:noProof/>
                 <w:webHidden/>
               </w:rPr>
-              <w:instrText xml:space="preserve"> PAGEREF _Toc481947011 \h </w:instrText>
+              <w:instrText xml:space="preserve"> PAGEREF _Toc481952077 \h </w:instrText>
             </w:r>
             <w:r>
               <w:rPr>
@@ -1090,7 +1090,7 @@
               <w:lang w:eastAsia="de-AT"/>
             </w:rPr>
           </w:pPr>
-          <w:hyperlink w:anchor="_Toc481947012" w:history="1">
+          <w:hyperlink w:anchor="_Toc481952078" w:history="1">
             <w:r>
               <w:rPr>
                 <w:rStyle w:val="Hyperlink"/>
@@ -1132,7 +1132,7 @@
                 <w:noProof/>
                 <w:webHidden/>
               </w:rPr>
-              <w:instrText xml:space="preserve"> PAGEREF _Toc481947012 \h </w:instrText>
+              <w:instrText xml:space="preserve"> PAGEREF _Toc481952078 \h </w:instrText>
             </w:r>
             <w:r>
               <w:rPr>
@@ -1175,7 +1175,7 @@
               <w:lang w:eastAsia="de-AT"/>
             </w:rPr>
           </w:pPr>
-          <w:hyperlink w:anchor="_Toc481947013" w:history="1">
+          <w:hyperlink w:anchor="_Toc481952079" w:history="1">
             <w:r>
               <w:rPr>
                 <w:rStyle w:val="Hyperlink"/>
@@ -1217,7 +1217,7 @@
                 <w:noProof/>
                 <w:webHidden/>
               </w:rPr>
-              <w:instrText xml:space="preserve"> PAGEREF _Toc481947013 \h </w:instrText>
+              <w:instrText xml:space="preserve"> PAGEREF _Toc481952079 \h </w:instrText>
             </w:r>
             <w:r>
               <w:rPr>
@@ -1260,7 +1260,7 @@
               <w:lang w:eastAsia="de-AT"/>
             </w:rPr>
           </w:pPr>
-          <w:hyperlink w:anchor="_Toc481947014" w:history="1">
+          <w:hyperlink w:anchor="_Toc481952080" w:history="1">
             <w:r>
               <w:rPr>
                 <w:rStyle w:val="Hyperlink"/>
@@ -1302,7 +1302,7 @@
                 <w:noProof/>
                 <w:webHidden/>
               </w:rPr>
-              <w:instrText xml:space="preserve"> PAGEREF _Toc481947014 \h </w:instrText>
+              <w:instrText xml:space="preserve"> PAGEREF _Toc481952080 \h </w:instrText>
             </w:r>
             <w:r>
               <w:rPr>
@@ -1345,7 +1345,7 @@
               <w:lang w:eastAsia="de-AT"/>
             </w:rPr>
           </w:pPr>
-          <w:hyperlink w:anchor="_Toc481947015" w:history="1">
+          <w:hyperlink w:anchor="_Toc481952081" w:history="1">
             <w:r>
               <w:rPr>
                 <w:rStyle w:val="Hyperlink"/>
@@ -1387,7 +1387,7 @@
                 <w:noProof/>
                 <w:webHidden/>
               </w:rPr>
-              <w:instrText xml:space="preserve"> PAGEREF _Toc481947015 \h </w:instrText>
+              <w:instrText xml:space="preserve"> PAGEREF _Toc481952081 \h </w:instrText>
             </w:r>
             <w:r>
               <w:rPr>
@@ -1427,7 +1427,7 @@
               <w:lang w:eastAsia="de-AT"/>
             </w:rPr>
           </w:pPr>
-          <w:hyperlink w:anchor="_Toc481947016" w:history="1">
+          <w:hyperlink w:anchor="_Toc481952082" w:history="1">
             <w:r>
               <w:rPr>
                 <w:rStyle w:val="Hyperlink"/>
@@ -1469,7 +1469,7 @@
                 <w:noProof/>
                 <w:webHidden/>
               </w:rPr>
-              <w:instrText xml:space="preserve"> PAGEREF _Toc481947016 \h </w:instrText>
+              <w:instrText xml:space="preserve"> PAGEREF _Toc481952082 \h </w:instrText>
             </w:r>
             <w:r>
               <w:rPr>
@@ -1509,7 +1509,7 @@
               <w:lang w:eastAsia="de-AT"/>
             </w:rPr>
           </w:pPr>
-          <w:hyperlink w:anchor="_Toc481947017" w:history="1">
+          <w:hyperlink w:anchor="_Toc481952083" w:history="1">
             <w:r>
               <w:rPr>
                 <w:rStyle w:val="Hyperlink"/>
@@ -1551,7 +1551,7 @@
                 <w:noProof/>
                 <w:webHidden/>
               </w:rPr>
-              <w:instrText xml:space="preserve"> PAGEREF _Toc481947017 \h </w:instrText>
+              <w:instrText xml:space="preserve"> PAGEREF _Toc481952083 \h </w:instrText>
             </w:r>
             <w:r>
               <w:rPr>
@@ -1594,7 +1594,7 @@
               <w:lang w:eastAsia="de-AT"/>
             </w:rPr>
           </w:pPr>
-          <w:hyperlink w:anchor="_Toc481947018" w:history="1">
+          <w:hyperlink w:anchor="_Toc481952084" w:history="1">
             <w:r>
               <w:rPr>
                 <w:rStyle w:val="Hyperlink"/>
@@ -1636,7 +1636,7 @@
                 <w:noProof/>
                 <w:webHidden/>
               </w:rPr>
-              <w:instrText xml:space="preserve"> PAGEREF _Toc481947018 \h </w:instrText>
+              <w:instrText xml:space="preserve"> PAGEREF _Toc481952084 \h </w:instrText>
             </w:r>
             <w:r>
               <w:rPr>
@@ -1679,7 +1679,7 @@
               <w:lang w:eastAsia="de-AT"/>
             </w:rPr>
           </w:pPr>
-          <w:hyperlink w:anchor="_Toc481947019" w:history="1">
+          <w:hyperlink w:anchor="_Toc481952085" w:history="1">
             <w:r>
               <w:rPr>
                 <w:rStyle w:val="Hyperlink"/>
@@ -1721,7 +1721,7 @@
                 <w:noProof/>
                 <w:webHidden/>
               </w:rPr>
-              <w:instrText xml:space="preserve"> PAGEREF _Toc481947019 \h </w:instrText>
+              <w:instrText xml:space="preserve"> PAGEREF _Toc481952085 \h </w:instrText>
             </w:r>
             <w:r>
               <w:rPr>
@@ -1761,7 +1761,7 @@
               <w:lang w:eastAsia="de-AT"/>
             </w:rPr>
           </w:pPr>
-          <w:hyperlink w:anchor="_Toc481947020" w:history="1">
+          <w:hyperlink w:anchor="_Toc481952086" w:history="1">
             <w:r>
               <w:rPr>
                 <w:rStyle w:val="Hyperlink"/>
@@ -1803,7 +1803,7 @@
                 <w:noProof/>
                 <w:webHidden/>
               </w:rPr>
-              <w:instrText xml:space="preserve"> PAGEREF _Toc481947020 \h </w:instrText>
+              <w:instrText xml:space="preserve"> PAGEREF _Toc481952086 \h </w:instrText>
             </w:r>
             <w:r>
               <w:rPr>
@@ -1823,7 +1823,7 @@
                 <w:noProof/>
                 <w:webHidden/>
               </w:rPr>
-              <w:t>10</w:t>
+              <w:t>11</w:t>
             </w:r>
             <w:r>
               <w:rPr>
@@ -1843,7 +1843,7 @@
               <w:lang w:eastAsia="de-AT"/>
             </w:rPr>
           </w:pPr>
-          <w:hyperlink w:anchor="_Toc481947021" w:history="1">
+          <w:hyperlink w:anchor="_Toc481952087" w:history="1">
             <w:r>
               <w:rPr>
                 <w:rStyle w:val="Hyperlink"/>
@@ -1885,7 +1885,7 @@
                 <w:noProof/>
                 <w:webHidden/>
               </w:rPr>
-              <w:instrText xml:space="preserve"> PAGEREF _Toc481947021 \h </w:instrText>
+              <w:instrText xml:space="preserve"> PAGEREF _Toc481952087 \h </w:instrText>
             </w:r>
             <w:r>
               <w:rPr>
@@ -1905,7 +1905,7 @@
                 <w:noProof/>
                 <w:webHidden/>
               </w:rPr>
-              <w:t>12</w:t>
+              <w:t>14</w:t>
             </w:r>
             <w:r>
               <w:rPr>
@@ -1928,7 +1928,7 @@
               <w:lang w:eastAsia="de-AT"/>
             </w:rPr>
           </w:pPr>
-          <w:hyperlink w:anchor="_Toc481947022" w:history="1">
+          <w:hyperlink w:anchor="_Toc481952088" w:history="1">
             <w:r>
               <w:rPr>
                 <w:rStyle w:val="Hyperlink"/>
@@ -1970,7 +1970,7 @@
                 <w:noProof/>
                 <w:webHidden/>
               </w:rPr>
-              <w:instrText xml:space="preserve"> PAGEREF _Toc481947022 \h </w:instrText>
+              <w:instrText xml:space="preserve"> PAGEREF _Toc481952088 \h </w:instrText>
             </w:r>
             <w:r>
               <w:rPr>
@@ -1990,7 +1990,7 @@
                 <w:noProof/>
                 <w:webHidden/>
               </w:rPr>
-              <w:t>12</w:t>
+              <w:t>14</w:t>
             </w:r>
             <w:r>
               <w:rPr>
@@ -2013,7 +2013,7 @@
               <w:lang w:eastAsia="de-AT"/>
             </w:rPr>
           </w:pPr>
-          <w:hyperlink w:anchor="_Toc481947023" w:history="1">
+          <w:hyperlink w:anchor="_Toc481952089" w:history="1">
             <w:r>
               <w:rPr>
                 <w:rStyle w:val="Hyperlink"/>
@@ -2055,7 +2055,7 @@
                 <w:noProof/>
                 <w:webHidden/>
               </w:rPr>
-              <w:instrText xml:space="preserve"> PAGEREF _Toc481947023 \h </w:instrText>
+              <w:instrText xml:space="preserve"> PAGEREF _Toc481952089 \h </w:instrText>
             </w:r>
             <w:r>
               <w:rPr>
@@ -2075,7 +2075,7 @@
                 <w:noProof/>
                 <w:webHidden/>
               </w:rPr>
-              <w:t>12</w:t>
+              <w:t>14</w:t>
             </w:r>
             <w:r>
               <w:rPr>
@@ -2098,7 +2098,7 @@
               <w:lang w:eastAsia="de-AT"/>
             </w:rPr>
           </w:pPr>
-          <w:hyperlink w:anchor="_Toc481947024" w:history="1">
+          <w:hyperlink w:anchor="_Toc481952090" w:history="1">
             <w:r>
               <w:rPr>
                 <w:rStyle w:val="Hyperlink"/>
@@ -2118,7 +2118,6 @@
               <w:rPr>
                 <w:rStyle w:val="Hyperlink"/>
                 <w:noProof/>
-                <w:highlight w:val="yellow"/>
               </w:rPr>
               <w:t>Verständnis von Angular (MVC)</w:t>
             </w:r>
@@ -2141,7 +2140,7 @@
                 <w:noProof/>
                 <w:webHidden/>
               </w:rPr>
-              <w:instrText xml:space="preserve"> PAGEREF _Toc481947024 \h </w:instrText>
+              <w:instrText xml:space="preserve"> PAGEREF _Toc481952090 \h </w:instrText>
             </w:r>
             <w:r>
               <w:rPr>
@@ -2161,7 +2160,7 @@
                 <w:noProof/>
                 <w:webHidden/>
               </w:rPr>
-              <w:t>12</w:t>
+              <w:t>14</w:t>
             </w:r>
             <w:r>
               <w:rPr>
@@ -2184,7 +2183,7 @@
               <w:lang w:eastAsia="de-AT"/>
             </w:rPr>
           </w:pPr>
-          <w:hyperlink w:anchor="_Toc481947025" w:history="1">
+          <w:hyperlink w:anchor="_Toc481952091" w:history="1">
             <w:r>
               <w:rPr>
                 <w:rStyle w:val="Hyperlink"/>
@@ -2226,7 +2225,7 @@
                 <w:noProof/>
                 <w:webHidden/>
               </w:rPr>
-              <w:instrText xml:space="preserve"> PAGEREF _Toc481947025 \h </w:instrText>
+              <w:instrText xml:space="preserve"> PAGEREF _Toc481952091 \h </w:instrText>
             </w:r>
             <w:r>
               <w:rPr>
@@ -2246,7 +2245,7 @@
                 <w:noProof/>
                 <w:webHidden/>
               </w:rPr>
-              <w:t>12</w:t>
+              <w:t>14</w:t>
             </w:r>
             <w:r>
               <w:rPr>
@@ -2266,7 +2265,7 @@
               <w:lang w:eastAsia="de-AT"/>
             </w:rPr>
           </w:pPr>
-          <w:hyperlink w:anchor="_Toc481947026" w:history="1">
+          <w:hyperlink w:anchor="_Toc481952092" w:history="1">
             <w:r>
               <w:rPr>
                 <w:rStyle w:val="Hyperlink"/>
@@ -2308,7 +2307,7 @@
                 <w:noProof/>
                 <w:webHidden/>
               </w:rPr>
-              <w:instrText xml:space="preserve"> PAGEREF _Toc481947026 \h </w:instrText>
+              <w:instrText xml:space="preserve"> PAGEREF _Toc481952092 \h </w:instrText>
             </w:r>
             <w:r>
               <w:rPr>
@@ -2328,7 +2327,7 @@
                 <w:noProof/>
                 <w:webHidden/>
               </w:rPr>
-              <w:t>12</w:t>
+              <w:t>14</w:t>
             </w:r>
             <w:r>
               <w:rPr>
@@ -2352,9 +2351,12 @@
       </w:sdtContent>
     </w:sdt>
     <w:p/>
+    <w:p>
+      <w:bookmarkStart w:id="0" w:name="_GoBack"/>
+      <w:bookmarkEnd w:id="0"/>
+    </w:p>
     <w:p/>
     <w:p/>
-    <w:p/>
     <w:p>
       <w:pPr>
         <w:spacing w:after="160" w:line="259" w:lineRule="auto"/>
@@ -2368,12 +2370,12 @@
         <w:pStyle w:val="berschrift1"/>
         <w:spacing w:line="360" w:lineRule="auto"/>
       </w:pPr>
-      <w:bookmarkStart w:id="0" w:name="_Toc481947005"/>
+      <w:bookmarkStart w:id="1" w:name="_Toc481952071"/>
       <w:r>
         <w:lastRenderedPageBreak/>
         <w:t>Einleitung</w:t>
       </w:r>
-      <w:bookmarkEnd w:id="0"/>
+      <w:bookmarkEnd w:id="1"/>
     </w:p>
     <w:p>
       <w:pPr>
@@ -2499,11 +2501,11 @@
         <w:pStyle w:val="berschrift2"/>
         <w:spacing w:line="360" w:lineRule="auto"/>
       </w:pPr>
-      <w:bookmarkStart w:id="1" w:name="_Toc481947006"/>
+      <w:bookmarkStart w:id="2" w:name="_Toc481952072"/>
       <w:r>
         <w:t>Gruppe 3 – Veranstaltungs-Service</w:t>
       </w:r>
-      <w:bookmarkEnd w:id="1"/>
+      <w:bookmarkEnd w:id="2"/>
     </w:p>
     <w:p>
       <w:pPr>
@@ -2535,11 +2537,11 @@
         <w:pStyle w:val="berschrift2"/>
         <w:spacing w:line="360" w:lineRule="auto"/>
       </w:pPr>
-      <w:bookmarkStart w:id="2" w:name="_Toc481947007"/>
+      <w:bookmarkStart w:id="3" w:name="_Toc481952073"/>
       <w:r>
         <w:t>MTD – Events</w:t>
       </w:r>
-      <w:bookmarkEnd w:id="2"/>
+      <w:bookmarkEnd w:id="3"/>
       <w:r>
         <w:t xml:space="preserve"> </w:t>
       </w:r>
@@ -3088,12 +3090,12 @@
         <w:pStyle w:val="berschrift1"/>
         <w:spacing w:line="360" w:lineRule="auto"/>
       </w:pPr>
-      <w:bookmarkStart w:id="3" w:name="_Toc481947008"/>
+      <w:bookmarkStart w:id="4" w:name="_Toc481952074"/>
       <w:r>
         <w:lastRenderedPageBreak/>
         <w:t>Verwendete Tools</w:t>
       </w:r>
-      <w:bookmarkEnd w:id="3"/>
+      <w:bookmarkEnd w:id="4"/>
     </w:p>
     <w:p>
       <w:pPr>
@@ -3125,11 +3127,11 @@
         <w:pStyle w:val="berschrift2"/>
         <w:spacing w:line="360" w:lineRule="auto"/>
       </w:pPr>
-      <w:bookmarkStart w:id="4" w:name="_Toc481947009"/>
+      <w:bookmarkStart w:id="5" w:name="_Toc481952075"/>
       <w:r>
         <w:t>MEAN-Stack</w:t>
       </w:r>
-      <w:bookmarkEnd w:id="4"/>
+      <w:bookmarkEnd w:id="5"/>
     </w:p>
     <w:p>
       <w:pPr>
@@ -3302,12 +3304,12 @@
         <w:pStyle w:val="berschrift2"/>
         <w:spacing w:line="360" w:lineRule="auto"/>
       </w:pPr>
-      <w:bookmarkStart w:id="5" w:name="_Toc481947010"/>
+      <w:bookmarkStart w:id="6" w:name="_Toc481952076"/>
       <w:proofErr w:type="spellStart"/>
       <w:r>
         <w:t>MongoDB</w:t>
       </w:r>
-      <w:bookmarkEnd w:id="5"/>
+      <w:bookmarkEnd w:id="6"/>
       <w:proofErr w:type="spellEnd"/>
     </w:p>
     <w:p>
@@ -3461,11 +3463,11 @@
         <w:pStyle w:val="berschrift2"/>
         <w:spacing w:line="360" w:lineRule="auto"/>
       </w:pPr>
-      <w:bookmarkStart w:id="6" w:name="_Toc481947011"/>
+      <w:bookmarkStart w:id="7" w:name="_Toc481952077"/>
       <w:r>
         <w:t>Node.js</w:t>
       </w:r>
-      <w:bookmarkEnd w:id="6"/>
+      <w:bookmarkEnd w:id="7"/>
     </w:p>
     <w:p>
       <w:pPr>
@@ -3520,12 +3522,12 @@
         <w:pStyle w:val="berschrift2"/>
         <w:spacing w:line="360" w:lineRule="auto"/>
       </w:pPr>
-      <w:bookmarkStart w:id="7" w:name="_Toc481947012"/>
+      <w:bookmarkStart w:id="8" w:name="_Toc481952078"/>
       <w:r>
         <w:lastRenderedPageBreak/>
         <w:t>Express.js</w:t>
       </w:r>
-      <w:bookmarkEnd w:id="7"/>
+      <w:bookmarkEnd w:id="8"/>
     </w:p>
     <w:p>
       <w:pPr>
@@ -3556,12 +3558,12 @@
         <w:pStyle w:val="berschrift2"/>
         <w:spacing w:line="360" w:lineRule="auto"/>
       </w:pPr>
-      <w:bookmarkStart w:id="8" w:name="_Toc481947013"/>
+      <w:bookmarkStart w:id="9" w:name="_Toc481952079"/>
       <w:proofErr w:type="spellStart"/>
       <w:r>
         <w:t>AngularJS</w:t>
       </w:r>
-      <w:bookmarkEnd w:id="8"/>
+      <w:bookmarkEnd w:id="9"/>
       <w:proofErr w:type="spellEnd"/>
     </w:p>
     <w:p>
@@ -3814,11 +3816,11 @@
         <w:pStyle w:val="berschrift2"/>
         <w:spacing w:line="360" w:lineRule="auto"/>
       </w:pPr>
-      <w:bookmarkStart w:id="9" w:name="_Toc481947014"/>
+      <w:bookmarkStart w:id="10" w:name="_Toc481952080"/>
       <w:r>
         <w:t>Bootstrap</w:t>
       </w:r>
-      <w:bookmarkEnd w:id="9"/>
+      <w:bookmarkEnd w:id="10"/>
     </w:p>
     <w:p>
       <w:pPr>
@@ -3850,11 +3852,11 @@
         <w:pStyle w:val="berschrift2"/>
         <w:spacing w:line="360" w:lineRule="auto"/>
       </w:pPr>
-      <w:bookmarkStart w:id="10" w:name="_Toc481947015"/>
+      <w:bookmarkStart w:id="11" w:name="_Toc481952081"/>
       <w:r>
         <w:t>W3School</w:t>
       </w:r>
-      <w:bookmarkEnd w:id="10"/>
+      <w:bookmarkEnd w:id="11"/>
     </w:p>
     <w:p>
       <w:pPr>
@@ -3946,12 +3948,12 @@
         <w:pStyle w:val="berschrift1"/>
         <w:spacing w:line="360" w:lineRule="auto"/>
       </w:pPr>
-      <w:bookmarkStart w:id="11" w:name="_Toc481947016"/>
+      <w:bookmarkStart w:id="12" w:name="_Toc481952082"/>
       <w:r>
         <w:lastRenderedPageBreak/>
         <w:t>Planung</w:t>
       </w:r>
-      <w:bookmarkEnd w:id="11"/>
+      <w:bookmarkEnd w:id="12"/>
     </w:p>
     <w:p>
       <w:r>
@@ -4739,11 +4741,11 @@
         <w:pStyle w:val="berschrift1"/>
         <w:spacing w:line="360" w:lineRule="auto"/>
       </w:pPr>
-      <w:bookmarkStart w:id="12" w:name="_Toc481947017"/>
+      <w:bookmarkStart w:id="13" w:name="_Toc481952083"/>
       <w:r>
         <w:t>Implementierungsschicht</w:t>
       </w:r>
-      <w:bookmarkEnd w:id="12"/>
+      <w:bookmarkEnd w:id="13"/>
     </w:p>
     <w:p>
       <w:r>
@@ -4815,11 +4817,11 @@
       <w:pPr>
         <w:pStyle w:val="berschrift2"/>
       </w:pPr>
-      <w:bookmarkStart w:id="13" w:name="_Toc481947018"/>
+      <w:bookmarkStart w:id="14" w:name="_Toc481952084"/>
       <w:r>
         <w:t>Backend</w:t>
       </w:r>
-      <w:bookmarkEnd w:id="13"/>
+      <w:bookmarkEnd w:id="14"/>
     </w:p>
     <w:p>
       <w:pPr>
@@ -4940,22 +4942,35 @@
           <w:szCs w:val="24"/>
         </w:rPr>
       </w:pPr>
-      <w:bookmarkStart w:id="14" w:name="_Toc481949379"/>
+      <w:bookmarkStart w:id="15" w:name="_Toc481952054"/>
       <w:r>
         <w:t xml:space="preserve">Abbildung </w:t>
       </w:r>
-      <w:fldSimple w:instr=" SEQ Abbildung \* ARABIC ">
-        <w:r>
-          <w:rPr>
-            <w:noProof/>
-          </w:rPr>
-          <w:t>1</w:t>
-        </w:r>
-      </w:fldSimple>
+      <w:r>
+        <w:fldChar w:fldCharType="begin"/>
+      </w:r>
+      <w:r>
+        <w:instrText xml:space="preserve"> SEQ Abbildung \* ARABIC </w:instrText>
+      </w:r>
+      <w:r>
+        <w:fldChar w:fldCharType="separate"/>
+      </w:r>
+      <w:r>
+        <w:rPr>
+          <w:noProof/>
+        </w:rPr>
+        <w:t>1</w:t>
+      </w:r>
+      <w:r>
+        <w:rPr>
+          <w:noProof/>
+        </w:rPr>
+        <w:fldChar w:fldCharType="end"/>
+      </w:r>
       <w:r>
         <w:t>: app.js</w:t>
       </w:r>
-      <w:bookmarkEnd w:id="14"/>
+      <w:bookmarkEnd w:id="15"/>
     </w:p>
     <w:p>
       <w:pPr>
@@ -5109,18 +5124,31 @@
           <w:szCs w:val="24"/>
         </w:rPr>
       </w:pPr>
-      <w:bookmarkStart w:id="15" w:name="_Toc481949380"/>
+      <w:bookmarkStart w:id="16" w:name="_Toc481952055"/>
       <w:r>
         <w:t xml:space="preserve">Abbildung </w:t>
       </w:r>
-      <w:fldSimple w:instr=" SEQ Abbildung \* ARABIC ">
-        <w:r>
-          <w:rPr>
-            <w:noProof/>
-          </w:rPr>
-          <w:t>2</w:t>
-        </w:r>
-      </w:fldSimple>
+      <w:r>
+        <w:fldChar w:fldCharType="begin"/>
+      </w:r>
+      <w:r>
+        <w:instrText xml:space="preserve"> SEQ Abbildung \* ARABIC </w:instrText>
+      </w:r>
+      <w:r>
+        <w:fldChar w:fldCharType="separate"/>
+      </w:r>
+      <w:r>
+        <w:rPr>
+          <w:noProof/>
+        </w:rPr>
+        <w:t>2</w:t>
+      </w:r>
+      <w:r>
+        <w:rPr>
+          <w:noProof/>
+        </w:rPr>
+        <w:fldChar w:fldCharType="end"/>
+      </w:r>
       <w:r>
         <w:t xml:space="preserve">: </w:t>
       </w:r>
@@ -5128,18 +5156,18 @@
       <w:r>
         <w:t>findOneAndUpdate</w:t>
       </w:r>
-      <w:bookmarkEnd w:id="15"/>
+      <w:bookmarkEnd w:id="16"/>
       <w:proofErr w:type="spellEnd"/>
     </w:p>
     <w:p>
       <w:pPr>
         <w:pStyle w:val="berschrift2"/>
       </w:pPr>
-      <w:bookmarkStart w:id="16" w:name="_Toc481947019"/>
+      <w:bookmarkStart w:id="17" w:name="_Toc481952085"/>
       <w:r>
         <w:t>Frontend</w:t>
       </w:r>
-      <w:bookmarkEnd w:id="16"/>
+      <w:bookmarkEnd w:id="17"/>
     </w:p>
     <w:p>
       <w:r>
@@ -5201,22 +5229,35 @@
       <w:pPr>
         <w:pStyle w:val="Beschriftung"/>
       </w:pPr>
-      <w:bookmarkStart w:id="17" w:name="_Toc481949381"/>
+      <w:bookmarkStart w:id="18" w:name="_Toc481952056"/>
       <w:r>
         <w:t xml:space="preserve">Abbildung </w:t>
       </w:r>
-      <w:fldSimple w:instr=" SEQ Abbildung \* ARABIC ">
-        <w:r>
-          <w:rPr>
-            <w:noProof/>
-          </w:rPr>
-          <w:t>3</w:t>
-        </w:r>
-      </w:fldSimple>
+      <w:r>
+        <w:fldChar w:fldCharType="begin"/>
+      </w:r>
+      <w:r>
+        <w:instrText xml:space="preserve"> SEQ Abbildung \* ARABIC </w:instrText>
+      </w:r>
+      <w:r>
+        <w:fldChar w:fldCharType="separate"/>
+      </w:r>
+      <w:r>
+        <w:rPr>
+          <w:noProof/>
+        </w:rPr>
+        <w:t>3</w:t>
+      </w:r>
+      <w:r>
+        <w:rPr>
+          <w:noProof/>
+        </w:rPr>
+        <w:fldChar w:fldCharType="end"/>
+      </w:r>
       <w:r>
         <w:t>: Frontend Bootstrap</w:t>
       </w:r>
-      <w:bookmarkEnd w:id="17"/>
+      <w:bookmarkEnd w:id="18"/>
     </w:p>
     <w:p>
       <w:r>
@@ -5227,6 +5268,7 @@
       <w:r>
         <w:rPr>
           <w:noProof/>
+          <w:lang w:eastAsia="de-AT"/>
         </w:rPr>
         <mc:AlternateContent>
           <mc:Choice Requires="wps">
@@ -5269,22 +5311,35 @@
                             <w:pPr>
                               <w:pStyle w:val="Beschriftung"/>
                             </w:pPr>
-                            <w:bookmarkStart w:id="18" w:name="_Toc481949382"/>
+                            <w:bookmarkStart w:id="19" w:name="_Toc481952057"/>
                             <w:r>
                               <w:t xml:space="preserve">Abbildung </w:t>
                             </w:r>
-                            <w:fldSimple w:instr=" SEQ Abbildung \* ARABIC ">
-                              <w:r>
-                                <w:rPr>
-                                  <w:noProof/>
-                                </w:rPr>
-                                <w:t>4</w:t>
-                              </w:r>
-                            </w:fldSimple>
+                            <w:r>
+                              <w:fldChar w:fldCharType="begin"/>
+                            </w:r>
+                            <w:r>
+                              <w:instrText xml:space="preserve"> SEQ Abbildung \* ARABIC </w:instrText>
+                            </w:r>
+                            <w:r>
+                              <w:fldChar w:fldCharType="separate"/>
+                            </w:r>
+                            <w:r>
+                              <w:rPr>
+                                <w:noProof/>
+                              </w:rPr>
+                              <w:t>4</w:t>
+                            </w:r>
+                            <w:r>
+                              <w:rPr>
+                                <w:noProof/>
+                              </w:rPr>
+                              <w:fldChar w:fldCharType="end"/>
+                            </w:r>
                             <w:r>
                               <w:t>: Frontend All Events</w:t>
                             </w:r>
-                            <w:bookmarkEnd w:id="18"/>
+                            <w:bookmarkEnd w:id="19"/>
                           </w:p>
                         </w:txbxContent>
                       </wps:txbx>
@@ -5313,22 +5368,35 @@
                       <w:pPr>
                         <w:pStyle w:val="Beschriftung"/>
                       </w:pPr>
-                      <w:bookmarkStart w:id="19" w:name="_Toc481949382"/>
+                      <w:bookmarkStart w:id="20" w:name="_Toc481952057"/>
                       <w:r>
                         <w:t xml:space="preserve">Abbildung </w:t>
                       </w:r>
-                      <w:fldSimple w:instr=" SEQ Abbildung \* ARABIC ">
-                        <w:r>
-                          <w:rPr>
-                            <w:noProof/>
-                          </w:rPr>
-                          <w:t>4</w:t>
-                        </w:r>
-                      </w:fldSimple>
+                      <w:r>
+                        <w:fldChar w:fldCharType="begin"/>
+                      </w:r>
+                      <w:r>
+                        <w:instrText xml:space="preserve"> SEQ Abbildung \* ARABIC </w:instrText>
+                      </w:r>
+                      <w:r>
+                        <w:fldChar w:fldCharType="separate"/>
+                      </w:r>
+                      <w:r>
+                        <w:rPr>
+                          <w:noProof/>
+                        </w:rPr>
+                        <w:t>4</w:t>
+                      </w:r>
+                      <w:r>
+                        <w:rPr>
+                          <w:noProof/>
+                        </w:rPr>
+                        <w:fldChar w:fldCharType="end"/>
+                      </w:r>
                       <w:r>
                         <w:t>: Frontend All Events</w:t>
                       </w:r>
-                      <w:bookmarkEnd w:id="19"/>
+                      <w:bookmarkEnd w:id="20"/>
                     </w:p>
                   </w:txbxContent>
                 </v:textbox>
@@ -5520,18 +5588,31 @@
           <w:szCs w:val="24"/>
         </w:rPr>
       </w:pPr>
-      <w:bookmarkStart w:id="20" w:name="_Toc481949383"/>
+      <w:bookmarkStart w:id="21" w:name="_Toc481952058"/>
       <w:r>
         <w:t xml:space="preserve">Abbildung </w:t>
       </w:r>
-      <w:fldSimple w:instr=" SEQ Abbildung \* ARABIC ">
-        <w:r>
-          <w:rPr>
-            <w:noProof/>
-          </w:rPr>
-          <w:t>5</w:t>
-        </w:r>
-      </w:fldSimple>
+      <w:r>
+        <w:fldChar w:fldCharType="begin"/>
+      </w:r>
+      <w:r>
+        <w:instrText xml:space="preserve"> SEQ Abbildung \* ARABIC </w:instrText>
+      </w:r>
+      <w:r>
+        <w:fldChar w:fldCharType="separate"/>
+      </w:r>
+      <w:r>
+        <w:rPr>
+          <w:noProof/>
+        </w:rPr>
+        <w:t>5</w:t>
+      </w:r>
+      <w:r>
+        <w:rPr>
+          <w:noProof/>
+        </w:rPr>
+        <w:fldChar w:fldCharType="end"/>
+      </w:r>
       <w:r>
         <w:t xml:space="preserve">: Frontend </w:t>
       </w:r>
@@ -5539,7 +5620,7 @@
       <w:r>
         <w:t>ng-if</w:t>
       </w:r>
-      <w:bookmarkEnd w:id="20"/>
+      <w:bookmarkEnd w:id="21"/>
       <w:proofErr w:type="spellEnd"/>
     </w:p>
     <w:p>
@@ -5586,7 +5667,7 @@
         <w:pStyle w:val="berschrift1"/>
         <w:spacing w:line="360" w:lineRule="auto"/>
       </w:pPr>
-      <w:bookmarkStart w:id="21" w:name="_Toc481947020"/>
+      <w:bookmarkStart w:id="22" w:name="_Toc481952086"/>
       <w:r>
         <w:lastRenderedPageBreak/>
         <w:t>Benutzeransicht</w:t>
@@ -5594,12 +5675,13 @@
       <w:r>
         <w:t>/Webanwendung</w:t>
       </w:r>
-      <w:bookmarkEnd w:id="21"/>
+      <w:bookmarkEnd w:id="22"/>
     </w:p>
     <w:p>
       <w:r>
         <w:rPr>
           <w:noProof/>
+          <w:lang w:eastAsia="de-AT"/>
         </w:rPr>
         <mc:AlternateContent>
           <mc:Choice Requires="wps">
@@ -5645,22 +5727,35 @@
                                 <w:noProof/>
                               </w:rPr>
                             </w:pPr>
-                            <w:bookmarkStart w:id="22" w:name="_Toc481949384"/>
+                            <w:bookmarkStart w:id="23" w:name="_Toc481952059"/>
                             <w:r>
                               <w:t xml:space="preserve">Abbildung </w:t>
                             </w:r>
-                            <w:fldSimple w:instr=" SEQ Abbildung \* ARABIC ">
-                              <w:r>
-                                <w:rPr>
-                                  <w:noProof/>
-                                </w:rPr>
-                                <w:t>6</w:t>
-                              </w:r>
-                            </w:fldSimple>
+                            <w:r>
+                              <w:fldChar w:fldCharType="begin"/>
+                            </w:r>
+                            <w:r>
+                              <w:instrText xml:space="preserve"> SEQ Abbildung \* ARABIC </w:instrText>
+                            </w:r>
+                            <w:r>
+                              <w:fldChar w:fldCharType="separate"/>
+                            </w:r>
+                            <w:r>
+                              <w:rPr>
+                                <w:noProof/>
+                              </w:rPr>
+                              <w:t>6</w:t>
+                            </w:r>
+                            <w:r>
+                              <w:rPr>
+                                <w:noProof/>
+                              </w:rPr>
+                              <w:fldChar w:fldCharType="end"/>
+                            </w:r>
                             <w:r>
                               <w:t xml:space="preserve"> Startseite All Events</w:t>
                             </w:r>
-                            <w:bookmarkEnd w:id="22"/>
+                            <w:bookmarkEnd w:id="23"/>
                           </w:p>
                         </w:txbxContent>
                       </wps:txbx>
@@ -5688,22 +5783,35 @@
                           <w:noProof/>
                         </w:rPr>
                       </w:pPr>
-                      <w:bookmarkStart w:id="23" w:name="_Toc481949384"/>
+                      <w:bookmarkStart w:id="24" w:name="_Toc481952059"/>
                       <w:r>
                         <w:t xml:space="preserve">Abbildung </w:t>
                       </w:r>
-                      <w:fldSimple w:instr=" SEQ Abbildung \* ARABIC ">
-                        <w:r>
-                          <w:rPr>
-                            <w:noProof/>
-                          </w:rPr>
-                          <w:t>6</w:t>
-                        </w:r>
-                      </w:fldSimple>
+                      <w:r>
+                        <w:fldChar w:fldCharType="begin"/>
+                      </w:r>
+                      <w:r>
+                        <w:instrText xml:space="preserve"> SEQ Abbildung \* ARABIC </w:instrText>
+                      </w:r>
+                      <w:r>
+                        <w:fldChar w:fldCharType="separate"/>
+                      </w:r>
+                      <w:r>
+                        <w:rPr>
+                          <w:noProof/>
+                        </w:rPr>
+                        <w:t>6</w:t>
+                      </w:r>
+                      <w:r>
+                        <w:rPr>
+                          <w:noProof/>
+                        </w:rPr>
+                        <w:fldChar w:fldCharType="end"/>
+                      </w:r>
                       <w:r>
                         <w:t xml:space="preserve"> Startseite All Events</w:t>
                       </w:r>
-                      <w:bookmarkEnd w:id="23"/>
+                      <w:bookmarkEnd w:id="24"/>
                     </w:p>
                   </w:txbxContent>
                 </v:textbox>
@@ -5884,22 +5992,35 @@
           <w:szCs w:val="24"/>
         </w:rPr>
       </w:pPr>
-      <w:bookmarkStart w:id="24" w:name="_Toc481949385"/>
+      <w:bookmarkStart w:id="25" w:name="_Toc481952060"/>
       <w:r>
         <w:t xml:space="preserve">Abbildung </w:t>
       </w:r>
-      <w:fldSimple w:instr=" SEQ Abbildung \* ARABIC ">
-        <w:r>
-          <w:rPr>
-            <w:noProof/>
-          </w:rPr>
-          <w:t>7</w:t>
-        </w:r>
-      </w:fldSimple>
+      <w:r>
+        <w:fldChar w:fldCharType="begin"/>
+      </w:r>
+      <w:r>
+        <w:instrText xml:space="preserve"> SEQ Abbildung \* ARABIC </w:instrText>
+      </w:r>
+      <w:r>
+        <w:fldChar w:fldCharType="separate"/>
+      </w:r>
+      <w:r>
+        <w:rPr>
+          <w:noProof/>
+        </w:rPr>
+        <w:t>7</w:t>
+      </w:r>
+      <w:r>
+        <w:rPr>
+          <w:noProof/>
+        </w:rPr>
+        <w:fldChar w:fldCharType="end"/>
+      </w:r>
       <w:r>
         <w:t>: Überblick Event</w:t>
       </w:r>
-      <w:bookmarkEnd w:id="24"/>
+      <w:bookmarkEnd w:id="25"/>
     </w:p>
     <w:p>
       <w:pPr>
@@ -6008,22 +6129,35 @@
           <w:szCs w:val="24"/>
         </w:rPr>
       </w:pPr>
-      <w:bookmarkStart w:id="25" w:name="_Toc481949386"/>
+      <w:bookmarkStart w:id="26" w:name="_Toc481952061"/>
       <w:r>
         <w:t xml:space="preserve">Abbildung </w:t>
       </w:r>
-      <w:fldSimple w:instr=" SEQ Abbildung \* ARABIC ">
-        <w:r>
-          <w:rPr>
-            <w:noProof/>
-          </w:rPr>
-          <w:t>8</w:t>
-        </w:r>
-      </w:fldSimple>
+      <w:r>
+        <w:fldChar w:fldCharType="begin"/>
+      </w:r>
+      <w:r>
+        <w:instrText xml:space="preserve"> SEQ Abbildung \* ARABIC </w:instrText>
+      </w:r>
+      <w:r>
+        <w:fldChar w:fldCharType="separate"/>
+      </w:r>
+      <w:r>
+        <w:rPr>
+          <w:noProof/>
+        </w:rPr>
+        <w:t>8</w:t>
+      </w:r>
+      <w:r>
+        <w:rPr>
+          <w:noProof/>
+        </w:rPr>
+        <w:fldChar w:fldCharType="end"/>
+      </w:r>
       <w:r>
         <w:t>: Überblick Fahrer</w:t>
       </w:r>
-      <w:bookmarkEnd w:id="25"/>
+      <w:bookmarkEnd w:id="26"/>
     </w:p>
     <w:p>
       <w:pPr>
@@ -6127,22 +6261,35 @@
           <w:szCs w:val="24"/>
         </w:rPr>
       </w:pPr>
-      <w:bookmarkStart w:id="26" w:name="_Toc481949387"/>
+      <w:bookmarkStart w:id="27" w:name="_Toc481952062"/>
       <w:r>
         <w:t xml:space="preserve">Abbildung </w:t>
       </w:r>
-      <w:fldSimple w:instr=" SEQ Abbildung \* ARABIC ">
-        <w:r>
-          <w:rPr>
-            <w:noProof/>
-          </w:rPr>
-          <w:t>9</w:t>
-        </w:r>
-      </w:fldSimple>
+      <w:r>
+        <w:fldChar w:fldCharType="begin"/>
+      </w:r>
+      <w:r>
+        <w:instrText xml:space="preserve"> SEQ Abbildung \* ARABIC </w:instrText>
+      </w:r>
+      <w:r>
+        <w:fldChar w:fldCharType="separate"/>
+      </w:r>
+      <w:r>
+        <w:rPr>
+          <w:noProof/>
+        </w:rPr>
+        <w:t>9</w:t>
+      </w:r>
+      <w:r>
+        <w:rPr>
+          <w:noProof/>
+        </w:rPr>
+        <w:fldChar w:fldCharType="end"/>
+      </w:r>
       <w:r>
         <w:t>: Überblick Ergebnis</w:t>
       </w:r>
-      <w:bookmarkEnd w:id="26"/>
+      <w:bookmarkEnd w:id="27"/>
     </w:p>
     <w:p>
       <w:pPr>
@@ -6289,22 +6436,35 @@
           <w:szCs w:val="24"/>
         </w:rPr>
       </w:pPr>
-      <w:bookmarkStart w:id="27" w:name="_Toc481949388"/>
+      <w:bookmarkStart w:id="28" w:name="_Toc481952063"/>
       <w:r>
         <w:t xml:space="preserve">Abbildung </w:t>
       </w:r>
-      <w:fldSimple w:instr=" SEQ Abbildung \* ARABIC ">
-        <w:r>
-          <w:rPr>
-            <w:noProof/>
-          </w:rPr>
-          <w:t>10</w:t>
-        </w:r>
-      </w:fldSimple>
+      <w:r>
+        <w:fldChar w:fldCharType="begin"/>
+      </w:r>
+      <w:r>
+        <w:instrText xml:space="preserve"> SEQ Abbildung \* ARABIC </w:instrText>
+      </w:r>
+      <w:r>
+        <w:fldChar w:fldCharType="separate"/>
+      </w:r>
+      <w:r>
+        <w:rPr>
+          <w:noProof/>
+        </w:rPr>
+        <w:t>10</w:t>
+      </w:r>
+      <w:r>
+        <w:rPr>
+          <w:noProof/>
+        </w:rPr>
+        <w:fldChar w:fldCharType="end"/>
+      </w:r>
       <w:r>
         <w:t>: Create Event</w:t>
       </w:r>
-      <w:bookmarkEnd w:id="27"/>
+      <w:bookmarkEnd w:id="28"/>
     </w:p>
     <w:p>
       <w:pPr>
@@ -6336,12 +6496,12 @@
         <w:pStyle w:val="berschrift1"/>
         <w:spacing w:line="360" w:lineRule="auto"/>
       </w:pPr>
-      <w:bookmarkStart w:id="28" w:name="_Toc481947021"/>
+      <w:bookmarkStart w:id="29" w:name="_Toc481952087"/>
       <w:r>
         <w:lastRenderedPageBreak/>
         <w:t>Probleme</w:t>
       </w:r>
-      <w:bookmarkEnd w:id="28"/>
+      <w:bookmarkEnd w:id="29"/>
       <w:r>
         <w:t xml:space="preserve"> </w:t>
       </w:r>
@@ -6350,11 +6510,11 @@
       <w:pPr>
         <w:pStyle w:val="berschrift2"/>
       </w:pPr>
-      <w:bookmarkStart w:id="29" w:name="_Toc481947022"/>
+      <w:bookmarkStart w:id="30" w:name="_Toc481952088"/>
       <w:r>
         <w:t>Datenbank</w:t>
       </w:r>
-      <w:bookmarkEnd w:id="29"/>
+      <w:bookmarkEnd w:id="30"/>
     </w:p>
     <w:p>
       <w:proofErr w:type="spellStart"/>
@@ -6397,7 +6557,7 @@
       <w:pPr>
         <w:pStyle w:val="berschrift2"/>
       </w:pPr>
-      <w:bookmarkStart w:id="30" w:name="_Toc481947023"/>
+      <w:bookmarkStart w:id="31" w:name="_Toc481952089"/>
       <w:proofErr w:type="spellStart"/>
       <w:r>
         <w:t>Javascript</w:t>
@@ -6410,7 +6570,7 @@
       <w:r>
         <w:t>NodeJS</w:t>
       </w:r>
-      <w:bookmarkEnd w:id="30"/>
+      <w:bookmarkEnd w:id="31"/>
       <w:proofErr w:type="spellEnd"/>
     </w:p>
     <w:p>
@@ -6464,24 +6624,46 @@
       <w:pPr>
         <w:pStyle w:val="berschrift2"/>
       </w:pPr>
-      <w:bookmarkStart w:id="31" w:name="_Toc481947024"/>
-      <w:r>
-        <w:rPr>
-          <w:highlight w:val="yellow"/>
-        </w:rPr>
+      <w:bookmarkStart w:id="32" w:name="_Toc481952090"/>
+      <w:r>
         <w:t>Verständnis von Angular (MVC)</w:t>
       </w:r>
-      <w:bookmarkEnd w:id="31"/>
+      <w:bookmarkEnd w:id="32"/>
+    </w:p>
+    <w:p>
+      <w:r>
+        <w:t xml:space="preserve">Das Problem bei </w:t>
+      </w:r>
+      <w:proofErr w:type="spellStart"/>
+      <w:r>
+        <w:t>AngularJS</w:t>
+      </w:r>
+      <w:proofErr w:type="spellEnd"/>
+      <w:r>
+        <w:t xml:space="preserve"> war das wir es zuerst wie normales JavaScript betrachtet haben. Leider haben wir dann die Weiterleitung falsch realisiert. Nach dem wir herausgefunden haben, dass das MVC Patter bei Angular verwendet wird viel die</w:t>
+      </w:r>
+      <w:r>
+        <w:t xml:space="preserve"> Implementierung</w:t>
+      </w:r>
+      <w:r>
+        <w:t xml:space="preserve"> Client Seitige Logik </w:t>
+      </w:r>
+      <w:r>
+        <w:t>um einiges</w:t>
+      </w:r>
+      <w:r>
+        <w:t xml:space="preserve"> leichter. Seite müssen registriert werden und es muss angegeben werden welcher Controller dafür zuständig ist. </w:t>
+      </w:r>
     </w:p>
     <w:p>
       <w:pPr>
         <w:pStyle w:val="berschrift2"/>
       </w:pPr>
-      <w:bookmarkStart w:id="32" w:name="_Toc481947025"/>
+      <w:bookmarkStart w:id="33" w:name="_Toc481952091"/>
       <w:r>
         <w:t>Ranking</w:t>
       </w:r>
-      <w:bookmarkEnd w:id="32"/>
+      <w:bookmarkEnd w:id="33"/>
     </w:p>
     <w:p>
       <w:r>
@@ -6500,11 +6682,11 @@
         <w:pStyle w:val="berschrift1"/>
         <w:spacing w:line="360" w:lineRule="auto"/>
       </w:pPr>
-      <w:bookmarkStart w:id="33" w:name="_Toc481947026"/>
+      <w:bookmarkStart w:id="34" w:name="_Toc481952092"/>
       <w:r>
         <w:t>Zusammenfassung</w:t>
       </w:r>
-      <w:bookmarkEnd w:id="33"/>
+      <w:bookmarkEnd w:id="34"/>
     </w:p>
     <w:p>
       <w:r>
@@ -6674,7 +6856,7 @@
         </w:rPr>
         <w:fldChar w:fldCharType="separate"/>
       </w:r>
-      <w:hyperlink w:anchor="_Toc481949379" w:history="1">
+      <w:hyperlink w:anchor="_Toc481952054" w:history="1">
         <w:r>
           <w:rPr>
             <w:rStyle w:val="Hyperlink"/>
@@ -6701,7 +6883,7 @@
             <w:noProof/>
             <w:webHidden/>
           </w:rPr>
-          <w:instrText xml:space="preserve"> PAGEREF _Toc481949379 \h </w:instrText>
+          <w:instrText xml:space="preserve"> PAGEREF _Toc481952054 \h </w:instrText>
         </w:r>
         <w:r>
           <w:rPr>
@@ -6744,7 +6926,7 @@
           <w:lang w:eastAsia="de-AT"/>
         </w:rPr>
       </w:pPr>
-      <w:hyperlink w:anchor="_Toc481949380" w:history="1">
+      <w:hyperlink w:anchor="_Toc481952055" w:history="1">
         <w:r>
           <w:rPr>
             <w:rStyle w:val="Hyperlink"/>
@@ -6771,7 +6953,7 @@
             <w:noProof/>
             <w:webHidden/>
           </w:rPr>
-          <w:instrText xml:space="preserve"> PAGEREF _Toc481949380 \h </w:instrText>
+          <w:instrText xml:space="preserve"> PAGEREF _Toc481952055 \h </w:instrText>
         </w:r>
         <w:r>
           <w:rPr>
@@ -6814,7 +6996,7 @@
           <w:lang w:eastAsia="de-AT"/>
         </w:rPr>
       </w:pPr>
-      <w:hyperlink w:anchor="_Toc481949381" w:history="1">
+      <w:hyperlink w:anchor="_Toc481952056" w:history="1">
         <w:r>
           <w:rPr>
             <w:rStyle w:val="Hyperlink"/>
@@ -6841,7 +7023,7 @@
             <w:noProof/>
             <w:webHidden/>
           </w:rPr>
-          <w:instrText xml:space="preserve"> PAGEREF _Toc481949381 \h </w:instrText>
+          <w:instrText xml:space="preserve"> PAGEREF _Toc481952056 \h </w:instrText>
         </w:r>
         <w:r>
           <w:rPr>
@@ -6884,7 +7066,7 @@
           <w:lang w:eastAsia="de-AT"/>
         </w:rPr>
       </w:pPr>
-      <w:hyperlink r:id="rId23" w:anchor="_Toc481949382" w:history="1">
+      <w:hyperlink r:id="rId23" w:anchor="_Toc481952057" w:history="1">
         <w:r>
           <w:rPr>
             <w:rStyle w:val="Hyperlink"/>
@@ -6911,7 +7093,7 @@
             <w:noProof/>
             <w:webHidden/>
           </w:rPr>
-          <w:instrText xml:space="preserve"> PAGEREF _Toc481949382 \h </w:instrText>
+          <w:instrText xml:space="preserve"> PAGEREF _Toc481952057 \h </w:instrText>
         </w:r>
         <w:r>
           <w:rPr>
@@ -6954,7 +7136,7 @@
           <w:lang w:eastAsia="de-AT"/>
         </w:rPr>
       </w:pPr>
-      <w:hyperlink w:anchor="_Toc481949383" w:history="1">
+      <w:hyperlink w:anchor="_Toc481952058" w:history="1">
         <w:r>
           <w:rPr>
             <w:rStyle w:val="Hyperlink"/>
@@ -6981,7 +7163,7 @@
             <w:noProof/>
             <w:webHidden/>
           </w:rPr>
-          <w:instrText xml:space="preserve"> PAGEREF _Toc481949383 \h </w:instrText>
+          <w:instrText xml:space="preserve"> PAGEREF _Toc481952058 \h </w:instrText>
         </w:r>
         <w:r>
           <w:rPr>
@@ -7024,7 +7206,7 @@
           <w:lang w:eastAsia="de-AT"/>
         </w:rPr>
       </w:pPr>
-      <w:hyperlink r:id="rId24" w:anchor="_Toc481949384" w:history="1">
+      <w:hyperlink r:id="rId24" w:anchor="_Toc481952059" w:history="1">
         <w:r>
           <w:rPr>
             <w:rStyle w:val="Hyperlink"/>
@@ -7051,7 +7233,7 @@
             <w:noProof/>
             <w:webHidden/>
           </w:rPr>
-          <w:instrText xml:space="preserve"> PAGEREF _Toc481949384 \h </w:instrText>
+          <w:instrText xml:space="preserve"> PAGEREF _Toc481952059 \h </w:instrText>
         </w:r>
         <w:r>
           <w:rPr>
@@ -7094,7 +7276,7 @@
           <w:lang w:eastAsia="de-AT"/>
         </w:rPr>
       </w:pPr>
-      <w:hyperlink w:anchor="_Toc481949385" w:history="1">
+      <w:hyperlink w:anchor="_Toc481952060" w:history="1">
         <w:r>
           <w:rPr>
             <w:rStyle w:val="Hyperlink"/>
@@ -7121,7 +7303,7 @@
             <w:noProof/>
             <w:webHidden/>
           </w:rPr>
-          <w:instrText xml:space="preserve"> PAGEREF _Toc481949385 \h </w:instrText>
+          <w:instrText xml:space="preserve"> PAGEREF _Toc481952060 \h </w:instrText>
         </w:r>
         <w:r>
           <w:rPr>
@@ -7164,7 +7346,7 @@
           <w:lang w:eastAsia="de-AT"/>
         </w:rPr>
       </w:pPr>
-      <w:hyperlink w:anchor="_Toc481949386" w:history="1">
+      <w:hyperlink w:anchor="_Toc481952061" w:history="1">
         <w:r>
           <w:rPr>
             <w:rStyle w:val="Hyperlink"/>
@@ -7191,7 +7373,7 @@
             <w:noProof/>
             <w:webHidden/>
           </w:rPr>
-          <w:instrText xml:space="preserve"> PAGEREF _Toc481949386 \h </w:instrText>
+          <w:instrText xml:space="preserve"> PAGEREF _Toc481952061 \h </w:instrText>
         </w:r>
         <w:r>
           <w:rPr>
@@ -7234,7 +7416,7 @@
           <w:lang w:eastAsia="de-AT"/>
         </w:rPr>
       </w:pPr>
-      <w:hyperlink w:anchor="_Toc481949387" w:history="1">
+      <w:hyperlink w:anchor="_Toc481952062" w:history="1">
         <w:r>
           <w:rPr>
             <w:rStyle w:val="Hyperlink"/>
@@ -7261,7 +7443,7 @@
             <w:noProof/>
             <w:webHidden/>
           </w:rPr>
-          <w:instrText xml:space="preserve"> PAGEREF _Toc481949387 \h </w:instrText>
+          <w:instrText xml:space="preserve"> PAGEREF _Toc481952062 \h </w:instrText>
         </w:r>
         <w:r>
           <w:rPr>
@@ -7304,7 +7486,7 @@
           <w:lang w:eastAsia="de-AT"/>
         </w:rPr>
       </w:pPr>
-      <w:hyperlink w:anchor="_Toc481949388" w:history="1">
+      <w:hyperlink w:anchor="_Toc481952063" w:history="1">
         <w:r>
           <w:rPr>
             <w:rStyle w:val="Hyperlink"/>
@@ -7331,7 +7513,7 @@
             <w:noProof/>
             <w:webHidden/>
           </w:rPr>
-          <w:instrText xml:space="preserve"> PAGEREF _Toc481949388 \h </w:instrText>
+          <w:instrText xml:space="preserve"> PAGEREF _Toc481952063 \h </w:instrText>
         </w:r>
         <w:r>
           <w:rPr>
@@ -7392,8 +7574,6 @@
           <w:szCs w:val="24"/>
         </w:rPr>
       </w:pPr>
-      <w:bookmarkStart w:id="34" w:name="_GoBack"/>
-      <w:bookmarkEnd w:id="34"/>
     </w:p>
     <w:p>
       <w:pPr>
@@ -7998,7 +8178,7 @@
       <w:rPr>
         <w:noProof/>
       </w:rPr>
-      <w:t>14</w:t>
+      <w:t>2</w:t>
     </w:r>
     <w:r>
       <w:fldChar w:fldCharType="end"/>
@@ -8006,27 +8186,14 @@
     <w:r>
       <w:t>/</w:t>
     </w:r>
-    <w:r>
-      <w:fldChar w:fldCharType="begin"/>
-    </w:r>
-    <w:r>
-      <w:instrText xml:space="preserve"> NUMPAGES   \* MERGEFORMAT </w:instrText>
-    </w:r>
-    <w:r>
-      <w:fldChar w:fldCharType="separate"/>
-    </w:r>
-    <w:r>
-      <w:rPr>
-        <w:noProof/>
-      </w:rPr>
-      <w:t>15</w:t>
-    </w:r>
-    <w:r>
-      <w:rPr>
-        <w:noProof/>
-      </w:rPr>
-      <w:fldChar w:fldCharType="end"/>
-    </w:r>
+    <w:fldSimple w:instr=" NUMPAGES   \* MERGEFORMAT ">
+      <w:r>
+        <w:rPr>
+          <w:noProof/>
+        </w:rPr>
+        <w:t>15</w:t>
+      </w:r>
+    </w:fldSimple>
   </w:p>
 </w:ftr>
 </file>
@@ -11493,7 +11660,7 @@
 </file>
 
 <file path=customXml/itemProps1.xml><?xml version="1.0" encoding="utf-8"?>
-<ds:datastoreItem xmlns:ds="http://schemas.openxmlformats.org/officeDocument/2006/customXml" ds:itemID="{06533CB2-6275-48B5-97C2-5DC3344DE193}">
+<ds:datastoreItem xmlns:ds="http://schemas.openxmlformats.org/officeDocument/2006/customXml" ds:itemID="{840D0E7B-4741-4C76-93E0-009D9FE496D5}">
   <ds:schemaRefs>
     <ds:schemaRef ds:uri="http://schemas.openxmlformats.org/officeDocument/2006/bibliography"/>
   </ds:schemaRefs>

--- a/Doku/SE_Doku_Gruppe3.docx
+++ b/Doku/SE_Doku_Gruppe3.docx
@@ -498,7 +498,7 @@
           <w:r>
             <w:fldChar w:fldCharType="separate"/>
           </w:r>
-          <w:hyperlink w:anchor="_Toc481952071" w:history="1">
+          <w:hyperlink w:anchor="_Toc481953992" w:history="1">
             <w:r>
               <w:rPr>
                 <w:rStyle w:val="Hyperlink"/>
@@ -540,7 +540,7 @@
                 <w:noProof/>
                 <w:webHidden/>
               </w:rPr>
-              <w:instrText xml:space="preserve"> PAGEREF _Toc481952071 \h </w:instrText>
+              <w:instrText xml:space="preserve"> PAGEREF _Toc481953992 \h </w:instrText>
             </w:r>
             <w:r>
               <w:rPr>
@@ -583,7 +583,7 @@
               <w:lang w:eastAsia="de-AT"/>
             </w:rPr>
           </w:pPr>
-          <w:hyperlink w:anchor="_Toc481952072" w:history="1">
+          <w:hyperlink w:anchor="_Toc481953993" w:history="1">
             <w:r>
               <w:rPr>
                 <w:rStyle w:val="Hyperlink"/>
@@ -625,7 +625,7 @@
                 <w:noProof/>
                 <w:webHidden/>
               </w:rPr>
-              <w:instrText xml:space="preserve"> PAGEREF _Toc481952072 \h </w:instrText>
+              <w:instrText xml:space="preserve"> PAGEREF _Toc481953993 \h </w:instrText>
             </w:r>
             <w:r>
               <w:rPr>
@@ -668,7 +668,7 @@
               <w:lang w:eastAsia="de-AT"/>
             </w:rPr>
           </w:pPr>
-          <w:hyperlink w:anchor="_Toc481952073" w:history="1">
+          <w:hyperlink w:anchor="_Toc481953994" w:history="1">
             <w:r>
               <w:rPr>
                 <w:rStyle w:val="Hyperlink"/>
@@ -710,7 +710,7 @@
                 <w:noProof/>
                 <w:webHidden/>
               </w:rPr>
-              <w:instrText xml:space="preserve"> PAGEREF _Toc481952073 \h </w:instrText>
+              <w:instrText xml:space="preserve"> PAGEREF _Toc481953994 \h </w:instrText>
             </w:r>
             <w:r>
               <w:rPr>
@@ -750,7 +750,7 @@
               <w:lang w:eastAsia="de-AT"/>
             </w:rPr>
           </w:pPr>
-          <w:hyperlink w:anchor="_Toc481952074" w:history="1">
+          <w:hyperlink w:anchor="_Toc481953995" w:history="1">
             <w:r>
               <w:rPr>
                 <w:rStyle w:val="Hyperlink"/>
@@ -792,7 +792,7 @@
                 <w:noProof/>
                 <w:webHidden/>
               </w:rPr>
-              <w:instrText xml:space="preserve"> PAGEREF _Toc481952074 \h </w:instrText>
+              <w:instrText xml:space="preserve"> PAGEREF _Toc481953995 \h </w:instrText>
             </w:r>
             <w:r>
               <w:rPr>
@@ -835,7 +835,7 @@
               <w:lang w:eastAsia="de-AT"/>
             </w:rPr>
           </w:pPr>
-          <w:hyperlink w:anchor="_Toc481952075" w:history="1">
+          <w:hyperlink w:anchor="_Toc481953996" w:history="1">
             <w:r>
               <w:rPr>
                 <w:rStyle w:val="Hyperlink"/>
@@ -877,7 +877,7 @@
                 <w:noProof/>
                 <w:webHidden/>
               </w:rPr>
-              <w:instrText xml:space="preserve"> PAGEREF _Toc481952075 \h </w:instrText>
+              <w:instrText xml:space="preserve"> PAGEREF _Toc481953996 \h </w:instrText>
             </w:r>
             <w:r>
               <w:rPr>
@@ -920,7 +920,7 @@
               <w:lang w:eastAsia="de-AT"/>
             </w:rPr>
           </w:pPr>
-          <w:hyperlink w:anchor="_Toc481952076" w:history="1">
+          <w:hyperlink w:anchor="_Toc481953997" w:history="1">
             <w:r>
               <w:rPr>
                 <w:rStyle w:val="Hyperlink"/>
@@ -962,7 +962,7 @@
                 <w:noProof/>
                 <w:webHidden/>
               </w:rPr>
-              <w:instrText xml:space="preserve"> PAGEREF _Toc481952076 \h </w:instrText>
+              <w:instrText xml:space="preserve"> PAGEREF _Toc481953997 \h </w:instrText>
             </w:r>
             <w:r>
               <w:rPr>
@@ -1005,7 +1005,7 @@
               <w:lang w:eastAsia="de-AT"/>
             </w:rPr>
           </w:pPr>
-          <w:hyperlink w:anchor="_Toc481952077" w:history="1">
+          <w:hyperlink w:anchor="_Toc481953998" w:history="1">
             <w:r>
               <w:rPr>
                 <w:rStyle w:val="Hyperlink"/>
@@ -1047,7 +1047,7 @@
                 <w:noProof/>
                 <w:webHidden/>
               </w:rPr>
-              <w:instrText xml:space="preserve"> PAGEREF _Toc481952077 \h </w:instrText>
+              <w:instrText xml:space="preserve"> PAGEREF _Toc481953998 \h </w:instrText>
             </w:r>
             <w:r>
               <w:rPr>
@@ -1090,7 +1090,7 @@
               <w:lang w:eastAsia="de-AT"/>
             </w:rPr>
           </w:pPr>
-          <w:hyperlink w:anchor="_Toc481952078" w:history="1">
+          <w:hyperlink w:anchor="_Toc481953999" w:history="1">
             <w:r>
               <w:rPr>
                 <w:rStyle w:val="Hyperlink"/>
@@ -1132,7 +1132,7 @@
                 <w:noProof/>
                 <w:webHidden/>
               </w:rPr>
-              <w:instrText xml:space="preserve"> PAGEREF _Toc481952078 \h </w:instrText>
+              <w:instrText xml:space="preserve"> PAGEREF _Toc481953999 \h </w:instrText>
             </w:r>
             <w:r>
               <w:rPr>
@@ -1175,7 +1175,7 @@
               <w:lang w:eastAsia="de-AT"/>
             </w:rPr>
           </w:pPr>
-          <w:hyperlink w:anchor="_Toc481952079" w:history="1">
+          <w:hyperlink w:anchor="_Toc481954000" w:history="1">
             <w:r>
               <w:rPr>
                 <w:rStyle w:val="Hyperlink"/>
@@ -1217,7 +1217,7 @@
                 <w:noProof/>
                 <w:webHidden/>
               </w:rPr>
-              <w:instrText xml:space="preserve"> PAGEREF _Toc481952079 \h </w:instrText>
+              <w:instrText xml:space="preserve"> PAGEREF _Toc481954000 \h </w:instrText>
             </w:r>
             <w:r>
               <w:rPr>
@@ -1260,7 +1260,7 @@
               <w:lang w:eastAsia="de-AT"/>
             </w:rPr>
           </w:pPr>
-          <w:hyperlink w:anchor="_Toc481952080" w:history="1">
+          <w:hyperlink w:anchor="_Toc481954001" w:history="1">
             <w:r>
               <w:rPr>
                 <w:rStyle w:val="Hyperlink"/>
@@ -1302,7 +1302,7 @@
                 <w:noProof/>
                 <w:webHidden/>
               </w:rPr>
-              <w:instrText xml:space="preserve"> PAGEREF _Toc481952080 \h </w:instrText>
+              <w:instrText xml:space="preserve"> PAGEREF _Toc481954001 \h </w:instrText>
             </w:r>
             <w:r>
               <w:rPr>
@@ -1345,7 +1345,7 @@
               <w:lang w:eastAsia="de-AT"/>
             </w:rPr>
           </w:pPr>
-          <w:hyperlink w:anchor="_Toc481952081" w:history="1">
+          <w:hyperlink w:anchor="_Toc481954002" w:history="1">
             <w:r>
               <w:rPr>
                 <w:rStyle w:val="Hyperlink"/>
@@ -1387,7 +1387,7 @@
                 <w:noProof/>
                 <w:webHidden/>
               </w:rPr>
-              <w:instrText xml:space="preserve"> PAGEREF _Toc481952081 \h </w:instrText>
+              <w:instrText xml:space="preserve"> PAGEREF _Toc481954002 \h </w:instrText>
             </w:r>
             <w:r>
               <w:rPr>
@@ -1427,7 +1427,7 @@
               <w:lang w:eastAsia="de-AT"/>
             </w:rPr>
           </w:pPr>
-          <w:hyperlink w:anchor="_Toc481952082" w:history="1">
+          <w:hyperlink w:anchor="_Toc481954003" w:history="1">
             <w:r>
               <w:rPr>
                 <w:rStyle w:val="Hyperlink"/>
@@ -1469,7 +1469,7 @@
                 <w:noProof/>
                 <w:webHidden/>
               </w:rPr>
-              <w:instrText xml:space="preserve"> PAGEREF _Toc481952082 \h </w:instrText>
+              <w:instrText xml:space="preserve"> PAGEREF _Toc481954003 \h </w:instrText>
             </w:r>
             <w:r>
               <w:rPr>
@@ -1509,7 +1509,7 @@
               <w:lang w:eastAsia="de-AT"/>
             </w:rPr>
           </w:pPr>
-          <w:hyperlink w:anchor="_Toc481952083" w:history="1">
+          <w:hyperlink w:anchor="_Toc481954004" w:history="1">
             <w:r>
               <w:rPr>
                 <w:rStyle w:val="Hyperlink"/>
@@ -1551,7 +1551,7 @@
                 <w:noProof/>
                 <w:webHidden/>
               </w:rPr>
-              <w:instrText xml:space="preserve"> PAGEREF _Toc481952083 \h </w:instrText>
+              <w:instrText xml:space="preserve"> PAGEREF _Toc481954004 \h </w:instrText>
             </w:r>
             <w:r>
               <w:rPr>
@@ -1594,7 +1594,7 @@
               <w:lang w:eastAsia="de-AT"/>
             </w:rPr>
           </w:pPr>
-          <w:hyperlink w:anchor="_Toc481952084" w:history="1">
+          <w:hyperlink w:anchor="_Toc481954005" w:history="1">
             <w:r>
               <w:rPr>
                 <w:rStyle w:val="Hyperlink"/>
@@ -1636,7 +1636,7 @@
                 <w:noProof/>
                 <w:webHidden/>
               </w:rPr>
-              <w:instrText xml:space="preserve"> PAGEREF _Toc481952084 \h </w:instrText>
+              <w:instrText xml:space="preserve"> PAGEREF _Toc481954005 \h </w:instrText>
             </w:r>
             <w:r>
               <w:rPr>
@@ -1679,7 +1679,7 @@
               <w:lang w:eastAsia="de-AT"/>
             </w:rPr>
           </w:pPr>
-          <w:hyperlink w:anchor="_Toc481952085" w:history="1">
+          <w:hyperlink w:anchor="_Toc481954006" w:history="1">
             <w:r>
               <w:rPr>
                 <w:rStyle w:val="Hyperlink"/>
@@ -1721,7 +1721,7 @@
                 <w:noProof/>
                 <w:webHidden/>
               </w:rPr>
-              <w:instrText xml:space="preserve"> PAGEREF _Toc481952085 \h </w:instrText>
+              <w:instrText xml:space="preserve"> PAGEREF _Toc481954006 \h </w:instrText>
             </w:r>
             <w:r>
               <w:rPr>
@@ -1761,7 +1761,7 @@
               <w:lang w:eastAsia="de-AT"/>
             </w:rPr>
           </w:pPr>
-          <w:hyperlink w:anchor="_Toc481952086" w:history="1">
+          <w:hyperlink w:anchor="_Toc481954007" w:history="1">
             <w:r>
               <w:rPr>
                 <w:rStyle w:val="Hyperlink"/>
@@ -1803,7 +1803,7 @@
                 <w:noProof/>
                 <w:webHidden/>
               </w:rPr>
-              <w:instrText xml:space="preserve"> PAGEREF _Toc481952086 \h </w:instrText>
+              <w:instrText xml:space="preserve"> PAGEREF _Toc481954007 \h </w:instrText>
             </w:r>
             <w:r>
               <w:rPr>
@@ -1843,7 +1843,7 @@
               <w:lang w:eastAsia="de-AT"/>
             </w:rPr>
           </w:pPr>
-          <w:hyperlink w:anchor="_Toc481952087" w:history="1">
+          <w:hyperlink w:anchor="_Toc481954008" w:history="1">
             <w:r>
               <w:rPr>
                 <w:rStyle w:val="Hyperlink"/>
@@ -1885,7 +1885,7 @@
                 <w:noProof/>
                 <w:webHidden/>
               </w:rPr>
-              <w:instrText xml:space="preserve"> PAGEREF _Toc481952087 \h </w:instrText>
+              <w:instrText xml:space="preserve"> PAGEREF _Toc481954008 \h </w:instrText>
             </w:r>
             <w:r>
               <w:rPr>
@@ -1928,7 +1928,7 @@
               <w:lang w:eastAsia="de-AT"/>
             </w:rPr>
           </w:pPr>
-          <w:hyperlink w:anchor="_Toc481952088" w:history="1">
+          <w:hyperlink w:anchor="_Toc481954009" w:history="1">
             <w:r>
               <w:rPr>
                 <w:rStyle w:val="Hyperlink"/>
@@ -1970,7 +1970,7 @@
                 <w:noProof/>
                 <w:webHidden/>
               </w:rPr>
-              <w:instrText xml:space="preserve"> PAGEREF _Toc481952088 \h </w:instrText>
+              <w:instrText xml:space="preserve"> PAGEREF _Toc481954009 \h </w:instrText>
             </w:r>
             <w:r>
               <w:rPr>
@@ -2013,7 +2013,7 @@
               <w:lang w:eastAsia="de-AT"/>
             </w:rPr>
           </w:pPr>
-          <w:hyperlink w:anchor="_Toc481952089" w:history="1">
+          <w:hyperlink w:anchor="_Toc481954010" w:history="1">
             <w:r>
               <w:rPr>
                 <w:rStyle w:val="Hyperlink"/>
@@ -2055,7 +2055,7 @@
                 <w:noProof/>
                 <w:webHidden/>
               </w:rPr>
-              <w:instrText xml:space="preserve"> PAGEREF _Toc481952089 \h </w:instrText>
+              <w:instrText xml:space="preserve"> PAGEREF _Toc481954010 \h </w:instrText>
             </w:r>
             <w:r>
               <w:rPr>
@@ -2098,7 +2098,7 @@
               <w:lang w:eastAsia="de-AT"/>
             </w:rPr>
           </w:pPr>
-          <w:hyperlink w:anchor="_Toc481952090" w:history="1">
+          <w:hyperlink w:anchor="_Toc481954011" w:history="1">
             <w:r>
               <w:rPr>
                 <w:rStyle w:val="Hyperlink"/>
@@ -2140,7 +2140,7 @@
                 <w:noProof/>
                 <w:webHidden/>
               </w:rPr>
-              <w:instrText xml:space="preserve"> PAGEREF _Toc481952090 \h </w:instrText>
+              <w:instrText xml:space="preserve"> PAGEREF _Toc481954011 \h </w:instrText>
             </w:r>
             <w:r>
               <w:rPr>
@@ -2183,7 +2183,7 @@
               <w:lang w:eastAsia="de-AT"/>
             </w:rPr>
           </w:pPr>
-          <w:hyperlink w:anchor="_Toc481952091" w:history="1">
+          <w:hyperlink w:anchor="_Toc481954012" w:history="1">
             <w:r>
               <w:rPr>
                 <w:rStyle w:val="Hyperlink"/>
@@ -2225,7 +2225,7 @@
                 <w:noProof/>
                 <w:webHidden/>
               </w:rPr>
-              <w:instrText xml:space="preserve"> PAGEREF _Toc481952091 \h </w:instrText>
+              <w:instrText xml:space="preserve"> PAGEREF _Toc481954012 \h </w:instrText>
             </w:r>
             <w:r>
               <w:rPr>
@@ -2265,7 +2265,7 @@
               <w:lang w:eastAsia="de-AT"/>
             </w:rPr>
           </w:pPr>
-          <w:hyperlink w:anchor="_Toc481952092" w:history="1">
+          <w:hyperlink w:anchor="_Toc481954013" w:history="1">
             <w:r>
               <w:rPr>
                 <w:rStyle w:val="Hyperlink"/>
@@ -2307,7 +2307,7 @@
                 <w:noProof/>
                 <w:webHidden/>
               </w:rPr>
-              <w:instrText xml:space="preserve"> PAGEREF _Toc481952092 \h </w:instrText>
+              <w:instrText xml:space="preserve"> PAGEREF _Toc481954013 \h </w:instrText>
             </w:r>
             <w:r>
               <w:rPr>
@@ -2351,12 +2351,9 @@
       </w:sdtContent>
     </w:sdt>
     <w:p/>
-    <w:p>
-      <w:bookmarkStart w:id="0" w:name="_GoBack"/>
-      <w:bookmarkEnd w:id="0"/>
-    </w:p>
     <w:p/>
     <w:p/>
+    <w:p/>
     <w:p>
       <w:pPr>
         <w:spacing w:after="160" w:line="259" w:lineRule="auto"/>
@@ -2370,12 +2367,12 @@
         <w:pStyle w:val="berschrift1"/>
         <w:spacing w:line="360" w:lineRule="auto"/>
       </w:pPr>
-      <w:bookmarkStart w:id="1" w:name="_Toc481952071"/>
+      <w:bookmarkStart w:id="0" w:name="_Toc481953992"/>
       <w:r>
         <w:lastRenderedPageBreak/>
         <w:t>Einleitung</w:t>
       </w:r>
-      <w:bookmarkEnd w:id="1"/>
+      <w:bookmarkEnd w:id="0"/>
     </w:p>
     <w:p>
       <w:pPr>
@@ -2501,11 +2498,11 @@
         <w:pStyle w:val="berschrift2"/>
         <w:spacing w:line="360" w:lineRule="auto"/>
       </w:pPr>
-      <w:bookmarkStart w:id="2" w:name="_Toc481952072"/>
+      <w:bookmarkStart w:id="1" w:name="_Toc481953993"/>
       <w:r>
         <w:t>Gruppe 3 – Veranstaltungs-Service</w:t>
       </w:r>
-      <w:bookmarkEnd w:id="2"/>
+      <w:bookmarkEnd w:id="1"/>
     </w:p>
     <w:p>
       <w:pPr>
@@ -2537,11 +2534,11 @@
         <w:pStyle w:val="berschrift2"/>
         <w:spacing w:line="360" w:lineRule="auto"/>
       </w:pPr>
-      <w:bookmarkStart w:id="3" w:name="_Toc481952073"/>
+      <w:bookmarkStart w:id="2" w:name="_Toc481953994"/>
       <w:r>
         <w:t>MTD – Events</w:t>
       </w:r>
-      <w:bookmarkEnd w:id="3"/>
+      <w:bookmarkEnd w:id="2"/>
       <w:r>
         <w:t xml:space="preserve"> </w:t>
       </w:r>
@@ -3090,12 +3087,12 @@
         <w:pStyle w:val="berschrift1"/>
         <w:spacing w:line="360" w:lineRule="auto"/>
       </w:pPr>
-      <w:bookmarkStart w:id="4" w:name="_Toc481952074"/>
+      <w:bookmarkStart w:id="3" w:name="_Toc481953995"/>
       <w:r>
         <w:lastRenderedPageBreak/>
         <w:t>Verwendete Tools</w:t>
       </w:r>
-      <w:bookmarkEnd w:id="4"/>
+      <w:bookmarkEnd w:id="3"/>
     </w:p>
     <w:p>
       <w:pPr>
@@ -3127,11 +3124,11 @@
         <w:pStyle w:val="berschrift2"/>
         <w:spacing w:line="360" w:lineRule="auto"/>
       </w:pPr>
-      <w:bookmarkStart w:id="5" w:name="_Toc481952075"/>
+      <w:bookmarkStart w:id="4" w:name="_Toc481953996"/>
       <w:r>
         <w:t>MEAN-Stack</w:t>
       </w:r>
-      <w:bookmarkEnd w:id="5"/>
+      <w:bookmarkEnd w:id="4"/>
     </w:p>
     <w:p>
       <w:pPr>
@@ -3304,12 +3301,12 @@
         <w:pStyle w:val="berschrift2"/>
         <w:spacing w:line="360" w:lineRule="auto"/>
       </w:pPr>
-      <w:bookmarkStart w:id="6" w:name="_Toc481952076"/>
+      <w:bookmarkStart w:id="5" w:name="_Toc481953997"/>
       <w:proofErr w:type="spellStart"/>
       <w:r>
         <w:t>MongoDB</w:t>
       </w:r>
-      <w:bookmarkEnd w:id="6"/>
+      <w:bookmarkEnd w:id="5"/>
       <w:proofErr w:type="spellEnd"/>
     </w:p>
     <w:p>
@@ -3463,11 +3460,11 @@
         <w:pStyle w:val="berschrift2"/>
         <w:spacing w:line="360" w:lineRule="auto"/>
       </w:pPr>
-      <w:bookmarkStart w:id="7" w:name="_Toc481952077"/>
+      <w:bookmarkStart w:id="6" w:name="_Toc481953998"/>
       <w:r>
         <w:t>Node.js</w:t>
       </w:r>
-      <w:bookmarkEnd w:id="7"/>
+      <w:bookmarkEnd w:id="6"/>
     </w:p>
     <w:p>
       <w:pPr>
@@ -3522,12 +3519,12 @@
         <w:pStyle w:val="berschrift2"/>
         <w:spacing w:line="360" w:lineRule="auto"/>
       </w:pPr>
-      <w:bookmarkStart w:id="8" w:name="_Toc481952078"/>
+      <w:bookmarkStart w:id="7" w:name="_Toc481953999"/>
       <w:r>
         <w:lastRenderedPageBreak/>
         <w:t>Express.js</w:t>
       </w:r>
-      <w:bookmarkEnd w:id="8"/>
+      <w:bookmarkEnd w:id="7"/>
     </w:p>
     <w:p>
       <w:pPr>
@@ -3558,12 +3555,12 @@
         <w:pStyle w:val="berschrift2"/>
         <w:spacing w:line="360" w:lineRule="auto"/>
       </w:pPr>
-      <w:bookmarkStart w:id="9" w:name="_Toc481952079"/>
+      <w:bookmarkStart w:id="8" w:name="_Toc481954000"/>
       <w:proofErr w:type="spellStart"/>
       <w:r>
         <w:t>AngularJS</w:t>
       </w:r>
-      <w:bookmarkEnd w:id="9"/>
+      <w:bookmarkEnd w:id="8"/>
       <w:proofErr w:type="spellEnd"/>
     </w:p>
     <w:p>
@@ -3816,11 +3813,11 @@
         <w:pStyle w:val="berschrift2"/>
         <w:spacing w:line="360" w:lineRule="auto"/>
       </w:pPr>
-      <w:bookmarkStart w:id="10" w:name="_Toc481952080"/>
+      <w:bookmarkStart w:id="9" w:name="_Toc481954001"/>
       <w:r>
         <w:t>Bootstrap</w:t>
       </w:r>
-      <w:bookmarkEnd w:id="10"/>
+      <w:bookmarkEnd w:id="9"/>
     </w:p>
     <w:p>
       <w:pPr>
@@ -3852,11 +3849,11 @@
         <w:pStyle w:val="berschrift2"/>
         <w:spacing w:line="360" w:lineRule="auto"/>
       </w:pPr>
-      <w:bookmarkStart w:id="11" w:name="_Toc481952081"/>
+      <w:bookmarkStart w:id="10" w:name="_Toc481954002"/>
       <w:r>
         <w:t>W3School</w:t>
       </w:r>
-      <w:bookmarkEnd w:id="11"/>
+      <w:bookmarkEnd w:id="10"/>
     </w:p>
     <w:p>
       <w:pPr>
@@ -3948,12 +3945,12 @@
         <w:pStyle w:val="berschrift1"/>
         <w:spacing w:line="360" w:lineRule="auto"/>
       </w:pPr>
-      <w:bookmarkStart w:id="12" w:name="_Toc481952082"/>
+      <w:bookmarkStart w:id="11" w:name="_Toc481954003"/>
       <w:r>
         <w:lastRenderedPageBreak/>
         <w:t>Planung</w:t>
       </w:r>
-      <w:bookmarkEnd w:id="12"/>
+      <w:bookmarkEnd w:id="11"/>
     </w:p>
     <w:p>
       <w:r>
@@ -4741,11 +4738,11 @@
         <w:pStyle w:val="berschrift1"/>
         <w:spacing w:line="360" w:lineRule="auto"/>
       </w:pPr>
-      <w:bookmarkStart w:id="13" w:name="_Toc481952083"/>
+      <w:bookmarkStart w:id="12" w:name="_Toc481954004"/>
       <w:r>
         <w:t>Implementierungsschicht</w:t>
       </w:r>
-      <w:bookmarkEnd w:id="13"/>
+      <w:bookmarkEnd w:id="12"/>
     </w:p>
     <w:p>
       <w:r>
@@ -4817,11 +4814,11 @@
       <w:pPr>
         <w:pStyle w:val="berschrift2"/>
       </w:pPr>
-      <w:bookmarkStart w:id="14" w:name="_Toc481952084"/>
+      <w:bookmarkStart w:id="13" w:name="_Toc481954005"/>
       <w:r>
         <w:t>Backend</w:t>
       </w:r>
-      <w:bookmarkEnd w:id="14"/>
+      <w:bookmarkEnd w:id="13"/>
     </w:p>
     <w:p>
       <w:pPr>
@@ -4942,35 +4939,22 @@
           <w:szCs w:val="24"/>
         </w:rPr>
       </w:pPr>
-      <w:bookmarkStart w:id="15" w:name="_Toc481952054"/>
+      <w:bookmarkStart w:id="14" w:name="_Toc481954025"/>
       <w:r>
         <w:t xml:space="preserve">Abbildung </w:t>
       </w:r>
-      <w:r>
-        <w:fldChar w:fldCharType="begin"/>
-      </w:r>
-      <w:r>
-        <w:instrText xml:space="preserve"> SEQ Abbildung \* ARABIC </w:instrText>
-      </w:r>
-      <w:r>
-        <w:fldChar w:fldCharType="separate"/>
-      </w:r>
-      <w:r>
-        <w:rPr>
-          <w:noProof/>
-        </w:rPr>
-        <w:t>1</w:t>
-      </w:r>
-      <w:r>
-        <w:rPr>
-          <w:noProof/>
-        </w:rPr>
-        <w:fldChar w:fldCharType="end"/>
-      </w:r>
+      <w:fldSimple w:instr=" SEQ Abbildung \* ARABIC ">
+        <w:r>
+          <w:rPr>
+            <w:noProof/>
+          </w:rPr>
+          <w:t>1</w:t>
+        </w:r>
+      </w:fldSimple>
       <w:r>
         <w:t>: app.js</w:t>
       </w:r>
-      <w:bookmarkEnd w:id="15"/>
+      <w:bookmarkEnd w:id="14"/>
     </w:p>
     <w:p>
       <w:pPr>
@@ -5124,31 +5108,18 @@
           <w:szCs w:val="24"/>
         </w:rPr>
       </w:pPr>
-      <w:bookmarkStart w:id="16" w:name="_Toc481952055"/>
+      <w:bookmarkStart w:id="15" w:name="_Toc481954026"/>
       <w:r>
         <w:t xml:space="preserve">Abbildung </w:t>
       </w:r>
-      <w:r>
-        <w:fldChar w:fldCharType="begin"/>
-      </w:r>
-      <w:r>
-        <w:instrText xml:space="preserve"> SEQ Abbildung \* ARABIC </w:instrText>
-      </w:r>
-      <w:r>
-        <w:fldChar w:fldCharType="separate"/>
-      </w:r>
-      <w:r>
-        <w:rPr>
-          <w:noProof/>
-        </w:rPr>
-        <w:t>2</w:t>
-      </w:r>
-      <w:r>
-        <w:rPr>
-          <w:noProof/>
-        </w:rPr>
-        <w:fldChar w:fldCharType="end"/>
-      </w:r>
+      <w:fldSimple w:instr=" SEQ Abbildung \* ARABIC ">
+        <w:r>
+          <w:rPr>
+            <w:noProof/>
+          </w:rPr>
+          <w:t>2</w:t>
+        </w:r>
+      </w:fldSimple>
       <w:r>
         <w:t xml:space="preserve">: </w:t>
       </w:r>
@@ -5156,18 +5127,18 @@
       <w:r>
         <w:t>findOneAndUpdate</w:t>
       </w:r>
+      <w:bookmarkEnd w:id="15"/>
+      <w:proofErr w:type="spellEnd"/>
+    </w:p>
+    <w:p>
+      <w:pPr>
+        <w:pStyle w:val="berschrift2"/>
+      </w:pPr>
+      <w:bookmarkStart w:id="16" w:name="_Toc481954006"/>
+      <w:r>
+        <w:t>Frontend</w:t>
+      </w:r>
       <w:bookmarkEnd w:id="16"/>
-      <w:proofErr w:type="spellEnd"/>
-    </w:p>
-    <w:p>
-      <w:pPr>
-        <w:pStyle w:val="berschrift2"/>
-      </w:pPr>
-      <w:bookmarkStart w:id="17" w:name="_Toc481952085"/>
-      <w:r>
-        <w:t>Frontend</w:t>
-      </w:r>
-      <w:bookmarkEnd w:id="17"/>
     </w:p>
     <w:p>
       <w:r>
@@ -5229,35 +5200,22 @@
       <w:pPr>
         <w:pStyle w:val="Beschriftung"/>
       </w:pPr>
-      <w:bookmarkStart w:id="18" w:name="_Toc481952056"/>
+      <w:bookmarkStart w:id="17" w:name="_Toc481954027"/>
       <w:r>
         <w:t xml:space="preserve">Abbildung </w:t>
       </w:r>
-      <w:r>
-        <w:fldChar w:fldCharType="begin"/>
-      </w:r>
-      <w:r>
-        <w:instrText xml:space="preserve"> SEQ Abbildung \* ARABIC </w:instrText>
-      </w:r>
-      <w:r>
-        <w:fldChar w:fldCharType="separate"/>
-      </w:r>
-      <w:r>
-        <w:rPr>
-          <w:noProof/>
-        </w:rPr>
-        <w:t>3</w:t>
-      </w:r>
-      <w:r>
-        <w:rPr>
-          <w:noProof/>
-        </w:rPr>
-        <w:fldChar w:fldCharType="end"/>
-      </w:r>
+      <w:fldSimple w:instr=" SEQ Abbildung \* ARABIC ">
+        <w:r>
+          <w:rPr>
+            <w:noProof/>
+          </w:rPr>
+          <w:t>3</w:t>
+        </w:r>
+      </w:fldSimple>
       <w:r>
         <w:t>: Frontend Bootstrap</w:t>
       </w:r>
-      <w:bookmarkEnd w:id="18"/>
+      <w:bookmarkEnd w:id="17"/>
     </w:p>
     <w:p>
       <w:r>
@@ -5311,35 +5269,22 @@
                             <w:pPr>
                               <w:pStyle w:val="Beschriftung"/>
                             </w:pPr>
-                            <w:bookmarkStart w:id="19" w:name="_Toc481952057"/>
+                            <w:bookmarkStart w:id="18" w:name="_Toc481954028"/>
                             <w:r>
                               <w:t xml:space="preserve">Abbildung </w:t>
                             </w:r>
-                            <w:r>
-                              <w:fldChar w:fldCharType="begin"/>
-                            </w:r>
-                            <w:r>
-                              <w:instrText xml:space="preserve"> SEQ Abbildung \* ARABIC </w:instrText>
-                            </w:r>
-                            <w:r>
-                              <w:fldChar w:fldCharType="separate"/>
-                            </w:r>
-                            <w:r>
-                              <w:rPr>
-                                <w:noProof/>
-                              </w:rPr>
-                              <w:t>4</w:t>
-                            </w:r>
-                            <w:r>
-                              <w:rPr>
-                                <w:noProof/>
-                              </w:rPr>
-                              <w:fldChar w:fldCharType="end"/>
-                            </w:r>
+                            <w:fldSimple w:instr=" SEQ Abbildung \* ARABIC ">
+                              <w:r>
+                                <w:rPr>
+                                  <w:noProof/>
+                                </w:rPr>
+                                <w:t>4</w:t>
+                              </w:r>
+                            </w:fldSimple>
                             <w:r>
                               <w:t>: Frontend All Events</w:t>
                             </w:r>
-                            <w:bookmarkEnd w:id="19"/>
+                            <w:bookmarkEnd w:id="18"/>
                           </w:p>
                         </w:txbxContent>
                       </wps:txbx>
@@ -5357,46 +5302,29 @@
           </mc:Choice>
           <mc:Fallback>
             <w:pict>
-              <v:shapetype w14:anchorId="4B8CC565" id="_x0000_t202" coordsize="21600,21600" o:spt="202" path="m,l,21600r21600,l21600,xe">
-                <v:stroke joinstyle="miter"/>
-                <v:path gradientshapeok="t" o:connecttype="rect"/>
-              </v:shapetype>
-              <v:shape id="Textfeld 14" o:spid="_x0000_s1028" type="#_x0000_t202" style="position:absolute;margin-left:0;margin-top:81.75pt;width:498.9pt;height:.05pt;z-index:251670528;visibility:visible;mso-wrap-style:square;mso-wrap-distance-left:9pt;mso-wrap-distance-top:0;mso-wrap-distance-right:9pt;mso-wrap-distance-bottom:0;mso-position-horizontal:absolute;mso-position-horizontal-relative:text;mso-position-vertical:absolute;mso-position-vertical-relative:text;v-text-anchor:top" o:gfxdata="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" stroked="f">
+              <v:shape w14:anchorId="4B8CC565" id="Textfeld 14" o:spid="_x0000_s1028" type="#_x0000_t202" style="position:absolute;margin-left:0;margin-top:81.75pt;width:498.9pt;height:.05pt;z-index:251670528;visibility:visible;mso-wrap-style:square;mso-wrap-distance-left:9pt;mso-wrap-distance-top:0;mso-wrap-distance-right:9pt;mso-wrap-distance-bottom:0;mso-position-horizontal:absolute;mso-position-horizontal-relative:text;mso-position-vertical:absolute;mso-position-vertical-relative:text;v-text-anchor:top" o:gfxdata="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" stroked="f">
                 <v:textbox style="mso-fit-shape-to-text:t" inset="0,0,0,0">
                   <w:txbxContent>
                     <w:p>
                       <w:pPr>
                         <w:pStyle w:val="Beschriftung"/>
                       </w:pPr>
-                      <w:bookmarkStart w:id="20" w:name="_Toc481952057"/>
+                      <w:bookmarkStart w:id="19" w:name="_Toc481954028"/>
                       <w:r>
                         <w:t xml:space="preserve">Abbildung </w:t>
                       </w:r>
-                      <w:r>
-                        <w:fldChar w:fldCharType="begin"/>
-                      </w:r>
-                      <w:r>
-                        <w:instrText xml:space="preserve"> SEQ Abbildung \* ARABIC </w:instrText>
-                      </w:r>
-                      <w:r>
-                        <w:fldChar w:fldCharType="separate"/>
-                      </w:r>
-                      <w:r>
-                        <w:rPr>
-                          <w:noProof/>
-                        </w:rPr>
-                        <w:t>4</w:t>
-                      </w:r>
-                      <w:r>
-                        <w:rPr>
-                          <w:noProof/>
-                        </w:rPr>
-                        <w:fldChar w:fldCharType="end"/>
-                      </w:r>
+                      <w:fldSimple w:instr=" SEQ Abbildung \* ARABIC ">
+                        <w:r>
+                          <w:rPr>
+                            <w:noProof/>
+                          </w:rPr>
+                          <w:t>4</w:t>
+                        </w:r>
+                      </w:fldSimple>
                       <w:r>
                         <w:t>: Frontend All Events</w:t>
                       </w:r>
-                      <w:bookmarkEnd w:id="20"/>
+                      <w:bookmarkEnd w:id="19"/>
                     </w:p>
                   </w:txbxContent>
                 </v:textbox>
@@ -5588,31 +5516,18 @@
           <w:szCs w:val="24"/>
         </w:rPr>
       </w:pPr>
-      <w:bookmarkStart w:id="21" w:name="_Toc481952058"/>
+      <w:bookmarkStart w:id="20" w:name="_Toc481954029"/>
       <w:r>
         <w:t xml:space="preserve">Abbildung </w:t>
       </w:r>
-      <w:r>
-        <w:fldChar w:fldCharType="begin"/>
-      </w:r>
-      <w:r>
-        <w:instrText xml:space="preserve"> SEQ Abbildung \* ARABIC </w:instrText>
-      </w:r>
-      <w:r>
-        <w:fldChar w:fldCharType="separate"/>
-      </w:r>
-      <w:r>
-        <w:rPr>
-          <w:noProof/>
-        </w:rPr>
-        <w:t>5</w:t>
-      </w:r>
-      <w:r>
-        <w:rPr>
-          <w:noProof/>
-        </w:rPr>
-        <w:fldChar w:fldCharType="end"/>
-      </w:r>
+      <w:fldSimple w:instr=" SEQ Abbildung \* ARABIC ">
+        <w:r>
+          <w:rPr>
+            <w:noProof/>
+          </w:rPr>
+          <w:t>5</w:t>
+        </w:r>
+      </w:fldSimple>
       <w:r>
         <w:t xml:space="preserve">: Frontend </w:t>
       </w:r>
@@ -5620,7 +5535,7 @@
       <w:r>
         <w:t>ng-if</w:t>
       </w:r>
-      <w:bookmarkEnd w:id="21"/>
+      <w:bookmarkEnd w:id="20"/>
       <w:proofErr w:type="spellEnd"/>
     </w:p>
     <w:p>
@@ -5667,7 +5582,7 @@
         <w:pStyle w:val="berschrift1"/>
         <w:spacing w:line="360" w:lineRule="auto"/>
       </w:pPr>
-      <w:bookmarkStart w:id="22" w:name="_Toc481952086"/>
+      <w:bookmarkStart w:id="21" w:name="_Toc481954007"/>
       <w:r>
         <w:lastRenderedPageBreak/>
         <w:t>Benutzeransicht</w:t>
@@ -5675,7 +5590,7 @@
       <w:r>
         <w:t>/Webanwendung</w:t>
       </w:r>
-      <w:bookmarkEnd w:id="22"/>
+      <w:bookmarkEnd w:id="21"/>
     </w:p>
     <w:p>
       <w:r>
@@ -5727,35 +5642,22 @@
                                 <w:noProof/>
                               </w:rPr>
                             </w:pPr>
-                            <w:bookmarkStart w:id="23" w:name="_Toc481952059"/>
+                            <w:bookmarkStart w:id="22" w:name="_Toc481954030"/>
                             <w:r>
                               <w:t xml:space="preserve">Abbildung </w:t>
                             </w:r>
-                            <w:r>
-                              <w:fldChar w:fldCharType="begin"/>
-                            </w:r>
-                            <w:r>
-                              <w:instrText xml:space="preserve"> SEQ Abbildung \* ARABIC </w:instrText>
-                            </w:r>
-                            <w:r>
-                              <w:fldChar w:fldCharType="separate"/>
-                            </w:r>
-                            <w:r>
-                              <w:rPr>
-                                <w:noProof/>
-                              </w:rPr>
-                              <w:t>6</w:t>
-                            </w:r>
-                            <w:r>
-                              <w:rPr>
-                                <w:noProof/>
-                              </w:rPr>
-                              <w:fldChar w:fldCharType="end"/>
-                            </w:r>
+                            <w:fldSimple w:instr=" SEQ Abbildung \* ARABIC ">
+                              <w:r>
+                                <w:rPr>
+                                  <w:noProof/>
+                                </w:rPr>
+                                <w:t>6</w:t>
+                              </w:r>
+                            </w:fldSimple>
                             <w:r>
                               <w:t xml:space="preserve"> Startseite All Events</w:t>
                             </w:r>
-                            <w:bookmarkEnd w:id="23"/>
+                            <w:bookmarkEnd w:id="22"/>
                           </w:p>
                         </w:txbxContent>
                       </wps:txbx>
@@ -5783,35 +5685,22 @@
                           <w:noProof/>
                         </w:rPr>
                       </w:pPr>
-                      <w:bookmarkStart w:id="24" w:name="_Toc481952059"/>
+                      <w:bookmarkStart w:id="23" w:name="_Toc481954030"/>
                       <w:r>
                         <w:t xml:space="preserve">Abbildung </w:t>
                       </w:r>
-                      <w:r>
-                        <w:fldChar w:fldCharType="begin"/>
-                      </w:r>
-                      <w:r>
-                        <w:instrText xml:space="preserve"> SEQ Abbildung \* ARABIC </w:instrText>
-                      </w:r>
-                      <w:r>
-                        <w:fldChar w:fldCharType="separate"/>
-                      </w:r>
-                      <w:r>
-                        <w:rPr>
-                          <w:noProof/>
-                        </w:rPr>
-                        <w:t>6</w:t>
-                      </w:r>
-                      <w:r>
-                        <w:rPr>
-                          <w:noProof/>
-                        </w:rPr>
-                        <w:fldChar w:fldCharType="end"/>
-                      </w:r>
+                      <w:fldSimple w:instr=" SEQ Abbildung \* ARABIC ">
+                        <w:r>
+                          <w:rPr>
+                            <w:noProof/>
+                          </w:rPr>
+                          <w:t>6</w:t>
+                        </w:r>
+                      </w:fldSimple>
                       <w:r>
                         <w:t xml:space="preserve"> Startseite All Events</w:t>
                       </w:r>
-                      <w:bookmarkEnd w:id="24"/>
+                      <w:bookmarkEnd w:id="23"/>
                     </w:p>
                   </w:txbxContent>
                 </v:textbox>
@@ -5992,35 +5881,22 @@
           <w:szCs w:val="24"/>
         </w:rPr>
       </w:pPr>
-      <w:bookmarkStart w:id="25" w:name="_Toc481952060"/>
+      <w:bookmarkStart w:id="24" w:name="_Toc481954031"/>
       <w:r>
         <w:t xml:space="preserve">Abbildung </w:t>
       </w:r>
-      <w:r>
-        <w:fldChar w:fldCharType="begin"/>
-      </w:r>
-      <w:r>
-        <w:instrText xml:space="preserve"> SEQ Abbildung \* ARABIC </w:instrText>
-      </w:r>
-      <w:r>
-        <w:fldChar w:fldCharType="separate"/>
-      </w:r>
-      <w:r>
-        <w:rPr>
-          <w:noProof/>
-        </w:rPr>
-        <w:t>7</w:t>
-      </w:r>
-      <w:r>
-        <w:rPr>
-          <w:noProof/>
-        </w:rPr>
-        <w:fldChar w:fldCharType="end"/>
-      </w:r>
+      <w:fldSimple w:instr=" SEQ Abbildung \* ARABIC ">
+        <w:r>
+          <w:rPr>
+            <w:noProof/>
+          </w:rPr>
+          <w:t>7</w:t>
+        </w:r>
+      </w:fldSimple>
       <w:r>
         <w:t>: Überblick Event</w:t>
       </w:r>
-      <w:bookmarkEnd w:id="25"/>
+      <w:bookmarkEnd w:id="24"/>
     </w:p>
     <w:p>
       <w:pPr>
@@ -6129,35 +6005,22 @@
           <w:szCs w:val="24"/>
         </w:rPr>
       </w:pPr>
-      <w:bookmarkStart w:id="26" w:name="_Toc481952061"/>
+      <w:bookmarkStart w:id="25" w:name="_Toc481954032"/>
       <w:r>
         <w:t xml:space="preserve">Abbildung </w:t>
       </w:r>
-      <w:r>
-        <w:fldChar w:fldCharType="begin"/>
-      </w:r>
-      <w:r>
-        <w:instrText xml:space="preserve"> SEQ Abbildung \* ARABIC </w:instrText>
-      </w:r>
-      <w:r>
-        <w:fldChar w:fldCharType="separate"/>
-      </w:r>
-      <w:r>
-        <w:rPr>
-          <w:noProof/>
-        </w:rPr>
-        <w:t>8</w:t>
-      </w:r>
-      <w:r>
-        <w:rPr>
-          <w:noProof/>
-        </w:rPr>
-        <w:fldChar w:fldCharType="end"/>
-      </w:r>
+      <w:fldSimple w:instr=" SEQ Abbildung \* ARABIC ">
+        <w:r>
+          <w:rPr>
+            <w:noProof/>
+          </w:rPr>
+          <w:t>8</w:t>
+        </w:r>
+      </w:fldSimple>
       <w:r>
         <w:t>: Überblick Fahrer</w:t>
       </w:r>
-      <w:bookmarkEnd w:id="26"/>
+      <w:bookmarkEnd w:id="25"/>
     </w:p>
     <w:p>
       <w:pPr>
@@ -6261,35 +6124,22 @@
           <w:szCs w:val="24"/>
         </w:rPr>
       </w:pPr>
-      <w:bookmarkStart w:id="27" w:name="_Toc481952062"/>
+      <w:bookmarkStart w:id="26" w:name="_Toc481954033"/>
       <w:r>
         <w:t xml:space="preserve">Abbildung </w:t>
       </w:r>
-      <w:r>
-        <w:fldChar w:fldCharType="begin"/>
-      </w:r>
-      <w:r>
-        <w:instrText xml:space="preserve"> SEQ Abbildung \* ARABIC </w:instrText>
-      </w:r>
-      <w:r>
-        <w:fldChar w:fldCharType="separate"/>
-      </w:r>
-      <w:r>
-        <w:rPr>
-          <w:noProof/>
-        </w:rPr>
-        <w:t>9</w:t>
-      </w:r>
-      <w:r>
-        <w:rPr>
-          <w:noProof/>
-        </w:rPr>
-        <w:fldChar w:fldCharType="end"/>
-      </w:r>
+      <w:fldSimple w:instr=" SEQ Abbildung \* ARABIC ">
+        <w:r>
+          <w:rPr>
+            <w:noProof/>
+          </w:rPr>
+          <w:t>9</w:t>
+        </w:r>
+      </w:fldSimple>
       <w:r>
         <w:t>: Überblick Ergebnis</w:t>
       </w:r>
-      <w:bookmarkEnd w:id="27"/>
+      <w:bookmarkEnd w:id="26"/>
     </w:p>
     <w:p>
       <w:pPr>
@@ -6436,35 +6286,22 @@
           <w:szCs w:val="24"/>
         </w:rPr>
       </w:pPr>
-      <w:bookmarkStart w:id="28" w:name="_Toc481952063"/>
+      <w:bookmarkStart w:id="27" w:name="_Toc481954034"/>
       <w:r>
         <w:t xml:space="preserve">Abbildung </w:t>
       </w:r>
-      <w:r>
-        <w:fldChar w:fldCharType="begin"/>
-      </w:r>
-      <w:r>
-        <w:instrText xml:space="preserve"> SEQ Abbildung \* ARABIC </w:instrText>
-      </w:r>
-      <w:r>
-        <w:fldChar w:fldCharType="separate"/>
-      </w:r>
-      <w:r>
-        <w:rPr>
-          <w:noProof/>
-        </w:rPr>
-        <w:t>10</w:t>
-      </w:r>
-      <w:r>
-        <w:rPr>
-          <w:noProof/>
-        </w:rPr>
-        <w:fldChar w:fldCharType="end"/>
-      </w:r>
+      <w:fldSimple w:instr=" SEQ Abbildung \* ARABIC ">
+        <w:r>
+          <w:rPr>
+            <w:noProof/>
+          </w:rPr>
+          <w:t>10</w:t>
+        </w:r>
+      </w:fldSimple>
       <w:r>
         <w:t>: Create Event</w:t>
       </w:r>
-      <w:bookmarkEnd w:id="28"/>
+      <w:bookmarkEnd w:id="27"/>
     </w:p>
     <w:p>
       <w:pPr>
@@ -6496,174 +6333,174 @@
         <w:pStyle w:val="berschrift1"/>
         <w:spacing w:line="360" w:lineRule="auto"/>
       </w:pPr>
-      <w:bookmarkStart w:id="29" w:name="_Toc481952087"/>
+      <w:bookmarkStart w:id="28" w:name="_Toc481954008"/>
       <w:r>
         <w:lastRenderedPageBreak/>
         <w:t>Probleme</w:t>
       </w:r>
+      <w:bookmarkEnd w:id="28"/>
+      <w:r>
+        <w:t xml:space="preserve"> </w:t>
+      </w:r>
+    </w:p>
+    <w:p>
+      <w:pPr>
+        <w:pStyle w:val="berschrift2"/>
+      </w:pPr>
+      <w:bookmarkStart w:id="29" w:name="_Toc481954009"/>
+      <w:r>
+        <w:t>Datenbank</w:t>
+      </w:r>
       <w:bookmarkEnd w:id="29"/>
-      <w:r>
-        <w:t xml:space="preserve"> </w:t>
+    </w:p>
+    <w:p>
+      <w:proofErr w:type="spellStart"/>
+      <w:r>
+        <w:t>MongoDb</w:t>
+      </w:r>
+      <w:proofErr w:type="spellEnd"/>
+      <w:r>
+        <w:t xml:space="preserve"> verursachte einige Schwierigkeiten, weil der Datenzugriff im Vergleich zu klassischen Datenbanken anders erfolgt. Die Aufteilung von Daten in Dokumente anstatt von Tabellen </w:t>
+      </w:r>
+      <w:r>
+        <w:t>macht redundante Daten notwendig.</w:t>
+      </w:r>
+      <w:r>
+        <w:t xml:space="preserve"> Beispielsweise werden die Teamnamen in den Matches sowie in de Punkten gespeichert. </w:t>
+      </w:r>
+    </w:p>
+    <w:p>
+      <w:r>
+        <w:t xml:space="preserve">Zusätzlich sind die Befehle von </w:t>
+      </w:r>
+      <w:proofErr w:type="spellStart"/>
+      <w:r>
+        <w:t>Mongoose</w:t>
+      </w:r>
+      <w:proofErr w:type="spellEnd"/>
+      <w:r>
+        <w:t xml:space="preserve"> in </w:t>
+      </w:r>
+      <w:proofErr w:type="spellStart"/>
+      <w:r>
+        <w:t>Javaskript</w:t>
+      </w:r>
+      <w:proofErr w:type="spellEnd"/>
+      <w:r>
+        <w:t xml:space="preserve"> für oft nicht ausreichend beschrieben.</w:t>
       </w:r>
     </w:p>
     <w:p>
       <w:pPr>
         <w:pStyle w:val="berschrift2"/>
       </w:pPr>
-      <w:bookmarkStart w:id="30" w:name="_Toc481952088"/>
-      <w:r>
-        <w:t>Datenbank</w:t>
+      <w:bookmarkStart w:id="30" w:name="_Toc481954010"/>
+      <w:proofErr w:type="spellStart"/>
+      <w:r>
+        <w:t>Javascript</w:t>
+      </w:r>
+      <w:proofErr w:type="spellEnd"/>
+      <w:r>
+        <w:t xml:space="preserve"> / </w:t>
+      </w:r>
+      <w:proofErr w:type="spellStart"/>
+      <w:r>
+        <w:t>NodeJS</w:t>
       </w:r>
       <w:bookmarkEnd w:id="30"/>
-    </w:p>
-    <w:p>
+      <w:proofErr w:type="spellEnd"/>
+    </w:p>
+    <w:p>
+      <w:pPr>
+        <w:pStyle w:val="KeinLeerraum"/>
+      </w:pPr>
+      <w:r>
+        <w:t xml:space="preserve">Die Konzepte von </w:t>
+      </w:r>
       <w:proofErr w:type="spellStart"/>
       <w:r>
-        <w:t>MongoDb</w:t>
+        <w:t>Javascript</w:t>
       </w:r>
       <w:proofErr w:type="spellEnd"/>
       <w:r>
-        <w:t xml:space="preserve"> verursachte einige Schwierigkeiten, weil der Datenzugriff im Vergleich zu klassischen Datenbanken anders erfolgt. Die Aufteilung von Daten in Dokumente anstatt von Tabellen </w:t>
-      </w:r>
-      <w:r>
-        <w:t>macht redundante Daten notwendig.</w:t>
-      </w:r>
-      <w:r>
-        <w:t xml:space="preserve"> Beispielsweise werden die Teamnamen in den Matches sowie in de Punkten gespeichert. </w:t>
-      </w:r>
-    </w:p>
-    <w:p>
-      <w:r>
-        <w:t xml:space="preserve">Zusätzlich sind die Befehle von </w:t>
+        <w:t xml:space="preserve"> mit </w:t>
+      </w:r>
+      <w:r>
+        <w:t xml:space="preserve">Post, </w:t>
       </w:r>
       <w:proofErr w:type="spellStart"/>
       <w:r>
-        <w:t>Mongoose</w:t>
+        <w:t>Get</w:t>
       </w:r>
       <w:proofErr w:type="spellEnd"/>
       <w:r>
-        <w:t xml:space="preserve"> in </w:t>
+        <w:t>, Delete, Put</w:t>
+      </w:r>
+      <w:r>
+        <w:t xml:space="preserve"> führt zu Verständnisproblemen bei </w:t>
+      </w:r>
+      <w:r>
+        <w:t>Entwickler,</w:t>
+      </w:r>
+      <w:r>
+        <w:t xml:space="preserve"> die Java gewöhnt sind. </w:t>
+      </w:r>
+      <w:r>
+        <w:t xml:space="preserve">Put und Post können beide neue Daten hinzufügen. </w:t>
+      </w:r>
+      <w:r>
+        <w:t xml:space="preserve">Der Aufruf dieser Operationen ist ungewohnt, da man mittels route eine ID sowie einen Zusatz an den Request anhängen muss, der als „String“ übergeben wird; anders als in Java, wo ein Code nicht ausgeführt werden kann, wenn es eine Operation nicht gibt. </w:t>
+      </w:r>
+    </w:p>
+    <w:p>
+      <w:pPr>
+        <w:pStyle w:val="KeinLeerraum"/>
+      </w:pPr>
+    </w:p>
+    <w:p>
+      <w:pPr>
+        <w:pStyle w:val="berschrift2"/>
+      </w:pPr>
+      <w:bookmarkStart w:id="31" w:name="_Toc481954011"/>
+      <w:r>
+        <w:t>Verständnis von Angular (MVC)</w:t>
+      </w:r>
+      <w:bookmarkEnd w:id="31"/>
+    </w:p>
+    <w:p>
+      <w:r>
+        <w:t xml:space="preserve">Das Problem bei </w:t>
       </w:r>
       <w:proofErr w:type="spellStart"/>
       <w:r>
-        <w:t>Javaskript</w:t>
+        <w:t>AngularJS</w:t>
       </w:r>
       <w:proofErr w:type="spellEnd"/>
       <w:r>
-        <w:t xml:space="preserve"> für oft nicht ausreichend beschrieben.</w:t>
+        <w:t xml:space="preserve"> war das wir es zuerst wie normales JavaScript betrachtet haben. Leider haben wir dann die Weiterleitung falsch realisiert. Nach dem wir herausgefunden haben, dass das MVC Patter bei Angular verwendet wird viel die</w:t>
+      </w:r>
+      <w:r>
+        <w:t xml:space="preserve"> Implementierung</w:t>
+      </w:r>
+      <w:r>
+        <w:t xml:space="preserve"> Client Seitige Logik </w:t>
+      </w:r>
+      <w:r>
+        <w:t>um einiges</w:t>
+      </w:r>
+      <w:r>
+        <w:t xml:space="preserve"> leichter. Seite müssen registriert werden und es muss angegeben werden welcher Controller dafür zuständig ist. </w:t>
       </w:r>
     </w:p>
     <w:p>
       <w:pPr>
         <w:pStyle w:val="berschrift2"/>
       </w:pPr>
-      <w:bookmarkStart w:id="31" w:name="_Toc481952089"/>
-      <w:proofErr w:type="spellStart"/>
-      <w:r>
-        <w:t>Javascript</w:t>
-      </w:r>
-      <w:proofErr w:type="spellEnd"/>
-      <w:r>
-        <w:t xml:space="preserve"> / </w:t>
-      </w:r>
-      <w:proofErr w:type="spellStart"/>
-      <w:r>
-        <w:t>NodeJS</w:t>
-      </w:r>
-      <w:bookmarkEnd w:id="31"/>
-      <w:proofErr w:type="spellEnd"/>
-    </w:p>
-    <w:p>
-      <w:pPr>
-        <w:pStyle w:val="KeinLeerraum"/>
-      </w:pPr>
-      <w:r>
-        <w:t xml:space="preserve">Die Konzepte von </w:t>
-      </w:r>
-      <w:proofErr w:type="spellStart"/>
-      <w:r>
-        <w:t>Javascript</w:t>
-      </w:r>
-      <w:proofErr w:type="spellEnd"/>
-      <w:r>
-        <w:t xml:space="preserve"> mit </w:t>
-      </w:r>
-      <w:r>
-        <w:t xml:space="preserve">Post, </w:t>
-      </w:r>
-      <w:proofErr w:type="spellStart"/>
-      <w:r>
-        <w:t>Get</w:t>
-      </w:r>
-      <w:proofErr w:type="spellEnd"/>
-      <w:r>
-        <w:t>, Delete, Put</w:t>
-      </w:r>
-      <w:r>
-        <w:t xml:space="preserve"> führt zu Verständnisproblemen bei </w:t>
-      </w:r>
-      <w:r>
-        <w:t>Entwickler,</w:t>
-      </w:r>
-      <w:r>
-        <w:t xml:space="preserve"> die Java gewöhnt sind. </w:t>
-      </w:r>
-      <w:r>
-        <w:t xml:space="preserve">Put und Post können beide neue Daten hinzufügen. </w:t>
-      </w:r>
-      <w:r>
-        <w:t xml:space="preserve">Der Aufruf dieser Operationen ist ungewohnt, da man mittels route eine ID sowie einen Zusatz an den Request anhängen muss, der als „String“ übergeben wird; anders als in Java, wo ein Code nicht ausgeführt werden kann, wenn es eine Operation nicht gibt. </w:t>
-      </w:r>
-    </w:p>
-    <w:p>
-      <w:pPr>
-        <w:pStyle w:val="KeinLeerraum"/>
-      </w:pPr>
-    </w:p>
-    <w:p>
-      <w:pPr>
-        <w:pStyle w:val="berschrift2"/>
-      </w:pPr>
-      <w:bookmarkStart w:id="32" w:name="_Toc481952090"/>
-      <w:r>
-        <w:t>Verständnis von Angular (MVC)</w:t>
+      <w:bookmarkStart w:id="32" w:name="_Toc481954012"/>
+      <w:r>
+        <w:t>Ranking</w:t>
       </w:r>
       <w:bookmarkEnd w:id="32"/>
-    </w:p>
-    <w:p>
-      <w:r>
-        <w:t xml:space="preserve">Das Problem bei </w:t>
-      </w:r>
-      <w:proofErr w:type="spellStart"/>
-      <w:r>
-        <w:t>AngularJS</w:t>
-      </w:r>
-      <w:proofErr w:type="spellEnd"/>
-      <w:r>
-        <w:t xml:space="preserve"> war das wir es zuerst wie normales JavaScript betrachtet haben. Leider haben wir dann die Weiterleitung falsch realisiert. Nach dem wir herausgefunden haben, dass das MVC Patter bei Angular verwendet wird viel die</w:t>
-      </w:r>
-      <w:r>
-        <w:t xml:space="preserve"> Implementierung</w:t>
-      </w:r>
-      <w:r>
-        <w:t xml:space="preserve"> Client Seitige Logik </w:t>
-      </w:r>
-      <w:r>
-        <w:t>um einiges</w:t>
-      </w:r>
-      <w:r>
-        <w:t xml:space="preserve"> leichter. Seite müssen registriert werden und es muss angegeben werden welcher Controller dafür zuständig ist. </w:t>
-      </w:r>
-    </w:p>
-    <w:p>
-      <w:pPr>
-        <w:pStyle w:val="berschrift2"/>
-      </w:pPr>
-      <w:bookmarkStart w:id="33" w:name="_Toc481952091"/>
-      <w:r>
-        <w:t>Ranking</w:t>
-      </w:r>
-      <w:bookmarkEnd w:id="33"/>
     </w:p>
     <w:p>
       <w:r>
@@ -6682,11 +6519,11 @@
         <w:pStyle w:val="berschrift1"/>
         <w:spacing w:line="360" w:lineRule="auto"/>
       </w:pPr>
-      <w:bookmarkStart w:id="34" w:name="_Toc481952092"/>
+      <w:bookmarkStart w:id="33" w:name="_Toc481954013"/>
       <w:r>
         <w:t>Zusammenfassung</w:t>
       </w:r>
-      <w:bookmarkEnd w:id="34"/>
+      <w:bookmarkEnd w:id="33"/>
     </w:p>
     <w:p>
       <w:r>
@@ -6856,7 +6693,7 @@
         </w:rPr>
         <w:fldChar w:fldCharType="separate"/>
       </w:r>
-      <w:hyperlink w:anchor="_Toc481952054" w:history="1">
+      <w:hyperlink w:anchor="_Toc481954025" w:history="1">
         <w:r>
           <w:rPr>
             <w:rStyle w:val="Hyperlink"/>
@@ -6883,7 +6720,7 @@
             <w:noProof/>
             <w:webHidden/>
           </w:rPr>
-          <w:instrText xml:space="preserve"> PAGEREF _Toc481952054 \h </w:instrText>
+          <w:instrText xml:space="preserve"> PAGEREF _Toc481954025 \h </w:instrText>
         </w:r>
         <w:r>
           <w:rPr>
@@ -6926,7 +6763,7 @@
           <w:lang w:eastAsia="de-AT"/>
         </w:rPr>
       </w:pPr>
-      <w:hyperlink w:anchor="_Toc481952055" w:history="1">
+      <w:hyperlink w:anchor="_Toc481954026" w:history="1">
         <w:r>
           <w:rPr>
             <w:rStyle w:val="Hyperlink"/>
@@ -6953,7 +6790,7 @@
             <w:noProof/>
             <w:webHidden/>
           </w:rPr>
-          <w:instrText xml:space="preserve"> PAGEREF _Toc481952055 \h </w:instrText>
+          <w:instrText xml:space="preserve"> PAGEREF _Toc481954026 \h </w:instrText>
         </w:r>
         <w:r>
           <w:rPr>
@@ -6996,7 +6833,7 @@
           <w:lang w:eastAsia="de-AT"/>
         </w:rPr>
       </w:pPr>
-      <w:hyperlink w:anchor="_Toc481952056" w:history="1">
+      <w:hyperlink w:anchor="_Toc481954027" w:history="1">
         <w:r>
           <w:rPr>
             <w:rStyle w:val="Hyperlink"/>
@@ -7023,7 +6860,7 @@
             <w:noProof/>
             <w:webHidden/>
           </w:rPr>
-          <w:instrText xml:space="preserve"> PAGEREF _Toc481952056 \h </w:instrText>
+          <w:instrText xml:space="preserve"> PAGEREF _Toc481954027 \h </w:instrText>
         </w:r>
         <w:r>
           <w:rPr>
@@ -7066,7 +6903,7 @@
           <w:lang w:eastAsia="de-AT"/>
         </w:rPr>
       </w:pPr>
-      <w:hyperlink r:id="rId23" w:anchor="_Toc481952057" w:history="1">
+      <w:hyperlink r:id="rId23" w:anchor="_Toc481954028" w:history="1">
         <w:r>
           <w:rPr>
             <w:rStyle w:val="Hyperlink"/>
@@ -7093,7 +6930,7 @@
             <w:noProof/>
             <w:webHidden/>
           </w:rPr>
-          <w:instrText xml:space="preserve"> PAGEREF _Toc481952057 \h </w:instrText>
+          <w:instrText xml:space="preserve"> PAGEREF _Toc481954028 \h </w:instrText>
         </w:r>
         <w:r>
           <w:rPr>
@@ -7136,7 +6973,7 @@
           <w:lang w:eastAsia="de-AT"/>
         </w:rPr>
       </w:pPr>
-      <w:hyperlink w:anchor="_Toc481952058" w:history="1">
+      <w:hyperlink w:anchor="_Toc481954029" w:history="1">
         <w:r>
           <w:rPr>
             <w:rStyle w:val="Hyperlink"/>
@@ -7163,7 +7000,7 @@
             <w:noProof/>
             <w:webHidden/>
           </w:rPr>
-          <w:instrText xml:space="preserve"> PAGEREF _Toc481952058 \h </w:instrText>
+          <w:instrText xml:space="preserve"> PAGEREF _Toc481954029 \h </w:instrText>
         </w:r>
         <w:r>
           <w:rPr>
@@ -7206,7 +7043,7 @@
           <w:lang w:eastAsia="de-AT"/>
         </w:rPr>
       </w:pPr>
-      <w:hyperlink r:id="rId24" w:anchor="_Toc481952059" w:history="1">
+      <w:hyperlink r:id="rId24" w:anchor="_Toc481954030" w:history="1">
         <w:r>
           <w:rPr>
             <w:rStyle w:val="Hyperlink"/>
@@ -7233,7 +7070,7 @@
             <w:noProof/>
             <w:webHidden/>
           </w:rPr>
-          <w:instrText xml:space="preserve"> PAGEREF _Toc481952059 \h </w:instrText>
+          <w:instrText xml:space="preserve"> PAGEREF _Toc481954030 \h </w:instrText>
         </w:r>
         <w:r>
           <w:rPr>
@@ -7276,7 +7113,7 @@
           <w:lang w:eastAsia="de-AT"/>
         </w:rPr>
       </w:pPr>
-      <w:hyperlink w:anchor="_Toc481952060" w:history="1">
+      <w:hyperlink w:anchor="_Toc481954031" w:history="1">
         <w:r>
           <w:rPr>
             <w:rStyle w:val="Hyperlink"/>
@@ -7303,7 +7140,7 @@
             <w:noProof/>
             <w:webHidden/>
           </w:rPr>
-          <w:instrText xml:space="preserve"> PAGEREF _Toc481952060 \h </w:instrText>
+          <w:instrText xml:space="preserve"> PAGEREF _Toc481954031 \h </w:instrText>
         </w:r>
         <w:r>
           <w:rPr>
@@ -7346,7 +7183,7 @@
           <w:lang w:eastAsia="de-AT"/>
         </w:rPr>
       </w:pPr>
-      <w:hyperlink w:anchor="_Toc481952061" w:history="1">
+      <w:hyperlink w:anchor="_Toc481954032" w:history="1">
         <w:r>
           <w:rPr>
             <w:rStyle w:val="Hyperlink"/>
@@ -7373,7 +7210,7 @@
             <w:noProof/>
             <w:webHidden/>
           </w:rPr>
-          <w:instrText xml:space="preserve"> PAGEREF _Toc481952061 \h </w:instrText>
+          <w:instrText xml:space="preserve"> PAGEREF _Toc481954032 \h </w:instrText>
         </w:r>
         <w:r>
           <w:rPr>
@@ -7416,7 +7253,7 @@
           <w:lang w:eastAsia="de-AT"/>
         </w:rPr>
       </w:pPr>
-      <w:hyperlink w:anchor="_Toc481952062" w:history="1">
+      <w:hyperlink w:anchor="_Toc481954033" w:history="1">
         <w:r>
           <w:rPr>
             <w:rStyle w:val="Hyperlink"/>
@@ -7443,7 +7280,7 @@
             <w:noProof/>
             <w:webHidden/>
           </w:rPr>
-          <w:instrText xml:space="preserve"> PAGEREF _Toc481952062 \h </w:instrText>
+          <w:instrText xml:space="preserve"> PAGEREF _Toc481954033 \h </w:instrText>
         </w:r>
         <w:r>
           <w:rPr>
@@ -7486,7 +7323,7 @@
           <w:lang w:eastAsia="de-AT"/>
         </w:rPr>
       </w:pPr>
-      <w:hyperlink w:anchor="_Toc481952063" w:history="1">
+      <w:hyperlink w:anchor="_Toc481954034" w:history="1">
         <w:r>
           <w:rPr>
             <w:rStyle w:val="Hyperlink"/>
@@ -7513,7 +7350,7 @@
             <w:noProof/>
             <w:webHidden/>
           </w:rPr>
-          <w:instrText xml:space="preserve"> PAGEREF _Toc481952063 \h </w:instrText>
+          <w:instrText xml:space="preserve"> PAGEREF _Toc481954034 \h </w:instrText>
         </w:r>
         <w:r>
           <w:rPr>
@@ -7566,118 +7403,8 @@
           <w:szCs w:val="24"/>
         </w:rPr>
       </w:pPr>
-    </w:p>
-    <w:p>
-      <w:pPr>
-        <w:rPr>
-          <w:sz w:val="24"/>
-          <w:szCs w:val="24"/>
-        </w:rPr>
-      </w:pPr>
-    </w:p>
-    <w:p>
-      <w:pPr>
-        <w:rPr>
-          <w:sz w:val="24"/>
-          <w:szCs w:val="24"/>
-        </w:rPr>
-      </w:pPr>
-    </w:p>
-    <w:p>
-      <w:pPr>
-        <w:rPr>
-          <w:sz w:val="24"/>
-          <w:szCs w:val="24"/>
-        </w:rPr>
-      </w:pPr>
-    </w:p>
-    <w:p>
-      <w:pPr>
-        <w:rPr>
-          <w:sz w:val="24"/>
-          <w:szCs w:val="24"/>
-        </w:rPr>
-      </w:pPr>
-      <w:r>
-        <w:rPr>
-          <w:sz w:val="24"/>
-          <w:szCs w:val="24"/>
-          <w:highlight w:val="yellow"/>
-        </w:rPr>
-        <w:t>Tabellenverzeichnis</w:t>
-      </w:r>
-    </w:p>
-    <w:p>
-      <w:pPr>
-        <w:rPr>
-          <w:sz w:val="24"/>
-          <w:szCs w:val="24"/>
-        </w:rPr>
-      </w:pPr>
-    </w:p>
-    <w:p>
-      <w:pPr>
-        <w:rPr>
-          <w:sz w:val="24"/>
-          <w:szCs w:val="24"/>
-        </w:rPr>
-      </w:pPr>
-    </w:p>
-    <w:p>
-      <w:pPr>
-        <w:rPr>
-          <w:sz w:val="24"/>
-          <w:szCs w:val="24"/>
-        </w:rPr>
-      </w:pPr>
-    </w:p>
-    <w:p>
-      <w:pPr>
-        <w:rPr>
-          <w:sz w:val="24"/>
-          <w:szCs w:val="24"/>
-        </w:rPr>
-      </w:pPr>
-    </w:p>
-    <w:p>
-      <w:pPr>
-        <w:rPr>
-          <w:sz w:val="24"/>
-          <w:szCs w:val="24"/>
-        </w:rPr>
-      </w:pPr>
-    </w:p>
-    <w:p>
-      <w:pPr>
-        <w:rPr>
-          <w:sz w:val="24"/>
-          <w:szCs w:val="24"/>
-        </w:rPr>
-      </w:pPr>
-    </w:p>
-    <w:p>
-      <w:pPr>
-        <w:rPr>
-          <w:sz w:val="24"/>
-          <w:szCs w:val="24"/>
-        </w:rPr>
-      </w:pPr>
-      <w:r>
-        <w:rPr>
-          <w:sz w:val="24"/>
-          <w:szCs w:val="24"/>
-          <w:highlight w:val="yellow"/>
-        </w:rPr>
-        <w:t>Literaturverzeichnis</w:t>
-      </w:r>
-    </w:p>
-    <w:p>
-      <w:pPr>
-        <w:rPr>
-          <w:sz w:val="24"/>
-          <w:szCs w:val="24"/>
-        </w:rPr>
-      </w:pPr>
+      <w:bookmarkStart w:id="34" w:name="_GoBack"/>
+      <w:bookmarkEnd w:id="34"/>
     </w:p>
     <w:p>
       <w:pPr>
@@ -7996,7 +7723,7 @@
               <v:stroke joinstyle="miter"/>
               <v:path gradientshapeok="t" o:connecttype="rect"/>
             </v:shapetype>
-            <v:shape id="_x0000_s1028" type="#_x0000_t202" style="position:absolute;margin-left:387.85pt;margin-top:748.5pt;width:98.95pt;height:66.6pt;z-index:251681792;visibility:visible;mso-wrap-style:square;mso-width-percent:0;mso-height-percent:0;mso-wrap-distance-left:9pt;mso-wrap-distance-top:3.6pt;mso-wrap-distance-right:9pt;mso-wrap-distance-bottom:3.6pt;mso-position-horizontal:absolute;mso-position-horizontal-relative:text;mso-position-vertical:absolute;mso-position-vertical-relative:page;mso-width-percent:0;mso-height-percent:0;mso-width-relative:margin;mso-height-relative:margin;v-text-anchor:top" o:gfxdata="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" filled="f" stroked="f">
+            <v:shape id="_x0000_s1030" type="#_x0000_t202" style="position:absolute;margin-left:387.85pt;margin-top:748.5pt;width:98.95pt;height:66.6pt;z-index:251681792;visibility:visible;mso-wrap-style:square;mso-width-percent:0;mso-height-percent:0;mso-wrap-distance-left:9pt;mso-wrap-distance-top:3.6pt;mso-wrap-distance-right:9pt;mso-wrap-distance-bottom:3.6pt;mso-position-horizontal:absolute;mso-position-horizontal-relative:text;mso-position-vertical:absolute;mso-position-vertical-relative:page;mso-width-percent:0;mso-height-percent:0;mso-width-relative:margin;mso-height-relative:margin;v-text-anchor:top" o:gfxdata="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" filled="f" stroked="f">
               <v:textbox inset="0,0,0,0">
                 <w:txbxContent>
                   <w:p>
@@ -8178,7 +7905,7 @@
       <w:rPr>
         <w:noProof/>
       </w:rPr>
-      <w:t>2</w:t>
+      <w:t>14</w:t>
     </w:r>
     <w:r>
       <w:fldChar w:fldCharType="end"/>
@@ -8186,14 +7913,27 @@
     <w:r>
       <w:t>/</w:t>
     </w:r>
-    <w:fldSimple w:instr=" NUMPAGES   \* MERGEFORMAT ">
-      <w:r>
-        <w:rPr>
-          <w:noProof/>
-        </w:rPr>
-        <w:t>15</w:t>
-      </w:r>
-    </w:fldSimple>
+    <w:r>
+      <w:fldChar w:fldCharType="begin"/>
+    </w:r>
+    <w:r>
+      <w:instrText xml:space="preserve"> NUMPAGES   \* MERGEFORMAT </w:instrText>
+    </w:r>
+    <w:r>
+      <w:fldChar w:fldCharType="separate"/>
+    </w:r>
+    <w:r>
+      <w:rPr>
+        <w:noProof/>
+      </w:rPr>
+      <w:t>15</w:t>
+    </w:r>
+    <w:r>
+      <w:rPr>
+        <w:noProof/>
+      </w:rPr>
+      <w:fldChar w:fldCharType="end"/>
+    </w:r>
   </w:p>
 </w:ftr>
 </file>
@@ -11660,7 +11400,7 @@
 </file>
 
 <file path=customXml/itemProps1.xml><?xml version="1.0" encoding="utf-8"?>
-<ds:datastoreItem xmlns:ds="http://schemas.openxmlformats.org/officeDocument/2006/customXml" ds:itemID="{840D0E7B-4741-4C76-93E0-009D9FE496D5}">
+<ds:datastoreItem xmlns:ds="http://schemas.openxmlformats.org/officeDocument/2006/customXml" ds:itemID="{E8593623-9950-4D16-B592-58B28136A4BF}">
   <ds:schemaRefs>
     <ds:schemaRef ds:uri="http://schemas.openxmlformats.org/officeDocument/2006/bibliography"/>
   </ds:schemaRefs>
